--- a/Report-File/Purposal-File/finalreport.docx
+++ b/Report-File/Purposal-File/finalreport.docx
@@ -43,14 +43,6 @@
     </w:p>
     <w:p>
       <w:pPr>
-        <w:spacing w:after="0"/>
-        <w:rPr>
-          <w:rFonts w:ascii="Times New Roman" w:hAnsi="Times New Roman" w:cs="Times New Roman"/>
-        </w:rPr>
-      </w:pPr>
-    </w:p>
-    <w:p>
-      <w:pPr>
         <w:pStyle w:val="Heading2"/>
         <w:rPr>
           <w:rFonts w:cs="Times New Roman"/>
@@ -177,15 +169,6 @@
     </w:p>
     <w:p>
       <w:pPr>
-        <w:rPr>
-          <w:rFonts w:ascii="Times New Roman" w:hAnsi="Times New Roman" w:cs="Times New Roman"/>
-          <w:sz w:val="24"/>
-          <w:szCs w:val="24"/>
-        </w:rPr>
-      </w:pPr>
-    </w:p>
-    <w:p>
-      <w:pPr>
         <w:pStyle w:val="Heading2"/>
         <w:rPr>
           <w:rFonts w:cs="Times New Roman"/>
@@ -199,7 +182,6 @@
           <w:sz w:val="28"/>
           <w:szCs w:val="28"/>
         </w:rPr>
-        <w:lastRenderedPageBreak/>
         <w:t>1.2 Problem Statement</w:t>
       </w:r>
     </w:p>
@@ -397,17 +379,19 @@
         </w:rPr>
         <w:t>1.3 Objective</w:t>
       </w:r>
-    </w:p>
-    <w:p>
-      <w:pPr>
-        <w:pStyle w:val="Heading3"/>
-        <w:rPr>
-          <w:rFonts w:cs="Times New Roman"/>
-        </w:rPr>
-      </w:pPr>
-      <w:r>
-        <w:rPr>
-          <w:rFonts w:cs="Times New Roman"/>
+      <w:r>
+        <w:rPr>
+          <w:rFonts w:cs="Times New Roman"/>
+          <w:sz w:val="28"/>
+          <w:szCs w:val="28"/>
+        </w:rPr>
+        <w:br/>
+      </w:r>
+      <w:r>
+        <w:rPr>
+          <w:rFonts w:cs="Times New Roman"/>
+          <w:sz w:val="28"/>
+          <w:szCs w:val="28"/>
         </w:rPr>
         <w:t>General Objective</w:t>
       </w:r>
@@ -418,11 +402,15 @@
         <w:ind w:left="720"/>
         <w:rPr>
           <w:rFonts w:cs="Times New Roman"/>
-        </w:rPr>
-      </w:pPr>
-      <w:r>
-        <w:rPr>
-          <w:rFonts w:cs="Times New Roman"/>
+          <w:sz w:val="24"/>
+          <w:szCs w:val="24"/>
+        </w:rPr>
+      </w:pPr>
+      <w:r>
+        <w:rPr>
+          <w:rFonts w:cs="Times New Roman"/>
+          <w:sz w:val="24"/>
+          <w:szCs w:val="24"/>
         </w:rPr>
         <w:t xml:space="preserve">To design and develop a Learning Management System (LMS) </w:t>
       </w:r>
@@ -430,6 +418,8 @@
       <w:r>
         <w:rPr>
           <w:rFonts w:cs="Times New Roman"/>
+          <w:sz w:val="24"/>
+          <w:szCs w:val="24"/>
         </w:rPr>
         <w:t>similar to</w:t>
       </w:r>
@@ -437,6 +427,8 @@
       <w:r>
         <w:rPr>
           <w:rFonts w:cs="Times New Roman"/>
+          <w:sz w:val="24"/>
+          <w:szCs w:val="24"/>
         </w:rPr>
         <w:t xml:space="preserve"> Udemy using Python Django. The system will provide a platform for teachers to create and manage courses and for students to learn effectively.</w:t>
       </w:r>
@@ -482,11 +474,15 @@
         </w:numPr>
         <w:rPr>
           <w:rFonts w:cs="Times New Roman"/>
-        </w:rPr>
-      </w:pPr>
-      <w:r>
-        <w:rPr>
-          <w:rFonts w:cs="Times New Roman"/>
+          <w:sz w:val="24"/>
+          <w:szCs w:val="24"/>
+        </w:rPr>
+      </w:pPr>
+      <w:r>
+        <w:rPr>
+          <w:rFonts w:cs="Times New Roman"/>
+          <w:sz w:val="24"/>
+          <w:szCs w:val="24"/>
         </w:rPr>
         <w:t>To enable teachers to easily upload course materials, such as videos, PDFs, and quizzes.</w:t>
       </w:r>
@@ -500,12 +496,17 @@
         </w:numPr>
         <w:rPr>
           <w:rFonts w:cs="Times New Roman"/>
-        </w:rPr>
-      </w:pPr>
-      <w:r>
-        <w:rPr>
-          <w:rFonts w:cs="Times New Roman"/>
-        </w:rPr>
+          <w:sz w:val="24"/>
+          <w:szCs w:val="24"/>
+        </w:rPr>
+      </w:pPr>
+      <w:r>
+        <w:rPr>
+          <w:rFonts w:cs="Times New Roman"/>
+          <w:sz w:val="24"/>
+          <w:szCs w:val="24"/>
+        </w:rPr>
+        <w:lastRenderedPageBreak/>
         <w:t>To allow students to browse courses, enroll in them, and track their progress.</w:t>
       </w:r>
     </w:p>
@@ -518,11 +519,15 @@
         </w:numPr>
         <w:rPr>
           <w:rFonts w:cs="Times New Roman"/>
-        </w:rPr>
-      </w:pPr>
-      <w:r>
-        <w:rPr>
-          <w:rFonts w:cs="Times New Roman"/>
+          <w:sz w:val="24"/>
+          <w:szCs w:val="24"/>
+        </w:rPr>
+      </w:pPr>
+      <w:r>
+        <w:rPr>
+          <w:rFonts w:cs="Times New Roman"/>
+          <w:sz w:val="24"/>
+          <w:szCs w:val="24"/>
         </w:rPr>
         <w:t>To include interactive features like discussion forums, assignments, and quizzes to keep students engaged.</w:t>
       </w:r>
@@ -536,11 +541,15 @@
         </w:numPr>
         <w:rPr>
           <w:rFonts w:cs="Times New Roman"/>
-        </w:rPr>
-      </w:pPr>
-      <w:r>
-        <w:rPr>
-          <w:rFonts w:cs="Times New Roman"/>
+          <w:sz w:val="24"/>
+          <w:szCs w:val="24"/>
+        </w:rPr>
+      </w:pPr>
+      <w:r>
+        <w:rPr>
+          <w:rFonts w:cs="Times New Roman"/>
+          <w:sz w:val="24"/>
+          <w:szCs w:val="24"/>
         </w:rPr>
         <w:t>To ensure the platform is affordable and accessible to a wide range of users.</w:t>
       </w:r>
@@ -557,14 +566,60 @@
         <w:pStyle w:val="Heading2"/>
         <w:rPr>
           <w:rFonts w:cs="Times New Roman"/>
-        </w:rPr>
-      </w:pPr>
-      <w:r>
-        <w:rPr>
-          <w:rFonts w:cs="Times New Roman"/>
-        </w:rPr>
-        <w:lastRenderedPageBreak/>
-        <w:t>1.4 Scope &amp; Limitations</w:t>
+          <w:sz w:val="24"/>
+          <w:szCs w:val="24"/>
+        </w:rPr>
+      </w:pPr>
+      <w:r>
+        <w:rPr>
+          <w:rFonts w:cs="Times New Roman"/>
+        </w:rPr>
+        <w:t>1.</w:t>
+      </w:r>
+      <w:r>
+        <w:rPr>
+          <w:rFonts w:cs="Times New Roman"/>
+          <w:sz w:val="24"/>
+          <w:szCs w:val="24"/>
+        </w:rPr>
+        <w:t>4 Scope &amp; Limitations</w:t>
+      </w:r>
+    </w:p>
+    <w:p>
+      <w:pPr>
+        <w:pStyle w:val="Heading4"/>
+        <w:ind w:left="450"/>
+        <w:rPr>
+          <w:rFonts w:cs="Times New Roman"/>
+          <w:sz w:val="24"/>
+          <w:szCs w:val="24"/>
+        </w:rPr>
+      </w:pPr>
+      <w:r>
+        <w:rPr>
+          <w:rStyle w:val="Heading3Char"/>
+          <w:rFonts w:cs="Times New Roman"/>
+          <w:sz w:val="24"/>
+          <w:szCs w:val="24"/>
+        </w:rPr>
+        <w:t>Scope:</w:t>
+      </w:r>
+      <w:r>
+        <w:rPr>
+          <w:rStyle w:val="Heading3Char"/>
+          <w:rFonts w:cs="Times New Roman"/>
+          <w:sz w:val="24"/>
+          <w:szCs w:val="24"/>
+        </w:rPr>
+        <w:br/>
+      </w:r>
+      <w:r>
+        <w:rPr>
+          <w:rFonts w:cs="Times New Roman"/>
+          <w:sz w:val="24"/>
+          <w:szCs w:val="24"/>
+        </w:rPr>
+        <w:t>The LMS will focus on providing essential features for online learning. Key functionalities will include:</w:t>
       </w:r>
     </w:p>
     <w:p>
@@ -576,27 +631,17 @@
         </w:numPr>
         <w:rPr>
           <w:rFonts w:cs="Times New Roman"/>
-        </w:rPr>
-      </w:pPr>
-      <w:r>
-        <w:rPr>
-          <w:rStyle w:val="Heading3Char"/>
-          <w:rFonts w:cs="Times New Roman"/>
-        </w:rPr>
-        <w:t>Scope:</w:t>
-      </w:r>
-      <w:r>
-        <w:rPr>
-          <w:rStyle w:val="Heading3Char"/>
-          <w:rFonts w:cs="Times New Roman"/>
-        </w:rPr>
-        <w:br/>
-      </w:r>
-      <w:r>
-        <w:rPr>
-          <w:rFonts w:cs="Times New Roman"/>
-        </w:rPr>
-        <w:t>The LMS will focus on providing essential features for online learning. Key functionalities will include:</w:t>
+          <w:sz w:val="24"/>
+          <w:szCs w:val="24"/>
+        </w:rPr>
+      </w:pPr>
+      <w:r>
+        <w:rPr>
+          <w:rFonts w:cs="Times New Roman"/>
+          <w:sz w:val="24"/>
+          <w:szCs w:val="24"/>
+        </w:rPr>
+        <w:t>A dashboard for teachers to create, manage, and sell courses.</w:t>
       </w:r>
     </w:p>
     <w:p>
@@ -608,13 +653,17 @@
         </w:numPr>
         <w:rPr>
           <w:rFonts w:cs="Times New Roman"/>
-        </w:rPr>
-      </w:pPr>
-      <w:r>
-        <w:rPr>
-          <w:rFonts w:cs="Times New Roman"/>
-        </w:rPr>
-        <w:t>A dashboard for teachers to create, manage, and sell courses.</w:t>
+          <w:sz w:val="24"/>
+          <w:szCs w:val="24"/>
+        </w:rPr>
+      </w:pPr>
+      <w:r>
+        <w:rPr>
+          <w:rFonts w:cs="Times New Roman"/>
+          <w:sz w:val="24"/>
+          <w:szCs w:val="24"/>
+        </w:rPr>
+        <w:t>A course library where students can search for and enroll in courses.</w:t>
       </w:r>
     </w:p>
     <w:p>
@@ -626,13 +675,17 @@
         </w:numPr>
         <w:rPr>
           <w:rFonts w:cs="Times New Roman"/>
-        </w:rPr>
-      </w:pPr>
-      <w:r>
-        <w:rPr>
-          <w:rFonts w:cs="Times New Roman"/>
-        </w:rPr>
-        <w:t>A course library where students can search for and enroll in courses.</w:t>
+          <w:sz w:val="24"/>
+          <w:szCs w:val="24"/>
+        </w:rPr>
+      </w:pPr>
+      <w:r>
+        <w:rPr>
+          <w:rFonts w:cs="Times New Roman"/>
+          <w:sz w:val="24"/>
+          <w:szCs w:val="24"/>
+        </w:rPr>
+        <w:t>Tools for uploading and organizing course materials (videos, documents, quizzes, etc.).</w:t>
       </w:r>
     </w:p>
     <w:p>
@@ -644,13 +697,17 @@
         </w:numPr>
         <w:rPr>
           <w:rFonts w:cs="Times New Roman"/>
-        </w:rPr>
-      </w:pPr>
-      <w:r>
-        <w:rPr>
-          <w:rFonts w:cs="Times New Roman"/>
-        </w:rPr>
-        <w:t>Tools for uploading and organizing course materials (videos, documents, quizzes, etc.).</w:t>
+          <w:sz w:val="24"/>
+          <w:szCs w:val="24"/>
+        </w:rPr>
+      </w:pPr>
+      <w:r>
+        <w:rPr>
+          <w:rFonts w:cs="Times New Roman"/>
+          <w:sz w:val="24"/>
+          <w:szCs w:val="24"/>
+        </w:rPr>
+        <w:t>A payment system for teachers to earn money from their courses.</w:t>
       </w:r>
     </w:p>
     <w:p>
@@ -662,29 +719,15 @@
         </w:numPr>
         <w:rPr>
           <w:rFonts w:cs="Times New Roman"/>
-        </w:rPr>
-      </w:pPr>
-      <w:r>
-        <w:rPr>
-          <w:rFonts w:cs="Times New Roman"/>
-        </w:rPr>
-        <w:t>A payment system for teachers to earn money from their courses.</w:t>
-      </w:r>
-    </w:p>
-    <w:p>
-      <w:pPr>
-        <w:pStyle w:val="Heading4"/>
-        <w:numPr>
-          <w:ilvl w:val="0"/>
-          <w:numId w:val="6"/>
-        </w:numPr>
-        <w:rPr>
-          <w:rFonts w:cs="Times New Roman"/>
-        </w:rPr>
-      </w:pPr>
-      <w:r>
-        <w:rPr>
-          <w:rFonts w:cs="Times New Roman"/>
+          <w:sz w:val="24"/>
+          <w:szCs w:val="24"/>
+        </w:rPr>
+      </w:pPr>
+      <w:r>
+        <w:rPr>
+          <w:rFonts w:cs="Times New Roman"/>
+          <w:sz w:val="24"/>
+          <w:szCs w:val="24"/>
         </w:rPr>
         <w:t>Discussion forums for students and teachers to interact.</w:t>
       </w:r>
@@ -712,11 +755,15 @@
         </w:numPr>
         <w:rPr>
           <w:rFonts w:cs="Times New Roman"/>
-        </w:rPr>
-      </w:pPr>
-      <w:r>
-        <w:rPr>
-          <w:rFonts w:cs="Times New Roman"/>
+          <w:sz w:val="24"/>
+          <w:szCs w:val="24"/>
+        </w:rPr>
+      </w:pPr>
+      <w:r>
+        <w:rPr>
+          <w:rFonts w:cs="Times New Roman"/>
+          <w:sz w:val="24"/>
+          <w:szCs w:val="24"/>
         </w:rPr>
         <w:t>The platform will not support live classes or video conferencing in the first version.</w:t>
       </w:r>
@@ -730,11 +777,15 @@
         </w:numPr>
         <w:rPr>
           <w:rFonts w:cs="Times New Roman"/>
-        </w:rPr>
-      </w:pPr>
-      <w:r>
-        <w:rPr>
-          <w:rFonts w:cs="Times New Roman"/>
+          <w:sz w:val="24"/>
+          <w:szCs w:val="24"/>
+        </w:rPr>
+      </w:pPr>
+      <w:r>
+        <w:rPr>
+          <w:rFonts w:cs="Times New Roman"/>
+          <w:sz w:val="24"/>
+          <w:szCs w:val="24"/>
         </w:rPr>
         <w:t>Advanced analytics, such as detailed reports on student performance, will not be included initially.</w:t>
       </w:r>
@@ -749,11 +800,15 @@
         <w:jc w:val="left"/>
         <w:rPr>
           <w:rFonts w:cs="Times New Roman"/>
-        </w:rPr>
-      </w:pPr>
-      <w:r>
-        <w:rPr>
-          <w:rFonts w:cs="Times New Roman"/>
+          <w:sz w:val="24"/>
+          <w:szCs w:val="24"/>
+        </w:rPr>
+      </w:pPr>
+      <w:r>
+        <w:rPr>
+          <w:rFonts w:cs="Times New Roman"/>
+          <w:sz w:val="24"/>
+          <w:szCs w:val="24"/>
         </w:rPr>
         <w:t xml:space="preserve">Mobile apps will not be developed in this phase </w:t>
       </w:r>
@@ -767,11 +822,15 @@
         </w:numPr>
         <w:rPr>
           <w:rFonts w:cs="Times New Roman"/>
-        </w:rPr>
-      </w:pPr>
-      <w:r>
-        <w:rPr>
-          <w:rFonts w:cs="Times New Roman"/>
+          <w:sz w:val="24"/>
+          <w:szCs w:val="24"/>
+        </w:rPr>
+      </w:pPr>
+      <w:r>
+        <w:rPr>
+          <w:rFonts w:cs="Times New Roman"/>
+          <w:sz w:val="24"/>
+          <w:szCs w:val="24"/>
         </w:rPr>
         <w:t>only a responsive website will be available.</w:t>
       </w:r>
@@ -785,11 +844,15 @@
         </w:numPr>
         <w:rPr>
           <w:rFonts w:cs="Times New Roman"/>
-        </w:rPr>
-      </w:pPr>
-      <w:r>
-        <w:rPr>
-          <w:rFonts w:cs="Times New Roman"/>
+          <w:sz w:val="24"/>
+          <w:szCs w:val="24"/>
+        </w:rPr>
+      </w:pPr>
+      <w:r>
+        <w:rPr>
+          <w:rFonts w:cs="Times New Roman"/>
+          <w:sz w:val="24"/>
+          <w:szCs w:val="24"/>
         </w:rPr>
         <w:t>The system will target individual learners and small-scale educators, not large institutions or schools.</w:t>
       </w:r>
@@ -819,12 +882,16 @@
         <w:pStyle w:val="Heading1"/>
         <w:rPr>
           <w:rFonts w:cs="Times New Roman"/>
+          <w:sz w:val="32"/>
+          <w:szCs w:val="32"/>
         </w:rPr>
       </w:pPr>
       <w:bookmarkStart w:id="0" w:name="_Toc160487882"/>
       <w:r>
         <w:rPr>
           <w:rFonts w:cs="Times New Roman"/>
+          <w:sz w:val="32"/>
+          <w:szCs w:val="32"/>
         </w:rPr>
         <w:lastRenderedPageBreak/>
         <w:t>CHAPTER 2</w:t>
@@ -834,12 +901,16 @@
       <w:r>
         <w:rPr>
           <w:rFonts w:cs="Times New Roman"/>
+          <w:sz w:val="32"/>
+          <w:szCs w:val="32"/>
         </w:rPr>
         <w:t>:</w:t>
       </w:r>
       <w:r>
         <w:rPr>
           <w:rFonts w:cs="Times New Roman"/>
+          <w:sz w:val="32"/>
+          <w:szCs w:val="32"/>
         </w:rPr>
         <w:br/>
         <w:t>LITERATURE REVIEW</w:t>
@@ -859,11 +930,15 @@
         <w:pStyle w:val="Heading2"/>
         <w:rPr>
           <w:rFonts w:cs="Times New Roman"/>
-        </w:rPr>
-      </w:pPr>
-      <w:r>
-        <w:rPr>
-          <w:rFonts w:cs="Times New Roman"/>
+          <w:sz w:val="28"/>
+          <w:szCs w:val="28"/>
+        </w:rPr>
+      </w:pPr>
+      <w:r>
+        <w:rPr>
+          <w:rFonts w:cs="Times New Roman"/>
+          <w:sz w:val="28"/>
+          <w:szCs w:val="28"/>
         </w:rPr>
         <w:t>2.1 Study of Existing Systems</w:t>
       </w:r>
@@ -873,21 +948,18 @@
         <w:pStyle w:val="Heading4"/>
         <w:rPr>
           <w:rFonts w:cs="Times New Roman"/>
-        </w:rPr>
-      </w:pPr>
-      <w:r>
-        <w:rPr>
-          <w:rFonts w:cs="Times New Roman"/>
+          <w:sz w:val="24"/>
+          <w:szCs w:val="24"/>
+        </w:rPr>
+      </w:pPr>
+      <w:r>
+        <w:rPr>
+          <w:rFonts w:cs="Times New Roman"/>
+          <w:sz w:val="24"/>
+          <w:szCs w:val="24"/>
         </w:rPr>
         <w:t>In the past, managing learning and educational content was done manually, which led to inefficiencies and errors. Records of courses, student progress, and instructor details were stored in physical files or spreadsheets, making it difficult to track and manage information effectively.</w:t>
       </w:r>
-    </w:p>
-    <w:p>
-      <w:pPr>
-        <w:rPr>
-          <w:rFonts w:ascii="Times New Roman" w:hAnsi="Times New Roman" w:cs="Times New Roman"/>
-        </w:rPr>
-      </w:pPr>
     </w:p>
     <w:p>
       <w:pPr>
@@ -897,6 +969,8 @@
         </w:numPr>
         <w:rPr>
           <w:rFonts w:ascii="Times New Roman" w:hAnsi="Times New Roman" w:cs="Times New Roman"/>
+          <w:sz w:val="24"/>
+          <w:szCs w:val="24"/>
         </w:rPr>
       </w:pPr>
       <w:r>
@@ -904,12 +978,16 @@
           <w:rFonts w:ascii="Times New Roman" w:hAnsi="Times New Roman" w:cs="Times New Roman"/>
           <w:b/>
           <w:bCs/>
+          <w:sz w:val="24"/>
+          <w:szCs w:val="24"/>
         </w:rPr>
         <w:t>Udemy:</w:t>
       </w:r>
       <w:r>
         <w:rPr>
           <w:rFonts w:ascii="Times New Roman" w:hAnsi="Times New Roman" w:cs="Times New Roman"/>
+          <w:sz w:val="24"/>
+          <w:szCs w:val="24"/>
         </w:rPr>
         <w:br/>
         <w:t>Udemy is one of the most popular online learning platforms, allowing instructors to create and sell courses while enabling students to learn at their own pace. It includes features like video hosting, quizzes, certificates, and discussion forums. However, Udemy charges high fees for course purchases and subscriptions, making it less accessible to low-income users. [1]</w:t>
@@ -923,6 +1001,8 @@
         </w:numPr>
         <w:rPr>
           <w:rFonts w:ascii="Times New Roman" w:hAnsi="Times New Roman" w:cs="Times New Roman"/>
+          <w:sz w:val="24"/>
+          <w:szCs w:val="24"/>
         </w:rPr>
       </w:pPr>
       <w:r>
@@ -930,12 +1010,16 @@
           <w:rFonts w:ascii="Times New Roman" w:hAnsi="Times New Roman" w:cs="Times New Roman"/>
           <w:b/>
           <w:bCs/>
+          <w:sz w:val="24"/>
+          <w:szCs w:val="24"/>
         </w:rPr>
         <w:t>Coursera:</w:t>
       </w:r>
       <w:r>
         <w:rPr>
           <w:rFonts w:ascii="Times New Roman" w:hAnsi="Times New Roman" w:cs="Times New Roman"/>
+          <w:sz w:val="24"/>
+          <w:szCs w:val="24"/>
         </w:rPr>
         <w:br/>
         <w:t>Coursera focuses on offering university-level courses and certifications. It provides tools for instructors to upload course materials, track student progress, and conduct assessments. While Coursera is feature-rich, its complex interface can be intimidating for non-technical users. [2]</w:t>
@@ -949,6 +1033,8 @@
         </w:numPr>
         <w:rPr>
           <w:rFonts w:ascii="Times New Roman" w:hAnsi="Times New Roman" w:cs="Times New Roman"/>
+          <w:sz w:val="24"/>
+          <w:szCs w:val="24"/>
         </w:rPr>
       </w:pPr>
       <w:r>
@@ -956,15 +1042,37 @@
           <w:rFonts w:ascii="Times New Roman" w:hAnsi="Times New Roman" w:cs="Times New Roman"/>
           <w:b/>
           <w:bCs/>
+          <w:sz w:val="24"/>
+          <w:szCs w:val="24"/>
         </w:rPr>
         <w:t>Teachable:</w:t>
       </w:r>
       <w:r>
         <w:rPr>
           <w:rFonts w:ascii="Times New Roman" w:hAnsi="Times New Roman" w:cs="Times New Roman"/>
+          <w:sz w:val="24"/>
+          <w:szCs w:val="24"/>
         </w:rPr>
         <w:br/>
-        <w:t>Teachable is a user-friendly platform that allows instructors to create and sell courses with ease. It includes customizable templates, payment integration, and marketing tools. However, Teachable’s free plan has limited features, and its paid plans can be expensive for small-scale educators. [3]</w:t>
+        <w:t xml:space="preserve">Teachable is a user-friendly platform that allows instructors to create and sell courses </w:t>
+      </w:r>
+      <w:proofErr w:type="gramStart"/>
+      <w:r>
+        <w:rPr>
+          <w:rFonts w:ascii="Times New Roman" w:hAnsi="Times New Roman" w:cs="Times New Roman"/>
+          <w:sz w:val="24"/>
+          <w:szCs w:val="24"/>
+        </w:rPr>
+        <w:t>with</w:t>
+      </w:r>
+      <w:proofErr w:type="gramEnd"/>
+      <w:r>
+        <w:rPr>
+          <w:rFonts w:ascii="Times New Roman" w:hAnsi="Times New Roman" w:cs="Times New Roman"/>
+          <w:sz w:val="24"/>
+          <w:szCs w:val="24"/>
+        </w:rPr>
+        <w:t xml:space="preserve"> ease. It includes customizable templates, payment integration, and marketing tools. However, Teachable’s free plan has limited features, and its paid plans can be expensive for small-scale educators. [3]</w:t>
       </w:r>
     </w:p>
     <w:p>
@@ -975,6 +1083,8 @@
         </w:numPr>
         <w:rPr>
           <w:rFonts w:ascii="Times New Roman" w:hAnsi="Times New Roman" w:cs="Times New Roman"/>
+          <w:sz w:val="24"/>
+          <w:szCs w:val="24"/>
         </w:rPr>
       </w:pPr>
       <w:r>
@@ -982,12 +1092,16 @@
           <w:rFonts w:ascii="Times New Roman" w:hAnsi="Times New Roman" w:cs="Times New Roman"/>
           <w:b/>
           <w:bCs/>
+          <w:sz w:val="24"/>
+          <w:szCs w:val="24"/>
         </w:rPr>
         <w:t>Moodle:</w:t>
       </w:r>
       <w:r>
         <w:rPr>
           <w:rFonts w:ascii="Times New Roman" w:hAnsi="Times New Roman" w:cs="Times New Roman"/>
+          <w:sz w:val="24"/>
+          <w:szCs w:val="24"/>
         </w:rPr>
         <w:br/>
         <w:t>Moodle is an open-source LMS widely used by educational institutions. It offers robust features like course management, quizzes, and grade tracking. While Moodle is highly customizable, its steep learning curve and lack of interactive features make it less suitable for individual instructors or small organizations. [4]</w:t>
@@ -1008,12 +1122,16 @@
           <w:rFonts w:ascii="Times New Roman" w:hAnsi="Times New Roman" w:cs="Times New Roman"/>
           <w:b/>
           <w:bCs/>
+          <w:sz w:val="24"/>
+          <w:szCs w:val="24"/>
         </w:rPr>
         <w:t>Thinkific:</w:t>
       </w:r>
       <w:r>
         <w:rPr>
           <w:rFonts w:ascii="Times New Roman" w:hAnsi="Times New Roman" w:cs="Times New Roman"/>
+          <w:sz w:val="24"/>
+          <w:szCs w:val="24"/>
         </w:rPr>
         <w:br/>
         <w:t>Thinkific is another platform designed for course creators. It provides tools for creating multimedia courses, managing students, and integrating payment gateways. However, Thinkific lacks advanced analytics and gamification features, which are essential for keeping students engaged. [5]</w:t>
@@ -1021,29 +1139,44 @@
     </w:p>
     <w:p>
       <w:pPr>
-        <w:rPr>
-          <w:rFonts w:ascii="Times New Roman" w:hAnsi="Times New Roman" w:cs="Times New Roman"/>
-        </w:rPr>
-      </w:pPr>
-    </w:p>
-    <w:p>
-      <w:pPr>
-        <w:rPr>
-          <w:rFonts w:ascii="Times New Roman" w:hAnsi="Times New Roman" w:cs="Times New Roman"/>
-        </w:rPr>
-      </w:pPr>
-      <w:r>
-        <w:rPr>
-          <w:rFonts w:ascii="Times New Roman" w:hAnsi="Times New Roman" w:cs="Times New Roman"/>
-        </w:rPr>
-        <w:br w:type="page"/>
-      </w:r>
-    </w:p>
-    <w:p>
-      <w:pPr>
         <w:pStyle w:val="Heading2"/>
         <w:rPr>
           <w:rFonts w:cs="Times New Roman"/>
+          <w:sz w:val="28"/>
+          <w:szCs w:val="28"/>
+        </w:rPr>
+      </w:pPr>
+      <w:r>
+        <w:rPr>
+          <w:rFonts w:cs="Times New Roman"/>
+          <w:sz w:val="28"/>
+          <w:szCs w:val="28"/>
+        </w:rPr>
+        <w:t>2.2 What’s New in Our Project?</w:t>
+      </w:r>
+    </w:p>
+    <w:p>
+      <w:pPr>
+        <w:rPr>
+          <w:rFonts w:ascii="Times New Roman" w:hAnsi="Times New Roman" w:cs="Times New Roman"/>
+          <w:sz w:val="24"/>
+          <w:szCs w:val="24"/>
+        </w:rPr>
+      </w:pPr>
+      <w:r>
+        <w:rPr>
+          <w:rFonts w:ascii="Times New Roman" w:hAnsi="Times New Roman" w:cs="Times New Roman"/>
+          <w:sz w:val="24"/>
+          <w:szCs w:val="24"/>
+        </w:rPr>
+        <w:t>Our Python Django-based Learning Management System (LMS) introduces essential features tailored to address the limitations of existing platforms while emphasizing simplicity, affordability, and accessibility. While drawing inspiration from platforms like Udemy and Coursera, our project incorporates unique aspects that make it stand out as a practical and innovative solution for both learners and educators.</w:t>
+      </w:r>
+    </w:p>
+    <w:p>
+      <w:pPr>
+        <w:pStyle w:val="Heading3"/>
+        <w:rPr>
+          <w:rFonts w:cs="Times New Roman"/>
         </w:rPr>
       </w:pPr>
       <w:r>
@@ -1051,33 +1184,6 @@
           <w:rFonts w:cs="Times New Roman"/>
         </w:rPr>
         <w:lastRenderedPageBreak/>
-        <w:t>2.2 What’s New in Our Project?</w:t>
-      </w:r>
-    </w:p>
-    <w:p>
-      <w:pPr>
-        <w:rPr>
-          <w:rFonts w:ascii="Times New Roman" w:hAnsi="Times New Roman" w:cs="Times New Roman"/>
-        </w:rPr>
-      </w:pPr>
-      <w:r>
-        <w:rPr>
-          <w:rFonts w:ascii="Times New Roman" w:hAnsi="Times New Roman" w:cs="Times New Roman"/>
-        </w:rPr>
-        <w:t>Our Python Django-based Learning Management System (LMS) introduces essential features tailored to address the limitations of existing platforms while emphasizing simplicity, affordability, and accessibility. While drawing inspiration from platforms like Udemy and Coursera, our project incorporates unique aspects that make it stand out as a practical and innovative solution for both learners and educators.</w:t>
-      </w:r>
-    </w:p>
-    <w:p>
-      <w:pPr>
-        <w:pStyle w:val="Heading3"/>
-        <w:rPr>
-          <w:rFonts w:cs="Times New Roman"/>
-        </w:rPr>
-      </w:pPr>
-      <w:r>
-        <w:rPr>
-          <w:rFonts w:cs="Times New Roman"/>
-        </w:rPr>
         <w:t>Unique Aspects of Our Project:</w:t>
       </w:r>
     </w:p>
@@ -1087,8 +1193,11 @@
           <w:ilvl w:val="0"/>
           <w:numId w:val="11"/>
         </w:numPr>
-        <w:rPr>
-          <w:rFonts w:ascii="Times New Roman" w:hAnsi="Times New Roman" w:cs="Times New Roman"/>
+        <w:jc w:val="both"/>
+        <w:rPr>
+          <w:rFonts w:ascii="Times New Roman" w:hAnsi="Times New Roman" w:cs="Times New Roman"/>
+          <w:sz w:val="24"/>
+          <w:szCs w:val="24"/>
         </w:rPr>
       </w:pPr>
       <w:r>
@@ -1096,6 +1205,8 @@
           <w:rFonts w:ascii="Times New Roman" w:hAnsi="Times New Roman" w:cs="Times New Roman"/>
           <w:b/>
           <w:bCs/>
+          <w:sz w:val="24"/>
+          <w:szCs w:val="24"/>
         </w:rPr>
         <w:t>User-Friendly Interface Design:</w:t>
       </w:r>
@@ -1106,13 +1217,23 @@
           <w:ilvl w:val="1"/>
           <w:numId w:val="11"/>
         </w:numPr>
-        <w:rPr>
-          <w:rFonts w:ascii="Times New Roman" w:hAnsi="Times New Roman" w:cs="Times New Roman"/>
-        </w:rPr>
-      </w:pPr>
-      <w:r>
-        <w:rPr>
-          <w:rFonts w:ascii="Times New Roman" w:hAnsi="Times New Roman" w:cs="Times New Roman"/>
+        <w:tabs>
+          <w:tab w:val="clear" w:pos="1440"/>
+          <w:tab w:val="num" w:pos="1170"/>
+        </w:tabs>
+        <w:ind w:left="1170" w:hanging="270"/>
+        <w:jc w:val="both"/>
+        <w:rPr>
+          <w:rFonts w:ascii="Times New Roman" w:hAnsi="Times New Roman" w:cs="Times New Roman"/>
+          <w:sz w:val="24"/>
+          <w:szCs w:val="24"/>
+        </w:rPr>
+      </w:pPr>
+      <w:r>
+        <w:rPr>
+          <w:rFonts w:ascii="Times New Roman" w:hAnsi="Times New Roman" w:cs="Times New Roman"/>
+          <w:sz w:val="24"/>
+          <w:szCs w:val="24"/>
         </w:rPr>
         <w:t>The system is designed with an intuitive and easy-to-navigate interface, ensuring that both technical and non-technical users can interact with the platform effortlessly. Teachers can upload course materials, manage quizzes, and track student progress without any hassle, while students can browse courses, enroll, and learn seamlessly.</w:t>
       </w:r>
@@ -1123,8 +1244,11 @@
           <w:ilvl w:val="0"/>
           <w:numId w:val="11"/>
         </w:numPr>
-        <w:rPr>
-          <w:rFonts w:ascii="Times New Roman" w:hAnsi="Times New Roman" w:cs="Times New Roman"/>
+        <w:jc w:val="both"/>
+        <w:rPr>
+          <w:rFonts w:ascii="Times New Roman" w:hAnsi="Times New Roman" w:cs="Times New Roman"/>
+          <w:sz w:val="24"/>
+          <w:szCs w:val="24"/>
         </w:rPr>
       </w:pPr>
       <w:r>
@@ -1132,6 +1256,8 @@
           <w:rFonts w:ascii="Times New Roman" w:hAnsi="Times New Roman" w:cs="Times New Roman"/>
           <w:b/>
           <w:bCs/>
+          <w:sz w:val="24"/>
+          <w:szCs w:val="24"/>
         </w:rPr>
         <w:t>Affordable and Accessible:</w:t>
       </w:r>
@@ -1142,13 +1268,23 @@
           <w:ilvl w:val="1"/>
           <w:numId w:val="11"/>
         </w:numPr>
-        <w:rPr>
-          <w:rFonts w:ascii="Times New Roman" w:hAnsi="Times New Roman" w:cs="Times New Roman"/>
-        </w:rPr>
-      </w:pPr>
-      <w:r>
-        <w:rPr>
-          <w:rFonts w:ascii="Times New Roman" w:hAnsi="Times New Roman" w:cs="Times New Roman"/>
+        <w:tabs>
+          <w:tab w:val="clear" w:pos="1440"/>
+          <w:tab w:val="num" w:pos="1080"/>
+        </w:tabs>
+        <w:ind w:hanging="540"/>
+        <w:jc w:val="both"/>
+        <w:rPr>
+          <w:rFonts w:ascii="Times New Roman" w:hAnsi="Times New Roman" w:cs="Times New Roman"/>
+          <w:sz w:val="24"/>
+          <w:szCs w:val="24"/>
+        </w:rPr>
+      </w:pPr>
+      <w:r>
+        <w:rPr>
+          <w:rFonts w:ascii="Times New Roman" w:hAnsi="Times New Roman" w:cs="Times New Roman"/>
+          <w:sz w:val="24"/>
+          <w:szCs w:val="24"/>
         </w:rPr>
         <w:t>Unlike many commercial platforms that charge high fees, our LMS focuses on affordability. It ensures that students from diverse backgrounds can access quality education while allowing instructors to retain a larger share of their earnings.</w:t>
       </w:r>
@@ -1159,8 +1295,12 @@
           <w:ilvl w:val="0"/>
           <w:numId w:val="11"/>
         </w:numPr>
-        <w:rPr>
-          <w:rFonts w:ascii="Times New Roman" w:hAnsi="Times New Roman" w:cs="Times New Roman"/>
+        <w:spacing w:after="0"/>
+        <w:jc w:val="both"/>
+        <w:rPr>
+          <w:rFonts w:ascii="Times New Roman" w:hAnsi="Times New Roman" w:cs="Times New Roman"/>
+          <w:sz w:val="24"/>
+          <w:szCs w:val="24"/>
         </w:rPr>
       </w:pPr>
       <w:r>
@@ -1168,6 +1308,8 @@
           <w:rFonts w:ascii="Times New Roman" w:hAnsi="Times New Roman" w:cs="Times New Roman"/>
           <w:b/>
           <w:bCs/>
+          <w:sz w:val="24"/>
+          <w:szCs w:val="24"/>
         </w:rPr>
         <w:t>Basic Yet Essential Functionalities:</w:t>
       </w:r>
@@ -1178,13 +1320,22 @@
           <w:ilvl w:val="1"/>
           <w:numId w:val="11"/>
         </w:numPr>
-        <w:rPr>
-          <w:rFonts w:ascii="Times New Roman" w:hAnsi="Times New Roman" w:cs="Times New Roman"/>
-        </w:rPr>
-      </w:pPr>
-      <w:r>
-        <w:rPr>
-          <w:rFonts w:ascii="Times New Roman" w:hAnsi="Times New Roman" w:cs="Times New Roman"/>
+        <w:tabs>
+          <w:tab w:val="clear" w:pos="1440"/>
+        </w:tabs>
+        <w:ind w:left="1170" w:hanging="270"/>
+        <w:jc w:val="both"/>
+        <w:rPr>
+          <w:rFonts w:ascii="Times New Roman" w:hAnsi="Times New Roman" w:cs="Times New Roman"/>
+          <w:sz w:val="24"/>
+          <w:szCs w:val="24"/>
+        </w:rPr>
+      </w:pPr>
+      <w:r>
+        <w:rPr>
+          <w:rFonts w:ascii="Times New Roman" w:hAnsi="Times New Roman" w:cs="Times New Roman"/>
+          <w:sz w:val="24"/>
+          <w:szCs w:val="24"/>
         </w:rPr>
         <w:t>The system includes core features such as course creation, video uploads, quiz management, discussion forums, and progress tracking. These functionalities are designed to meet the needs of small-scale educators and individual learners without overwhelming them with unnecessary complexity.</w:t>
       </w:r>
@@ -1195,8 +1346,11 @@
           <w:ilvl w:val="0"/>
           <w:numId w:val="11"/>
         </w:numPr>
-        <w:rPr>
-          <w:rFonts w:ascii="Times New Roman" w:hAnsi="Times New Roman" w:cs="Times New Roman"/>
+        <w:jc w:val="both"/>
+        <w:rPr>
+          <w:rFonts w:ascii="Times New Roman" w:hAnsi="Times New Roman" w:cs="Times New Roman"/>
+          <w:sz w:val="24"/>
+          <w:szCs w:val="24"/>
         </w:rPr>
       </w:pPr>
       <w:r>
@@ -1204,6 +1358,8 @@
           <w:rFonts w:ascii="Times New Roman" w:hAnsi="Times New Roman" w:cs="Times New Roman"/>
           <w:b/>
           <w:bCs/>
+          <w:sz w:val="24"/>
+          <w:szCs w:val="24"/>
         </w:rPr>
         <w:t>Customization Options for Instructors:</w:t>
       </w:r>
@@ -1214,13 +1370,24 @@
           <w:ilvl w:val="1"/>
           <w:numId w:val="11"/>
         </w:numPr>
-        <w:rPr>
-          <w:rFonts w:ascii="Times New Roman" w:hAnsi="Times New Roman" w:cs="Times New Roman"/>
-        </w:rPr>
-      </w:pPr>
-      <w:r>
-        <w:rPr>
-          <w:rFonts w:ascii="Times New Roman" w:hAnsi="Times New Roman" w:cs="Times New Roman"/>
+        <w:tabs>
+          <w:tab w:val="clear" w:pos="1440"/>
+          <w:tab w:val="left" w:pos="1170"/>
+          <w:tab w:val="num" w:pos="1260"/>
+        </w:tabs>
+        <w:ind w:left="1170" w:hanging="270"/>
+        <w:jc w:val="both"/>
+        <w:rPr>
+          <w:rFonts w:ascii="Times New Roman" w:hAnsi="Times New Roman" w:cs="Times New Roman"/>
+          <w:sz w:val="24"/>
+          <w:szCs w:val="24"/>
+        </w:rPr>
+      </w:pPr>
+      <w:r>
+        <w:rPr>
+          <w:rFonts w:ascii="Times New Roman" w:hAnsi="Times New Roman" w:cs="Times New Roman"/>
+          <w:sz w:val="24"/>
+          <w:szCs w:val="24"/>
         </w:rPr>
         <w:t>Instructors have the flexibility to customize their courses by organizing content into modules, adding multimedia elements, and creating personalized quizzes. This empowers educators to design courses that align with their teaching style and the needs of their students.</w:t>
       </w:r>
@@ -1231,8 +1398,11 @@
           <w:ilvl w:val="0"/>
           <w:numId w:val="11"/>
         </w:numPr>
-        <w:rPr>
-          <w:rFonts w:ascii="Times New Roman" w:hAnsi="Times New Roman" w:cs="Times New Roman"/>
+        <w:jc w:val="both"/>
+        <w:rPr>
+          <w:rFonts w:ascii="Times New Roman" w:hAnsi="Times New Roman" w:cs="Times New Roman"/>
+          <w:sz w:val="24"/>
+          <w:szCs w:val="24"/>
         </w:rPr>
       </w:pPr>
       <w:r>
@@ -1240,6 +1410,8 @@
           <w:rFonts w:ascii="Times New Roman" w:hAnsi="Times New Roman" w:cs="Times New Roman"/>
           <w:b/>
           <w:bCs/>
+          <w:sz w:val="24"/>
+          <w:szCs w:val="24"/>
         </w:rPr>
         <w:t>Learning Opportunities for Developers:</w:t>
       </w:r>
@@ -1250,13 +1422,23 @@
           <w:ilvl w:val="1"/>
           <w:numId w:val="11"/>
         </w:numPr>
-        <w:rPr>
-          <w:rFonts w:ascii="Times New Roman" w:hAnsi="Times New Roman" w:cs="Times New Roman"/>
-        </w:rPr>
-      </w:pPr>
-      <w:r>
-        <w:rPr>
-          <w:rFonts w:ascii="Times New Roman" w:hAnsi="Times New Roman" w:cs="Times New Roman"/>
+        <w:tabs>
+          <w:tab w:val="clear" w:pos="1440"/>
+          <w:tab w:val="num" w:pos="1170"/>
+        </w:tabs>
+        <w:ind w:left="1170" w:hanging="270"/>
+        <w:jc w:val="both"/>
+        <w:rPr>
+          <w:rFonts w:ascii="Times New Roman" w:hAnsi="Times New Roman" w:cs="Times New Roman"/>
+          <w:sz w:val="24"/>
+          <w:szCs w:val="24"/>
+        </w:rPr>
+      </w:pPr>
+      <w:r>
+        <w:rPr>
+          <w:rFonts w:ascii="Times New Roman" w:hAnsi="Times New Roman" w:cs="Times New Roman"/>
+          <w:sz w:val="24"/>
+          <w:szCs w:val="24"/>
         </w:rPr>
         <w:t>Our project serves as an educational tool for developers and students learning Python Django. It provides hands-on experience in building real-world applications, including database management, user authentication, payment integration, and responsive web design.</w:t>
       </w:r>
@@ -1267,8 +1449,12 @@
           <w:ilvl w:val="0"/>
           <w:numId w:val="11"/>
         </w:numPr>
-        <w:rPr>
-          <w:rFonts w:ascii="Times New Roman" w:hAnsi="Times New Roman" w:cs="Times New Roman"/>
+        <w:spacing w:after="0"/>
+        <w:jc w:val="both"/>
+        <w:rPr>
+          <w:rFonts w:ascii="Times New Roman" w:hAnsi="Times New Roman" w:cs="Times New Roman"/>
+          <w:sz w:val="24"/>
+          <w:szCs w:val="24"/>
         </w:rPr>
       </w:pPr>
       <w:r>
@@ -1276,6 +1462,8 @@
           <w:rFonts w:ascii="Times New Roman" w:hAnsi="Times New Roman" w:cs="Times New Roman"/>
           <w:b/>
           <w:bCs/>
+          <w:sz w:val="24"/>
+          <w:szCs w:val="24"/>
         </w:rPr>
         <w:t>Focus on Simplicity and Scalability:</w:t>
       </w:r>
@@ -1286,13 +1474,23 @@
           <w:ilvl w:val="1"/>
           <w:numId w:val="11"/>
         </w:numPr>
-        <w:rPr>
-          <w:rFonts w:ascii="Times New Roman" w:hAnsi="Times New Roman" w:cs="Times New Roman"/>
-        </w:rPr>
-      </w:pPr>
-      <w:r>
-        <w:rPr>
-          <w:rFonts w:ascii="Times New Roman" w:hAnsi="Times New Roman" w:cs="Times New Roman"/>
+        <w:tabs>
+          <w:tab w:val="clear" w:pos="1440"/>
+          <w:tab w:val="num" w:pos="1260"/>
+        </w:tabs>
+        <w:ind w:left="1260"/>
+        <w:jc w:val="both"/>
+        <w:rPr>
+          <w:rFonts w:ascii="Times New Roman" w:hAnsi="Times New Roman" w:cs="Times New Roman"/>
+          <w:sz w:val="24"/>
+          <w:szCs w:val="24"/>
+        </w:rPr>
+      </w:pPr>
+      <w:r>
+        <w:rPr>
+          <w:rFonts w:ascii="Times New Roman" w:hAnsi="Times New Roman" w:cs="Times New Roman"/>
+          <w:sz w:val="24"/>
+          <w:szCs w:val="24"/>
         </w:rPr>
         <w:t>While the initial version focuses on delivering essential features, the system is designed to be scalable. Future enhancements, such as live classes, advanced analytics, and mobile app support, can be added to meet growing demands.</w:t>
       </w:r>

--- a/Report-File/Purposal-File/finalreport.docx
+++ b/Report-File/Purposal-File/finalreport.docx
@@ -5,6 +5,7 @@
     <w:p>
       <w:pPr>
         <w:pStyle w:val="Heading1"/>
+        <w:spacing w:before="0" w:after="0" w:line="360" w:lineRule="auto"/>
         <w:rPr>
           <w:rFonts w:cs="Times New Roman"/>
         </w:rPr>
@@ -44,6 +45,7 @@
     <w:p>
       <w:pPr>
         <w:pStyle w:val="Heading2"/>
+        <w:spacing w:line="360" w:lineRule="auto"/>
         <w:rPr>
           <w:rFonts w:cs="Times New Roman"/>
           <w:sz w:val="28"/>
@@ -62,6 +64,7 @@
     <w:p>
       <w:pPr>
         <w:pStyle w:val="Heading4"/>
+        <w:spacing w:line="360" w:lineRule="auto"/>
         <w:rPr>
           <w:rFonts w:cs="Times New Roman"/>
           <w:sz w:val="24"/>
@@ -98,6 +101,7 @@
     <w:p>
       <w:pPr>
         <w:pStyle w:val="Heading4"/>
+        <w:spacing w:line="360" w:lineRule="auto"/>
         <w:rPr>
           <w:rFonts w:cs="Times New Roman"/>
           <w:sz w:val="24"/>
@@ -134,6 +138,7 @@
     <w:p>
       <w:pPr>
         <w:pStyle w:val="Heading4"/>
+        <w:spacing w:before="0" w:after="0" w:line="360" w:lineRule="auto"/>
         <w:rPr>
           <w:rFonts w:cs="Times New Roman"/>
           <w:sz w:val="24"/>
@@ -170,6 +175,7 @@
     <w:p>
       <w:pPr>
         <w:pStyle w:val="Heading2"/>
+        <w:spacing w:line="360" w:lineRule="auto"/>
         <w:rPr>
           <w:rFonts w:cs="Times New Roman"/>
           <w:sz w:val="28"/>
@@ -188,6 +194,7 @@
     <w:p>
       <w:pPr>
         <w:pStyle w:val="Heading4"/>
+        <w:spacing w:line="360" w:lineRule="auto"/>
         <w:ind w:left="720"/>
         <w:rPr>
           <w:rFonts w:cs="Times New Roman"/>
@@ -211,6 +218,7 @@
           <w:ilvl w:val="0"/>
           <w:numId w:val="9"/>
         </w:numPr>
+        <w:spacing w:line="360" w:lineRule="auto"/>
         <w:rPr>
           <w:rFonts w:cs="Times New Roman"/>
           <w:sz w:val="24"/>
@@ -243,6 +251,7 @@
           <w:ilvl w:val="0"/>
           <w:numId w:val="9"/>
         </w:numPr>
+        <w:spacing w:line="360" w:lineRule="auto"/>
         <w:rPr>
           <w:rFonts w:cs="Times New Roman"/>
           <w:sz w:val="24"/>
@@ -275,6 +284,7 @@
           <w:ilvl w:val="0"/>
           <w:numId w:val="9"/>
         </w:numPr>
+        <w:spacing w:line="360" w:lineRule="auto"/>
         <w:rPr>
           <w:rFonts w:cs="Times New Roman"/>
           <w:sz w:val="24"/>
@@ -307,6 +317,7 @@
           <w:ilvl w:val="0"/>
           <w:numId w:val="9"/>
         </w:numPr>
+        <w:spacing w:line="360" w:lineRule="auto"/>
         <w:rPr>
           <w:rFonts w:cs="Times New Roman"/>
           <w:sz w:val="24"/>
@@ -339,6 +350,7 @@
           <w:ilvl w:val="0"/>
           <w:numId w:val="9"/>
         </w:numPr>
+        <w:spacing w:line="360" w:lineRule="auto"/>
         <w:rPr>
           <w:rFonts w:cs="Times New Roman"/>
         </w:rPr>
@@ -365,6 +377,7 @@
     <w:p>
       <w:pPr>
         <w:pStyle w:val="Heading2"/>
+        <w:spacing w:line="360" w:lineRule="auto"/>
         <w:rPr>
           <w:rFonts w:cs="Times New Roman"/>
           <w:sz w:val="28"/>
@@ -377,6 +390,7 @@
           <w:sz w:val="28"/>
           <w:szCs w:val="28"/>
         </w:rPr>
+        <w:lastRenderedPageBreak/>
         <w:t>1.3 Objective</w:t>
       </w:r>
       <w:r>
@@ -399,6 +413,7 @@
     <w:p>
       <w:pPr>
         <w:pStyle w:val="Heading4"/>
+        <w:spacing w:line="360" w:lineRule="auto"/>
         <w:ind w:left="720"/>
         <w:rPr>
           <w:rFonts w:cs="Times New Roman"/>
@@ -436,6 +451,7 @@
     <w:p>
       <w:pPr>
         <w:pStyle w:val="Heading3"/>
+        <w:spacing w:line="360" w:lineRule="auto"/>
         <w:rPr>
           <w:rFonts w:cs="Times New Roman"/>
         </w:rPr>
@@ -454,6 +470,7 @@
           <w:ilvl w:val="0"/>
           <w:numId w:val="7"/>
         </w:numPr>
+        <w:spacing w:line="360" w:lineRule="auto"/>
         <w:rPr>
           <w:rFonts w:cs="Times New Roman"/>
         </w:rPr>
@@ -472,6 +489,7 @@
           <w:ilvl w:val="0"/>
           <w:numId w:val="7"/>
         </w:numPr>
+        <w:spacing w:line="360" w:lineRule="auto"/>
         <w:rPr>
           <w:rFonts w:cs="Times New Roman"/>
           <w:sz w:val="24"/>
@@ -494,6 +512,7 @@
           <w:ilvl w:val="0"/>
           <w:numId w:val="7"/>
         </w:numPr>
+        <w:spacing w:line="360" w:lineRule="auto"/>
         <w:rPr>
           <w:rFonts w:cs="Times New Roman"/>
           <w:sz w:val="24"/>
@@ -506,7 +525,6 @@
           <w:sz w:val="24"/>
           <w:szCs w:val="24"/>
         </w:rPr>
-        <w:lastRenderedPageBreak/>
         <w:t>To allow students to browse courses, enroll in them, and track their progress.</w:t>
       </w:r>
     </w:p>
@@ -517,6 +535,7 @@
           <w:ilvl w:val="0"/>
           <w:numId w:val="7"/>
         </w:numPr>
+        <w:spacing w:line="360" w:lineRule="auto"/>
         <w:rPr>
           <w:rFonts w:cs="Times New Roman"/>
           <w:sz w:val="24"/>
@@ -539,55 +558,49 @@
           <w:ilvl w:val="0"/>
           <w:numId w:val="7"/>
         </w:numPr>
+        <w:spacing w:line="360" w:lineRule="auto"/>
+        <w:rPr>
+          <w:rFonts w:cs="Times New Roman"/>
+        </w:rPr>
+      </w:pPr>
+      <w:r>
         <w:rPr>
           <w:rFonts w:cs="Times New Roman"/>
           <w:sz w:val="24"/>
           <w:szCs w:val="24"/>
         </w:rPr>
-      </w:pPr>
-      <w:r>
+        <w:t>To ensure the platform is affordable and accessible to a wide range of users.</w:t>
+      </w:r>
+    </w:p>
+    <w:p>
+      <w:pPr>
+        <w:pStyle w:val="Heading2"/>
+        <w:spacing w:line="360" w:lineRule="auto"/>
         <w:rPr>
           <w:rFonts w:cs="Times New Roman"/>
           <w:sz w:val="24"/>
           <w:szCs w:val="24"/>
         </w:rPr>
-        <w:t>To ensure the platform is affordable and accessible to a wide range of users.</w:t>
-      </w:r>
-    </w:p>
-    <w:p>
-      <w:pPr>
-        <w:rPr>
-          <w:rFonts w:ascii="Times New Roman" w:hAnsi="Times New Roman" w:cs="Times New Roman"/>
-        </w:rPr>
-      </w:pPr>
-    </w:p>
-    <w:p>
-      <w:pPr>
-        <w:pStyle w:val="Heading2"/>
+      </w:pPr>
+      <w:r>
+        <w:rPr>
+          <w:rFonts w:cs="Times New Roman"/>
+        </w:rPr>
+        <w:t>1.</w:t>
+      </w:r>
+      <w:r>
         <w:rPr>
           <w:rFonts w:cs="Times New Roman"/>
           <w:sz w:val="24"/>
           <w:szCs w:val="24"/>
         </w:rPr>
-      </w:pPr>
-      <w:r>
-        <w:rPr>
-          <w:rFonts w:cs="Times New Roman"/>
-        </w:rPr>
-        <w:t>1.</w:t>
-      </w:r>
-      <w:r>
-        <w:rPr>
-          <w:rFonts w:cs="Times New Roman"/>
-          <w:sz w:val="24"/>
-          <w:szCs w:val="24"/>
-        </w:rPr>
         <w:t>4 Scope &amp; Limitations</w:t>
       </w:r>
     </w:p>
     <w:p>
       <w:pPr>
         <w:pStyle w:val="Heading4"/>
+        <w:spacing w:line="360" w:lineRule="auto"/>
         <w:ind w:left="450"/>
         <w:rPr>
           <w:rFonts w:cs="Times New Roman"/>
@@ -629,6 +642,7 @@
           <w:ilvl w:val="0"/>
           <w:numId w:val="6"/>
         </w:numPr>
+        <w:spacing w:line="360" w:lineRule="auto"/>
         <w:rPr>
           <w:rFonts w:cs="Times New Roman"/>
           <w:sz w:val="24"/>
@@ -651,6 +665,7 @@
           <w:ilvl w:val="0"/>
           <w:numId w:val="6"/>
         </w:numPr>
+        <w:spacing w:line="360" w:lineRule="auto"/>
         <w:rPr>
           <w:rFonts w:cs="Times New Roman"/>
           <w:sz w:val="24"/>
@@ -673,6 +688,7 @@
           <w:ilvl w:val="0"/>
           <w:numId w:val="6"/>
         </w:numPr>
+        <w:spacing w:line="360" w:lineRule="auto"/>
         <w:rPr>
           <w:rFonts w:cs="Times New Roman"/>
           <w:sz w:val="24"/>
@@ -695,6 +711,7 @@
           <w:ilvl w:val="0"/>
           <w:numId w:val="6"/>
         </w:numPr>
+        <w:spacing w:line="360" w:lineRule="auto"/>
         <w:rPr>
           <w:rFonts w:cs="Times New Roman"/>
           <w:sz w:val="24"/>
@@ -717,6 +734,7 @@
           <w:ilvl w:val="0"/>
           <w:numId w:val="6"/>
         </w:numPr>
+        <w:spacing w:line="360" w:lineRule="auto"/>
         <w:rPr>
           <w:rFonts w:cs="Times New Roman"/>
           <w:sz w:val="24"/>
@@ -735,6 +753,7 @@
     <w:p>
       <w:pPr>
         <w:pStyle w:val="Heading3"/>
+        <w:spacing w:line="360" w:lineRule="auto"/>
         <w:rPr>
           <w:rFonts w:cs="Times New Roman"/>
         </w:rPr>
@@ -753,6 +772,7 @@
           <w:ilvl w:val="0"/>
           <w:numId w:val="5"/>
         </w:numPr>
+        <w:spacing w:line="360" w:lineRule="auto"/>
         <w:rPr>
           <w:rFonts w:cs="Times New Roman"/>
           <w:sz w:val="24"/>
@@ -775,6 +795,7 @@
           <w:ilvl w:val="0"/>
           <w:numId w:val="5"/>
         </w:numPr>
+        <w:spacing w:line="360" w:lineRule="auto"/>
         <w:rPr>
           <w:rFonts w:cs="Times New Roman"/>
           <w:sz w:val="24"/>
@@ -797,6 +818,7 @@
           <w:ilvl w:val="0"/>
           <w:numId w:val="5"/>
         </w:numPr>
+        <w:spacing w:line="360" w:lineRule="auto"/>
         <w:jc w:val="left"/>
         <w:rPr>
           <w:rFonts w:cs="Times New Roman"/>
@@ -820,6 +842,7 @@
           <w:ilvl w:val="0"/>
           <w:numId w:val="5"/>
         </w:numPr>
+        <w:spacing w:line="360" w:lineRule="auto"/>
         <w:rPr>
           <w:rFonts w:cs="Times New Roman"/>
           <w:sz w:val="24"/>
@@ -842,6 +865,7 @@
           <w:ilvl w:val="0"/>
           <w:numId w:val="5"/>
         </w:numPr>
+        <w:spacing w:line="360" w:lineRule="auto"/>
         <w:rPr>
           <w:rFonts w:cs="Times New Roman"/>
           <w:sz w:val="24"/>
@@ -854,18 +878,21 @@
           <w:sz w:val="24"/>
           <w:szCs w:val="24"/>
         </w:rPr>
+        <w:lastRenderedPageBreak/>
         <w:t>The system will target individual learners and small-scale educators, not large institutions or schools.</w:t>
       </w:r>
     </w:p>
     <w:p>
       <w:pPr>
-        <w:rPr>
-          <w:rFonts w:ascii="Times New Roman" w:hAnsi="Times New Roman" w:cs="Times New Roman"/>
-        </w:rPr>
-      </w:pPr>
-    </w:p>
-    <w:p>
-      <w:pPr>
+        <w:spacing w:line="360" w:lineRule="auto"/>
+        <w:rPr>
+          <w:rFonts w:ascii="Times New Roman" w:hAnsi="Times New Roman" w:cs="Times New Roman"/>
+        </w:rPr>
+      </w:pPr>
+    </w:p>
+    <w:p>
+      <w:pPr>
+        <w:spacing w:line="360" w:lineRule="auto"/>
         <w:rPr>
           <w:rFonts w:ascii="Times New Roman" w:hAnsi="Times New Roman" w:cs="Times New Roman"/>
         </w:rPr>
@@ -880,38 +907,37 @@
     <w:p>
       <w:pPr>
         <w:pStyle w:val="Heading1"/>
+        <w:spacing w:line="360" w:lineRule="auto"/>
+        <w:rPr>
+          <w:rFonts w:cs="Times New Roman"/>
+        </w:rPr>
+      </w:pPr>
+      <w:bookmarkStart w:id="0" w:name="_Toc160487882"/>
+      <w:r>
         <w:rPr>
           <w:rFonts w:cs="Times New Roman"/>
           <w:sz w:val="32"/>
           <w:szCs w:val="32"/>
         </w:rPr>
-      </w:pPr>
-      <w:bookmarkStart w:id="0" w:name="_Toc160487882"/>
+        <w:lastRenderedPageBreak/>
+        <w:t>CHAPTER 2</w:t>
+      </w:r>
+      <w:bookmarkStart w:id="1" w:name="_Toc160487883"/>
+      <w:bookmarkEnd w:id="0"/>
       <w:r>
         <w:rPr>
           <w:rFonts w:cs="Times New Roman"/>
           <w:sz w:val="32"/>
           <w:szCs w:val="32"/>
         </w:rPr>
-        <w:lastRenderedPageBreak/>
-        <w:t>CHAPTER 2</w:t>
-      </w:r>
-      <w:bookmarkStart w:id="1" w:name="_Toc160487883"/>
-      <w:bookmarkEnd w:id="0"/>
+        <w:t>:</w:t>
+      </w:r>
       <w:r>
         <w:rPr>
           <w:rFonts w:cs="Times New Roman"/>
           <w:sz w:val="32"/>
           <w:szCs w:val="32"/>
         </w:rPr>
-        <w:t>:</w:t>
-      </w:r>
-      <w:r>
-        <w:rPr>
-          <w:rFonts w:cs="Times New Roman"/>
-          <w:sz w:val="32"/>
-          <w:szCs w:val="32"/>
-        </w:rPr>
         <w:br/>
         <w:t>LITERATURE REVIEW</w:t>
       </w:r>
@@ -919,15 +945,8 @@
     </w:p>
     <w:p>
       <w:pPr>
-        <w:ind w:left="720"/>
-        <w:rPr>
-          <w:rFonts w:ascii="Times New Roman" w:hAnsi="Times New Roman" w:cs="Times New Roman"/>
-        </w:rPr>
-      </w:pPr>
-    </w:p>
-    <w:p>
-      <w:pPr>
         <w:pStyle w:val="Heading2"/>
+        <w:spacing w:line="360" w:lineRule="auto"/>
         <w:rPr>
           <w:rFonts w:cs="Times New Roman"/>
           <w:sz w:val="28"/>
@@ -946,6 +965,7 @@
     <w:p>
       <w:pPr>
         <w:pStyle w:val="Heading4"/>
+        <w:spacing w:line="360" w:lineRule="auto"/>
         <w:rPr>
           <w:rFonts w:cs="Times New Roman"/>
           <w:sz w:val="24"/>
@@ -967,6 +987,7 @@
           <w:ilvl w:val="0"/>
           <w:numId w:val="10"/>
         </w:numPr>
+        <w:spacing w:line="360" w:lineRule="auto"/>
         <w:rPr>
           <w:rFonts w:ascii="Times New Roman" w:hAnsi="Times New Roman" w:cs="Times New Roman"/>
           <w:sz w:val="24"/>
@@ -999,6 +1020,7 @@
           <w:ilvl w:val="0"/>
           <w:numId w:val="10"/>
         </w:numPr>
+        <w:spacing w:line="360" w:lineRule="auto"/>
         <w:rPr>
           <w:rFonts w:ascii="Times New Roman" w:hAnsi="Times New Roman" w:cs="Times New Roman"/>
           <w:sz w:val="24"/>
@@ -1031,6 +1053,7 @@
           <w:ilvl w:val="0"/>
           <w:numId w:val="10"/>
         </w:numPr>
+        <w:spacing w:line="360" w:lineRule="auto"/>
         <w:rPr>
           <w:rFonts w:ascii="Times New Roman" w:hAnsi="Times New Roman" w:cs="Times New Roman"/>
           <w:sz w:val="24"/>
@@ -1081,6 +1104,7 @@
           <w:ilvl w:val="0"/>
           <w:numId w:val="10"/>
         </w:numPr>
+        <w:spacing w:line="360" w:lineRule="auto"/>
         <w:rPr>
           <w:rFonts w:ascii="Times New Roman" w:hAnsi="Times New Roman" w:cs="Times New Roman"/>
           <w:sz w:val="24"/>
@@ -1113,6 +1137,7 @@
           <w:ilvl w:val="0"/>
           <w:numId w:val="10"/>
         </w:numPr>
+        <w:spacing w:line="360" w:lineRule="auto"/>
         <w:rPr>
           <w:rFonts w:ascii="Times New Roman" w:hAnsi="Times New Roman" w:cs="Times New Roman"/>
         </w:rPr>
@@ -1134,12 +1159,22 @@
           <w:szCs w:val="24"/>
         </w:rPr>
         <w:br/>
-        <w:t>Thinkific is another platform designed for course creators. It provides tools for creating multimedia courses, managing students, and integrating payment gateways. However, Thinkific lacks advanced analytics and gamification features, which are essential for keeping students engaged. [5]</w:t>
+        <w:t xml:space="preserve">Thinkific is another platform designed for course creators. It provides tools for </w:t>
+      </w:r>
+      <w:r>
+        <w:rPr>
+          <w:rFonts w:ascii="Times New Roman" w:hAnsi="Times New Roman" w:cs="Times New Roman"/>
+          <w:sz w:val="24"/>
+          <w:szCs w:val="24"/>
+        </w:rPr>
+        <w:lastRenderedPageBreak/>
+        <w:t>creating multimedia courses, managing students, and integrating payment gateways. However, Thinkific lacks advanced analytics and gamification features, which are essential for keeping students engaged. [5]</w:t>
       </w:r>
     </w:p>
     <w:p>
       <w:pPr>
         <w:pStyle w:val="Heading2"/>
+        <w:spacing w:line="360" w:lineRule="auto"/>
         <w:rPr>
           <w:rFonts w:cs="Times New Roman"/>
           <w:sz w:val="28"/>
@@ -1157,6 +1192,7 @@
     </w:p>
     <w:p>
       <w:pPr>
+        <w:spacing w:line="360" w:lineRule="auto"/>
         <w:rPr>
           <w:rFonts w:ascii="Times New Roman" w:hAnsi="Times New Roman" w:cs="Times New Roman"/>
           <w:sz w:val="24"/>
@@ -1175,15 +1211,15 @@
     <w:p>
       <w:pPr>
         <w:pStyle w:val="Heading3"/>
-        <w:rPr>
-          <w:rFonts w:cs="Times New Roman"/>
-        </w:rPr>
-      </w:pPr>
-      <w:r>
-        <w:rPr>
-          <w:rFonts w:cs="Times New Roman"/>
-        </w:rPr>
-        <w:lastRenderedPageBreak/>
+        <w:spacing w:line="360" w:lineRule="auto"/>
+        <w:rPr>
+          <w:rFonts w:cs="Times New Roman"/>
+        </w:rPr>
+      </w:pPr>
+      <w:r>
+        <w:rPr>
+          <w:rFonts w:cs="Times New Roman"/>
+        </w:rPr>
         <w:t>Unique Aspects of Our Project:</w:t>
       </w:r>
     </w:p>
@@ -1193,6 +1229,7 @@
           <w:ilvl w:val="0"/>
           <w:numId w:val="11"/>
         </w:numPr>
+        <w:spacing w:line="360" w:lineRule="auto"/>
         <w:jc w:val="both"/>
         <w:rPr>
           <w:rFonts w:ascii="Times New Roman" w:hAnsi="Times New Roman" w:cs="Times New Roman"/>
@@ -1221,6 +1258,7 @@
           <w:tab w:val="clear" w:pos="1440"/>
           <w:tab w:val="num" w:pos="1170"/>
         </w:tabs>
+        <w:spacing w:line="360" w:lineRule="auto"/>
         <w:ind w:left="1170" w:hanging="270"/>
         <w:jc w:val="both"/>
         <w:rPr>
@@ -1244,6 +1282,7 @@
           <w:ilvl w:val="0"/>
           <w:numId w:val="11"/>
         </w:numPr>
+        <w:spacing w:line="360" w:lineRule="auto"/>
         <w:jc w:val="both"/>
         <w:rPr>
           <w:rFonts w:ascii="Times New Roman" w:hAnsi="Times New Roman" w:cs="Times New Roman"/>
@@ -1272,6 +1311,7 @@
           <w:tab w:val="clear" w:pos="1440"/>
           <w:tab w:val="num" w:pos="1080"/>
         </w:tabs>
+        <w:spacing w:line="360" w:lineRule="auto"/>
         <w:ind w:hanging="540"/>
         <w:jc w:val="both"/>
         <w:rPr>
@@ -1295,7 +1335,7 @@
           <w:ilvl w:val="0"/>
           <w:numId w:val="11"/>
         </w:numPr>
-        <w:spacing w:after="0"/>
+        <w:spacing w:after="0" w:line="360" w:lineRule="auto"/>
         <w:jc w:val="both"/>
         <w:rPr>
           <w:rFonts w:ascii="Times New Roman" w:hAnsi="Times New Roman" w:cs="Times New Roman"/>
@@ -1323,6 +1363,7 @@
         <w:tabs>
           <w:tab w:val="clear" w:pos="1440"/>
         </w:tabs>
+        <w:spacing w:line="360" w:lineRule="auto"/>
         <w:ind w:left="1170" w:hanging="270"/>
         <w:jc w:val="both"/>
         <w:rPr>
@@ -1346,6 +1387,7 @@
           <w:ilvl w:val="0"/>
           <w:numId w:val="11"/>
         </w:numPr>
+        <w:spacing w:line="360" w:lineRule="auto"/>
         <w:jc w:val="both"/>
         <w:rPr>
           <w:rFonts w:ascii="Times New Roman" w:hAnsi="Times New Roman" w:cs="Times New Roman"/>
@@ -1375,6 +1417,7 @@
           <w:tab w:val="left" w:pos="1170"/>
           <w:tab w:val="num" w:pos="1260"/>
         </w:tabs>
+        <w:spacing w:line="360" w:lineRule="auto"/>
         <w:ind w:left="1170" w:hanging="270"/>
         <w:jc w:val="both"/>
         <w:rPr>
@@ -1389,7 +1432,16 @@
           <w:sz w:val="24"/>
           <w:szCs w:val="24"/>
         </w:rPr>
-        <w:t>Instructors have the flexibility to customize their courses by organizing content into modules, adding multimedia elements, and creating personalized quizzes. This empowers educators to design courses that align with their teaching style and the needs of their students.</w:t>
+        <w:t xml:space="preserve">Instructors have the flexibility to customize their courses by organizing content into modules, adding multimedia elements, and creating personalized quizzes. This </w:t>
+      </w:r>
+      <w:r>
+        <w:rPr>
+          <w:rFonts w:ascii="Times New Roman" w:hAnsi="Times New Roman" w:cs="Times New Roman"/>
+          <w:sz w:val="24"/>
+          <w:szCs w:val="24"/>
+        </w:rPr>
+        <w:lastRenderedPageBreak/>
+        <w:t>empowers educators to design courses that align with their teaching style and the needs of their students.</w:t>
       </w:r>
     </w:p>
     <w:p>
@@ -1398,6 +1450,7 @@
           <w:ilvl w:val="0"/>
           <w:numId w:val="11"/>
         </w:numPr>
+        <w:spacing w:line="360" w:lineRule="auto"/>
         <w:jc w:val="both"/>
         <w:rPr>
           <w:rFonts w:ascii="Times New Roman" w:hAnsi="Times New Roman" w:cs="Times New Roman"/>
@@ -1426,6 +1479,7 @@
           <w:tab w:val="clear" w:pos="1440"/>
           <w:tab w:val="num" w:pos="1170"/>
         </w:tabs>
+        <w:spacing w:line="360" w:lineRule="auto"/>
         <w:ind w:left="1170" w:hanging="270"/>
         <w:jc w:val="both"/>
         <w:rPr>
@@ -1449,7 +1503,7 @@
           <w:ilvl w:val="0"/>
           <w:numId w:val="11"/>
         </w:numPr>
-        <w:spacing w:after="0"/>
+        <w:spacing w:after="0" w:line="360" w:lineRule="auto"/>
         <w:jc w:val="both"/>
         <w:rPr>
           <w:rFonts w:ascii="Times New Roman" w:hAnsi="Times New Roman" w:cs="Times New Roman"/>
@@ -1478,6 +1532,7 @@
           <w:tab w:val="clear" w:pos="1440"/>
           <w:tab w:val="num" w:pos="1260"/>
         </w:tabs>
+        <w:spacing w:line="360" w:lineRule="auto"/>
         <w:ind w:left="1260"/>
         <w:jc w:val="both"/>
         <w:rPr>
@@ -1497,13 +1552,15 @@
     </w:p>
     <w:p>
       <w:pPr>
-        <w:rPr>
-          <w:rFonts w:ascii="Times New Roman" w:hAnsi="Times New Roman" w:cs="Times New Roman"/>
-        </w:rPr>
-      </w:pPr>
-    </w:p>
-    <w:p>
-      <w:pPr>
+        <w:spacing w:line="360" w:lineRule="auto"/>
+        <w:rPr>
+          <w:rFonts w:ascii="Times New Roman" w:hAnsi="Times New Roman" w:cs="Times New Roman"/>
+        </w:rPr>
+      </w:pPr>
+    </w:p>
+    <w:p>
+      <w:pPr>
+        <w:spacing w:line="360" w:lineRule="auto"/>
         <w:rPr>
           <w:rFonts w:ascii="Times New Roman" w:hAnsi="Times New Roman" w:cs="Times New Roman"/>
         </w:rPr>
@@ -1518,6 +1575,7 @@
     <w:p>
       <w:pPr>
         <w:pStyle w:val="Heading1"/>
+        <w:spacing w:before="0" w:after="0" w:line="360" w:lineRule="auto"/>
         <w:rPr>
           <w:rFonts w:cs="Times New Roman"/>
         </w:rPr>
@@ -1539,21 +1597,19 @@
     </w:p>
     <w:p>
       <w:pPr>
-        <w:rPr>
-          <w:rFonts w:ascii="Times New Roman" w:hAnsi="Times New Roman" w:cs="Times New Roman"/>
-        </w:rPr>
-      </w:pPr>
-    </w:p>
-    <w:p>
-      <w:pPr>
         <w:pStyle w:val="Heading2"/>
-        <w:rPr>
-          <w:rFonts w:cs="Times New Roman"/>
-        </w:rPr>
-      </w:pPr>
-      <w:r>
-        <w:rPr>
-          <w:rFonts w:cs="Times New Roman"/>
+        <w:spacing w:line="360" w:lineRule="auto"/>
+        <w:rPr>
+          <w:rFonts w:cs="Times New Roman"/>
+          <w:sz w:val="28"/>
+          <w:szCs w:val="28"/>
+        </w:rPr>
+      </w:pPr>
+      <w:r>
+        <w:rPr>
+          <w:rFonts w:cs="Times New Roman"/>
+          <w:sz w:val="28"/>
+          <w:szCs w:val="28"/>
         </w:rPr>
         <w:t>3.1 System Analysis</w:t>
       </w:r>
@@ -1561,27 +1617,24 @@
     <w:p>
       <w:pPr>
         <w:pStyle w:val="Heading4"/>
-        <w:rPr>
-          <w:rFonts w:cs="Times New Roman"/>
-        </w:rPr>
-      </w:pPr>
-      <w:r>
-        <w:rPr>
-          <w:rFonts w:cs="Times New Roman"/>
+        <w:spacing w:line="360" w:lineRule="auto"/>
+        <w:rPr>
+          <w:rFonts w:cs="Times New Roman"/>
+        </w:rPr>
+      </w:pPr>
+      <w:r>
+        <w:rPr>
+          <w:rFonts w:cs="Times New Roman"/>
+          <w:sz w:val="24"/>
+          <w:szCs w:val="24"/>
         </w:rPr>
         <w:t>System analysis is a critical phase in the development of any software project. It involves understanding the requirements, identifying problems, and proposing solutions to ensure the system meets its intended goals. For our Learning Management System (LMS), this phase focuses on gathering functional and non-functional requirements and evaluating the feasibility of the proposed system.</w:t>
       </w:r>
     </w:p>
     <w:p>
       <w:pPr>
-        <w:rPr>
-          <w:rFonts w:ascii="Times New Roman" w:hAnsi="Times New Roman" w:cs="Times New Roman"/>
-        </w:rPr>
-      </w:pPr>
-    </w:p>
-    <w:p>
-      <w:pPr>
         <w:pStyle w:val="Heading3"/>
+        <w:spacing w:before="0" w:after="0" w:line="360" w:lineRule="auto"/>
         <w:rPr>
           <w:rFonts w:cs="Times New Roman"/>
         </w:rPr>
@@ -1595,6 +1648,7 @@
     </w:p>
     <w:p>
       <w:pPr>
+        <w:spacing w:line="360" w:lineRule="auto"/>
         <w:rPr>
           <w:rFonts w:ascii="Times New Roman" w:hAnsi="Times New Roman" w:cs="Times New Roman"/>
         </w:rPr>
@@ -1637,6 +1691,7 @@
     <w:p>
       <w:pPr>
         <w:pStyle w:val="Heading3"/>
+        <w:spacing w:line="360" w:lineRule="auto"/>
         <w:rPr>
           <w:rFonts w:cs="Times New Roman"/>
         </w:rPr>
@@ -1654,6 +1709,7 @@
           <w:ilvl w:val="0"/>
           <w:numId w:val="12"/>
         </w:numPr>
+        <w:spacing w:line="360" w:lineRule="auto"/>
         <w:rPr>
           <w:rFonts w:ascii="Times New Roman" w:hAnsi="Times New Roman" w:cs="Times New Roman"/>
         </w:rPr>
@@ -1673,6 +1729,7 @@
           <w:ilvl w:val="1"/>
           <w:numId w:val="12"/>
         </w:numPr>
+        <w:spacing w:line="360" w:lineRule="auto"/>
         <w:rPr>
           <w:rFonts w:ascii="Times New Roman" w:hAnsi="Times New Roman" w:cs="Times New Roman"/>
         </w:rPr>
@@ -1690,6 +1747,7 @@
           <w:ilvl w:val="1"/>
           <w:numId w:val="12"/>
         </w:numPr>
+        <w:spacing w:line="360" w:lineRule="auto"/>
         <w:rPr>
           <w:rFonts w:ascii="Times New Roman" w:hAnsi="Times New Roman" w:cs="Times New Roman"/>
         </w:rPr>
@@ -1707,6 +1765,7 @@
           <w:ilvl w:val="0"/>
           <w:numId w:val="12"/>
         </w:numPr>
+        <w:spacing w:line="360" w:lineRule="auto"/>
         <w:rPr>
           <w:rFonts w:ascii="Times New Roman" w:hAnsi="Times New Roman" w:cs="Times New Roman"/>
         </w:rPr>
@@ -1726,6 +1785,7 @@
           <w:ilvl w:val="1"/>
           <w:numId w:val="12"/>
         </w:numPr>
+        <w:spacing w:line="360" w:lineRule="auto"/>
         <w:rPr>
           <w:rFonts w:ascii="Times New Roman" w:hAnsi="Times New Roman" w:cs="Times New Roman"/>
         </w:rPr>
@@ -1743,6 +1803,7 @@
           <w:ilvl w:val="1"/>
           <w:numId w:val="12"/>
         </w:numPr>
+        <w:spacing w:line="360" w:lineRule="auto"/>
         <w:rPr>
           <w:rFonts w:ascii="Times New Roman" w:hAnsi="Times New Roman" w:cs="Times New Roman"/>
         </w:rPr>
@@ -1760,6 +1821,7 @@
           <w:ilvl w:val="0"/>
           <w:numId w:val="12"/>
         </w:numPr>
+        <w:spacing w:line="360" w:lineRule="auto"/>
         <w:rPr>
           <w:rFonts w:ascii="Times New Roman" w:hAnsi="Times New Roman" w:cs="Times New Roman"/>
         </w:rPr>
@@ -1779,6 +1841,7 @@
           <w:ilvl w:val="1"/>
           <w:numId w:val="12"/>
         </w:numPr>
+        <w:spacing w:line="360" w:lineRule="auto"/>
         <w:rPr>
           <w:rFonts w:ascii="Times New Roman" w:hAnsi="Times New Roman" w:cs="Times New Roman"/>
         </w:rPr>
@@ -1796,6 +1859,7 @@
           <w:ilvl w:val="1"/>
           <w:numId w:val="12"/>
         </w:numPr>
+        <w:spacing w:line="360" w:lineRule="auto"/>
         <w:rPr>
           <w:rFonts w:ascii="Times New Roman" w:hAnsi="Times New Roman" w:cs="Times New Roman"/>
         </w:rPr>
@@ -1813,6 +1877,7 @@
           <w:ilvl w:val="0"/>
           <w:numId w:val="12"/>
         </w:numPr>
+        <w:spacing w:line="360" w:lineRule="auto"/>
         <w:rPr>
           <w:rFonts w:ascii="Times New Roman" w:hAnsi="Times New Roman" w:cs="Times New Roman"/>
         </w:rPr>
@@ -1832,6 +1897,7 @@
           <w:ilvl w:val="1"/>
           <w:numId w:val="12"/>
         </w:numPr>
+        <w:spacing w:line="360" w:lineRule="auto"/>
         <w:rPr>
           <w:rFonts w:ascii="Times New Roman" w:hAnsi="Times New Roman" w:cs="Times New Roman"/>
         </w:rPr>
@@ -1849,14 +1915,16 @@
           <w:ilvl w:val="1"/>
           <w:numId w:val="12"/>
         </w:numPr>
-        <w:rPr>
-          <w:rFonts w:ascii="Times New Roman" w:hAnsi="Times New Roman" w:cs="Times New Roman"/>
-        </w:rPr>
-      </w:pPr>
-      <w:r>
-        <w:rPr>
-          <w:rFonts w:ascii="Times New Roman" w:hAnsi="Times New Roman" w:cs="Times New Roman"/>
-        </w:rPr>
+        <w:spacing w:line="360" w:lineRule="auto"/>
+        <w:rPr>
+          <w:rFonts w:ascii="Times New Roman" w:hAnsi="Times New Roman" w:cs="Times New Roman"/>
+        </w:rPr>
+      </w:pPr>
+      <w:r>
+        <w:rPr>
+          <w:rFonts w:ascii="Times New Roman" w:hAnsi="Times New Roman" w:cs="Times New Roman"/>
+        </w:rPr>
+        <w:lastRenderedPageBreak/>
         <w:t>Peer reviews and Q&amp;A sections to enhance engagement.</w:t>
       </w:r>
     </w:p>
@@ -1866,6 +1934,7 @@
           <w:ilvl w:val="0"/>
           <w:numId w:val="12"/>
         </w:numPr>
+        <w:spacing w:line="360" w:lineRule="auto"/>
         <w:rPr>
           <w:rFonts w:ascii="Times New Roman" w:hAnsi="Times New Roman" w:cs="Times New Roman"/>
         </w:rPr>
@@ -1885,6 +1954,7 @@
           <w:ilvl w:val="1"/>
           <w:numId w:val="12"/>
         </w:numPr>
+        <w:spacing w:line="360" w:lineRule="auto"/>
         <w:rPr>
           <w:rFonts w:ascii="Times New Roman" w:hAnsi="Times New Roman" w:cs="Times New Roman"/>
         </w:rPr>
@@ -1902,6 +1972,7 @@
           <w:ilvl w:val="0"/>
           <w:numId w:val="12"/>
         </w:numPr>
+        <w:spacing w:line="360" w:lineRule="auto"/>
         <w:rPr>
           <w:rFonts w:ascii="Times New Roman" w:hAnsi="Times New Roman" w:cs="Times New Roman"/>
         </w:rPr>
@@ -1921,21 +1992,22 @@
           <w:ilvl w:val="1"/>
           <w:numId w:val="12"/>
         </w:numPr>
-        <w:rPr>
-          <w:rFonts w:ascii="Times New Roman" w:hAnsi="Times New Roman" w:cs="Times New Roman"/>
-        </w:rPr>
-      </w:pPr>
-      <w:r>
-        <w:rPr>
-          <w:rFonts w:ascii="Times New Roman" w:hAnsi="Times New Roman" w:cs="Times New Roman"/>
-        </w:rPr>
-        <w:lastRenderedPageBreak/>
+        <w:spacing w:line="360" w:lineRule="auto"/>
+        <w:rPr>
+          <w:rFonts w:ascii="Times New Roman" w:hAnsi="Times New Roman" w:cs="Times New Roman"/>
+        </w:rPr>
+      </w:pPr>
+      <w:r>
+        <w:rPr>
+          <w:rFonts w:ascii="Times New Roman" w:hAnsi="Times New Roman" w:cs="Times New Roman"/>
+        </w:rPr>
         <w:t>An admin dashboard to manage users, courses, and system settings.</w:t>
       </w:r>
     </w:p>
     <w:p>
       <w:pPr>
         <w:pStyle w:val="Heading3"/>
+        <w:spacing w:line="360" w:lineRule="auto"/>
         <w:rPr>
           <w:rFonts w:cs="Times New Roman"/>
         </w:rPr>
@@ -1959,6 +2031,7 @@
           <w:ilvl w:val="0"/>
           <w:numId w:val="13"/>
         </w:numPr>
+        <w:spacing w:line="360" w:lineRule="auto"/>
         <w:rPr>
           <w:rFonts w:ascii="Times New Roman" w:hAnsi="Times New Roman" w:cs="Times New Roman"/>
         </w:rPr>
@@ -1978,6 +2051,7 @@
           <w:ilvl w:val="1"/>
           <w:numId w:val="13"/>
         </w:numPr>
+        <w:spacing w:line="360" w:lineRule="auto"/>
         <w:rPr>
           <w:rFonts w:ascii="Times New Roman" w:hAnsi="Times New Roman" w:cs="Times New Roman"/>
         </w:rPr>
@@ -1995,6 +2069,7 @@
           <w:ilvl w:val="0"/>
           <w:numId w:val="13"/>
         </w:numPr>
+        <w:spacing w:line="360" w:lineRule="auto"/>
         <w:rPr>
           <w:rFonts w:ascii="Times New Roman" w:hAnsi="Times New Roman" w:cs="Times New Roman"/>
         </w:rPr>
@@ -2014,6 +2089,7 @@
           <w:ilvl w:val="1"/>
           <w:numId w:val="13"/>
         </w:numPr>
+        <w:spacing w:line="360" w:lineRule="auto"/>
         <w:rPr>
           <w:rFonts w:ascii="Times New Roman" w:hAnsi="Times New Roman" w:cs="Times New Roman"/>
         </w:rPr>
@@ -2031,6 +2107,7 @@
           <w:ilvl w:val="0"/>
           <w:numId w:val="13"/>
         </w:numPr>
+        <w:spacing w:line="360" w:lineRule="auto"/>
         <w:rPr>
           <w:rFonts w:ascii="Times New Roman" w:hAnsi="Times New Roman" w:cs="Times New Roman"/>
         </w:rPr>
@@ -2050,6 +2127,7 @@
           <w:ilvl w:val="1"/>
           <w:numId w:val="13"/>
         </w:numPr>
+        <w:spacing w:line="360" w:lineRule="auto"/>
         <w:rPr>
           <w:rFonts w:ascii="Times New Roman" w:hAnsi="Times New Roman" w:cs="Times New Roman"/>
         </w:rPr>
@@ -2067,6 +2145,7 @@
           <w:ilvl w:val="0"/>
           <w:numId w:val="13"/>
         </w:numPr>
+        <w:spacing w:line="360" w:lineRule="auto"/>
         <w:rPr>
           <w:rFonts w:ascii="Times New Roman" w:hAnsi="Times New Roman" w:cs="Times New Roman"/>
         </w:rPr>
@@ -2086,6 +2165,7 @@
           <w:ilvl w:val="1"/>
           <w:numId w:val="13"/>
         </w:numPr>
+        <w:spacing w:line="360" w:lineRule="auto"/>
         <w:rPr>
           <w:rFonts w:ascii="Times New Roman" w:hAnsi="Times New Roman" w:cs="Times New Roman"/>
         </w:rPr>
@@ -2103,6 +2183,7 @@
           <w:ilvl w:val="0"/>
           <w:numId w:val="13"/>
         </w:numPr>
+        <w:spacing w:line="360" w:lineRule="auto"/>
         <w:rPr>
           <w:rFonts w:ascii="Times New Roman" w:hAnsi="Times New Roman" w:cs="Times New Roman"/>
         </w:rPr>
@@ -2122,6 +2203,7 @@
           <w:ilvl w:val="1"/>
           <w:numId w:val="13"/>
         </w:numPr>
+        <w:spacing w:line="360" w:lineRule="auto"/>
         <w:rPr>
           <w:rFonts w:ascii="Times New Roman" w:hAnsi="Times New Roman" w:cs="Times New Roman"/>
         </w:rPr>
@@ -2136,6 +2218,7 @@
     <w:p>
       <w:pPr>
         <w:pStyle w:val="Heading3"/>
+        <w:spacing w:line="360" w:lineRule="auto"/>
         <w:rPr>
           <w:rFonts w:cs="Times New Roman"/>
         </w:rPr>
@@ -2149,6 +2232,7 @@
     </w:p>
     <w:p>
       <w:pPr>
+        <w:spacing w:line="360" w:lineRule="auto"/>
         <w:rPr>
           <w:rFonts w:ascii="Times New Roman" w:hAnsi="Times New Roman" w:cs="Times New Roman"/>
         </w:rPr>
@@ -2162,6 +2246,7 @@
     </w:p>
     <w:p>
       <w:pPr>
+        <w:spacing w:line="360" w:lineRule="auto"/>
         <w:rPr>
           <w:rFonts w:ascii="Times New Roman" w:hAnsi="Times New Roman" w:cs="Times New Roman"/>
         </w:rPr>
@@ -2181,14 +2266,16 @@
           <w:ilvl w:val="0"/>
           <w:numId w:val="14"/>
         </w:numPr>
-        <w:rPr>
-          <w:rFonts w:ascii="Times New Roman" w:hAnsi="Times New Roman" w:cs="Times New Roman"/>
-        </w:rPr>
-      </w:pPr>
-      <w:r>
-        <w:rPr>
-          <w:rFonts w:ascii="Times New Roman" w:hAnsi="Times New Roman" w:cs="Times New Roman"/>
-        </w:rPr>
+        <w:spacing w:line="360" w:lineRule="auto"/>
+        <w:rPr>
+          <w:rFonts w:ascii="Times New Roman" w:hAnsi="Times New Roman" w:cs="Times New Roman"/>
+        </w:rPr>
+      </w:pPr>
+      <w:r>
+        <w:rPr>
+          <w:rFonts w:ascii="Times New Roman" w:hAnsi="Times New Roman" w:cs="Times New Roman"/>
+        </w:rPr>
+        <w:lastRenderedPageBreak/>
         <w:t xml:space="preserve">The project will be developed using </w:t>
       </w:r>
       <w:r>
@@ -2228,6 +2315,7 @@
           <w:ilvl w:val="0"/>
           <w:numId w:val="14"/>
         </w:numPr>
+        <w:spacing w:line="360" w:lineRule="auto"/>
         <w:rPr>
           <w:rFonts w:ascii="Times New Roman" w:hAnsi="Times New Roman" w:cs="Times New Roman"/>
         </w:rPr>
@@ -2287,6 +2375,7 @@
           <w:ilvl w:val="0"/>
           <w:numId w:val="14"/>
         </w:numPr>
+        <w:spacing w:line="360" w:lineRule="auto"/>
         <w:rPr>
           <w:rFonts w:ascii="Times New Roman" w:hAnsi="Times New Roman" w:cs="Times New Roman"/>
         </w:rPr>
@@ -2328,6 +2417,7 @@
     </w:p>
     <w:p>
       <w:pPr>
+        <w:spacing w:line="360" w:lineRule="auto"/>
         <w:rPr>
           <w:rFonts w:ascii="Times New Roman" w:hAnsi="Times New Roman" w:cs="Times New Roman"/>
         </w:rPr>
@@ -2363,6 +2453,7 @@
           <w:ilvl w:val="0"/>
           <w:numId w:val="15"/>
         </w:numPr>
+        <w:spacing w:line="360" w:lineRule="auto"/>
         <w:rPr>
           <w:rFonts w:ascii="Times New Roman" w:hAnsi="Times New Roman" w:cs="Times New Roman"/>
         </w:rPr>
@@ -2394,6 +2485,7 @@
           <w:ilvl w:val="0"/>
           <w:numId w:val="15"/>
         </w:numPr>
+        <w:spacing w:line="360" w:lineRule="auto"/>
         <w:rPr>
           <w:rFonts w:ascii="Times New Roman" w:hAnsi="Times New Roman" w:cs="Times New Roman"/>
         </w:rPr>
@@ -2425,6 +2517,7 @@
           <w:ilvl w:val="0"/>
           <w:numId w:val="15"/>
         </w:numPr>
+        <w:spacing w:line="360" w:lineRule="auto"/>
         <w:rPr>
           <w:rFonts w:ascii="Times New Roman" w:hAnsi="Times New Roman" w:cs="Times New Roman"/>
         </w:rPr>
@@ -2438,6 +2531,7 @@
     </w:p>
     <w:p>
       <w:pPr>
+        <w:spacing w:line="360" w:lineRule="auto"/>
         <w:rPr>
           <w:rFonts w:ascii="Times New Roman" w:hAnsi="Times New Roman" w:cs="Times New Roman"/>
         </w:rPr>
@@ -2457,6 +2551,7 @@
           <w:ilvl w:val="0"/>
           <w:numId w:val="16"/>
         </w:numPr>
+        <w:spacing w:line="360" w:lineRule="auto"/>
         <w:rPr>
           <w:rFonts w:ascii="Times New Roman" w:hAnsi="Times New Roman" w:cs="Times New Roman"/>
         </w:rPr>
@@ -2474,15 +2569,15 @@
           <w:ilvl w:val="0"/>
           <w:numId w:val="16"/>
         </w:numPr>
-        <w:rPr>
-          <w:rFonts w:ascii="Times New Roman" w:hAnsi="Times New Roman" w:cs="Times New Roman"/>
-        </w:rPr>
-      </w:pPr>
-      <w:r>
-        <w:rPr>
-          <w:rFonts w:ascii="Times New Roman" w:hAnsi="Times New Roman" w:cs="Times New Roman"/>
-        </w:rPr>
-        <w:lastRenderedPageBreak/>
+        <w:spacing w:line="360" w:lineRule="auto"/>
+        <w:rPr>
+          <w:rFonts w:ascii="Times New Roman" w:hAnsi="Times New Roman" w:cs="Times New Roman"/>
+        </w:rPr>
+      </w:pPr>
+      <w:r>
+        <w:rPr>
+          <w:rFonts w:ascii="Times New Roman" w:hAnsi="Times New Roman" w:cs="Times New Roman"/>
+        </w:rPr>
         <w:t>Features like discussion forums and progress tracking enhance user engagement and satisfaction.</w:t>
       </w:r>
     </w:p>
@@ -2492,6 +2587,7 @@
           <w:ilvl w:val="0"/>
           <w:numId w:val="16"/>
         </w:numPr>
+        <w:spacing w:line="360" w:lineRule="auto"/>
         <w:rPr>
           <w:rFonts w:ascii="Times New Roman" w:hAnsi="Times New Roman" w:cs="Times New Roman"/>
         </w:rPr>
@@ -2505,6 +2601,7 @@
     </w:p>
     <w:p>
       <w:pPr>
+        <w:spacing w:line="360" w:lineRule="auto"/>
         <w:rPr>
           <w:rFonts w:ascii="Times New Roman" w:hAnsi="Times New Roman" w:cs="Times New Roman"/>
         </w:rPr>
@@ -2524,6 +2621,7 @@
           <w:ilvl w:val="0"/>
           <w:numId w:val="17"/>
         </w:numPr>
+        <w:spacing w:line="360" w:lineRule="auto"/>
         <w:rPr>
           <w:rFonts w:ascii="Times New Roman" w:hAnsi="Times New Roman" w:cs="Times New Roman"/>
         </w:rPr>
@@ -2541,6 +2639,7 @@
           <w:ilvl w:val="0"/>
           <w:numId w:val="17"/>
         </w:numPr>
+        <w:spacing w:line="360" w:lineRule="auto"/>
         <w:rPr>
           <w:rFonts w:ascii="Times New Roman" w:hAnsi="Times New Roman" w:cs="Times New Roman"/>
         </w:rPr>
@@ -2554,6 +2653,7 @@
     </w:p>
     <w:p>
       <w:pPr>
+        <w:spacing w:line="360" w:lineRule="auto"/>
         <w:rPr>
           <w:rFonts w:ascii="Times New Roman" w:hAnsi="Times New Roman" w:cs="Times New Roman"/>
         </w:rPr>
@@ -2573,6 +2673,7 @@
           <w:ilvl w:val="0"/>
           <w:numId w:val="18"/>
         </w:numPr>
+        <w:spacing w:line="360" w:lineRule="auto"/>
         <w:rPr>
           <w:rFonts w:ascii="Times New Roman" w:hAnsi="Times New Roman" w:cs="Times New Roman"/>
         </w:rPr>
@@ -2590,6 +2691,7 @@
           <w:ilvl w:val="0"/>
           <w:numId w:val="18"/>
         </w:numPr>
+        <w:spacing w:line="360" w:lineRule="auto"/>
         <w:rPr>
           <w:rFonts w:ascii="Times New Roman" w:hAnsi="Times New Roman" w:cs="Times New Roman"/>
         </w:rPr>
@@ -2604,13 +2706,15 @@
     <w:p>
       <w:pPr>
         <w:pStyle w:val="Heading3"/>
-        <w:rPr>
-          <w:rFonts w:cs="Times New Roman"/>
-        </w:rPr>
-      </w:pPr>
-    </w:p>
-    <w:p>
-      <w:pPr>
+        <w:spacing w:line="360" w:lineRule="auto"/>
+        <w:rPr>
+          <w:rFonts w:cs="Times New Roman"/>
+        </w:rPr>
+      </w:pPr>
+    </w:p>
+    <w:p>
+      <w:pPr>
+        <w:spacing w:line="360" w:lineRule="auto"/>
         <w:rPr>
           <w:rFonts w:ascii="Times New Roman" w:eastAsiaTheme="majorEastAsia" w:hAnsi="Times New Roman" w:cs="Times New Roman"/>
           <w:b/>
@@ -2629,6 +2733,7 @@
     <w:p>
       <w:pPr>
         <w:pStyle w:val="Heading1"/>
+        <w:spacing w:line="360" w:lineRule="auto"/>
         <w:rPr>
           <w:rFonts w:cs="Times New Roman"/>
         </w:rPr>
@@ -2661,6 +2766,7 @@
     <w:p>
       <w:pPr>
         <w:pStyle w:val="Heading2"/>
+        <w:spacing w:line="360" w:lineRule="auto"/>
         <w:rPr>
           <w:rFonts w:cs="Times New Roman"/>
         </w:rPr>
@@ -2674,6 +2780,7 @@
     </w:p>
     <w:p>
       <w:pPr>
+        <w:spacing w:line="360" w:lineRule="auto"/>
         <w:rPr>
           <w:rFonts w:ascii="Times New Roman" w:hAnsi="Times New Roman" w:cs="Times New Roman"/>
         </w:rPr>
@@ -2751,6 +2858,7 @@
     </w:p>
     <w:p>
       <w:pPr>
+        <w:spacing w:line="360" w:lineRule="auto"/>
         <w:rPr>
           <w:rFonts w:ascii="Times New Roman" w:hAnsi="Times New Roman" w:cs="Times New Roman"/>
         </w:rPr>
@@ -2759,6 +2867,7 @@
     <w:p>
       <w:pPr>
         <w:pStyle w:val="Heading2"/>
+        <w:spacing w:line="360" w:lineRule="auto"/>
         <w:rPr>
           <w:rFonts w:cs="Times New Roman"/>
         </w:rPr>
@@ -2772,6 +2881,7 @@
     </w:p>
     <w:p>
       <w:pPr>
+        <w:spacing w:line="360" w:lineRule="auto"/>
         <w:rPr>
           <w:rFonts w:ascii="Times New Roman" w:hAnsi="Times New Roman" w:cs="Times New Roman"/>
         </w:rPr>
@@ -2803,6 +2913,7 @@
           <w:ilvl w:val="0"/>
           <w:numId w:val="19"/>
         </w:numPr>
+        <w:spacing w:line="360" w:lineRule="auto"/>
         <w:rPr>
           <w:rFonts w:ascii="Times New Roman" w:hAnsi="Times New Roman" w:cs="Times New Roman"/>
         </w:rPr>
@@ -2828,6 +2939,7 @@
           <w:ilvl w:val="0"/>
           <w:numId w:val="19"/>
         </w:numPr>
+        <w:spacing w:line="360" w:lineRule="auto"/>
         <w:rPr>
           <w:rFonts w:ascii="Times New Roman" w:hAnsi="Times New Roman" w:cs="Times New Roman"/>
         </w:rPr>
@@ -2853,6 +2965,7 @@
           <w:ilvl w:val="0"/>
           <w:numId w:val="19"/>
         </w:numPr>
+        <w:spacing w:line="360" w:lineRule="auto"/>
         <w:rPr>
           <w:rFonts w:ascii="Times New Roman" w:hAnsi="Times New Roman" w:cs="Times New Roman"/>
         </w:rPr>
@@ -2878,6 +2991,7 @@
           <w:ilvl w:val="0"/>
           <w:numId w:val="19"/>
         </w:numPr>
+        <w:spacing w:line="360" w:lineRule="auto"/>
         <w:rPr>
           <w:rFonts w:ascii="Times New Roman" w:hAnsi="Times New Roman" w:cs="Times New Roman"/>
         </w:rPr>
@@ -2899,6 +3013,7 @@
     </w:p>
     <w:p>
       <w:pPr>
+        <w:spacing w:line="360" w:lineRule="auto"/>
         <w:rPr>
           <w:rFonts w:ascii="Times New Roman" w:hAnsi="Times New Roman" w:cs="Times New Roman"/>
         </w:rPr>
@@ -2912,6 +3027,7 @@
     </w:p>
     <w:p>
       <w:pPr>
+        <w:spacing w:line="360" w:lineRule="auto"/>
         <w:rPr>
           <w:rFonts w:ascii="Times New Roman" w:hAnsi="Times New Roman" w:cs="Times New Roman"/>
         </w:rPr>
@@ -2925,6 +3041,7 @@
     </w:p>
     <w:p>
       <w:pPr>
+        <w:spacing w:line="360" w:lineRule="auto"/>
         <w:rPr>
           <w:rFonts w:ascii="Times New Roman" w:hAnsi="Times New Roman" w:cs="Times New Roman"/>
         </w:rPr>
@@ -3001,20 +3118,23 @@
     </w:p>
     <w:p>
       <w:pPr>
-        <w:rPr>
-          <w:rFonts w:ascii="Times New Roman" w:hAnsi="Times New Roman" w:cs="Times New Roman"/>
-        </w:rPr>
-      </w:pPr>
-    </w:p>
-    <w:p>
-      <w:pPr>
-        <w:rPr>
-          <w:rFonts w:ascii="Times New Roman" w:hAnsi="Times New Roman" w:cs="Times New Roman"/>
-        </w:rPr>
-      </w:pPr>
-    </w:p>
-    <w:p>
-      <w:pPr>
+        <w:spacing w:line="360" w:lineRule="auto"/>
+        <w:rPr>
+          <w:rFonts w:ascii="Times New Roman" w:hAnsi="Times New Roman" w:cs="Times New Roman"/>
+        </w:rPr>
+      </w:pPr>
+    </w:p>
+    <w:p>
+      <w:pPr>
+        <w:spacing w:line="360" w:lineRule="auto"/>
+        <w:rPr>
+          <w:rFonts w:ascii="Times New Roman" w:hAnsi="Times New Roman" w:cs="Times New Roman"/>
+        </w:rPr>
+      </w:pPr>
+    </w:p>
+    <w:p>
+      <w:pPr>
+        <w:spacing w:line="360" w:lineRule="auto"/>
         <w:rPr>
           <w:rFonts w:ascii="Times New Roman" w:hAnsi="Times New Roman" w:cs="Times New Roman"/>
           <w:b/>
@@ -3024,6 +3144,7 @@
     </w:p>
     <w:p>
       <w:pPr>
+        <w:spacing w:line="360" w:lineRule="auto"/>
         <w:rPr>
           <w:rFonts w:ascii="Times New Roman" w:hAnsi="Times New Roman" w:cs="Times New Roman"/>
           <w:b/>
@@ -3033,6 +3154,7 @@
     </w:p>
     <w:p>
       <w:pPr>
+        <w:spacing w:line="360" w:lineRule="auto"/>
         <w:rPr>
           <w:rFonts w:ascii="Times New Roman" w:hAnsi="Times New Roman" w:cs="Times New Roman"/>
           <w:b/>
@@ -3042,6 +3164,7 @@
     </w:p>
     <w:p>
       <w:pPr>
+        <w:spacing w:line="360" w:lineRule="auto"/>
         <w:rPr>
           <w:rFonts w:ascii="Times New Roman" w:hAnsi="Times New Roman" w:cs="Times New Roman"/>
           <w:b/>
@@ -3051,6 +3174,7 @@
     </w:p>
     <w:p>
       <w:pPr>
+        <w:spacing w:line="360" w:lineRule="auto"/>
         <w:rPr>
           <w:rFonts w:ascii="Times New Roman" w:hAnsi="Times New Roman" w:cs="Times New Roman"/>
           <w:b/>
@@ -3060,6 +3184,7 @@
     </w:p>
     <w:p>
       <w:pPr>
+        <w:spacing w:line="360" w:lineRule="auto"/>
         <w:rPr>
           <w:rFonts w:ascii="Times New Roman" w:hAnsi="Times New Roman" w:cs="Times New Roman"/>
           <w:b/>
@@ -3069,6 +3194,7 @@
     </w:p>
     <w:p>
       <w:pPr>
+        <w:spacing w:line="360" w:lineRule="auto"/>
         <w:rPr>
           <w:rFonts w:ascii="Times New Roman" w:hAnsi="Times New Roman" w:cs="Times New Roman"/>
           <w:b/>
@@ -3107,6 +3233,7 @@
     </w:p>
     <w:p>
       <w:pPr>
+        <w:spacing w:line="360" w:lineRule="auto"/>
         <w:rPr>
           <w:rFonts w:ascii="Times New Roman" w:hAnsi="Times New Roman" w:cs="Times New Roman"/>
           <w:b/>
@@ -3117,6 +3244,7 @@
     <w:p>
       <w:pPr>
         <w:pStyle w:val="Heading2"/>
+        <w:spacing w:line="360" w:lineRule="auto"/>
         <w:rPr>
           <w:rFonts w:cs="Times New Roman"/>
         </w:rPr>
@@ -3142,6 +3270,7 @@
     </w:p>
     <w:p>
       <w:pPr>
+        <w:spacing w:line="360" w:lineRule="auto"/>
         <w:rPr>
           <w:rFonts w:ascii="Times New Roman" w:hAnsi="Times New Roman" w:cs="Times New Roman"/>
         </w:rPr>
@@ -3169,6 +3298,7 @@
     </w:p>
     <w:p>
       <w:pPr>
+        <w:spacing w:line="360" w:lineRule="auto"/>
         <w:rPr>
           <w:rFonts w:ascii="Times New Roman" w:hAnsi="Times New Roman" w:cs="Times New Roman"/>
         </w:rPr>
@@ -3244,6 +3374,7 @@
     </w:p>
     <w:p>
       <w:pPr>
+        <w:spacing w:line="360" w:lineRule="auto"/>
         <w:rPr>
           <w:rFonts w:ascii="Times New Roman" w:hAnsi="Times New Roman" w:cs="Times New Roman"/>
         </w:rPr>
@@ -3252,41 +3383,47 @@
     <w:p>
       <w:pPr>
         <w:pStyle w:val="Heading3"/>
-        <w:rPr>
-          <w:rFonts w:cs="Times New Roman"/>
-        </w:rPr>
-      </w:pPr>
-    </w:p>
-    <w:p>
-      <w:pPr>
-        <w:rPr>
-          <w:rFonts w:ascii="Times New Roman" w:hAnsi="Times New Roman" w:cs="Times New Roman"/>
-        </w:rPr>
-      </w:pPr>
-    </w:p>
-    <w:p>
-      <w:pPr>
-        <w:rPr>
-          <w:rFonts w:ascii="Times New Roman" w:hAnsi="Times New Roman" w:cs="Times New Roman"/>
-        </w:rPr>
-      </w:pPr>
-    </w:p>
-    <w:p>
-      <w:pPr>
-        <w:rPr>
-          <w:rFonts w:ascii="Times New Roman" w:hAnsi="Times New Roman" w:cs="Times New Roman"/>
-        </w:rPr>
-      </w:pPr>
-    </w:p>
-    <w:p>
-      <w:pPr>
-        <w:rPr>
-          <w:rFonts w:ascii="Times New Roman" w:hAnsi="Times New Roman" w:cs="Times New Roman"/>
-        </w:rPr>
-      </w:pPr>
-    </w:p>
-    <w:p>
-      <w:pPr>
+        <w:spacing w:line="360" w:lineRule="auto"/>
+        <w:rPr>
+          <w:rFonts w:cs="Times New Roman"/>
+        </w:rPr>
+      </w:pPr>
+    </w:p>
+    <w:p>
+      <w:pPr>
+        <w:spacing w:line="360" w:lineRule="auto"/>
+        <w:rPr>
+          <w:rFonts w:ascii="Times New Roman" w:hAnsi="Times New Roman" w:cs="Times New Roman"/>
+        </w:rPr>
+      </w:pPr>
+    </w:p>
+    <w:p>
+      <w:pPr>
+        <w:spacing w:line="360" w:lineRule="auto"/>
+        <w:rPr>
+          <w:rFonts w:ascii="Times New Roman" w:hAnsi="Times New Roman" w:cs="Times New Roman"/>
+        </w:rPr>
+      </w:pPr>
+    </w:p>
+    <w:p>
+      <w:pPr>
+        <w:spacing w:line="360" w:lineRule="auto"/>
+        <w:rPr>
+          <w:rFonts w:ascii="Times New Roman" w:hAnsi="Times New Roman" w:cs="Times New Roman"/>
+        </w:rPr>
+      </w:pPr>
+    </w:p>
+    <w:p>
+      <w:pPr>
+        <w:spacing w:line="360" w:lineRule="auto"/>
+        <w:rPr>
+          <w:rFonts w:ascii="Times New Roman" w:hAnsi="Times New Roman" w:cs="Times New Roman"/>
+        </w:rPr>
+      </w:pPr>
+    </w:p>
+    <w:p>
+      <w:pPr>
+        <w:spacing w:line="360" w:lineRule="auto"/>
         <w:rPr>
           <w:rFonts w:ascii="Times New Roman" w:hAnsi="Times New Roman" w:cs="Times New Roman"/>
         </w:rPr>
@@ -3316,26 +3453,30 @@
     <w:p>
       <w:pPr>
         <w:pStyle w:val="Heading3"/>
-        <w:rPr>
-          <w:rFonts w:cs="Times New Roman"/>
-        </w:rPr>
-      </w:pPr>
-      <w:r>
-        <w:rPr>
-          <w:rFonts w:cs="Times New Roman"/>
-        </w:rPr>
+        <w:spacing w:line="360" w:lineRule="auto"/>
+        <w:rPr>
+          <w:rFonts w:cs="Times New Roman"/>
+        </w:rPr>
+      </w:pPr>
+      <w:r>
+        <w:rPr>
+          <w:rFonts w:cs="Times New Roman"/>
+        </w:rPr>
+        <w:lastRenderedPageBreak/>
         <w:t xml:space="preserve"> </w:t>
       </w:r>
     </w:p>
     <w:p>
       <w:pPr>
-        <w:rPr>
-          <w:rFonts w:ascii="Times New Roman" w:hAnsi="Times New Roman" w:cs="Times New Roman"/>
-        </w:rPr>
-      </w:pPr>
-    </w:p>
-    <w:p>
-      <w:pPr>
+        <w:spacing w:line="360" w:lineRule="auto"/>
+        <w:rPr>
+          <w:rFonts w:ascii="Times New Roman" w:hAnsi="Times New Roman" w:cs="Times New Roman"/>
+        </w:rPr>
+      </w:pPr>
+    </w:p>
+    <w:p>
+      <w:pPr>
+        <w:spacing w:line="360" w:lineRule="auto"/>
         <w:rPr>
           <w:rFonts w:ascii="Times New Roman" w:hAnsi="Times New Roman" w:cs="Times New Roman"/>
         </w:rPr>
@@ -3350,6 +3491,7 @@
     <w:p>
       <w:pPr>
         <w:pStyle w:val="Heading2"/>
+        <w:spacing w:line="360" w:lineRule="auto"/>
         <w:rPr>
           <w:rFonts w:cs="Times New Roman"/>
         </w:rPr>
@@ -3364,6 +3506,7 @@
     </w:p>
     <w:p>
       <w:pPr>
+        <w:spacing w:line="360" w:lineRule="auto"/>
         <w:rPr>
           <w:rFonts w:ascii="Times New Roman" w:hAnsi="Times New Roman" w:cs="Times New Roman"/>
         </w:rPr>
@@ -3391,13 +3534,15 @@
     </w:p>
     <w:p>
       <w:pPr>
-        <w:rPr>
-          <w:rFonts w:ascii="Times New Roman" w:hAnsi="Times New Roman" w:cs="Times New Roman"/>
-        </w:rPr>
-      </w:pPr>
-    </w:p>
-    <w:p>
-      <w:pPr>
+        <w:spacing w:line="360" w:lineRule="auto"/>
+        <w:rPr>
+          <w:rFonts w:ascii="Times New Roman" w:hAnsi="Times New Roman" w:cs="Times New Roman"/>
+        </w:rPr>
+      </w:pPr>
+    </w:p>
+    <w:p>
+      <w:pPr>
+        <w:spacing w:line="360" w:lineRule="auto"/>
         <w:rPr>
           <w:rFonts w:ascii="Times New Roman" w:hAnsi="Times New Roman" w:cs="Times New Roman"/>
         </w:rPr>
@@ -3412,6 +3557,7 @@
     <w:p>
       <w:pPr>
         <w:pStyle w:val="Heading2"/>
+        <w:spacing w:line="360" w:lineRule="auto"/>
         <w:rPr>
           <w:rFonts w:cs="Times New Roman"/>
         </w:rPr>
@@ -3426,6 +3572,7 @@
     </w:p>
     <w:p>
       <w:pPr>
+        <w:spacing w:line="360" w:lineRule="auto"/>
         <w:rPr>
           <w:rFonts w:ascii="Times New Roman" w:hAnsi="Times New Roman" w:cs="Times New Roman"/>
         </w:rPr>
@@ -3526,6 +3673,7 @@
     </w:p>
     <w:p>
       <w:pPr>
+        <w:spacing w:line="360" w:lineRule="auto"/>
         <w:rPr>
           <w:rFonts w:ascii="Times New Roman" w:eastAsiaTheme="majorEastAsia" w:hAnsi="Times New Roman" w:cs="Times New Roman"/>
           <w:b/>
@@ -3544,6 +3692,7 @@
     <w:p>
       <w:pPr>
         <w:pStyle w:val="Heading2"/>
+        <w:spacing w:line="360" w:lineRule="auto"/>
         <w:rPr>
           <w:rFonts w:cs="Times New Roman"/>
         </w:rPr>
@@ -3559,6 +3708,7 @@
     <w:p>
       <w:pPr>
         <w:pStyle w:val="Heading4"/>
+        <w:spacing w:line="360" w:lineRule="auto"/>
         <w:rPr>
           <w:rFonts w:cs="Times New Roman"/>
         </w:rPr>
@@ -3586,13 +3736,15 @@
     <w:p>
       <w:pPr>
         <w:pStyle w:val="Heading2"/>
-        <w:rPr>
-          <w:rFonts w:cs="Times New Roman"/>
-        </w:rPr>
-      </w:pPr>
-    </w:p>
-    <w:p>
-      <w:pPr>
+        <w:spacing w:line="360" w:lineRule="auto"/>
+        <w:rPr>
+          <w:rFonts w:cs="Times New Roman"/>
+        </w:rPr>
+      </w:pPr>
+    </w:p>
+    <w:p>
+      <w:pPr>
+        <w:spacing w:line="360" w:lineRule="auto"/>
         <w:rPr>
           <w:rFonts w:ascii="Times New Roman" w:eastAsiaTheme="majorEastAsia" w:hAnsi="Times New Roman" w:cs="Times New Roman"/>
           <w:b/>
@@ -3611,6 +3763,7 @@
     <w:p>
       <w:pPr>
         <w:pStyle w:val="Heading1"/>
+        <w:spacing w:line="360" w:lineRule="auto"/>
         <w:rPr>
           <w:rFonts w:cs="Times New Roman"/>
         </w:rPr>
@@ -3642,6 +3795,7 @@
     </w:p>
     <w:p>
       <w:pPr>
+        <w:spacing w:line="360" w:lineRule="auto"/>
         <w:rPr>
           <w:rFonts w:ascii="Times New Roman" w:hAnsi="Times New Roman" w:cs="Times New Roman"/>
         </w:rPr>
@@ -3650,6 +3804,7 @@
     <w:p>
       <w:pPr>
         <w:pStyle w:val="Heading2"/>
+        <w:spacing w:line="360" w:lineRule="auto"/>
         <w:rPr>
           <w:rFonts w:cs="Times New Roman"/>
         </w:rPr>
@@ -3663,6 +3818,7 @@
     </w:p>
     <w:p>
       <w:pPr>
+        <w:spacing w:line="360" w:lineRule="auto"/>
         <w:rPr>
           <w:rFonts w:ascii="Times New Roman" w:hAnsi="Times New Roman" w:cs="Times New Roman"/>
         </w:rPr>
@@ -3680,6 +3836,7 @@
           <w:ilvl w:val="0"/>
           <w:numId w:val="20"/>
         </w:numPr>
+        <w:spacing w:line="360" w:lineRule="auto"/>
         <w:rPr>
           <w:rFonts w:ascii="Times New Roman" w:hAnsi="Times New Roman" w:cs="Times New Roman"/>
         </w:rPr>
@@ -3699,6 +3856,7 @@
           <w:ilvl w:val="1"/>
           <w:numId w:val="20"/>
         </w:numPr>
+        <w:spacing w:line="360" w:lineRule="auto"/>
         <w:rPr>
           <w:rFonts w:ascii="Times New Roman" w:hAnsi="Times New Roman" w:cs="Times New Roman"/>
         </w:rPr>
@@ -3724,6 +3882,7 @@
           <w:ilvl w:val="0"/>
           <w:numId w:val="20"/>
         </w:numPr>
+        <w:spacing w:line="360" w:lineRule="auto"/>
         <w:rPr>
           <w:rFonts w:ascii="Times New Roman" w:hAnsi="Times New Roman" w:cs="Times New Roman"/>
         </w:rPr>
@@ -3743,6 +3902,7 @@
           <w:ilvl w:val="1"/>
           <w:numId w:val="20"/>
         </w:numPr>
+        <w:spacing w:line="360" w:lineRule="auto"/>
         <w:rPr>
           <w:rFonts w:ascii="Times New Roman" w:hAnsi="Times New Roman" w:cs="Times New Roman"/>
         </w:rPr>
@@ -3768,6 +3928,7 @@
           <w:ilvl w:val="0"/>
           <w:numId w:val="20"/>
         </w:numPr>
+        <w:spacing w:line="360" w:lineRule="auto"/>
         <w:rPr>
           <w:rFonts w:ascii="Times New Roman" w:hAnsi="Times New Roman" w:cs="Times New Roman"/>
         </w:rPr>
@@ -3787,6 +3948,7 @@
           <w:ilvl w:val="1"/>
           <w:numId w:val="20"/>
         </w:numPr>
+        <w:spacing w:line="360" w:lineRule="auto"/>
         <w:rPr>
           <w:rFonts w:ascii="Times New Roman" w:hAnsi="Times New Roman" w:cs="Times New Roman"/>
         </w:rPr>
@@ -3812,6 +3974,7 @@
           <w:ilvl w:val="1"/>
           <w:numId w:val="20"/>
         </w:numPr>
+        <w:spacing w:line="360" w:lineRule="auto"/>
         <w:rPr>
           <w:rFonts w:ascii="Times New Roman" w:hAnsi="Times New Roman" w:cs="Times New Roman"/>
         </w:rPr>
@@ -3837,6 +4000,7 @@
           <w:ilvl w:val="0"/>
           <w:numId w:val="20"/>
         </w:numPr>
+        <w:spacing w:line="360" w:lineRule="auto"/>
         <w:rPr>
           <w:rFonts w:ascii="Times New Roman" w:hAnsi="Times New Roman" w:cs="Times New Roman"/>
         </w:rPr>
@@ -3856,6 +4020,7 @@
           <w:ilvl w:val="1"/>
           <w:numId w:val="20"/>
         </w:numPr>
+        <w:spacing w:line="360" w:lineRule="auto"/>
         <w:rPr>
           <w:rFonts w:ascii="Times New Roman" w:hAnsi="Times New Roman" w:cs="Times New Roman"/>
         </w:rPr>
@@ -3881,6 +4046,7 @@
           <w:ilvl w:val="1"/>
           <w:numId w:val="20"/>
         </w:numPr>
+        <w:spacing w:line="360" w:lineRule="auto"/>
         <w:rPr>
           <w:rFonts w:ascii="Times New Roman" w:hAnsi="Times New Roman" w:cs="Times New Roman"/>
         </w:rPr>
@@ -3906,6 +4072,7 @@
           <w:ilvl w:val="0"/>
           <w:numId w:val="20"/>
         </w:numPr>
+        <w:spacing w:line="360" w:lineRule="auto"/>
         <w:rPr>
           <w:rFonts w:ascii="Times New Roman" w:hAnsi="Times New Roman" w:cs="Times New Roman"/>
         </w:rPr>
@@ -3925,6 +4092,7 @@
           <w:ilvl w:val="1"/>
           <w:numId w:val="20"/>
         </w:numPr>
+        <w:spacing w:line="360" w:lineRule="auto"/>
         <w:rPr>
           <w:rFonts w:ascii="Times New Roman" w:hAnsi="Times New Roman" w:cs="Times New Roman"/>
         </w:rPr>
@@ -3950,6 +4118,7 @@
           <w:ilvl w:val="1"/>
           <w:numId w:val="20"/>
         </w:numPr>
+        <w:spacing w:line="360" w:lineRule="auto"/>
         <w:rPr>
           <w:rFonts w:ascii="Times New Roman" w:hAnsi="Times New Roman" w:cs="Times New Roman"/>
         </w:rPr>
@@ -3975,6 +4144,7 @@
           <w:ilvl w:val="0"/>
           <w:numId w:val="20"/>
         </w:numPr>
+        <w:spacing w:line="360" w:lineRule="auto"/>
         <w:rPr>
           <w:rFonts w:ascii="Times New Roman" w:hAnsi="Times New Roman" w:cs="Times New Roman"/>
         </w:rPr>
@@ -3994,6 +4164,7 @@
           <w:ilvl w:val="1"/>
           <w:numId w:val="20"/>
         </w:numPr>
+        <w:spacing w:line="360" w:lineRule="auto"/>
         <w:rPr>
           <w:rFonts w:ascii="Times New Roman" w:hAnsi="Times New Roman" w:cs="Times New Roman"/>
         </w:rPr>
@@ -4004,6 +4175,7 @@
           <w:b/>
           <w:bCs/>
         </w:rPr>
+        <w:lastRenderedPageBreak/>
         <w:t xml:space="preserve">Postman: </w:t>
       </w:r>
       <w:r>
@@ -4019,6 +4191,7 @@
           <w:ilvl w:val="1"/>
           <w:numId w:val="20"/>
         </w:numPr>
+        <w:spacing w:line="360" w:lineRule="auto"/>
         <w:rPr>
           <w:rFonts w:ascii="Times New Roman" w:hAnsi="Times New Roman" w:cs="Times New Roman"/>
         </w:rPr>
@@ -4040,6 +4213,7 @@
     </w:p>
     <w:p>
       <w:pPr>
+        <w:spacing w:line="360" w:lineRule="auto"/>
         <w:rPr>
           <w:rFonts w:ascii="Times New Roman" w:hAnsi="Times New Roman" w:cs="Times New Roman"/>
         </w:rPr>
@@ -4048,21 +4222,22 @@
     <w:p>
       <w:pPr>
         <w:pStyle w:val="Heading2"/>
-        <w:rPr>
-          <w:rFonts w:cs="Times New Roman"/>
-        </w:rPr>
-      </w:pPr>
-      <w:r>
-        <w:rPr>
-          <w:rFonts w:cs="Times New Roman"/>
-        </w:rPr>
-        <w:lastRenderedPageBreak/>
+        <w:spacing w:line="360" w:lineRule="auto"/>
+        <w:rPr>
+          <w:rFonts w:cs="Times New Roman"/>
+        </w:rPr>
+      </w:pPr>
+      <w:r>
+        <w:rPr>
+          <w:rFonts w:cs="Times New Roman"/>
+        </w:rPr>
         <w:t>5.2 Gantt Chart</w:t>
       </w:r>
     </w:p>
     <w:p>
       <w:pPr>
         <w:pStyle w:val="Heading4"/>
+        <w:spacing w:line="360" w:lineRule="auto"/>
         <w:rPr>
           <w:rFonts w:cs="Times New Roman"/>
         </w:rPr>
@@ -4090,6 +4265,7 @@
     <w:p>
       <w:pPr>
         <w:pStyle w:val="Heading2"/>
+        <w:spacing w:line="360" w:lineRule="auto"/>
         <w:rPr>
           <w:rFonts w:cs="Times New Roman"/>
         </w:rPr>
@@ -4165,6 +4341,7 @@
     </w:p>
     <w:p>
       <w:pPr>
+        <w:spacing w:line="360" w:lineRule="auto"/>
         <w:rPr>
           <w:rFonts w:ascii="Times New Roman" w:hAnsi="Times New Roman" w:cs="Times New Roman"/>
         </w:rPr>
@@ -4195,6 +4372,7 @@
     </w:p>
     <w:p>
       <w:pPr>
+        <w:spacing w:line="360" w:lineRule="auto"/>
         <w:rPr>
           <w:rFonts w:ascii="Times New Roman" w:eastAsiaTheme="majorEastAsia" w:hAnsi="Times New Roman" w:cs="Times New Roman"/>
           <w:b/>
@@ -4213,6 +4391,7 @@
     <w:p>
       <w:pPr>
         <w:pStyle w:val="Heading2"/>
+        <w:spacing w:line="360" w:lineRule="auto"/>
         <w:rPr>
           <w:rFonts w:cs="Times New Roman"/>
         </w:rPr>
@@ -4228,6 +4407,7 @@
     <w:p>
       <w:pPr>
         <w:pStyle w:val="Heading2"/>
+        <w:spacing w:line="360" w:lineRule="auto"/>
         <w:rPr>
           <w:rFonts w:cs="Times New Roman"/>
           <w:b w:val="0"/>
@@ -4248,6 +4428,7 @@
     <w:p>
       <w:pPr>
         <w:pStyle w:val="Heading2"/>
+        <w:spacing w:line="360" w:lineRule="auto"/>
         <w:rPr>
           <w:rFonts w:cs="Times New Roman"/>
           <w:bCs/>
@@ -4257,6 +4438,7 @@
     <w:p>
       <w:pPr>
         <w:pStyle w:val="Heading3"/>
+        <w:spacing w:line="360" w:lineRule="auto"/>
         <w:rPr>
           <w:rFonts w:cs="Times New Roman"/>
         </w:rPr>
@@ -4271,6 +4453,7 @@
     <w:p>
       <w:pPr>
         <w:pStyle w:val="Heading2"/>
+        <w:spacing w:line="360" w:lineRule="auto"/>
         <w:rPr>
           <w:rFonts w:cs="Times New Roman"/>
           <w:b w:val="0"/>
@@ -4293,6 +4476,7 @@
     <w:p>
       <w:pPr>
         <w:pStyle w:val="Heading2"/>
+        <w:spacing w:line="360" w:lineRule="auto"/>
         <w:rPr>
           <w:rFonts w:cs="Times New Roman"/>
           <w:b w:val="0"/>
@@ -4327,6 +4511,7 @@
     <w:p>
       <w:pPr>
         <w:pStyle w:val="Heading2"/>
+        <w:spacing w:line="360" w:lineRule="auto"/>
         <w:ind w:left="720"/>
         <w:rPr>
           <w:rFonts w:cs="Times New Roman"/>
@@ -4350,6 +4535,7 @@
     <w:p>
       <w:pPr>
         <w:pStyle w:val="Heading2"/>
+        <w:spacing w:line="360" w:lineRule="auto"/>
         <w:rPr>
           <w:rFonts w:cs="Times New Roman"/>
           <w:b w:val="0"/>
@@ -4372,6 +4558,7 @@
     <w:p>
       <w:pPr>
         <w:pStyle w:val="Heading2"/>
+        <w:spacing w:line="360" w:lineRule="auto"/>
         <w:ind w:left="720"/>
         <w:rPr>
           <w:rFonts w:cs="Times New Roman"/>
@@ -4395,6 +4582,7 @@
     <w:p>
       <w:pPr>
         <w:pStyle w:val="Heading2"/>
+        <w:spacing w:line="360" w:lineRule="auto"/>
         <w:rPr>
           <w:rFonts w:cs="Times New Roman"/>
           <w:b w:val="0"/>
@@ -4417,6 +4605,7 @@
     <w:p>
       <w:pPr>
         <w:pStyle w:val="Heading2"/>
+        <w:spacing w:line="360" w:lineRule="auto"/>
         <w:ind w:left="720"/>
         <w:rPr>
           <w:rFonts w:cs="Times New Roman"/>
@@ -4434,6 +4623,7 @@
           <w:sz w:val="28"/>
           <w:szCs w:val="28"/>
         </w:rPr>
+        <w:lastRenderedPageBreak/>
         <w:t xml:space="preserve">System testing evaluates the entire system </w:t>
       </w:r>
       <w:proofErr w:type="gramStart"/>
@@ -4461,6 +4651,7 @@
     </w:p>
     <w:p>
       <w:pPr>
+        <w:spacing w:line="360" w:lineRule="auto"/>
         <w:rPr>
           <w:rFonts w:ascii="Times New Roman" w:hAnsi="Times New Roman" w:cs="Times New Roman"/>
         </w:rPr>
@@ -4469,6 +4660,7 @@
     <w:p>
       <w:pPr>
         <w:pStyle w:val="Heading3"/>
+        <w:spacing w:line="360" w:lineRule="auto"/>
         <w:rPr>
           <w:rFonts w:cs="Times New Roman"/>
         </w:rPr>
@@ -4477,6 +4669,7 @@
     <w:p>
       <w:pPr>
         <w:pStyle w:val="Heading3"/>
+        <w:spacing w:line="360" w:lineRule="auto"/>
         <w:rPr>
           <w:rFonts w:cs="Times New Roman"/>
         </w:rPr>
@@ -4485,13 +4678,15 @@
     <w:p>
       <w:pPr>
         <w:pStyle w:val="Heading3"/>
-        <w:rPr>
-          <w:rFonts w:cs="Times New Roman"/>
-        </w:rPr>
-      </w:pPr>
-    </w:p>
-    <w:p>
-      <w:pPr>
+        <w:spacing w:line="360" w:lineRule="auto"/>
+        <w:rPr>
+          <w:rFonts w:cs="Times New Roman"/>
+        </w:rPr>
+      </w:pPr>
+    </w:p>
+    <w:p>
+      <w:pPr>
+        <w:spacing w:line="360" w:lineRule="auto"/>
         <w:rPr>
           <w:rFonts w:ascii="Times New Roman" w:eastAsiaTheme="majorEastAsia" w:hAnsi="Times New Roman" w:cs="Times New Roman"/>
           <w:b/>
@@ -4510,6 +4705,7 @@
     <w:p>
       <w:pPr>
         <w:pStyle w:val="Heading3"/>
+        <w:spacing w:line="360" w:lineRule="auto"/>
         <w:rPr>
           <w:rFonts w:cs="Times New Roman"/>
         </w:rPr>
@@ -4545,13 +4741,15 @@
     </w:p>
     <w:p>
       <w:pPr>
-        <w:rPr>
-          <w:rFonts w:ascii="Times New Roman" w:hAnsi="Times New Roman" w:cs="Times New Roman"/>
-        </w:rPr>
-      </w:pPr>
-    </w:p>
-    <w:p>
-      <w:pPr>
+        <w:spacing w:line="360" w:lineRule="auto"/>
+        <w:rPr>
+          <w:rFonts w:ascii="Times New Roman" w:hAnsi="Times New Roman" w:cs="Times New Roman"/>
+        </w:rPr>
+      </w:pPr>
+    </w:p>
+    <w:p>
+      <w:pPr>
+        <w:spacing w:line="360" w:lineRule="auto"/>
         <w:rPr>
           <w:rFonts w:ascii="Times New Roman" w:eastAsiaTheme="majorEastAsia" w:hAnsi="Times New Roman" w:cs="Times New Roman"/>
           <w:b/>
@@ -4570,6 +4768,7 @@
     <w:p>
       <w:pPr>
         <w:pStyle w:val="Heading1"/>
+        <w:spacing w:line="360" w:lineRule="auto"/>
         <w:rPr>
           <w:rFonts w:cs="Times New Roman"/>
         </w:rPr>
@@ -4602,6 +4801,7 @@
     <w:p>
       <w:pPr>
         <w:pStyle w:val="Heading2"/>
+        <w:spacing w:line="360" w:lineRule="auto"/>
         <w:rPr>
           <w:rFonts w:cs="Times New Roman"/>
         </w:rPr>
@@ -4615,6 +4815,7 @@
     </w:p>
     <w:p>
       <w:pPr>
+        <w:spacing w:line="360" w:lineRule="auto"/>
         <w:rPr>
           <w:rFonts w:ascii="Times New Roman" w:hAnsi="Times New Roman" w:cs="Times New Roman"/>
           <w:sz w:val="28"/>
@@ -4632,6 +4833,7 @@
     </w:p>
     <w:p>
       <w:pPr>
+        <w:spacing w:line="360" w:lineRule="auto"/>
         <w:rPr>
           <w:rFonts w:ascii="Times New Roman" w:hAnsi="Times New Roman" w:cs="Times New Roman"/>
         </w:rPr>
@@ -4649,6 +4851,7 @@
     </w:p>
     <w:p>
       <w:pPr>
+        <w:spacing w:line="360" w:lineRule="auto"/>
         <w:rPr>
           <w:rFonts w:ascii="Times New Roman" w:hAnsi="Times New Roman" w:cs="Times New Roman"/>
           <w:sz w:val="28"/>
@@ -4680,6 +4883,7 @@
           <w:ilvl w:val="0"/>
           <w:numId w:val="32"/>
         </w:numPr>
+        <w:spacing w:line="360" w:lineRule="auto"/>
         <w:rPr>
           <w:rFonts w:ascii="Times New Roman" w:hAnsi="Times New Roman" w:cs="Times New Roman"/>
           <w:sz w:val="28"/>
@@ -4701,6 +4905,7 @@
           <w:ilvl w:val="0"/>
           <w:numId w:val="32"/>
         </w:numPr>
+        <w:spacing w:line="360" w:lineRule="auto"/>
         <w:rPr>
           <w:rFonts w:ascii="Times New Roman" w:hAnsi="Times New Roman" w:cs="Times New Roman"/>
           <w:sz w:val="28"/>
@@ -4718,6 +4923,7 @@
     </w:p>
     <w:p>
       <w:pPr>
+        <w:spacing w:line="360" w:lineRule="auto"/>
         <w:rPr>
           <w:rFonts w:ascii="Times New Roman" w:hAnsi="Times New Roman" w:cs="Times New Roman"/>
           <w:sz w:val="28"/>
@@ -4741,6 +4947,7 @@
           <w:ilvl w:val="0"/>
           <w:numId w:val="33"/>
         </w:numPr>
+        <w:spacing w:line="360" w:lineRule="auto"/>
         <w:rPr>
           <w:rFonts w:ascii="Times New Roman" w:hAnsi="Times New Roman" w:cs="Times New Roman"/>
           <w:sz w:val="28"/>
@@ -4762,6 +4969,7 @@
           <w:ilvl w:val="0"/>
           <w:numId w:val="33"/>
         </w:numPr>
+        <w:spacing w:line="360" w:lineRule="auto"/>
         <w:rPr>
           <w:rFonts w:ascii="Times New Roman" w:hAnsi="Times New Roman" w:cs="Times New Roman"/>
           <w:sz w:val="28"/>
@@ -4779,6 +4987,7 @@
     </w:p>
     <w:p>
       <w:pPr>
+        <w:spacing w:line="360" w:lineRule="auto"/>
         <w:rPr>
           <w:rFonts w:ascii="Times New Roman" w:hAnsi="Times New Roman" w:cs="Times New Roman"/>
           <w:sz w:val="28"/>
@@ -4802,6 +5011,7 @@
           <w:ilvl w:val="0"/>
           <w:numId w:val="34"/>
         </w:numPr>
+        <w:spacing w:line="360" w:lineRule="auto"/>
         <w:rPr>
           <w:rFonts w:ascii="Times New Roman" w:hAnsi="Times New Roman" w:cs="Times New Roman"/>
           <w:sz w:val="28"/>
@@ -4823,6 +5033,7 @@
           <w:ilvl w:val="0"/>
           <w:numId w:val="34"/>
         </w:numPr>
+        <w:spacing w:line="360" w:lineRule="auto"/>
         <w:rPr>
           <w:rFonts w:ascii="Times New Roman" w:hAnsi="Times New Roman" w:cs="Times New Roman"/>
           <w:sz w:val="28"/>
@@ -4835,11 +5046,13 @@
           <w:sz w:val="28"/>
           <w:szCs w:val="28"/>
         </w:rPr>
+        <w:lastRenderedPageBreak/>
         <w:t>Transaction data will be encrypted to ensure the security of sensitive financial information.</w:t>
       </w:r>
     </w:p>
     <w:p>
       <w:pPr>
+        <w:spacing w:line="360" w:lineRule="auto"/>
         <w:rPr>
           <w:rFonts w:ascii="Times New Roman" w:hAnsi="Times New Roman" w:cs="Times New Roman"/>
           <w:sz w:val="28"/>
@@ -4863,6 +5076,7 @@
           <w:ilvl w:val="0"/>
           <w:numId w:val="35"/>
         </w:numPr>
+        <w:spacing w:line="360" w:lineRule="auto"/>
         <w:rPr>
           <w:rFonts w:ascii="Times New Roman" w:hAnsi="Times New Roman" w:cs="Times New Roman"/>
           <w:sz w:val="28"/>
@@ -4884,6 +5098,7 @@
           <w:ilvl w:val="0"/>
           <w:numId w:val="35"/>
         </w:numPr>
+        <w:spacing w:line="360" w:lineRule="auto"/>
         <w:rPr>
           <w:rFonts w:ascii="Times New Roman" w:hAnsi="Times New Roman" w:cs="Times New Roman"/>
           <w:sz w:val="28"/>
@@ -4901,6 +5116,7 @@
     </w:p>
     <w:p>
       <w:pPr>
+        <w:spacing w:line="360" w:lineRule="auto"/>
         <w:rPr>
           <w:rFonts w:ascii="Times New Roman" w:hAnsi="Times New Roman" w:cs="Times New Roman"/>
           <w:sz w:val="28"/>
@@ -4924,6 +5140,7 @@
           <w:ilvl w:val="0"/>
           <w:numId w:val="36"/>
         </w:numPr>
+        <w:spacing w:line="360" w:lineRule="auto"/>
         <w:rPr>
           <w:rFonts w:ascii="Times New Roman" w:hAnsi="Times New Roman" w:cs="Times New Roman"/>
           <w:sz w:val="28"/>
@@ -4936,7 +5153,6 @@
           <w:sz w:val="28"/>
           <w:szCs w:val="28"/>
         </w:rPr>
-        <w:lastRenderedPageBreak/>
         <w:t>Students will be able to track their progress through courses, view completed lessons, and check quiz scores.</w:t>
       </w:r>
     </w:p>
@@ -4946,6 +5162,7 @@
           <w:ilvl w:val="0"/>
           <w:numId w:val="36"/>
         </w:numPr>
+        <w:spacing w:line="360" w:lineRule="auto"/>
         <w:rPr>
           <w:rFonts w:ascii="Times New Roman" w:hAnsi="Times New Roman" w:cs="Times New Roman"/>
           <w:sz w:val="28"/>
@@ -4963,6 +5180,7 @@
     </w:p>
     <w:p>
       <w:pPr>
+        <w:spacing w:line="360" w:lineRule="auto"/>
         <w:rPr>
           <w:rFonts w:ascii="Times New Roman" w:hAnsi="Times New Roman" w:cs="Times New Roman"/>
           <w:sz w:val="28"/>
@@ -4986,6 +5204,7 @@
           <w:ilvl w:val="0"/>
           <w:numId w:val="37"/>
         </w:numPr>
+        <w:spacing w:line="360" w:lineRule="auto"/>
         <w:rPr>
           <w:rFonts w:ascii="Times New Roman" w:hAnsi="Times New Roman" w:cs="Times New Roman"/>
           <w:sz w:val="28"/>
@@ -5003,6 +5222,7 @@
     </w:p>
     <w:p>
       <w:pPr>
+        <w:spacing w:line="360" w:lineRule="auto"/>
         <w:rPr>
           <w:rFonts w:ascii="Times New Roman" w:hAnsi="Times New Roman" w:cs="Times New Roman"/>
           <w:sz w:val="28"/>
@@ -5026,6 +5246,7 @@
           <w:ilvl w:val="0"/>
           <w:numId w:val="38"/>
         </w:numPr>
+        <w:spacing w:line="360" w:lineRule="auto"/>
         <w:rPr>
           <w:rFonts w:ascii="Times New Roman" w:hAnsi="Times New Roman" w:cs="Times New Roman"/>
           <w:sz w:val="28"/>
@@ -5047,6 +5268,7 @@
           <w:ilvl w:val="0"/>
           <w:numId w:val="38"/>
         </w:numPr>
+        <w:spacing w:line="360" w:lineRule="auto"/>
         <w:rPr>
           <w:rFonts w:ascii="Times New Roman" w:hAnsi="Times New Roman" w:cs="Times New Roman"/>
           <w:sz w:val="28"/>
@@ -5064,6 +5286,7 @@
     </w:p>
     <w:p>
       <w:pPr>
+        <w:spacing w:line="360" w:lineRule="auto"/>
         <w:rPr>
           <w:rFonts w:ascii="Times New Roman" w:hAnsi="Times New Roman" w:cs="Times New Roman"/>
           <w:sz w:val="28"/>
@@ -5087,6 +5310,7 @@
           <w:ilvl w:val="0"/>
           <w:numId w:val="39"/>
         </w:numPr>
+        <w:spacing w:line="360" w:lineRule="auto"/>
         <w:rPr>
           <w:rFonts w:ascii="Times New Roman" w:hAnsi="Times New Roman" w:cs="Times New Roman"/>
           <w:sz w:val="28"/>
@@ -5108,6 +5332,7 @@
           <w:ilvl w:val="0"/>
           <w:numId w:val="39"/>
         </w:numPr>
+        <w:spacing w:line="360" w:lineRule="auto"/>
         <w:rPr>
           <w:rFonts w:ascii="Times New Roman" w:hAnsi="Times New Roman" w:cs="Times New Roman"/>
           <w:sz w:val="28"/>
@@ -5120,6 +5345,7 @@
           <w:sz w:val="28"/>
           <w:szCs w:val="28"/>
         </w:rPr>
+        <w:lastRenderedPageBreak/>
         <w:t xml:space="preserve">Administrators will also </w:t>
       </w:r>
       <w:proofErr w:type="gramStart"/>
@@ -5143,67 +5369,18 @@
     </w:p>
     <w:p>
       <w:pPr>
+        <w:spacing w:line="360" w:lineRule="auto"/>
+        <w:ind w:left="360"/>
         <w:rPr>
           <w:rFonts w:ascii="Times New Roman" w:hAnsi="Times New Roman" w:cs="Times New Roman"/>
           <w:sz w:val="28"/>
           <w:szCs w:val="28"/>
         </w:rPr>
       </w:pPr>
-      <w:r>
-        <w:rPr>
-          <w:rFonts w:ascii="Times New Roman" w:hAnsi="Times New Roman" w:cs="Times New Roman"/>
-          <w:b/>
-          <w:bCs/>
-          <w:sz w:val="28"/>
-          <w:szCs w:val="28"/>
-        </w:rPr>
-        <w:t>9. Security and Compliance:</w:t>
-      </w:r>
-    </w:p>
-    <w:p>
-      <w:pPr>
-        <w:numPr>
-          <w:ilvl w:val="0"/>
-          <w:numId w:val="40"/>
-        </w:numPr>
-        <w:rPr>
-          <w:rFonts w:ascii="Times New Roman" w:hAnsi="Times New Roman" w:cs="Times New Roman"/>
-          <w:sz w:val="28"/>
-          <w:szCs w:val="28"/>
-        </w:rPr>
-      </w:pPr>
-      <w:r>
-        <w:rPr>
-          <w:rFonts w:ascii="Times New Roman" w:hAnsi="Times New Roman" w:cs="Times New Roman"/>
-          <w:sz w:val="28"/>
-          <w:szCs w:val="28"/>
-        </w:rPr>
-        <w:t>The system will comply with data protection regulations such as GDPR or CCPA to safeguard user information.</w:t>
-      </w:r>
-    </w:p>
-    <w:p>
-      <w:pPr>
-        <w:numPr>
-          <w:ilvl w:val="0"/>
-          <w:numId w:val="40"/>
-        </w:numPr>
-        <w:rPr>
-          <w:rFonts w:ascii="Times New Roman" w:hAnsi="Times New Roman" w:cs="Times New Roman"/>
-          <w:sz w:val="28"/>
-          <w:szCs w:val="28"/>
-        </w:rPr>
-      </w:pPr>
-      <w:r>
-        <w:rPr>
-          <w:rFonts w:ascii="Times New Roman" w:hAnsi="Times New Roman" w:cs="Times New Roman"/>
-          <w:sz w:val="28"/>
-          <w:szCs w:val="28"/>
-        </w:rPr>
-        <w:t>Regular security audits and updates will ensure the platform remains protected against vulnerabilities.</w:t>
-      </w:r>
-    </w:p>
-    <w:p>
-      <w:pPr>
+    </w:p>
+    <w:p>
+      <w:pPr>
+        <w:spacing w:line="360" w:lineRule="auto"/>
         <w:rPr>
           <w:rFonts w:ascii="Times New Roman" w:hAnsi="Times New Roman" w:cs="Times New Roman"/>
         </w:rPr>
@@ -5212,13 +5389,15 @@
     <w:p>
       <w:pPr>
         <w:pStyle w:val="Heading3"/>
-        <w:rPr>
-          <w:rFonts w:cs="Times New Roman"/>
-        </w:rPr>
-      </w:pPr>
-    </w:p>
-    <w:p>
-      <w:pPr>
+        <w:spacing w:line="360" w:lineRule="auto"/>
+        <w:rPr>
+          <w:rFonts w:cs="Times New Roman"/>
+        </w:rPr>
+      </w:pPr>
+    </w:p>
+    <w:p>
+      <w:pPr>
+        <w:spacing w:line="360" w:lineRule="auto"/>
         <w:rPr>
           <w:rFonts w:ascii="Times New Roman" w:eastAsiaTheme="majorEastAsia" w:hAnsi="Times New Roman" w:cs="Times New Roman"/>
           <w:b/>
@@ -5278,6 +5457,7 @@
     <w:p>
       <w:pPr>
         <w:pStyle w:val="Heading2"/>
+        <w:spacing w:line="360" w:lineRule="auto"/>
         <w:rPr>
           <w:rFonts w:cs="Times New Roman"/>
         </w:rPr>
@@ -5291,6 +5471,7 @@
     </w:p>
     <w:p>
       <w:pPr>
+        <w:spacing w:line="360" w:lineRule="auto"/>
         <w:rPr>
           <w:rFonts w:ascii="Times New Roman" w:hAnsi="Times New Roman" w:cs="Times New Roman"/>
           <w:sz w:val="28"/>
@@ -5308,6 +5489,7 @@
     </w:p>
     <w:p>
       <w:pPr>
+        <w:spacing w:line="360" w:lineRule="auto"/>
         <w:rPr>
           <w:rFonts w:ascii="Times New Roman" w:hAnsi="Times New Roman" w:cs="Times New Roman"/>
           <w:sz w:val="28"/>
@@ -5325,6 +5507,7 @@
     </w:p>
     <w:p>
       <w:pPr>
+        <w:spacing w:line="360" w:lineRule="auto"/>
         <w:rPr>
           <w:rFonts w:ascii="Times New Roman" w:hAnsi="Times New Roman" w:cs="Times New Roman"/>
         </w:rPr>
@@ -5333,6 +5516,7 @@
     <w:p>
       <w:pPr>
         <w:pStyle w:val="Heading2"/>
+        <w:spacing w:line="360" w:lineRule="auto"/>
         <w:rPr>
           <w:rFonts w:cs="Times New Roman"/>
         </w:rPr>
@@ -5346,6 +5530,7 @@
     </w:p>
     <w:p>
       <w:pPr>
+        <w:spacing w:line="360" w:lineRule="auto"/>
         <w:rPr>
           <w:rFonts w:ascii="Times New Roman" w:hAnsi="Times New Roman" w:cs="Times New Roman"/>
         </w:rPr>
@@ -5359,6 +5544,7 @@
     </w:p>
     <w:p>
       <w:pPr>
+        <w:spacing w:line="360" w:lineRule="auto"/>
         <w:rPr>
           <w:rFonts w:ascii="Times New Roman" w:hAnsi="Times New Roman" w:cs="Times New Roman"/>
         </w:rPr>
@@ -5378,6 +5564,7 @@
           <w:ilvl w:val="0"/>
           <w:numId w:val="41"/>
         </w:numPr>
+        <w:spacing w:line="360" w:lineRule="auto"/>
         <w:rPr>
           <w:rFonts w:ascii="Times New Roman" w:hAnsi="Times New Roman" w:cs="Times New Roman"/>
         </w:rPr>
@@ -5433,6 +5620,7 @@
           <w:ilvl w:val="0"/>
           <w:numId w:val="41"/>
         </w:numPr>
+        <w:spacing w:line="360" w:lineRule="auto"/>
         <w:rPr>
           <w:rFonts w:ascii="Times New Roman" w:hAnsi="Times New Roman" w:cs="Times New Roman"/>
         </w:rPr>
@@ -5446,6 +5634,7 @@
     </w:p>
     <w:p>
       <w:pPr>
+        <w:spacing w:line="360" w:lineRule="auto"/>
         <w:rPr>
           <w:rFonts w:ascii="Times New Roman" w:hAnsi="Times New Roman" w:cs="Times New Roman"/>
         </w:rPr>
@@ -5465,14 +5654,16 @@
           <w:ilvl w:val="0"/>
           <w:numId w:val="42"/>
         </w:numPr>
-        <w:rPr>
-          <w:rFonts w:ascii="Times New Roman" w:hAnsi="Times New Roman" w:cs="Times New Roman"/>
-        </w:rPr>
-      </w:pPr>
-      <w:r>
-        <w:rPr>
-          <w:rFonts w:ascii="Times New Roman" w:hAnsi="Times New Roman" w:cs="Times New Roman"/>
-        </w:rPr>
+        <w:spacing w:line="360" w:lineRule="auto"/>
+        <w:rPr>
+          <w:rFonts w:ascii="Times New Roman" w:hAnsi="Times New Roman" w:cs="Times New Roman"/>
+        </w:rPr>
+      </w:pPr>
+      <w:r>
+        <w:rPr>
+          <w:rFonts w:ascii="Times New Roman" w:hAnsi="Times New Roman" w:cs="Times New Roman"/>
+        </w:rPr>
+        <w:lastRenderedPageBreak/>
         <w:t>Provide detailed analytics for instructors, such as student engagement metrics, quiz performance, and course completion rates.</w:t>
       </w:r>
     </w:p>
@@ -5482,6 +5673,7 @@
           <w:ilvl w:val="0"/>
           <w:numId w:val="42"/>
         </w:numPr>
+        <w:spacing w:line="360" w:lineRule="auto"/>
         <w:rPr>
           <w:rFonts w:ascii="Times New Roman" w:hAnsi="Times New Roman" w:cs="Times New Roman"/>
         </w:rPr>
@@ -5495,6 +5687,7 @@
     </w:p>
     <w:p>
       <w:pPr>
+        <w:spacing w:line="360" w:lineRule="auto"/>
         <w:rPr>
           <w:rFonts w:ascii="Times New Roman" w:hAnsi="Times New Roman" w:cs="Times New Roman"/>
         </w:rPr>
@@ -5514,6 +5707,7 @@
           <w:ilvl w:val="0"/>
           <w:numId w:val="43"/>
         </w:numPr>
+        <w:spacing w:line="360" w:lineRule="auto"/>
         <w:rPr>
           <w:rFonts w:ascii="Times New Roman" w:hAnsi="Times New Roman" w:cs="Times New Roman"/>
         </w:rPr>
@@ -5531,6 +5725,7 @@
           <w:ilvl w:val="0"/>
           <w:numId w:val="43"/>
         </w:numPr>
+        <w:spacing w:line="360" w:lineRule="auto"/>
         <w:rPr>
           <w:rFonts w:ascii="Times New Roman" w:hAnsi="Times New Roman" w:cs="Times New Roman"/>
         </w:rPr>
@@ -5572,6 +5767,7 @@
     </w:p>
     <w:p>
       <w:pPr>
+        <w:spacing w:line="360" w:lineRule="auto"/>
         <w:rPr>
           <w:rFonts w:ascii="Times New Roman" w:hAnsi="Times New Roman" w:cs="Times New Roman"/>
           <w:b/>
@@ -5581,6 +5777,7 @@
     </w:p>
     <w:p>
       <w:pPr>
+        <w:spacing w:line="360" w:lineRule="auto"/>
         <w:rPr>
           <w:rFonts w:ascii="Times New Roman" w:hAnsi="Times New Roman" w:cs="Times New Roman"/>
         </w:rPr>
@@ -5591,7 +5788,6 @@
           <w:b/>
           <w:bCs/>
         </w:rPr>
-        <w:lastRenderedPageBreak/>
         <w:t xml:space="preserve">4. </w:t>
       </w:r>
       <w:r>
@@ -5617,6 +5813,7 @@
           <w:ilvl w:val="0"/>
           <w:numId w:val="44"/>
         </w:numPr>
+        <w:spacing w:line="360" w:lineRule="auto"/>
         <w:rPr>
           <w:rFonts w:ascii="Times New Roman" w:hAnsi="Times New Roman" w:cs="Times New Roman"/>
         </w:rPr>
@@ -5640,6 +5837,7 @@
           <w:ilvl w:val="0"/>
           <w:numId w:val="44"/>
         </w:numPr>
+        <w:spacing w:line="360" w:lineRule="auto"/>
         <w:rPr>
           <w:rFonts w:ascii="Times New Roman" w:hAnsi="Times New Roman" w:cs="Times New Roman"/>
         </w:rPr>
@@ -5653,6 +5851,7 @@
     </w:p>
     <w:p>
       <w:pPr>
+        <w:spacing w:line="360" w:lineRule="auto"/>
         <w:rPr>
           <w:rFonts w:ascii="Times New Roman" w:hAnsi="Times New Roman" w:cs="Times New Roman"/>
         </w:rPr>
@@ -5672,6 +5871,7 @@
           <w:ilvl w:val="0"/>
           <w:numId w:val="45"/>
         </w:numPr>
+        <w:spacing w:line="360" w:lineRule="auto"/>
         <w:rPr>
           <w:rFonts w:ascii="Times New Roman" w:hAnsi="Times New Roman" w:cs="Times New Roman"/>
         </w:rPr>
@@ -5689,6 +5889,7 @@
           <w:ilvl w:val="0"/>
           <w:numId w:val="45"/>
         </w:numPr>
+        <w:spacing w:line="360" w:lineRule="auto"/>
         <w:rPr>
           <w:rFonts w:ascii="Times New Roman" w:hAnsi="Times New Roman" w:cs="Times New Roman"/>
         </w:rPr>
@@ -5702,6 +5903,7 @@
     </w:p>
     <w:p>
       <w:pPr>
+        <w:spacing w:line="360" w:lineRule="auto"/>
         <w:rPr>
           <w:rFonts w:ascii="Times New Roman" w:hAnsi="Times New Roman" w:cs="Times New Roman"/>
         </w:rPr>
@@ -5721,6 +5923,7 @@
           <w:ilvl w:val="0"/>
           <w:numId w:val="46"/>
         </w:numPr>
+        <w:spacing w:line="360" w:lineRule="auto"/>
         <w:rPr>
           <w:rFonts w:ascii="Times New Roman" w:hAnsi="Times New Roman" w:cs="Times New Roman"/>
         </w:rPr>
@@ -5738,6 +5941,7 @@
           <w:ilvl w:val="0"/>
           <w:numId w:val="46"/>
         </w:numPr>
+        <w:spacing w:line="360" w:lineRule="auto"/>
         <w:rPr>
           <w:rFonts w:ascii="Times New Roman" w:hAnsi="Times New Roman" w:cs="Times New Roman"/>
         </w:rPr>
@@ -5765,6 +5969,7 @@
     </w:p>
     <w:p>
       <w:pPr>
+        <w:spacing w:line="360" w:lineRule="auto"/>
         <w:rPr>
           <w:rFonts w:ascii="Times New Roman" w:hAnsi="Times New Roman" w:cs="Times New Roman"/>
         </w:rPr>
@@ -5784,6 +5989,7 @@
           <w:ilvl w:val="0"/>
           <w:numId w:val="47"/>
         </w:numPr>
+        <w:spacing w:line="360" w:lineRule="auto"/>
         <w:rPr>
           <w:rFonts w:ascii="Times New Roman" w:hAnsi="Times New Roman" w:cs="Times New Roman"/>
         </w:rPr>
@@ -5801,6 +6007,7 @@
           <w:ilvl w:val="0"/>
           <w:numId w:val="47"/>
         </w:numPr>
+        <w:spacing w:line="360" w:lineRule="auto"/>
         <w:rPr>
           <w:rFonts w:ascii="Times New Roman" w:hAnsi="Times New Roman" w:cs="Times New Roman"/>
         </w:rPr>
@@ -5814,6 +6021,7 @@
     </w:p>
     <w:p>
       <w:pPr>
+        <w:spacing w:line="360" w:lineRule="auto"/>
         <w:rPr>
           <w:rFonts w:ascii="Times New Roman" w:hAnsi="Times New Roman" w:cs="Times New Roman"/>
         </w:rPr>
@@ -5833,6 +6041,7 @@
           <w:ilvl w:val="0"/>
           <w:numId w:val="48"/>
         </w:numPr>
+        <w:spacing w:line="360" w:lineRule="auto"/>
         <w:rPr>
           <w:rFonts w:ascii="Times New Roman" w:hAnsi="Times New Roman" w:cs="Times New Roman"/>
         </w:rPr>
@@ -5850,6 +6059,7 @@
           <w:ilvl w:val="0"/>
           <w:numId w:val="48"/>
         </w:numPr>
+        <w:spacing w:line="360" w:lineRule="auto"/>
         <w:rPr>
           <w:rFonts w:ascii="Times New Roman" w:hAnsi="Times New Roman" w:cs="Times New Roman"/>
         </w:rPr>
@@ -5863,6 +6073,7 @@
     </w:p>
     <w:p>
       <w:pPr>
+        <w:spacing w:line="360" w:lineRule="auto"/>
         <w:rPr>
           <w:rFonts w:ascii="Times New Roman" w:hAnsi="Times New Roman" w:cs="Times New Roman"/>
         </w:rPr>
@@ -5882,14 +6093,16 @@
           <w:ilvl w:val="0"/>
           <w:numId w:val="49"/>
         </w:numPr>
-        <w:rPr>
-          <w:rFonts w:ascii="Times New Roman" w:hAnsi="Times New Roman" w:cs="Times New Roman"/>
-        </w:rPr>
-      </w:pPr>
-      <w:r>
-        <w:rPr>
-          <w:rFonts w:ascii="Times New Roman" w:hAnsi="Times New Roman" w:cs="Times New Roman"/>
-        </w:rPr>
+        <w:spacing w:line="360" w:lineRule="auto"/>
+        <w:rPr>
+          <w:rFonts w:ascii="Times New Roman" w:hAnsi="Times New Roman" w:cs="Times New Roman"/>
+        </w:rPr>
+      </w:pPr>
+      <w:r>
+        <w:rPr>
+          <w:rFonts w:ascii="Times New Roman" w:hAnsi="Times New Roman" w:cs="Times New Roman"/>
+        </w:rPr>
+        <w:lastRenderedPageBreak/>
         <w:t>Add blockchain-based certification verification to ensure the authenticity of certificates issued by the platform.</w:t>
       </w:r>
     </w:p>
@@ -5899,6 +6112,7 @@
           <w:ilvl w:val="0"/>
           <w:numId w:val="49"/>
         </w:numPr>
+        <w:spacing w:line="360" w:lineRule="auto"/>
         <w:rPr>
           <w:rFonts w:ascii="Times New Roman" w:hAnsi="Times New Roman" w:cs="Times New Roman"/>
         </w:rPr>
@@ -5912,6 +6126,7 @@
     </w:p>
     <w:p>
       <w:pPr>
+        <w:spacing w:line="360" w:lineRule="auto"/>
         <w:rPr>
           <w:rFonts w:ascii="Times New Roman" w:hAnsi="Times New Roman" w:cs="Times New Roman"/>
         </w:rPr>
@@ -5931,6 +6146,7 @@
           <w:ilvl w:val="0"/>
           <w:numId w:val="50"/>
         </w:numPr>
+        <w:spacing w:line="360" w:lineRule="auto"/>
         <w:rPr>
           <w:rFonts w:ascii="Times New Roman" w:hAnsi="Times New Roman" w:cs="Times New Roman"/>
         </w:rPr>
@@ -5962,6 +6178,7 @@
           <w:ilvl w:val="0"/>
           <w:numId w:val="50"/>
         </w:numPr>
+        <w:spacing w:line="360" w:lineRule="auto"/>
         <w:rPr>
           <w:rFonts w:ascii="Times New Roman" w:hAnsi="Times New Roman" w:cs="Times New Roman"/>
         </w:rPr>
@@ -5989,13 +6206,15 @@
     </w:p>
     <w:p>
       <w:pPr>
-        <w:rPr>
-          <w:rFonts w:ascii="Times New Roman" w:hAnsi="Times New Roman" w:cs="Times New Roman"/>
-        </w:rPr>
-      </w:pPr>
-    </w:p>
-    <w:p>
-      <w:pPr>
+        <w:spacing w:line="360" w:lineRule="auto"/>
+        <w:rPr>
+          <w:rFonts w:ascii="Times New Roman" w:hAnsi="Times New Roman" w:cs="Times New Roman"/>
+        </w:rPr>
+      </w:pPr>
+    </w:p>
+    <w:p>
+      <w:pPr>
+        <w:spacing w:line="360" w:lineRule="auto"/>
         <w:rPr>
           <w:rFonts w:ascii="Times New Roman" w:hAnsi="Times New Roman" w:cs="Times New Roman"/>
         </w:rPr>
@@ -6010,6 +6229,7 @@
     <w:p>
       <w:pPr>
         <w:pStyle w:val="Heading1"/>
+        <w:spacing w:line="360" w:lineRule="auto"/>
         <w:rPr>
           <w:rFonts w:cs="Times New Roman"/>
         </w:rPr>
@@ -6024,6 +6244,7 @@
     </w:p>
     <w:p>
       <w:pPr>
+        <w:spacing w:line="360" w:lineRule="auto"/>
         <w:ind w:left="360"/>
         <w:rPr>
           <w:rFonts w:ascii="Times New Roman" w:hAnsi="Times New Roman" w:cs="Times New Roman"/>
@@ -6040,6 +6261,7 @@
     </w:p>
     <w:p>
       <w:pPr>
+        <w:spacing w:line="360" w:lineRule="auto"/>
         <w:ind w:left="360"/>
         <w:rPr>
           <w:rFonts w:ascii="Times New Roman" w:hAnsi="Times New Roman" w:cs="Times New Roman"/>
@@ -6056,6 +6278,7 @@
     </w:p>
     <w:p>
       <w:pPr>
+        <w:spacing w:line="360" w:lineRule="auto"/>
         <w:ind w:left="360"/>
         <w:rPr>
           <w:rFonts w:ascii="Times New Roman" w:hAnsi="Times New Roman" w:cs="Times New Roman"/>
@@ -6072,6 +6295,7 @@
     </w:p>
     <w:p>
       <w:pPr>
+        <w:spacing w:line="360" w:lineRule="auto"/>
         <w:ind w:left="360"/>
         <w:rPr>
           <w:rFonts w:ascii="Times New Roman" w:hAnsi="Times New Roman" w:cs="Times New Roman"/>
@@ -6088,6 +6312,7 @@
     </w:p>
     <w:p>
       <w:pPr>
+        <w:spacing w:line="360" w:lineRule="auto"/>
         <w:ind w:left="360"/>
         <w:rPr>
           <w:rFonts w:ascii="Times New Roman" w:hAnsi="Times New Roman" w:cs="Times New Roman"/>
@@ -6152,6 +6377,7 @@
     </w:p>
     <w:p>
       <w:pPr>
+        <w:spacing w:line="360" w:lineRule="auto"/>
         <w:rPr>
           <w:rFonts w:ascii="Times New Roman" w:hAnsi="Times New Roman" w:cs="Times New Roman"/>
         </w:rPr>
@@ -6160,13 +6386,15 @@
     <w:p>
       <w:pPr>
         <w:pStyle w:val="Heading3"/>
-        <w:rPr>
-          <w:rFonts w:cs="Times New Roman"/>
-        </w:rPr>
-      </w:pPr>
-    </w:p>
-    <w:p>
-      <w:pPr>
+        <w:spacing w:line="360" w:lineRule="auto"/>
+        <w:rPr>
+          <w:rFonts w:cs="Times New Roman"/>
+        </w:rPr>
+      </w:pPr>
+    </w:p>
+    <w:p>
+      <w:pPr>
+        <w:spacing w:line="360" w:lineRule="auto"/>
         <w:rPr>
           <w:rFonts w:ascii="Times New Roman" w:hAnsi="Times New Roman" w:cs="Times New Roman"/>
         </w:rPr>

--- a/Report-File/Purposal-File/finalreport.docx
+++ b/Report-File/Purposal-File/finalreport.docx
@@ -5,14 +5,947 @@
     <w:p>
       <w:pPr>
         <w:pStyle w:val="Heading1"/>
-        <w:rPr>
-          <w:rFonts w:cs="Times New Roman"/>
-        </w:rPr>
-      </w:pPr>
-      <w:r>
-        <w:rPr>
-          <w:rFonts w:cs="Times New Roman"/>
-        </w:rPr>
+        <w:jc w:val="left"/>
+        <w:rPr>
+          <w:rFonts w:cs="Times New Roman"/>
+        </w:rPr>
+      </w:pPr>
+      <w:r>
+        <w:rPr>
+          <w:rFonts w:cs="Times New Roman"/>
+        </w:rPr>
+        <w:drawing>
+          <wp:anchor distT="0" distB="0" distL="114300" distR="114300" simplePos="0" relativeHeight="251663360" behindDoc="0" locked="0" layoutInCell="1" allowOverlap="1" wp14:anchorId="1530059B" wp14:editId="5BA60611">
+            <wp:simplePos x="0" y="0"/>
+            <wp:positionH relativeFrom="margin">
+              <wp:align>center</wp:align>
+            </wp:positionH>
+            <wp:positionV relativeFrom="paragraph">
+              <wp:posOffset>0</wp:posOffset>
+            </wp:positionV>
+            <wp:extent cx="1329690" cy="1250950"/>
+            <wp:effectExtent l="0" t="0" r="3810" b="6350"/>
+            <wp:wrapTopAndBottom/>
+            <wp:docPr id="995246586" name="Picture 4"/>
+            <wp:cNvGraphicFramePr>
+              <a:graphicFrameLocks xmlns:a="http://schemas.openxmlformats.org/drawingml/2006/main" noChangeAspect="1"/>
+            </wp:cNvGraphicFramePr>
+            <a:graphic xmlns:a="http://schemas.openxmlformats.org/drawingml/2006/main">
+              <a:graphicData uri="http://schemas.openxmlformats.org/drawingml/2006/picture">
+                <pic:pic xmlns:pic="http://schemas.openxmlformats.org/drawingml/2006/picture">
+                  <pic:nvPicPr>
+                    <pic:cNvPr id="995246586" name="Picture 4"/>
+                    <pic:cNvPicPr>
+                      <a:picLocks noChangeAspect="1" noChangeArrowheads="1"/>
+                    </pic:cNvPicPr>
+                  </pic:nvPicPr>
+                  <pic:blipFill>
+                    <a:blip r:embed="rId8">
+                      <a:extLst>
+                        <a:ext uri="{28A0092B-C50C-407E-A947-70E740481C1C}">
+                          <a14:useLocalDpi xmlns:a14="http://schemas.microsoft.com/office/drawing/2010/main" val="0"/>
+                        </a:ext>
+                      </a:extLst>
+                    </a:blip>
+                    <a:srcRect/>
+                    <a:stretch>
+                      <a:fillRect/>
+                    </a:stretch>
+                  </pic:blipFill>
+                  <pic:spPr bwMode="auto">
+                    <a:xfrm>
+                      <a:off x="0" y="0"/>
+                      <a:ext cx="1329690" cy="1250950"/>
+                    </a:xfrm>
+                    <a:prstGeom prst="rect">
+                      <a:avLst/>
+                    </a:prstGeom>
+                    <a:noFill/>
+                  </pic:spPr>
+                </pic:pic>
+              </a:graphicData>
+            </a:graphic>
+            <wp14:sizeRelH relativeFrom="margin">
+              <wp14:pctWidth>0</wp14:pctWidth>
+            </wp14:sizeRelH>
+            <wp14:sizeRelV relativeFrom="margin">
+              <wp14:pctHeight>0</wp14:pctHeight>
+            </wp14:sizeRelV>
+          </wp:anchor>
+        </w:drawing>
+      </w:r>
+      <w:r>
+        <w:rPr>
+          <w:rFonts w:cs="Times New Roman"/>
+          <w:sz w:val="32"/>
+          <w:szCs w:val="36"/>
+          <w:lang w:val="en-GB"/>
+        </w:rPr>
+        <w:t>HIMALAYAN WHITEHOUSE INTERNATIONAL COLLEGE</w:t>
+      </w:r>
+    </w:p>
+    <w:p>
+      <w:pPr>
+        <w:pStyle w:val="Heading1"/>
+        <w:rPr>
+          <w:rFonts w:cs="Times New Roman"/>
+          <w:sz w:val="28"/>
+          <w:szCs w:val="32"/>
+          <w:lang w:val="en-GB"/>
+        </w:rPr>
+      </w:pPr>
+      <w:r>
+        <w:rPr>
+          <w:rFonts w:cs="Times New Roman"/>
+          <w:sz w:val="32"/>
+          <w:szCs w:val="36"/>
+          <w:lang w:val="en-GB"/>
+        </w:rPr>
+        <w:t>PUTALISADAK, KATHMANDU</w:t>
+      </w:r>
+      <w:r>
+        <w:rPr>
+          <w:rFonts w:cs="Times New Roman"/>
+          <w:lang w:val="en-GB"/>
+        </w:rPr>
+        <w:br/>
+      </w:r>
+      <w:r>
+        <w:rPr>
+          <w:rFonts w:cs="Times New Roman"/>
+          <w:sz w:val="28"/>
+          <w:szCs w:val="32"/>
+          <w:lang w:val="en-GB"/>
+        </w:rPr>
+        <w:t>(Affiliated to purbanchal university)</w:t>
+      </w:r>
+    </w:p>
+    <w:p>
+      <w:pPr>
+        <w:pStyle w:val="Heading1"/>
+        <w:rPr>
+          <w:rFonts w:cs="Times New Roman"/>
+          <w:bCs/>
+          <w:sz w:val="24"/>
+          <w:szCs w:val="24"/>
+        </w:rPr>
+      </w:pPr>
+      <w:r>
+        <w:rPr>
+          <w:rFonts w:cs="Times New Roman"/>
+          <w:bCs/>
+          <w:sz w:val="24"/>
+          <w:szCs w:val="24"/>
+        </w:rPr>
+        <w:t>A</w:t>
+      </w:r>
+    </w:p>
+    <w:p>
+      <w:pPr>
+        <w:pStyle w:val="Heading1"/>
+        <w:rPr>
+          <w:rFonts w:cs="Times New Roman"/>
+          <w:bCs/>
+          <w:sz w:val="24"/>
+          <w:szCs w:val="24"/>
+        </w:rPr>
+      </w:pPr>
+      <w:r>
+        <w:rPr>
+          <w:rFonts w:cs="Times New Roman"/>
+          <w:bCs/>
+          <w:sz w:val="24"/>
+          <w:szCs w:val="24"/>
+        </w:rPr>
+        <w:t>Project</w:t>
+      </w:r>
+      <w:r>
+        <w:rPr>
+          <w:rFonts w:cs="Times New Roman"/>
+          <w:bCs/>
+          <w:sz w:val="24"/>
+          <w:szCs w:val="24"/>
+        </w:rPr>
+        <w:t>-VI</w:t>
+      </w:r>
+    </w:p>
+    <w:p>
+      <w:pPr>
+        <w:pStyle w:val="Heading1"/>
+        <w:rPr>
+          <w:rFonts w:cs="Times New Roman"/>
+          <w:bCs/>
+          <w:sz w:val="24"/>
+          <w:szCs w:val="24"/>
+        </w:rPr>
+      </w:pPr>
+      <w:r>
+        <w:rPr>
+          <w:rFonts w:cs="Times New Roman"/>
+          <w:bCs/>
+          <w:sz w:val="24"/>
+          <w:szCs w:val="24"/>
+        </w:rPr>
+        <w:t>Proposal</w:t>
+      </w:r>
+      <w:r>
+        <w:rPr>
+          <w:rFonts w:cs="Times New Roman"/>
+          <w:bCs/>
+          <w:sz w:val="24"/>
+          <w:szCs w:val="24"/>
+        </w:rPr>
+        <w:t xml:space="preserve"> </w:t>
+      </w:r>
+      <w:r>
+        <w:rPr>
+          <w:rFonts w:cs="Times New Roman"/>
+          <w:bCs/>
+          <w:sz w:val="24"/>
+          <w:szCs w:val="24"/>
+        </w:rPr>
+        <w:t>On</w:t>
+      </w:r>
+    </w:p>
+    <w:p>
+      <w:pPr>
+        <w:pStyle w:val="Heading1"/>
+        <w:rPr>
+          <w:rFonts w:cs="Times New Roman"/>
+          <w:bCs/>
+          <w:sz w:val="24"/>
+          <w:szCs w:val="24"/>
+          <w:lang w:val="en-GB"/>
+        </w:rPr>
+      </w:pPr>
+      <w:r>
+        <w:rPr>
+          <w:rFonts w:cs="Times New Roman"/>
+          <w:bCs/>
+          <w:sz w:val="24"/>
+          <w:szCs w:val="24"/>
+          <w:lang w:val="en-GB"/>
+        </w:rPr>
+        <w:t>“</w:t>
+      </w:r>
+      <w:r>
+        <w:rPr>
+          <w:rFonts w:cs="Times New Roman"/>
+          <w:bCs/>
+          <w:sz w:val="24"/>
+          <w:szCs w:val="24"/>
+          <w:lang w:val="en-GB"/>
+        </w:rPr>
+        <w:t>LEARNING</w:t>
+      </w:r>
+      <w:r>
+        <w:rPr>
+          <w:rFonts w:cs="Times New Roman"/>
+          <w:bCs/>
+          <w:sz w:val="24"/>
+          <w:szCs w:val="24"/>
+          <w:lang w:val="en-GB"/>
+        </w:rPr>
+        <w:t xml:space="preserve"> MANAGEMENT SYSTEM”</w:t>
+      </w:r>
+    </w:p>
+    <w:p>
+      <w:pPr>
+        <w:rPr>
+          <w:lang w:val="en-GB"/>
+        </w:rPr>
+      </w:pPr>
+    </w:p>
+    <w:p>
+      <w:pPr>
+        <w:pStyle w:val="Heading1"/>
+        <w:rPr>
+          <w:rFonts w:cs="Times New Roman"/>
+          <w:sz w:val="24"/>
+          <w:szCs w:val="24"/>
+        </w:rPr>
+      </w:pPr>
+      <w:r>
+        <w:rPr>
+          <w:rFonts w:cs="Times New Roman"/>
+          <w:sz w:val="24"/>
+          <w:szCs w:val="24"/>
+        </w:rPr>
+        <w:t>Submitted By:</w:t>
+      </w:r>
+    </w:p>
+    <w:p>
+      <w:pPr>
+        <w:pStyle w:val="Heading1"/>
+        <w:rPr>
+          <w:rFonts w:cs="Times New Roman"/>
+          <w:bCs/>
+          <w:sz w:val="24"/>
+          <w:szCs w:val="24"/>
+        </w:rPr>
+      </w:pPr>
+      <w:r>
+        <w:rPr>
+          <w:rFonts w:cs="Times New Roman"/>
+          <w:bCs/>
+          <w:sz w:val="24"/>
+          <w:szCs w:val="24"/>
+        </w:rPr>
+        <w:t>Sushil Shrestha</w:t>
+      </w:r>
+    </w:p>
+    <w:p>
+      <w:pPr>
+        <w:pStyle w:val="Heading1"/>
+        <w:rPr>
+          <w:rFonts w:cs="Times New Roman"/>
+          <w:bCs/>
+          <w:sz w:val="24"/>
+          <w:szCs w:val="24"/>
+        </w:rPr>
+      </w:pPr>
+      <w:r>
+        <w:rPr>
+          <w:rFonts w:cs="Times New Roman"/>
+          <w:bCs/>
+          <w:sz w:val="24"/>
+          <w:szCs w:val="24"/>
+        </w:rPr>
+        <w:t>Ashish Thami</w:t>
+      </w:r>
+    </w:p>
+    <w:p>
+      <w:pPr>
+        <w:pStyle w:val="Heading1"/>
+        <w:rPr>
+          <w:rFonts w:cs="Times New Roman"/>
+          <w:bCs/>
+          <w:sz w:val="24"/>
+          <w:szCs w:val="24"/>
+        </w:rPr>
+      </w:pPr>
+      <w:r>
+        <w:rPr>
+          <w:rFonts w:cs="Times New Roman"/>
+          <w:bCs/>
+          <w:sz w:val="24"/>
+          <w:szCs w:val="24"/>
+        </w:rPr>
+        <w:t>Sailendra Bhattarai</w:t>
+      </w:r>
+    </w:p>
+    <w:p/>
+    <w:p/>
+    <w:p>
+      <w:pPr>
+        <w:pStyle w:val="Heading1"/>
+        <w:rPr>
+          <w:rFonts w:cs="Times New Roman"/>
+          <w:sz w:val="24"/>
+          <w:szCs w:val="24"/>
+          <w:lang w:val="en-GB"/>
+        </w:rPr>
+      </w:pPr>
+      <w:r>
+        <w:rPr>
+          <w:rFonts w:cs="Times New Roman"/>
+          <w:sz w:val="24"/>
+          <w:szCs w:val="24"/>
+          <w:lang w:val="en-GB"/>
+        </w:rPr>
+        <w:t>Submitted To</w:t>
+      </w:r>
+      <w:r>
+        <w:rPr>
+          <w:rFonts w:cs="Times New Roman"/>
+          <w:sz w:val="24"/>
+          <w:szCs w:val="24"/>
+          <w:lang w:val="en-GB"/>
+        </w:rPr>
+        <w:t>:</w:t>
+      </w:r>
+    </w:p>
+    <w:p>
+      <w:pPr>
+        <w:pStyle w:val="Heading1"/>
+        <w:rPr>
+          <w:rFonts w:cs="Times New Roman"/>
+          <w:sz w:val="24"/>
+          <w:szCs w:val="24"/>
+          <w:lang w:val="en-GB"/>
+        </w:rPr>
+      </w:pPr>
+      <w:r>
+        <w:rPr>
+          <w:rFonts w:cs="Times New Roman"/>
+          <w:sz w:val="24"/>
+          <w:szCs w:val="24"/>
+          <w:lang w:val="en-GB"/>
+        </w:rPr>
+        <w:t>THE DEPARTMENT OF IT, COMPUTER AND ELECTRONICS</w:t>
+      </w:r>
+    </w:p>
+    <w:p>
+      <w:pPr>
+        <w:rPr>
+          <w:lang w:val="en-GB"/>
+        </w:rPr>
+      </w:pPr>
+    </w:p>
+    <w:p>
+      <w:pPr>
+        <w:rPr>
+          <w:lang w:val="en-GB"/>
+        </w:rPr>
+      </w:pPr>
+    </w:p>
+    <w:p>
+      <w:pPr>
+        <w:pStyle w:val="Heading1"/>
+        <w:rPr>
+          <w:rFonts w:cs="Times New Roman"/>
+          <w:sz w:val="24"/>
+          <w:szCs w:val="24"/>
+          <w:lang w:val="en-GB"/>
+        </w:rPr>
+      </w:pPr>
+      <w:r>
+        <w:rPr>
+          <w:rFonts w:cs="Times New Roman"/>
+          <w:sz w:val="24"/>
+          <w:szCs w:val="24"/>
+          <w:lang w:val="en-GB"/>
+        </w:rPr>
+        <w:t>March</w:t>
+      </w:r>
+      <w:r>
+        <w:rPr>
+          <w:rFonts w:cs="Times New Roman"/>
+          <w:sz w:val="24"/>
+          <w:szCs w:val="24"/>
+          <w:lang w:val="en-GB"/>
+        </w:rPr>
+        <w:t xml:space="preserve"> 202</w:t>
+      </w:r>
+      <w:bookmarkStart w:id="0" w:name="_Toc144298361"/>
+      <w:r>
+        <w:rPr>
+          <w:rFonts w:cs="Times New Roman"/>
+          <w:sz w:val="24"/>
+          <w:szCs w:val="24"/>
+          <w:lang w:val="en-GB"/>
+        </w:rPr>
+        <w:t>5</w:t>
+      </w:r>
+    </w:p>
+    <w:p>
+      <w:pPr>
+        <w:pStyle w:val="Heading1"/>
+        <w:rPr>
+          <w:rFonts w:cs="Times New Roman"/>
+          <w:sz w:val="24"/>
+          <w:szCs w:val="24"/>
+        </w:rPr>
+      </w:pPr>
+      <w:r>
+        <w:rPr>
+          <w:rFonts w:cs="Times New Roman"/>
+          <w:sz w:val="24"/>
+          <w:szCs w:val="24"/>
+        </w:rPr>
+        <w:t>Kathmandu, Nepal</w:t>
+      </w:r>
+      <w:bookmarkEnd w:id="0"/>
+    </w:p>
+    <w:p>
+      <w:pPr>
+        <w:pStyle w:val="Heading1"/>
+        <w:rPr>
+          <w:rFonts w:cs="Times New Roman"/>
+          <w:lang w:val="en-GB"/>
+        </w:rPr>
+        <w:sectPr>
+          <w:pgSz w:w="11906" w:h="16838"/>
+          <w:pgMar w:top="1440" w:right="1440" w:bottom="1440" w:left="1440" w:header="708" w:footer="708" w:gutter="0"/>
+          <w:pgNumType w:start="1"/>
+          <w:cols w:space="720"/>
+        </w:sectPr>
+      </w:pPr>
+    </w:p>
+    <w:p>
+      <w:pPr>
+        <w:pStyle w:val="Heading1"/>
+        <w:rPr>
+          <w:rFonts w:cs="Times New Roman"/>
+          <w:bCs/>
+        </w:rPr>
+      </w:pPr>
+      <w:r>
+        <w:rPr>
+          <w:rFonts w:cs="Times New Roman"/>
+          <w:bCs/>
+        </w:rPr>
+        <w:lastRenderedPageBreak/>
+        <w:t>ABSTRACT</w:t>
+      </w:r>
+    </w:p>
+    <w:p>
+      <w:pPr>
+        <w:pStyle w:val="Heading1"/>
+        <w:jc w:val="both"/>
+        <w:rPr>
+          <w:rFonts w:cs="Times New Roman"/>
+          <w:b w:val="0"/>
+          <w:bCs/>
+          <w:sz w:val="28"/>
+          <w:szCs w:val="28"/>
+        </w:rPr>
+      </w:pPr>
+      <w:r>
+        <w:rPr>
+          <w:rFonts w:cs="Times New Roman"/>
+          <w:b w:val="0"/>
+          <w:bCs/>
+          <w:sz w:val="28"/>
+          <w:szCs w:val="28"/>
+        </w:rPr>
+        <w:t>A Learning Management System (LMS) is a tool to help teachers and students manage online learning easily. Our project is a simple and user-friendly LMS built using Python Django , inspired by platforms like Udemy. It allows teachers to create and manage courses, upload videos and quizzes, and track student progress. Students can browse courses, enroll, and learn at their own pace.</w:t>
+      </w:r>
+    </w:p>
+    <w:p>
+      <w:pPr>
+        <w:pStyle w:val="Heading1"/>
+        <w:jc w:val="both"/>
+        <w:rPr>
+          <w:rFonts w:cs="Times New Roman"/>
+          <w:b w:val="0"/>
+          <w:bCs/>
+          <w:sz w:val="28"/>
+          <w:szCs w:val="28"/>
+        </w:rPr>
+      </w:pPr>
+      <w:r>
+        <w:rPr>
+          <w:rFonts w:cs="Times New Roman"/>
+          <w:b w:val="0"/>
+          <w:bCs/>
+          <w:sz w:val="28"/>
+          <w:szCs w:val="28"/>
+        </w:rPr>
+        <w:t>The system ensures secure access with a login feature and provides error messages to prevent mistakes when entering data. It focuses on being affordable, accessible, and easy to use for everyone. Developed using Python Django and MySQL , this LMS is designed to make online learning efficient and engaging while keeping data safe and organized.</w:t>
+      </w:r>
+    </w:p>
+    <w:p>
+      <w:pPr>
+        <w:pStyle w:val="Heading1"/>
+        <w:rPr>
+          <w:rFonts w:cs="Times New Roman"/>
+        </w:rPr>
+      </w:pPr>
+    </w:p>
+    <w:p>
+      <w:pPr>
+        <w:rPr>
+          <w:rFonts w:ascii="Times New Roman" w:eastAsiaTheme="majorEastAsia" w:hAnsi="Times New Roman" w:cs="Times New Roman"/>
+          <w:b/>
+          <w:color w:val="000000" w:themeColor="text1"/>
+          <w:sz w:val="36"/>
+          <w:szCs w:val="40"/>
+        </w:rPr>
+      </w:pPr>
+      <w:r>
+        <w:rPr>
+          <w:rFonts w:cs="Times New Roman"/>
+        </w:rPr>
+        <w:br w:type="page"/>
+      </w:r>
+    </w:p>
+    <w:p>
+      <w:pPr>
+        <w:pStyle w:val="Heading1"/>
+        <w:spacing w:line="360" w:lineRule="auto"/>
+        <w:rPr>
+          <w:sz w:val="32"/>
+          <w:szCs w:val="32"/>
+        </w:rPr>
+      </w:pPr>
+      <w:bookmarkStart w:id="1" w:name="_Toc160487873"/>
+    </w:p>
+    <w:p>
+      <w:pPr>
+        <w:rPr>
+          <w:rFonts w:ascii="Times New Roman" w:eastAsiaTheme="majorEastAsia" w:hAnsi="Times New Roman" w:cstheme="majorBidi"/>
+          <w:b/>
+          <w:color w:val="000000" w:themeColor="text1"/>
+          <w:sz w:val="32"/>
+          <w:szCs w:val="32"/>
+        </w:rPr>
+      </w:pPr>
+      <w:r>
+        <w:rPr>
+          <w:sz w:val="32"/>
+          <w:szCs w:val="32"/>
+        </w:rPr>
+        <w:br w:type="page"/>
+      </w:r>
+    </w:p>
+    <w:p>
+      <w:pPr>
+        <w:pStyle w:val="Heading1"/>
+        <w:spacing w:line="360" w:lineRule="auto"/>
+        <w:rPr>
+          <w:sz w:val="32"/>
+          <w:szCs w:val="32"/>
+        </w:rPr>
+      </w:pPr>
+    </w:p>
+    <w:p>
+      <w:pPr>
+        <w:rPr>
+          <w:rFonts w:ascii="Times New Roman" w:eastAsiaTheme="majorEastAsia" w:hAnsi="Times New Roman" w:cstheme="majorBidi"/>
+          <w:b/>
+          <w:color w:val="000000" w:themeColor="text1"/>
+          <w:sz w:val="32"/>
+          <w:szCs w:val="32"/>
+        </w:rPr>
+      </w:pPr>
+      <w:r>
+        <w:rPr>
+          <w:sz w:val="32"/>
+          <w:szCs w:val="32"/>
+        </w:rPr>
+        <w:br w:type="page"/>
+      </w:r>
+    </w:p>
+    <w:p>
+      <w:pPr>
+        <w:pStyle w:val="Heading1"/>
+        <w:spacing w:line="360" w:lineRule="auto"/>
+        <w:rPr>
+          <w:sz w:val="32"/>
+          <w:szCs w:val="32"/>
+        </w:rPr>
+      </w:pPr>
+      <w:r>
+        <w:rPr>
+          <w:sz w:val="32"/>
+          <w:szCs w:val="32"/>
+        </w:rPr>
+        <w:lastRenderedPageBreak/>
+        <w:t>LIST OF FIGURES</w:t>
+      </w:r>
+      <w:bookmarkEnd w:id="1"/>
+    </w:p>
+    <w:p>
+      <w:pPr>
+        <w:spacing w:line="360" w:lineRule="auto"/>
+        <w:rPr>
+          <w:rFonts w:ascii="Times New Roman" w:hAnsi="Times New Roman" w:cs="Times New Roman"/>
+          <w:sz w:val="24"/>
+          <w:szCs w:val="24"/>
+        </w:rPr>
+      </w:pPr>
+      <w:r>
+        <w:rPr>
+          <w:rFonts w:ascii="Times New Roman" w:hAnsi="Times New Roman" w:cs="Times New Roman"/>
+          <w:sz w:val="24"/>
+          <w:szCs w:val="24"/>
+        </w:rPr>
+        <w:t>Figure 1: Waterfall Model</w:t>
+      </w:r>
+      <w:r>
+        <w:rPr>
+          <w:rFonts w:ascii="Times New Roman" w:hAnsi="Times New Roman" w:cs="Times New Roman"/>
+          <w:sz w:val="24"/>
+          <w:szCs w:val="24"/>
+        </w:rPr>
+        <w:t>………………………………………………………………….10</w:t>
+      </w:r>
+    </w:p>
+    <w:p>
+      <w:pPr>
+        <w:spacing w:line="360" w:lineRule="auto"/>
+        <w:rPr>
+          <w:rFonts w:ascii="Times New Roman" w:hAnsi="Times New Roman" w:cs="Times New Roman"/>
+          <w:sz w:val="24"/>
+          <w:szCs w:val="24"/>
+        </w:rPr>
+      </w:pPr>
+      <w:r>
+        <w:rPr>
+          <w:rFonts w:ascii="Times New Roman" w:hAnsi="Times New Roman" w:cs="Times New Roman"/>
+          <w:sz w:val="24"/>
+          <w:szCs w:val="24"/>
+        </w:rPr>
+        <w:t>Figure 2: Context D</w:t>
+      </w:r>
+      <w:r>
+        <w:rPr>
+          <w:rFonts w:ascii="Times New Roman" w:hAnsi="Times New Roman" w:cs="Times New Roman"/>
+          <w:sz w:val="24"/>
+          <w:szCs w:val="24"/>
+        </w:rPr>
+        <w:t xml:space="preserve">iagram </w:t>
+      </w:r>
+      <w:r>
+        <w:rPr>
+          <w:rFonts w:ascii="Times New Roman" w:hAnsi="Times New Roman" w:cs="Times New Roman"/>
+          <w:sz w:val="24"/>
+          <w:szCs w:val="24"/>
+        </w:rPr>
+        <w:t>………………………………………………………………...11</w:t>
+      </w:r>
+    </w:p>
+    <w:p>
+      <w:pPr>
+        <w:spacing w:line="360" w:lineRule="auto"/>
+        <w:rPr>
+          <w:rFonts w:ascii="Times New Roman" w:hAnsi="Times New Roman" w:cs="Times New Roman"/>
+          <w:sz w:val="24"/>
+          <w:szCs w:val="24"/>
+        </w:rPr>
+      </w:pPr>
+      <w:r>
+        <w:rPr>
+          <w:rFonts w:ascii="Times New Roman" w:hAnsi="Times New Roman" w:cs="Times New Roman"/>
+          <w:sz w:val="24"/>
+          <w:szCs w:val="24"/>
+        </w:rPr>
+        <w:t xml:space="preserve">Figure 3: </w:t>
+      </w:r>
+      <w:r>
+        <w:rPr>
+          <w:rFonts w:ascii="Times New Roman" w:hAnsi="Times New Roman" w:cs="Times New Roman"/>
+          <w:sz w:val="24"/>
+          <w:szCs w:val="24"/>
+        </w:rPr>
+        <w:t>Data Flow Diagram……………………………………………………………....12</w:t>
+      </w:r>
+    </w:p>
+    <w:p>
+      <w:pPr>
+        <w:spacing w:line="360" w:lineRule="auto"/>
+        <w:rPr>
+          <w:rFonts w:ascii="Times New Roman" w:hAnsi="Times New Roman" w:cs="Times New Roman"/>
+          <w:sz w:val="24"/>
+          <w:szCs w:val="24"/>
+        </w:rPr>
+      </w:pPr>
+      <w:r>
+        <w:rPr>
+          <w:rFonts w:ascii="Times New Roman" w:hAnsi="Times New Roman" w:cs="Times New Roman"/>
+          <w:sz w:val="24"/>
+          <w:szCs w:val="24"/>
+        </w:rPr>
+        <w:t>Figure 4: ER Diagram………………………………………………………………………13</w:t>
+      </w:r>
+    </w:p>
+    <w:p>
+      <w:pPr>
+        <w:spacing w:line="360" w:lineRule="auto"/>
+        <w:rPr>
+          <w:rFonts w:ascii="Times New Roman" w:hAnsi="Times New Roman" w:cs="Times New Roman"/>
+          <w:sz w:val="24"/>
+          <w:szCs w:val="24"/>
+        </w:rPr>
+      </w:pPr>
+      <w:r>
+        <w:rPr>
+          <w:rFonts w:ascii="Times New Roman" w:hAnsi="Times New Roman" w:cs="Times New Roman"/>
+          <w:sz w:val="24"/>
+          <w:szCs w:val="24"/>
+        </w:rPr>
+        <w:t>Figure 5: Use Case D</w:t>
+      </w:r>
+      <w:r>
+        <w:rPr>
+          <w:rFonts w:ascii="Times New Roman" w:hAnsi="Times New Roman" w:cs="Times New Roman"/>
+          <w:sz w:val="24"/>
+          <w:szCs w:val="24"/>
+        </w:rPr>
+        <w:t xml:space="preserve">iagram </w:t>
+      </w:r>
+      <w:r>
+        <w:rPr>
+          <w:rFonts w:ascii="Times New Roman" w:hAnsi="Times New Roman" w:cs="Times New Roman"/>
+          <w:sz w:val="24"/>
+          <w:szCs w:val="24"/>
+        </w:rPr>
+        <w:t>……………………………………………………………….14</w:t>
+      </w:r>
+    </w:p>
+    <w:p>
+      <w:pPr>
+        <w:spacing w:line="360" w:lineRule="auto"/>
+        <w:rPr>
+          <w:rFonts w:ascii="Times New Roman" w:hAnsi="Times New Roman" w:cs="Times New Roman"/>
+          <w:sz w:val="24"/>
+          <w:szCs w:val="24"/>
+        </w:rPr>
+      </w:pPr>
+      <w:r>
+        <w:rPr>
+          <w:rFonts w:ascii="Times New Roman" w:hAnsi="Times New Roman" w:cs="Times New Roman"/>
+          <w:sz w:val="24"/>
+          <w:szCs w:val="24"/>
+        </w:rPr>
+        <w:t>Figure 6: Gantt chart……….……………………………………………………………….15</w:t>
+      </w:r>
+    </w:p>
+    <w:p>
+      <w:pPr>
+        <w:pStyle w:val="Heading1"/>
+        <w:rPr>
+          <w:rFonts w:cs="Times New Roman"/>
+        </w:rPr>
+      </w:pPr>
+    </w:p>
+    <w:p>
+      <w:pPr>
+        <w:rPr>
+          <w:rFonts w:ascii="Times New Roman" w:eastAsiaTheme="majorEastAsia" w:hAnsi="Times New Roman" w:cs="Times New Roman"/>
+          <w:b/>
+          <w:color w:val="000000" w:themeColor="text1"/>
+          <w:sz w:val="36"/>
+          <w:szCs w:val="40"/>
+        </w:rPr>
+      </w:pPr>
+      <w:r>
+        <w:rPr>
+          <w:rFonts w:cs="Times New Roman"/>
+        </w:rPr>
+        <w:br w:type="page"/>
+      </w:r>
+    </w:p>
+    <w:p>
+      <w:pPr>
+        <w:pStyle w:val="Heading1"/>
+        <w:rPr>
+          <w:sz w:val="32"/>
+          <w:szCs w:val="32"/>
+        </w:rPr>
+      </w:pPr>
+      <w:bookmarkStart w:id="2" w:name="_Toc144298364"/>
+      <w:bookmarkStart w:id="3" w:name="_Toc160487875"/>
+      <w:r>
+        <w:rPr>
+          <w:sz w:val="32"/>
+          <w:szCs w:val="32"/>
+        </w:rPr>
+        <w:lastRenderedPageBreak/>
+        <w:t>LIST OF ABBREVIATIONS</w:t>
+      </w:r>
+      <w:bookmarkEnd w:id="2"/>
+      <w:bookmarkEnd w:id="3"/>
+    </w:p>
+    <w:tbl>
+      <w:tblPr>
+        <w:tblStyle w:val="TableGrid"/>
+        <w:tblpPr w:leftFromText="180" w:rightFromText="180" w:vertAnchor="text" w:horzAnchor="margin" w:tblpY="96"/>
+        <w:tblW w:w="9139" w:type="dxa"/>
+        <w:tblBorders>
+          <w:top w:val="none" w:sz="0" w:space="0" w:color="auto"/>
+          <w:left w:val="none" w:sz="0" w:space="0" w:color="auto"/>
+          <w:bottom w:val="none" w:sz="0" w:space="0" w:color="auto"/>
+          <w:right w:val="none" w:sz="0" w:space="0" w:color="auto"/>
+          <w:insideH w:val="none" w:sz="0" w:space="0" w:color="auto"/>
+          <w:insideV w:val="none" w:sz="0" w:space="0" w:color="auto"/>
+        </w:tblBorders>
+        <w:tblLook w:val="04A0" w:firstRow="1" w:lastRow="0" w:firstColumn="1" w:lastColumn="0" w:noHBand="0" w:noVBand="1"/>
+      </w:tblPr>
+      <w:tblGrid>
+        <w:gridCol w:w="1452"/>
+        <w:gridCol w:w="7687"/>
+      </w:tblGrid>
+      <w:tr>
+        <w:trPr>
+          <w:trHeight w:val="442"/>
+        </w:trPr>
+        <w:tc>
+          <w:tcPr>
+            <w:tcW w:w="1452" w:type="dxa"/>
+          </w:tcPr>
+          <w:p>
+            <w:pPr>
+              <w:jc w:val="both"/>
+              <w:rPr>
+                <w:rFonts w:ascii="Times New Roman" w:hAnsi="Times New Roman" w:cs="Times New Roman"/>
+                <w:sz w:val="24"/>
+                <w:szCs w:val="24"/>
+              </w:rPr>
+            </w:pPr>
+            <w:r>
+              <w:rPr>
+                <w:rFonts w:ascii="Times New Roman" w:hAnsi="Times New Roman" w:cs="Times New Roman"/>
+                <w:sz w:val="24"/>
+                <w:szCs w:val="24"/>
+              </w:rPr>
+              <w:t>LMS</w:t>
+            </w:r>
+          </w:p>
+        </w:tc>
+        <w:tc>
+          <w:tcPr>
+            <w:tcW w:w="7687" w:type="dxa"/>
+          </w:tcPr>
+          <w:p>
+            <w:pPr>
+              <w:jc w:val="both"/>
+              <w:rPr>
+                <w:rFonts w:ascii="Times New Roman" w:hAnsi="Times New Roman" w:cs="Times New Roman"/>
+                <w:sz w:val="24"/>
+                <w:szCs w:val="24"/>
+              </w:rPr>
+            </w:pPr>
+            <w:r>
+              <w:rPr>
+                <w:rFonts w:ascii="Times New Roman" w:hAnsi="Times New Roman" w:cs="Times New Roman"/>
+                <w:sz w:val="24"/>
+                <w:szCs w:val="24"/>
+              </w:rPr>
+              <w:t>Learning Management System</w:t>
+            </w:r>
+          </w:p>
+        </w:tc>
+      </w:tr>
+    </w:tbl>
+    <w:p>
+      <w:pPr>
+        <w:pStyle w:val="Heading1"/>
+        <w:rPr>
+          <w:rFonts w:cs="Times New Roman"/>
+        </w:rPr>
+      </w:pPr>
+    </w:p>
+    <w:p>
+      <w:pPr>
+        <w:rPr>
+          <w:rFonts w:ascii="Times New Roman" w:eastAsiaTheme="majorEastAsia" w:hAnsi="Times New Roman" w:cs="Times New Roman"/>
+          <w:b/>
+          <w:color w:val="000000" w:themeColor="text1"/>
+          <w:sz w:val="36"/>
+          <w:szCs w:val="40"/>
+        </w:rPr>
+      </w:pPr>
+      <w:r>
+        <w:rPr>
+          <w:rFonts w:cs="Times New Roman"/>
+        </w:rPr>
+        <w:br w:type="page"/>
+      </w:r>
+    </w:p>
+    <w:p>
+      <w:pPr>
+        <w:pStyle w:val="Heading1"/>
+        <w:rPr>
+          <w:rFonts w:cs="Times New Roman"/>
+        </w:rPr>
+      </w:pPr>
+      <w:r>
+        <w:rPr>
+          <w:rFonts w:cs="Times New Roman"/>
+        </w:rPr>
+        <w:lastRenderedPageBreak/>
         <w:t>C</w:t>
       </w:r>
       <w:r>
@@ -74,25 +1007,7 @@
           <w:sz w:val="24"/>
           <w:szCs w:val="24"/>
         </w:rPr>
-        <w:t xml:space="preserve">In recent years, online learning has become a popular way for people to gain new skills and knowledge. Platforms like </w:t>
-      </w:r>
-      <w:proofErr w:type="gramStart"/>
-      <w:r>
-        <w:rPr>
-          <w:rFonts w:cs="Times New Roman"/>
-          <w:sz w:val="24"/>
-          <w:szCs w:val="24"/>
-        </w:rPr>
-        <w:t>Udemy,</w:t>
-      </w:r>
-      <w:proofErr w:type="gramEnd"/>
-      <w:r>
-        <w:rPr>
-          <w:rFonts w:cs="Times New Roman"/>
-          <w:sz w:val="24"/>
-          <w:szCs w:val="24"/>
-        </w:rPr>
-        <w:t xml:space="preserve"> Coursera have made it easy for anyone to learn from experts around the world. These platforms allow teachers to create and sell courses, while students can enroll in courses that match their interests and goals.</w:t>
+        <w:t>In recent years, online learning has become a popular way for people to gain new skills and knowledge. Platforms like Udemy, Coursera have made it easy for anyone to learn from experts around the world. These platforms allow teachers to create and sell courses, while students can enroll in courses that match their interests and goals.</w:t>
       </w:r>
     </w:p>
     <w:p>
@@ -456,11 +1371,15 @@
         </w:numPr>
         <w:rPr>
           <w:rFonts w:cs="Times New Roman"/>
-        </w:rPr>
-      </w:pPr>
-      <w:r>
-        <w:rPr>
-          <w:rFonts w:cs="Times New Roman"/>
+          <w:sz w:val="24"/>
+          <w:szCs w:val="24"/>
+        </w:rPr>
+      </w:pPr>
+      <w:r>
+        <w:rPr>
+          <w:rFonts w:cs="Times New Roman"/>
+          <w:sz w:val="24"/>
+          <w:szCs w:val="24"/>
         </w:rPr>
         <w:t>To build a secure and user-friendly interface for both teachers and students.</w:t>
       </w:r>
@@ -506,7 +1425,6 @@
           <w:sz w:val="24"/>
           <w:szCs w:val="24"/>
         </w:rPr>
-        <w:lastRenderedPageBreak/>
         <w:t>To allow students to browse courses, enroll in them, and track their progress.</w:t>
       </w:r>
     </w:p>
@@ -529,6 +1447,7 @@
           <w:sz w:val="24"/>
           <w:szCs w:val="24"/>
         </w:rPr>
+        <w:lastRenderedPageBreak/>
         <w:t>To include interactive features like discussion forums, assignments, and quizzes to keep students engaged.</w:t>
       </w:r>
     </w:p>
@@ -886,7 +1805,7 @@
           <w:szCs w:val="32"/>
         </w:rPr>
       </w:pPr>
-      <w:bookmarkStart w:id="0" w:name="_Toc160487882"/>
+      <w:bookmarkStart w:id="4" w:name="_Toc160487882"/>
       <w:r>
         <w:rPr>
           <w:rFonts w:cs="Times New Roman"/>
@@ -896,8 +1815,8 @@
         <w:lastRenderedPageBreak/>
         <w:t>CHAPTER 2</w:t>
       </w:r>
-      <w:bookmarkStart w:id="1" w:name="_Toc160487883"/>
-      <w:bookmarkEnd w:id="0"/>
+      <w:bookmarkStart w:id="5" w:name="_Toc160487883"/>
+      <w:bookmarkEnd w:id="4"/>
       <w:r>
         <w:rPr>
           <w:rFonts w:cs="Times New Roman"/>
@@ -915,7 +1834,7 @@
         <w:br/>
         <w:t>LITERATURE REVIEW</w:t>
       </w:r>
-      <w:bookmarkEnd w:id="1"/>
+      <w:bookmarkEnd w:id="5"/>
     </w:p>
     <w:p>
       <w:pPr>
@@ -1054,25 +1973,7 @@
           <w:szCs w:val="24"/>
         </w:rPr>
         <w:br/>
-        <w:t xml:space="preserve">Teachable is a user-friendly platform that allows instructors to create and sell courses </w:t>
-      </w:r>
-      <w:proofErr w:type="gramStart"/>
-      <w:r>
-        <w:rPr>
-          <w:rFonts w:ascii="Times New Roman" w:hAnsi="Times New Roman" w:cs="Times New Roman"/>
-          <w:sz w:val="24"/>
-          <w:szCs w:val="24"/>
-        </w:rPr>
-        <w:t>with</w:t>
-      </w:r>
-      <w:proofErr w:type="gramEnd"/>
-      <w:r>
-        <w:rPr>
-          <w:rFonts w:ascii="Times New Roman" w:hAnsi="Times New Roman" w:cs="Times New Roman"/>
-          <w:sz w:val="24"/>
-          <w:szCs w:val="24"/>
-        </w:rPr>
-        <w:t xml:space="preserve"> ease. It includes customizable templates, payment integration, and marketing tools. However, Teachable’s free plan has limited features, and its paid plans can be expensive for small-scale educators. [3]</w:t>
+        <w:t>Teachable is a user-friendly platform that allows instructors to create and sell courses with ease. It includes customizable templates, payment integration, and marketing tools. However, Teachable’s free plan has limited features, and its paid plans can be expensive for small-scale educators. [3]</w:t>
       </w:r>
     </w:p>
     <w:p>
@@ -1563,11 +2464,15 @@
         <w:pStyle w:val="Heading4"/>
         <w:rPr>
           <w:rFonts w:cs="Times New Roman"/>
-        </w:rPr>
-      </w:pPr>
-      <w:r>
-        <w:rPr>
-          <w:rFonts w:cs="Times New Roman"/>
+          <w:sz w:val="24"/>
+          <w:szCs w:val="24"/>
+        </w:rPr>
+      </w:pPr>
+      <w:r>
+        <w:rPr>
+          <w:rFonts w:cs="Times New Roman"/>
+          <w:sz w:val="24"/>
+          <w:szCs w:val="24"/>
         </w:rPr>
         <w:t>System analysis is a critical phase in the development of any software project. It involves understanding the requirements, identifying problems, and proposing solutions to ensure the system meets its intended goals. For our Learning Management System (LMS), this phase focuses on gathering functional and non-functional requirements and evaluating the feasibility of the proposed system.</w:t>
       </w:r>
@@ -1597,11 +2502,15 @@
       <w:pPr>
         <w:rPr>
           <w:rFonts w:ascii="Times New Roman" w:hAnsi="Times New Roman" w:cs="Times New Roman"/>
-        </w:rPr>
-      </w:pPr>
-      <w:r>
-        <w:rPr>
-          <w:rFonts w:ascii="Times New Roman" w:hAnsi="Times New Roman" w:cs="Times New Roman"/>
+          <w:sz w:val="24"/>
+          <w:szCs w:val="24"/>
+        </w:rPr>
+      </w:pPr>
+      <w:r>
+        <w:rPr>
+          <w:rFonts w:ascii="Times New Roman" w:hAnsi="Times New Roman" w:cs="Times New Roman"/>
+          <w:sz w:val="24"/>
+          <w:szCs w:val="24"/>
         </w:rPr>
         <w:t xml:space="preserve">Requirement analysis involves identifying the needs and expectations of users and stakeholders to define the features and functionalities of the system. Based on our study of existing systems and user feedback, we have categorized the requirements into </w:t>
       </w:r>
@@ -1610,12 +2519,16 @@
           <w:rFonts w:ascii="Times New Roman" w:hAnsi="Times New Roman" w:cs="Times New Roman"/>
           <w:b/>
           <w:bCs/>
+          <w:sz w:val="24"/>
+          <w:szCs w:val="24"/>
         </w:rPr>
         <w:t xml:space="preserve">functional </w:t>
       </w:r>
       <w:r>
         <w:rPr>
           <w:rFonts w:ascii="Times New Roman" w:hAnsi="Times New Roman" w:cs="Times New Roman"/>
+          <w:sz w:val="24"/>
+          <w:szCs w:val="24"/>
         </w:rPr>
         <w:t xml:space="preserve">and </w:t>
       </w:r>
@@ -1624,12 +2537,16 @@
           <w:rFonts w:ascii="Times New Roman" w:hAnsi="Times New Roman" w:cs="Times New Roman"/>
           <w:b/>
           <w:bCs/>
+          <w:sz w:val="24"/>
+          <w:szCs w:val="24"/>
         </w:rPr>
         <w:t xml:space="preserve">non-functional </w:t>
       </w:r>
       <w:r>
         <w:rPr>
           <w:rFonts w:ascii="Times New Roman" w:hAnsi="Times New Roman" w:cs="Times New Roman"/>
+          <w:sz w:val="24"/>
+          <w:szCs w:val="24"/>
         </w:rPr>
         <w:t>categories:</w:t>
       </w:r>
@@ -1656,6 +2573,8 @@
         </w:numPr>
         <w:rPr>
           <w:rFonts w:ascii="Times New Roman" w:hAnsi="Times New Roman" w:cs="Times New Roman"/>
+          <w:sz w:val="24"/>
+          <w:szCs w:val="24"/>
         </w:rPr>
       </w:pPr>
       <w:r>
@@ -1663,6 +2582,8 @@
           <w:rFonts w:ascii="Times New Roman" w:hAnsi="Times New Roman" w:cs="Times New Roman"/>
           <w:b/>
           <w:bCs/>
+          <w:sz w:val="24"/>
+          <w:szCs w:val="24"/>
         </w:rPr>
         <w:t>User Registration and Authentication:</w:t>
       </w:r>
@@ -1675,11 +2596,15 @@
         </w:numPr>
         <w:rPr>
           <w:rFonts w:ascii="Times New Roman" w:hAnsi="Times New Roman" w:cs="Times New Roman"/>
-        </w:rPr>
-      </w:pPr>
-      <w:r>
-        <w:rPr>
-          <w:rFonts w:ascii="Times New Roman" w:hAnsi="Times New Roman" w:cs="Times New Roman"/>
+          <w:sz w:val="24"/>
+          <w:szCs w:val="24"/>
+        </w:rPr>
+      </w:pPr>
+      <w:r>
+        <w:rPr>
+          <w:rFonts w:ascii="Times New Roman" w:hAnsi="Times New Roman" w:cs="Times New Roman"/>
+          <w:sz w:val="24"/>
+          <w:szCs w:val="24"/>
         </w:rPr>
         <w:t>Users (students and instructors) must be able to create accounts, log in, and manage their profiles securely.</w:t>
       </w:r>
@@ -1692,11 +2617,15 @@
         </w:numPr>
         <w:rPr>
           <w:rFonts w:ascii="Times New Roman" w:hAnsi="Times New Roman" w:cs="Times New Roman"/>
-        </w:rPr>
-      </w:pPr>
-      <w:r>
-        <w:rPr>
-          <w:rFonts w:ascii="Times New Roman" w:hAnsi="Times New Roman" w:cs="Times New Roman"/>
+          <w:sz w:val="24"/>
+          <w:szCs w:val="24"/>
+        </w:rPr>
+      </w:pPr>
+      <w:r>
+        <w:rPr>
+          <w:rFonts w:ascii="Times New Roman" w:hAnsi="Times New Roman" w:cs="Times New Roman"/>
+          <w:sz w:val="24"/>
+          <w:szCs w:val="24"/>
         </w:rPr>
         <w:t>Role-based access control (e.g., students can enroll in courses, while instructors can create and manage courses).</w:t>
       </w:r>
@@ -1709,6 +2638,8 @@
         </w:numPr>
         <w:rPr>
           <w:rFonts w:ascii="Times New Roman" w:hAnsi="Times New Roman" w:cs="Times New Roman"/>
+          <w:sz w:val="24"/>
+          <w:szCs w:val="24"/>
         </w:rPr>
       </w:pPr>
       <w:r>
@@ -1716,6 +2647,8 @@
           <w:rFonts w:ascii="Times New Roman" w:hAnsi="Times New Roman" w:cs="Times New Roman"/>
           <w:b/>
           <w:bCs/>
+          <w:sz w:val="24"/>
+          <w:szCs w:val="24"/>
         </w:rPr>
         <w:t>Course Management:</w:t>
       </w:r>
@@ -1728,11 +2661,15 @@
         </w:numPr>
         <w:rPr>
           <w:rFonts w:ascii="Times New Roman" w:hAnsi="Times New Roman" w:cs="Times New Roman"/>
-        </w:rPr>
-      </w:pPr>
-      <w:r>
-        <w:rPr>
-          <w:rFonts w:ascii="Times New Roman" w:hAnsi="Times New Roman" w:cs="Times New Roman"/>
+          <w:sz w:val="24"/>
+          <w:szCs w:val="24"/>
+        </w:rPr>
+      </w:pPr>
+      <w:r>
+        <w:rPr>
+          <w:rFonts w:ascii="Times New Roman" w:hAnsi="Times New Roman" w:cs="Times New Roman"/>
+          <w:sz w:val="24"/>
+          <w:szCs w:val="24"/>
         </w:rPr>
         <w:t>Instructors should be able to create, edit, and delete courses.</w:t>
       </w:r>
@@ -1745,11 +2682,15 @@
         </w:numPr>
         <w:rPr>
           <w:rFonts w:ascii="Times New Roman" w:hAnsi="Times New Roman" w:cs="Times New Roman"/>
-        </w:rPr>
-      </w:pPr>
-      <w:r>
-        <w:rPr>
-          <w:rFonts w:ascii="Times New Roman" w:hAnsi="Times New Roman" w:cs="Times New Roman"/>
+          <w:sz w:val="24"/>
+          <w:szCs w:val="24"/>
+        </w:rPr>
+      </w:pPr>
+      <w:r>
+        <w:rPr>
+          <w:rFonts w:ascii="Times New Roman" w:hAnsi="Times New Roman" w:cs="Times New Roman"/>
+          <w:sz w:val="24"/>
+          <w:szCs w:val="24"/>
         </w:rPr>
         <w:t>Courses should include multimedia content such as videos, PDFs, quizzes, and assignments.</w:t>
       </w:r>
@@ -1762,6 +2703,8 @@
         </w:numPr>
         <w:rPr>
           <w:rFonts w:ascii="Times New Roman" w:hAnsi="Times New Roman" w:cs="Times New Roman"/>
+          <w:sz w:val="24"/>
+          <w:szCs w:val="24"/>
         </w:rPr>
       </w:pPr>
       <w:r>
@@ -1769,6 +2712,8 @@
           <w:rFonts w:ascii="Times New Roman" w:hAnsi="Times New Roman" w:cs="Times New Roman"/>
           <w:b/>
           <w:bCs/>
+          <w:sz w:val="24"/>
+          <w:szCs w:val="24"/>
         </w:rPr>
         <w:t>Student Enrollment and Progress Tracking:</w:t>
       </w:r>
@@ -1781,11 +2726,15 @@
         </w:numPr>
         <w:rPr>
           <w:rFonts w:ascii="Times New Roman" w:hAnsi="Times New Roman" w:cs="Times New Roman"/>
-        </w:rPr>
-      </w:pPr>
-      <w:r>
-        <w:rPr>
-          <w:rFonts w:ascii="Times New Roman" w:hAnsi="Times New Roman" w:cs="Times New Roman"/>
+          <w:sz w:val="24"/>
+          <w:szCs w:val="24"/>
+        </w:rPr>
+      </w:pPr>
+      <w:r>
+        <w:rPr>
+          <w:rFonts w:ascii="Times New Roman" w:hAnsi="Times New Roman" w:cs="Times New Roman"/>
+          <w:sz w:val="24"/>
+          <w:szCs w:val="24"/>
         </w:rPr>
         <w:t>Students should be able to browse, search, and enroll in courses.</w:t>
       </w:r>
@@ -1798,11 +2747,15 @@
         </w:numPr>
         <w:rPr>
           <w:rFonts w:ascii="Times New Roman" w:hAnsi="Times New Roman" w:cs="Times New Roman"/>
-        </w:rPr>
-      </w:pPr>
-      <w:r>
-        <w:rPr>
-          <w:rFonts w:ascii="Times New Roman" w:hAnsi="Times New Roman" w:cs="Times New Roman"/>
+          <w:sz w:val="24"/>
+          <w:szCs w:val="24"/>
+        </w:rPr>
+      </w:pPr>
+      <w:r>
+        <w:rPr>
+          <w:rFonts w:ascii="Times New Roman" w:hAnsi="Times New Roman" w:cs="Times New Roman"/>
+          <w:sz w:val="24"/>
+          <w:szCs w:val="24"/>
         </w:rPr>
         <w:t>The system should track student progress, including completed lessons and quiz scores.</w:t>
       </w:r>
@@ -1815,6 +2768,8 @@
         </w:numPr>
         <w:rPr>
           <w:rFonts w:ascii="Times New Roman" w:hAnsi="Times New Roman" w:cs="Times New Roman"/>
+          <w:sz w:val="24"/>
+          <w:szCs w:val="24"/>
         </w:rPr>
       </w:pPr>
       <w:r>
@@ -1822,6 +2777,8 @@
           <w:rFonts w:ascii="Times New Roman" w:hAnsi="Times New Roman" w:cs="Times New Roman"/>
           <w:b/>
           <w:bCs/>
+          <w:sz w:val="24"/>
+          <w:szCs w:val="24"/>
         </w:rPr>
         <w:t>Interactive Features:</w:t>
       </w:r>
@@ -1834,11 +2791,15 @@
         </w:numPr>
         <w:rPr>
           <w:rFonts w:ascii="Times New Roman" w:hAnsi="Times New Roman" w:cs="Times New Roman"/>
-        </w:rPr>
-      </w:pPr>
-      <w:r>
-        <w:rPr>
-          <w:rFonts w:ascii="Times New Roman" w:hAnsi="Times New Roman" w:cs="Times New Roman"/>
+          <w:sz w:val="24"/>
+          <w:szCs w:val="24"/>
+        </w:rPr>
+      </w:pPr>
+      <w:r>
+        <w:rPr>
+          <w:rFonts w:ascii="Times New Roman" w:hAnsi="Times New Roman" w:cs="Times New Roman"/>
+          <w:sz w:val="24"/>
+          <w:szCs w:val="24"/>
         </w:rPr>
         <w:t>Discussion forums for students and instructors to interact.</w:t>
       </w:r>
@@ -1851,11 +2812,15 @@
         </w:numPr>
         <w:rPr>
           <w:rFonts w:ascii="Times New Roman" w:hAnsi="Times New Roman" w:cs="Times New Roman"/>
-        </w:rPr>
-      </w:pPr>
-      <w:r>
-        <w:rPr>
-          <w:rFonts w:ascii="Times New Roman" w:hAnsi="Times New Roman" w:cs="Times New Roman"/>
+          <w:sz w:val="24"/>
+          <w:szCs w:val="24"/>
+        </w:rPr>
+      </w:pPr>
+      <w:r>
+        <w:rPr>
+          <w:rFonts w:ascii="Times New Roman" w:hAnsi="Times New Roman" w:cs="Times New Roman"/>
+          <w:sz w:val="24"/>
+          <w:szCs w:val="24"/>
         </w:rPr>
         <w:t>Peer reviews and Q&amp;A sections to enhance engagement.</w:t>
       </w:r>
@@ -1868,6 +2833,8 @@
         </w:numPr>
         <w:rPr>
           <w:rFonts w:ascii="Times New Roman" w:hAnsi="Times New Roman" w:cs="Times New Roman"/>
+          <w:sz w:val="24"/>
+          <w:szCs w:val="24"/>
         </w:rPr>
       </w:pPr>
       <w:r>
@@ -1875,6 +2842,8 @@
           <w:rFonts w:ascii="Times New Roman" w:hAnsi="Times New Roman" w:cs="Times New Roman"/>
           <w:b/>
           <w:bCs/>
+          <w:sz w:val="24"/>
+          <w:szCs w:val="24"/>
         </w:rPr>
         <w:t>Payment Integration:</w:t>
       </w:r>
@@ -1887,11 +2856,15 @@
         </w:numPr>
         <w:rPr>
           <w:rFonts w:ascii="Times New Roman" w:hAnsi="Times New Roman" w:cs="Times New Roman"/>
-        </w:rPr>
-      </w:pPr>
-      <w:r>
-        <w:rPr>
-          <w:rFonts w:ascii="Times New Roman" w:hAnsi="Times New Roman" w:cs="Times New Roman"/>
+          <w:sz w:val="24"/>
+          <w:szCs w:val="24"/>
+        </w:rPr>
+      </w:pPr>
+      <w:r>
+        <w:rPr>
+          <w:rFonts w:ascii="Times New Roman" w:hAnsi="Times New Roman" w:cs="Times New Roman"/>
+          <w:sz w:val="24"/>
+          <w:szCs w:val="24"/>
         </w:rPr>
         <w:t>A secure payment gateway for students to purchase courses and for instructors to receive payments.</w:t>
       </w:r>
@@ -1904,6 +2877,8 @@
         </w:numPr>
         <w:rPr>
           <w:rFonts w:ascii="Times New Roman" w:hAnsi="Times New Roman" w:cs="Times New Roman"/>
+          <w:sz w:val="24"/>
+          <w:szCs w:val="24"/>
         </w:rPr>
       </w:pPr>
       <w:r>
@@ -1911,7 +2886,10 @@
           <w:rFonts w:ascii="Times New Roman" w:hAnsi="Times New Roman" w:cs="Times New Roman"/>
           <w:b/>
           <w:bCs/>
-        </w:rPr>
+          <w:sz w:val="24"/>
+          <w:szCs w:val="24"/>
+        </w:rPr>
+        <w:lastRenderedPageBreak/>
         <w:t>Admin Panel:</w:t>
       </w:r>
     </w:p>
@@ -1923,13 +2901,16 @@
         </w:numPr>
         <w:rPr>
           <w:rFonts w:ascii="Times New Roman" w:hAnsi="Times New Roman" w:cs="Times New Roman"/>
-        </w:rPr>
-      </w:pPr>
-      <w:r>
-        <w:rPr>
-          <w:rFonts w:ascii="Times New Roman" w:hAnsi="Times New Roman" w:cs="Times New Roman"/>
-        </w:rPr>
-        <w:lastRenderedPageBreak/>
+          <w:sz w:val="24"/>
+          <w:szCs w:val="24"/>
+        </w:rPr>
+      </w:pPr>
+      <w:r>
+        <w:rPr>
+          <w:rFonts w:ascii="Times New Roman" w:hAnsi="Times New Roman" w:cs="Times New Roman"/>
+          <w:sz w:val="24"/>
+          <w:szCs w:val="24"/>
+        </w:rPr>
         <w:t>An admin dashboard to manage users, courses, and system settings.</w:t>
       </w:r>
     </w:p>
@@ -1961,6 +2942,8 @@
         </w:numPr>
         <w:rPr>
           <w:rFonts w:ascii="Times New Roman" w:hAnsi="Times New Roman" w:cs="Times New Roman"/>
+          <w:sz w:val="24"/>
+          <w:szCs w:val="24"/>
         </w:rPr>
       </w:pPr>
       <w:r>
@@ -1968,6 +2951,8 @@
           <w:rFonts w:ascii="Times New Roman" w:hAnsi="Times New Roman" w:cs="Times New Roman"/>
           <w:b/>
           <w:bCs/>
+          <w:sz w:val="24"/>
+          <w:szCs w:val="24"/>
         </w:rPr>
         <w:t>Scalability:</w:t>
       </w:r>
@@ -1980,11 +2965,15 @@
         </w:numPr>
         <w:rPr>
           <w:rFonts w:ascii="Times New Roman" w:hAnsi="Times New Roman" w:cs="Times New Roman"/>
-        </w:rPr>
-      </w:pPr>
-      <w:r>
-        <w:rPr>
-          <w:rFonts w:ascii="Times New Roman" w:hAnsi="Times New Roman" w:cs="Times New Roman"/>
+          <w:sz w:val="24"/>
+          <w:szCs w:val="24"/>
+        </w:rPr>
+      </w:pPr>
+      <w:r>
+        <w:rPr>
+          <w:rFonts w:ascii="Times New Roman" w:hAnsi="Times New Roman" w:cs="Times New Roman"/>
+          <w:sz w:val="24"/>
+          <w:szCs w:val="24"/>
         </w:rPr>
         <w:t>The system should handle an increasing number of users and courses without performance degradation.</w:t>
       </w:r>
@@ -1997,6 +2986,8 @@
         </w:numPr>
         <w:rPr>
           <w:rFonts w:ascii="Times New Roman" w:hAnsi="Times New Roman" w:cs="Times New Roman"/>
+          <w:sz w:val="24"/>
+          <w:szCs w:val="24"/>
         </w:rPr>
       </w:pPr>
       <w:r>
@@ -2004,6 +2995,8 @@
           <w:rFonts w:ascii="Times New Roman" w:hAnsi="Times New Roman" w:cs="Times New Roman"/>
           <w:b/>
           <w:bCs/>
+          <w:sz w:val="24"/>
+          <w:szCs w:val="24"/>
         </w:rPr>
         <w:t>Security:</w:t>
       </w:r>
@@ -2016,11 +3009,15 @@
         </w:numPr>
         <w:rPr>
           <w:rFonts w:ascii="Times New Roman" w:hAnsi="Times New Roman" w:cs="Times New Roman"/>
-        </w:rPr>
-      </w:pPr>
-      <w:r>
-        <w:rPr>
-          <w:rFonts w:ascii="Times New Roman" w:hAnsi="Times New Roman" w:cs="Times New Roman"/>
+          <w:sz w:val="24"/>
+          <w:szCs w:val="24"/>
+        </w:rPr>
+      </w:pPr>
+      <w:r>
+        <w:rPr>
+          <w:rFonts w:ascii="Times New Roman" w:hAnsi="Times New Roman" w:cs="Times New Roman"/>
+          <w:sz w:val="24"/>
+          <w:szCs w:val="24"/>
         </w:rPr>
         <w:t>Data encryption, secure authentication, and protection against common vulnerabilities (e.g., SQL injection, XSS).</w:t>
       </w:r>
@@ -2033,6 +3030,8 @@
         </w:numPr>
         <w:rPr>
           <w:rFonts w:ascii="Times New Roman" w:hAnsi="Times New Roman" w:cs="Times New Roman"/>
+          <w:sz w:val="24"/>
+          <w:szCs w:val="24"/>
         </w:rPr>
       </w:pPr>
       <w:r>
@@ -2040,6 +3039,8 @@
           <w:rFonts w:ascii="Times New Roman" w:hAnsi="Times New Roman" w:cs="Times New Roman"/>
           <w:b/>
           <w:bCs/>
+          <w:sz w:val="24"/>
+          <w:szCs w:val="24"/>
         </w:rPr>
         <w:t>Usability:</w:t>
       </w:r>
@@ -2052,11 +3053,15 @@
         </w:numPr>
         <w:rPr>
           <w:rFonts w:ascii="Times New Roman" w:hAnsi="Times New Roman" w:cs="Times New Roman"/>
-        </w:rPr>
-      </w:pPr>
-      <w:r>
-        <w:rPr>
-          <w:rFonts w:ascii="Times New Roman" w:hAnsi="Times New Roman" w:cs="Times New Roman"/>
+          <w:sz w:val="24"/>
+          <w:szCs w:val="24"/>
+        </w:rPr>
+      </w:pPr>
+      <w:r>
+        <w:rPr>
+          <w:rFonts w:ascii="Times New Roman" w:hAnsi="Times New Roman" w:cs="Times New Roman"/>
+          <w:sz w:val="24"/>
+          <w:szCs w:val="24"/>
         </w:rPr>
         <w:t>The interface should be intuitive and easy to navigate for both technical and non-technical users.</w:t>
       </w:r>
@@ -2069,6 +3074,8 @@
         </w:numPr>
         <w:rPr>
           <w:rFonts w:ascii="Times New Roman" w:hAnsi="Times New Roman" w:cs="Times New Roman"/>
+          <w:sz w:val="24"/>
+          <w:szCs w:val="24"/>
         </w:rPr>
       </w:pPr>
       <w:r>
@@ -2076,6 +3083,8 @@
           <w:rFonts w:ascii="Times New Roman" w:hAnsi="Times New Roman" w:cs="Times New Roman"/>
           <w:b/>
           <w:bCs/>
+          <w:sz w:val="24"/>
+          <w:szCs w:val="24"/>
         </w:rPr>
         <w:t>Performance:</w:t>
       </w:r>
@@ -2088,11 +3097,15 @@
         </w:numPr>
         <w:rPr>
           <w:rFonts w:ascii="Times New Roman" w:hAnsi="Times New Roman" w:cs="Times New Roman"/>
-        </w:rPr>
-      </w:pPr>
-      <w:r>
-        <w:rPr>
-          <w:rFonts w:ascii="Times New Roman" w:hAnsi="Times New Roman" w:cs="Times New Roman"/>
+          <w:sz w:val="24"/>
+          <w:szCs w:val="24"/>
+        </w:rPr>
+      </w:pPr>
+      <w:r>
+        <w:rPr>
+          <w:rFonts w:ascii="Times New Roman" w:hAnsi="Times New Roman" w:cs="Times New Roman"/>
+          <w:sz w:val="24"/>
+          <w:szCs w:val="24"/>
         </w:rPr>
         <w:t>The system should load quickly and handle multiple simultaneous users efficiently.</w:t>
       </w:r>
@@ -2105,6 +3118,8 @@
         </w:numPr>
         <w:rPr>
           <w:rFonts w:ascii="Times New Roman" w:hAnsi="Times New Roman" w:cs="Times New Roman"/>
+          <w:sz w:val="24"/>
+          <w:szCs w:val="24"/>
         </w:rPr>
       </w:pPr>
       <w:r>
@@ -2112,6 +3127,8 @@
           <w:rFonts w:ascii="Times New Roman" w:hAnsi="Times New Roman" w:cs="Times New Roman"/>
           <w:b/>
           <w:bCs/>
+          <w:sz w:val="24"/>
+          <w:szCs w:val="24"/>
         </w:rPr>
         <w:t>Accessibility:</w:t>
       </w:r>
@@ -2124,11 +3141,15 @@
         </w:numPr>
         <w:rPr>
           <w:rFonts w:ascii="Times New Roman" w:hAnsi="Times New Roman" w:cs="Times New Roman"/>
-        </w:rPr>
-      </w:pPr>
-      <w:r>
-        <w:rPr>
-          <w:rFonts w:ascii="Times New Roman" w:hAnsi="Times New Roman" w:cs="Times New Roman"/>
+          <w:sz w:val="24"/>
+          <w:szCs w:val="24"/>
+        </w:rPr>
+      </w:pPr>
+      <w:r>
+        <w:rPr>
+          <w:rFonts w:ascii="Times New Roman" w:hAnsi="Times New Roman" w:cs="Times New Roman"/>
+          <w:sz w:val="24"/>
+          <w:szCs w:val="24"/>
         </w:rPr>
         <w:t>The platform should be accessible on various devices (desktops, tablets, smartphones) and follow accessibility standards for users with disabilities.</w:t>
       </w:r>
@@ -2151,11 +3172,15 @@
       <w:pPr>
         <w:rPr>
           <w:rFonts w:ascii="Times New Roman" w:hAnsi="Times New Roman" w:cs="Times New Roman"/>
-        </w:rPr>
-      </w:pPr>
-      <w:r>
-        <w:rPr>
-          <w:rFonts w:ascii="Times New Roman" w:hAnsi="Times New Roman" w:cs="Times New Roman"/>
+          <w:sz w:val="24"/>
+          <w:szCs w:val="24"/>
+        </w:rPr>
+      </w:pPr>
+      <w:r>
+        <w:rPr>
+          <w:rFonts w:ascii="Times New Roman" w:hAnsi="Times New Roman" w:cs="Times New Roman"/>
+          <w:sz w:val="24"/>
+          <w:szCs w:val="24"/>
         </w:rPr>
         <w:t>Feasibility analysis evaluates whether the proposed system is practical and achievable within the given constraints, such as time, cost, and resources. We analyze the feasibility of our LMS under the following categories:</w:t>
       </w:r>
@@ -2164,6 +3189,8 @@
       <w:pPr>
         <w:rPr>
           <w:rFonts w:ascii="Times New Roman" w:hAnsi="Times New Roman" w:cs="Times New Roman"/>
+          <w:sz w:val="24"/>
+          <w:szCs w:val="24"/>
         </w:rPr>
       </w:pPr>
       <w:r>
@@ -2171,6 +3198,8 @@
           <w:rFonts w:ascii="Times New Roman" w:hAnsi="Times New Roman" w:cs="Times New Roman"/>
           <w:b/>
           <w:bCs/>
+          <w:sz w:val="24"/>
+          <w:szCs w:val="24"/>
         </w:rPr>
         <w:t>1. Technical Feasibility:</w:t>
       </w:r>
@@ -2183,11 +3212,15 @@
         </w:numPr>
         <w:rPr>
           <w:rFonts w:ascii="Times New Roman" w:hAnsi="Times New Roman" w:cs="Times New Roman"/>
-        </w:rPr>
-      </w:pPr>
-      <w:r>
-        <w:rPr>
-          <w:rFonts w:ascii="Times New Roman" w:hAnsi="Times New Roman" w:cs="Times New Roman"/>
+          <w:sz w:val="24"/>
+          <w:szCs w:val="24"/>
+        </w:rPr>
+      </w:pPr>
+      <w:r>
+        <w:rPr>
+          <w:rFonts w:ascii="Times New Roman" w:hAnsi="Times New Roman" w:cs="Times New Roman"/>
+          <w:sz w:val="24"/>
+          <w:szCs w:val="24"/>
         </w:rPr>
         <w:t xml:space="preserve">The project will be developed using </w:t>
       </w:r>
@@ -2196,6 +3229,8 @@
           <w:rFonts w:ascii="Times New Roman" w:hAnsi="Times New Roman" w:cs="Times New Roman"/>
           <w:b/>
           <w:bCs/>
+          <w:sz w:val="24"/>
+          <w:szCs w:val="24"/>
         </w:rPr>
         <w:t xml:space="preserve">Python </w:t>
       </w:r>
@@ -2205,12 +3240,16 @@
           <w:rFonts w:ascii="Times New Roman" w:hAnsi="Times New Roman" w:cs="Times New Roman"/>
           <w:b/>
           <w:bCs/>
+          <w:sz w:val="24"/>
+          <w:szCs w:val="24"/>
         </w:rPr>
         <w:t xml:space="preserve">Django </w:t>
       </w:r>
       <w:r>
         <w:rPr>
           <w:rFonts w:ascii="Times New Roman" w:hAnsi="Times New Roman" w:cs="Times New Roman"/>
+          <w:sz w:val="24"/>
+          <w:szCs w:val="24"/>
         </w:rPr>
         <w:t>,</w:t>
       </w:r>
@@ -2218,6 +3257,8 @@
       <w:r>
         <w:rPr>
           <w:rFonts w:ascii="Times New Roman" w:hAnsi="Times New Roman" w:cs="Times New Roman"/>
+          <w:sz w:val="24"/>
+          <w:szCs w:val="24"/>
         </w:rPr>
         <w:t xml:space="preserve"> a robust and scalable web framework. Django’s built-in tools for authentication, database management, and payment integration make it well-suited for building an LMS.</w:t>
       </w:r>
@@ -2230,11 +3271,15 @@
         </w:numPr>
         <w:rPr>
           <w:rFonts w:ascii="Times New Roman" w:hAnsi="Times New Roman" w:cs="Times New Roman"/>
-        </w:rPr>
-      </w:pPr>
-      <w:r>
-        <w:rPr>
-          <w:rFonts w:ascii="Times New Roman" w:hAnsi="Times New Roman" w:cs="Times New Roman"/>
+          <w:sz w:val="24"/>
+          <w:szCs w:val="24"/>
+        </w:rPr>
+      </w:pPr>
+      <w:r>
+        <w:rPr>
+          <w:rFonts w:ascii="Times New Roman" w:hAnsi="Times New Roman" w:cs="Times New Roman"/>
+          <w:sz w:val="24"/>
+          <w:szCs w:val="24"/>
         </w:rPr>
         <w:t xml:space="preserve">The system will use </w:t>
       </w:r>
@@ -2243,12 +3288,16 @@
           <w:rFonts w:ascii="Times New Roman" w:hAnsi="Times New Roman" w:cs="Times New Roman"/>
           <w:b/>
           <w:bCs/>
+          <w:sz w:val="24"/>
+          <w:szCs w:val="24"/>
         </w:rPr>
         <w:t xml:space="preserve">SQLite </w:t>
       </w:r>
       <w:r>
         <w:rPr>
           <w:rFonts w:ascii="Times New Roman" w:hAnsi="Times New Roman" w:cs="Times New Roman"/>
+          <w:sz w:val="24"/>
+          <w:szCs w:val="24"/>
         </w:rPr>
         <w:t xml:space="preserve">(for development) or </w:t>
       </w:r>
@@ -2257,12 +3306,16 @@
           <w:rFonts w:ascii="Times New Roman" w:hAnsi="Times New Roman" w:cs="Times New Roman"/>
           <w:b/>
           <w:bCs/>
+          <w:sz w:val="24"/>
+          <w:szCs w:val="24"/>
         </w:rPr>
         <w:t xml:space="preserve">PostgreSQL </w:t>
       </w:r>
       <w:r>
         <w:rPr>
           <w:rFonts w:ascii="Times New Roman" w:hAnsi="Times New Roman" w:cs="Times New Roman"/>
+          <w:sz w:val="24"/>
+          <w:szCs w:val="24"/>
         </w:rPr>
         <w:t xml:space="preserve">(for production) as </w:t>
       </w:r>
@@ -2270,6 +3323,8 @@
       <w:r>
         <w:rPr>
           <w:rFonts w:ascii="Times New Roman" w:hAnsi="Times New Roman" w:cs="Times New Roman"/>
+          <w:sz w:val="24"/>
+          <w:szCs w:val="24"/>
         </w:rPr>
         <w:t>the</w:t>
       </w:r>
@@ -2277,6 +3332,8 @@
       <w:r>
         <w:rPr>
           <w:rFonts w:ascii="Times New Roman" w:hAnsi="Times New Roman" w:cs="Times New Roman"/>
+          <w:sz w:val="24"/>
+          <w:szCs w:val="24"/>
         </w:rPr>
         <w:t xml:space="preserve"> database to store user data, course materials, and progress records.</w:t>
       </w:r>
@@ -2289,11 +3346,15 @@
         </w:numPr>
         <w:rPr>
           <w:rFonts w:ascii="Times New Roman" w:hAnsi="Times New Roman" w:cs="Times New Roman"/>
-        </w:rPr>
-      </w:pPr>
-      <w:r>
-        <w:rPr>
-          <w:rFonts w:ascii="Times New Roman" w:hAnsi="Times New Roman" w:cs="Times New Roman"/>
+          <w:sz w:val="24"/>
+          <w:szCs w:val="24"/>
+        </w:rPr>
+      </w:pPr>
+      <w:r>
+        <w:rPr>
+          <w:rFonts w:ascii="Times New Roman" w:hAnsi="Times New Roman" w:cs="Times New Roman"/>
+          <w:sz w:val="24"/>
+          <w:szCs w:val="24"/>
         </w:rPr>
         <w:t xml:space="preserve">Hosting options like </w:t>
       </w:r>
@@ -2302,12 +3363,16 @@
           <w:rFonts w:ascii="Times New Roman" w:hAnsi="Times New Roman" w:cs="Times New Roman"/>
           <w:b/>
           <w:bCs/>
+          <w:sz w:val="24"/>
+          <w:szCs w:val="24"/>
         </w:rPr>
         <w:t xml:space="preserve">Heroku </w:t>
       </w:r>
       <w:r>
         <w:rPr>
           <w:rFonts w:ascii="Times New Roman" w:hAnsi="Times New Roman" w:cs="Times New Roman"/>
+          <w:sz w:val="24"/>
+          <w:szCs w:val="24"/>
         </w:rPr>
         <w:t xml:space="preserve">or </w:t>
       </w:r>
@@ -2316,12 +3381,16 @@
           <w:rFonts w:ascii="Times New Roman" w:hAnsi="Times New Roman" w:cs="Times New Roman"/>
           <w:b/>
           <w:bCs/>
+          <w:sz w:val="24"/>
+          <w:szCs w:val="24"/>
         </w:rPr>
         <w:t xml:space="preserve">AWS </w:t>
       </w:r>
       <w:r>
         <w:rPr>
           <w:rFonts w:ascii="Times New Roman" w:hAnsi="Times New Roman" w:cs="Times New Roman"/>
+          <w:sz w:val="24"/>
+          <w:szCs w:val="24"/>
         </w:rPr>
         <w:t>will ensure the platform is accessible online.</w:t>
       </w:r>
@@ -2330,6 +3399,8 @@
       <w:pPr>
         <w:rPr>
           <w:rFonts w:ascii="Times New Roman" w:hAnsi="Times New Roman" w:cs="Times New Roman"/>
+          <w:sz w:val="24"/>
+          <w:szCs w:val="24"/>
         </w:rPr>
       </w:pPr>
       <w:r>
@@ -2337,24 +3408,10 @@
           <w:rFonts w:ascii="Times New Roman" w:hAnsi="Times New Roman" w:cs="Times New Roman"/>
           <w:b/>
           <w:bCs/>
-        </w:rPr>
-        <w:t xml:space="preserve">2. </w:t>
-      </w:r>
-      <w:r>
-        <w:rPr>
-          <w:rFonts w:ascii="Times New Roman" w:hAnsi="Times New Roman" w:cs="Times New Roman"/>
-          <w:b/>
-          <w:bCs/>
-        </w:rPr>
-        <w:t>Cost</w:t>
-      </w:r>
-      <w:r>
-        <w:rPr>
-          <w:rFonts w:ascii="Times New Roman" w:hAnsi="Times New Roman" w:cs="Times New Roman"/>
-          <w:b/>
-          <w:bCs/>
-        </w:rPr>
-        <w:t xml:space="preserve"> Feasibility:</w:t>
+          <w:sz w:val="24"/>
+          <w:szCs w:val="24"/>
+        </w:rPr>
+        <w:t>2. Cost Feasibility:</w:t>
       </w:r>
     </w:p>
     <w:p>
@@ -2365,11 +3422,15 @@
         </w:numPr>
         <w:rPr>
           <w:rFonts w:ascii="Times New Roman" w:hAnsi="Times New Roman" w:cs="Times New Roman"/>
-        </w:rPr>
-      </w:pPr>
-      <w:r>
-        <w:rPr>
-          <w:rFonts w:ascii="Times New Roman" w:hAnsi="Times New Roman" w:cs="Times New Roman"/>
+          <w:sz w:val="24"/>
+          <w:szCs w:val="24"/>
+        </w:rPr>
+      </w:pPr>
+      <w:r>
+        <w:rPr>
+          <w:rFonts w:ascii="Times New Roman" w:hAnsi="Times New Roman" w:cs="Times New Roman"/>
+          <w:sz w:val="24"/>
+          <w:szCs w:val="24"/>
         </w:rPr>
         <w:t xml:space="preserve">Python Django is </w:t>
       </w:r>
@@ -2377,6 +3438,8 @@
       <w:r>
         <w:rPr>
           <w:rFonts w:ascii="Times New Roman" w:hAnsi="Times New Roman" w:cs="Times New Roman"/>
+          <w:sz w:val="24"/>
+          <w:szCs w:val="24"/>
         </w:rPr>
         <w:t>open-source</w:t>
       </w:r>
@@ -2384,6 +3447,8 @@
       <w:r>
         <w:rPr>
           <w:rFonts w:ascii="Times New Roman" w:hAnsi="Times New Roman" w:cs="Times New Roman"/>
+          <w:sz w:val="24"/>
+          <w:szCs w:val="24"/>
         </w:rPr>
         <w:t>, which reduces development costs significantly.</w:t>
       </w:r>
@@ -2396,11 +3461,15 @@
         </w:numPr>
         <w:rPr>
           <w:rFonts w:ascii="Times New Roman" w:hAnsi="Times New Roman" w:cs="Times New Roman"/>
-        </w:rPr>
-      </w:pPr>
-      <w:r>
-        <w:rPr>
-          <w:rFonts w:ascii="Times New Roman" w:hAnsi="Times New Roman" w:cs="Times New Roman"/>
+          <w:sz w:val="24"/>
+          <w:szCs w:val="24"/>
+        </w:rPr>
+      </w:pPr>
+      <w:r>
+        <w:rPr>
+          <w:rFonts w:ascii="Times New Roman" w:hAnsi="Times New Roman" w:cs="Times New Roman"/>
+          <w:sz w:val="24"/>
+          <w:szCs w:val="24"/>
         </w:rPr>
         <w:t xml:space="preserve">Using free or low-cost tools (e.g., SQLite, Bootstrap for front-end design) ensures the project remains </w:t>
       </w:r>
@@ -2408,6 +3477,8 @@
       <w:r>
         <w:rPr>
           <w:rFonts w:ascii="Times New Roman" w:hAnsi="Times New Roman" w:cs="Times New Roman"/>
+          <w:sz w:val="24"/>
+          <w:szCs w:val="24"/>
         </w:rPr>
         <w:t>budget-friendly</w:t>
       </w:r>
@@ -2415,6 +3486,8 @@
       <w:r>
         <w:rPr>
           <w:rFonts w:ascii="Times New Roman" w:hAnsi="Times New Roman" w:cs="Times New Roman"/>
+          <w:sz w:val="24"/>
+          <w:szCs w:val="24"/>
         </w:rPr>
         <w:t>.</w:t>
       </w:r>
@@ -2427,11 +3500,15 @@
         </w:numPr>
         <w:rPr>
           <w:rFonts w:ascii="Times New Roman" w:hAnsi="Times New Roman" w:cs="Times New Roman"/>
-        </w:rPr>
-      </w:pPr>
-      <w:r>
-        <w:rPr>
-          <w:rFonts w:ascii="Times New Roman" w:hAnsi="Times New Roman" w:cs="Times New Roman"/>
+          <w:sz w:val="24"/>
+          <w:szCs w:val="24"/>
+        </w:rPr>
+      </w:pPr>
+      <w:r>
+        <w:rPr>
+          <w:rFonts w:ascii="Times New Roman" w:hAnsi="Times New Roman" w:cs="Times New Roman"/>
+          <w:sz w:val="24"/>
+          <w:szCs w:val="24"/>
         </w:rPr>
         <w:t>The platform’s affordability for end-users (students and instructors) will attract a wider audience, ensuring long-term sustainability.</w:t>
       </w:r>
@@ -2440,6 +3517,8 @@
       <w:pPr>
         <w:rPr>
           <w:rFonts w:ascii="Times New Roman" w:hAnsi="Times New Roman" w:cs="Times New Roman"/>
+          <w:sz w:val="24"/>
+          <w:szCs w:val="24"/>
         </w:rPr>
       </w:pPr>
       <w:r>
@@ -2447,7 +3526,10 @@
           <w:rFonts w:ascii="Times New Roman" w:hAnsi="Times New Roman" w:cs="Times New Roman"/>
           <w:b/>
           <w:bCs/>
-        </w:rPr>
+          <w:sz w:val="24"/>
+          <w:szCs w:val="24"/>
+        </w:rPr>
+        <w:lastRenderedPageBreak/>
         <w:t>3. Operational Feasibility:</w:t>
       </w:r>
     </w:p>
@@ -2459,11 +3541,15 @@
         </w:numPr>
         <w:rPr>
           <w:rFonts w:ascii="Times New Roman" w:hAnsi="Times New Roman" w:cs="Times New Roman"/>
-        </w:rPr>
-      </w:pPr>
-      <w:r>
-        <w:rPr>
-          <w:rFonts w:ascii="Times New Roman" w:hAnsi="Times New Roman" w:cs="Times New Roman"/>
+          <w:sz w:val="24"/>
+          <w:szCs w:val="24"/>
+        </w:rPr>
+      </w:pPr>
+      <w:r>
+        <w:rPr>
+          <w:rFonts w:ascii="Times New Roman" w:hAnsi="Times New Roman" w:cs="Times New Roman"/>
+          <w:sz w:val="24"/>
+          <w:szCs w:val="24"/>
         </w:rPr>
         <w:t>The system is designed with simplicity in mind, making it easy for both instructors and students to use without extensive training.</w:t>
       </w:r>
@@ -2476,13 +3562,16 @@
         </w:numPr>
         <w:rPr>
           <w:rFonts w:ascii="Times New Roman" w:hAnsi="Times New Roman" w:cs="Times New Roman"/>
-        </w:rPr>
-      </w:pPr>
-      <w:r>
-        <w:rPr>
-          <w:rFonts w:ascii="Times New Roman" w:hAnsi="Times New Roman" w:cs="Times New Roman"/>
-        </w:rPr>
-        <w:lastRenderedPageBreak/>
+          <w:sz w:val="24"/>
+          <w:szCs w:val="24"/>
+        </w:rPr>
+      </w:pPr>
+      <w:r>
+        <w:rPr>
+          <w:rFonts w:ascii="Times New Roman" w:hAnsi="Times New Roman" w:cs="Times New Roman"/>
+          <w:sz w:val="24"/>
+          <w:szCs w:val="24"/>
+        </w:rPr>
         <w:t>Features like discussion forums and progress tracking enhance user engagement and satisfaction.</w:t>
       </w:r>
     </w:p>
@@ -2494,11 +3583,15 @@
         </w:numPr>
         <w:rPr>
           <w:rFonts w:ascii="Times New Roman" w:hAnsi="Times New Roman" w:cs="Times New Roman"/>
-        </w:rPr>
-      </w:pPr>
-      <w:r>
-        <w:rPr>
-          <w:rFonts w:ascii="Times New Roman" w:hAnsi="Times New Roman" w:cs="Times New Roman"/>
+          <w:sz w:val="24"/>
+          <w:szCs w:val="24"/>
+        </w:rPr>
+      </w:pPr>
+      <w:r>
+        <w:rPr>
+          <w:rFonts w:ascii="Times New Roman" w:hAnsi="Times New Roman" w:cs="Times New Roman"/>
+          <w:sz w:val="24"/>
+          <w:szCs w:val="24"/>
         </w:rPr>
         <w:t>Regular feedback from users during development will ensure the system meets their needs effectively.</w:t>
       </w:r>
@@ -2507,6 +3600,8 @@
       <w:pPr>
         <w:rPr>
           <w:rFonts w:ascii="Times New Roman" w:hAnsi="Times New Roman" w:cs="Times New Roman"/>
+          <w:sz w:val="24"/>
+          <w:szCs w:val="24"/>
         </w:rPr>
       </w:pPr>
       <w:r>
@@ -2514,6 +3609,8 @@
           <w:rFonts w:ascii="Times New Roman" w:hAnsi="Times New Roman" w:cs="Times New Roman"/>
           <w:b/>
           <w:bCs/>
+          <w:sz w:val="24"/>
+          <w:szCs w:val="24"/>
         </w:rPr>
         <w:t>4. Legal Feasibility:</w:t>
       </w:r>
@@ -2526,11 +3623,15 @@
         </w:numPr>
         <w:rPr>
           <w:rFonts w:ascii="Times New Roman" w:hAnsi="Times New Roman" w:cs="Times New Roman"/>
-        </w:rPr>
-      </w:pPr>
-      <w:r>
-        <w:rPr>
-          <w:rFonts w:ascii="Times New Roman" w:hAnsi="Times New Roman" w:cs="Times New Roman"/>
+          <w:sz w:val="24"/>
+          <w:szCs w:val="24"/>
+        </w:rPr>
+      </w:pPr>
+      <w:r>
+        <w:rPr>
+          <w:rFonts w:ascii="Times New Roman" w:hAnsi="Times New Roman" w:cs="Times New Roman"/>
+          <w:sz w:val="24"/>
+          <w:szCs w:val="24"/>
         </w:rPr>
         <w:t>The platform will comply with data protection regulations, to safeguard user information.</w:t>
       </w:r>
@@ -2543,11 +3644,15 @@
         </w:numPr>
         <w:rPr>
           <w:rFonts w:ascii="Times New Roman" w:hAnsi="Times New Roman" w:cs="Times New Roman"/>
-        </w:rPr>
-      </w:pPr>
-      <w:r>
-        <w:rPr>
-          <w:rFonts w:ascii="Times New Roman" w:hAnsi="Times New Roman" w:cs="Times New Roman"/>
+          <w:sz w:val="24"/>
+          <w:szCs w:val="24"/>
+        </w:rPr>
+      </w:pPr>
+      <w:r>
+        <w:rPr>
+          <w:rFonts w:ascii="Times New Roman" w:hAnsi="Times New Roman" w:cs="Times New Roman"/>
+          <w:sz w:val="24"/>
+          <w:szCs w:val="24"/>
         </w:rPr>
         <w:t>Secure payment gateways will ensure financial transactions are handled legally and safely.</w:t>
       </w:r>
@@ -2556,6 +3661,8 @@
       <w:pPr>
         <w:rPr>
           <w:rFonts w:ascii="Times New Roman" w:hAnsi="Times New Roman" w:cs="Times New Roman"/>
+          <w:sz w:val="24"/>
+          <w:szCs w:val="24"/>
         </w:rPr>
       </w:pPr>
       <w:r>
@@ -2563,6 +3670,8 @@
           <w:rFonts w:ascii="Times New Roman" w:hAnsi="Times New Roman" w:cs="Times New Roman"/>
           <w:b/>
           <w:bCs/>
+          <w:sz w:val="24"/>
+          <w:szCs w:val="24"/>
         </w:rPr>
         <w:t>5. Schedule Feasibility:</w:t>
       </w:r>
@@ -2575,11 +3684,15 @@
         </w:numPr>
         <w:rPr>
           <w:rFonts w:ascii="Times New Roman" w:hAnsi="Times New Roman" w:cs="Times New Roman"/>
-        </w:rPr>
-      </w:pPr>
-      <w:r>
-        <w:rPr>
-          <w:rFonts w:ascii="Times New Roman" w:hAnsi="Times New Roman" w:cs="Times New Roman"/>
+          <w:sz w:val="24"/>
+          <w:szCs w:val="24"/>
+        </w:rPr>
+      </w:pPr>
+      <w:r>
+        <w:rPr>
+          <w:rFonts w:ascii="Times New Roman" w:hAnsi="Times New Roman" w:cs="Times New Roman"/>
+          <w:sz w:val="24"/>
+          <w:szCs w:val="24"/>
         </w:rPr>
         <w:t>The project timeline is realistic, with clear milestones for each phase (requirement gathering, design, development, testing, and deployment).</w:t>
       </w:r>
@@ -2592,11 +3705,15 @@
         </w:numPr>
         <w:rPr>
           <w:rFonts w:ascii="Times New Roman" w:hAnsi="Times New Roman" w:cs="Times New Roman"/>
-        </w:rPr>
-      </w:pPr>
-      <w:r>
-        <w:rPr>
-          <w:rFonts w:ascii="Times New Roman" w:hAnsi="Times New Roman" w:cs="Times New Roman"/>
+          <w:sz w:val="24"/>
+          <w:szCs w:val="24"/>
+        </w:rPr>
+      </w:pPr>
+      <w:r>
+        <w:rPr>
+          <w:rFonts w:ascii="Times New Roman" w:hAnsi="Times New Roman" w:cs="Times New Roman"/>
+          <w:sz w:val="24"/>
+          <w:szCs w:val="24"/>
         </w:rPr>
         <w:t>Using Python Django accelerates development due to its reusable components and extensive documentation.</w:t>
       </w:r>
@@ -2633,7 +3750,7 @@
           <w:rFonts w:cs="Times New Roman"/>
         </w:rPr>
       </w:pPr>
-      <w:bookmarkStart w:id="2" w:name="_Toc160487891"/>
+      <w:bookmarkStart w:id="6" w:name="_Toc160487891"/>
       <w:r>
         <w:rPr>
           <w:rFonts w:cs="Times New Roman"/>
@@ -2641,8 +3758,8 @@
         <w:lastRenderedPageBreak/>
         <w:t>CHAPTER 4</w:t>
       </w:r>
-      <w:bookmarkStart w:id="3" w:name="_Toc160487892"/>
-      <w:bookmarkEnd w:id="2"/>
+      <w:bookmarkStart w:id="7" w:name="_Toc160487892"/>
+      <w:bookmarkEnd w:id="6"/>
       <w:r>
         <w:rPr>
           <w:rFonts w:cs="Times New Roman"/>
@@ -2656,7 +3773,7 @@
         <w:br/>
         <w:t>SYSTEM DESIGN</w:t>
       </w:r>
-      <w:bookmarkEnd w:id="3"/>
+      <w:bookmarkEnd w:id="7"/>
     </w:p>
     <w:p>
       <w:pPr>
@@ -2676,11 +3793,15 @@
       <w:pPr>
         <w:rPr>
           <w:rFonts w:ascii="Times New Roman" w:hAnsi="Times New Roman" w:cs="Times New Roman"/>
-        </w:rPr>
-      </w:pPr>
-      <w:r>
-        <w:rPr>
-          <w:rFonts w:ascii="Times New Roman" w:hAnsi="Times New Roman" w:cs="Times New Roman"/>
+          <w:sz w:val="24"/>
+          <w:szCs w:val="24"/>
+        </w:rPr>
+      </w:pPr>
+      <w:r>
+        <w:rPr>
+          <w:rFonts w:ascii="Times New Roman" w:hAnsi="Times New Roman" w:cs="Times New Roman"/>
+          <w:sz w:val="24"/>
+          <w:szCs w:val="24"/>
         </w:rPr>
         <w:t xml:space="preserve">The </w:t>
       </w:r>
@@ -2689,12 +3810,16 @@
           <w:rFonts w:ascii="Times New Roman" w:hAnsi="Times New Roman" w:cs="Times New Roman"/>
           <w:b/>
           <w:bCs/>
+          <w:sz w:val="24"/>
+          <w:szCs w:val="24"/>
         </w:rPr>
         <w:t xml:space="preserve">Software Development Life Cycle (SDLC) </w:t>
       </w:r>
       <w:r>
         <w:rPr>
           <w:rFonts w:ascii="Times New Roman" w:hAnsi="Times New Roman" w:cs="Times New Roman"/>
+          <w:sz w:val="24"/>
+          <w:szCs w:val="24"/>
         </w:rPr>
         <w:t xml:space="preserve">is a structured process used to design, develop, and test high-quality software. It ensures that the system meets user requirements, is delivered on time, and operates efficiently. There are several SDLC models available, such as the </w:t>
       </w:r>
@@ -2703,96 +3828,138 @@
           <w:rFonts w:ascii="Times New Roman" w:hAnsi="Times New Roman" w:cs="Times New Roman"/>
           <w:b/>
           <w:bCs/>
-        </w:rPr>
-        <w:t xml:space="preserve">Waterfall Model </w:t>
-      </w:r>
-      <w:r>
-        <w:rPr>
-          <w:rFonts w:ascii="Times New Roman" w:hAnsi="Times New Roman" w:cs="Times New Roman"/>
-        </w:rPr>
-        <w:t xml:space="preserve">, </w:t>
-      </w:r>
+          <w:sz w:val="24"/>
+          <w:szCs w:val="24"/>
+        </w:rPr>
+        <w:t xml:space="preserve">Waterfall </w:t>
+      </w:r>
+      <w:proofErr w:type="gramStart"/>
       <w:r>
         <w:rPr>
           <w:rFonts w:ascii="Times New Roman" w:hAnsi="Times New Roman" w:cs="Times New Roman"/>
           <w:b/>
           <w:bCs/>
-        </w:rPr>
-        <w:t xml:space="preserve">Agile Model </w:t>
-      </w:r>
-      <w:r>
-        <w:rPr>
-          <w:rFonts w:ascii="Times New Roman" w:hAnsi="Times New Roman" w:cs="Times New Roman"/>
-        </w:rPr>
-        <w:t xml:space="preserve">, </w:t>
+          <w:sz w:val="24"/>
+          <w:szCs w:val="24"/>
+        </w:rPr>
+        <w:t xml:space="preserve">Model </w:t>
+      </w:r>
+      <w:r>
+        <w:rPr>
+          <w:rFonts w:ascii="Times New Roman" w:hAnsi="Times New Roman" w:cs="Times New Roman"/>
+          <w:sz w:val="24"/>
+          <w:szCs w:val="24"/>
+        </w:rPr>
+        <w:t>,</w:t>
+      </w:r>
+      <w:proofErr w:type="gramEnd"/>
+      <w:r>
+        <w:rPr>
+          <w:rFonts w:ascii="Times New Roman" w:hAnsi="Times New Roman" w:cs="Times New Roman"/>
+          <w:sz w:val="24"/>
+          <w:szCs w:val="24"/>
+        </w:rPr>
+        <w:t xml:space="preserve"> </w:t>
       </w:r>
       <w:r>
         <w:rPr>
           <w:rFonts w:ascii="Times New Roman" w:hAnsi="Times New Roman" w:cs="Times New Roman"/>
           <w:b/>
           <w:bCs/>
-        </w:rPr>
-        <w:t>Spiral Model</w:t>
+          <w:sz w:val="24"/>
+          <w:szCs w:val="24"/>
+        </w:rPr>
+        <w:t xml:space="preserve">Agile Model </w:t>
+      </w:r>
+      <w:r>
+        <w:rPr>
+          <w:rFonts w:ascii="Times New Roman" w:hAnsi="Times New Roman" w:cs="Times New Roman"/>
+          <w:sz w:val="24"/>
+          <w:szCs w:val="24"/>
+        </w:rPr>
+        <w:t xml:space="preserve">, </w:t>
       </w:r>
       <w:r>
         <w:rPr>
           <w:rFonts w:ascii="Times New Roman" w:hAnsi="Times New Roman" w:cs="Times New Roman"/>
           <w:b/>
           <w:bCs/>
-        </w:rPr>
-        <w:t xml:space="preserve">. </w:t>
-      </w:r>
-      <w:r>
-        <w:rPr>
-          <w:rFonts w:ascii="Times New Roman" w:hAnsi="Times New Roman" w:cs="Times New Roman"/>
-        </w:rPr>
-        <w:t>Each model has its own advantages and is chosen based on the project's complexity, timeline, and requirements.</w:t>
-      </w:r>
-    </w:p>
-    <w:p>
-      <w:pPr>
-        <w:rPr>
-          <w:rFonts w:ascii="Times New Roman" w:hAnsi="Times New Roman" w:cs="Times New Roman"/>
-        </w:rPr>
-      </w:pPr>
-    </w:p>
-    <w:p>
-      <w:pPr>
-        <w:pStyle w:val="Heading2"/>
-        <w:rPr>
-          <w:rFonts w:cs="Times New Roman"/>
-        </w:rPr>
-      </w:pPr>
-      <w:r>
-        <w:rPr>
-          <w:rFonts w:cs="Times New Roman"/>
-        </w:rPr>
-        <w:t>4.2 Selected Model</w:t>
-      </w:r>
-    </w:p>
-    <w:p>
-      <w:pPr>
-        <w:rPr>
-          <w:rFonts w:ascii="Times New Roman" w:hAnsi="Times New Roman" w:cs="Times New Roman"/>
-        </w:rPr>
-      </w:pPr>
-      <w:r>
-        <w:rPr>
-          <w:rFonts w:ascii="Times New Roman" w:hAnsi="Times New Roman" w:cs="Times New Roman"/>
-        </w:rPr>
-        <w:t xml:space="preserve">For this Learning Management System (LMS), we have selected the </w:t>
+          <w:sz w:val="24"/>
+          <w:szCs w:val="24"/>
+        </w:rPr>
+        <w:t>Spiral Model</w:t>
       </w:r>
       <w:r>
         <w:rPr>
           <w:rFonts w:ascii="Times New Roman" w:hAnsi="Times New Roman" w:cs="Times New Roman"/>
           <w:b/>
           <w:bCs/>
+          <w:sz w:val="24"/>
+          <w:szCs w:val="24"/>
+        </w:rPr>
+        <w:t xml:space="preserve">. </w:t>
+      </w:r>
+      <w:r>
+        <w:rPr>
+          <w:rFonts w:ascii="Times New Roman" w:hAnsi="Times New Roman" w:cs="Times New Roman"/>
+          <w:sz w:val="24"/>
+          <w:szCs w:val="24"/>
+        </w:rPr>
+        <w:t>Each model has its own advantages and is chosen based on the project's complexity, timeline, and requirements.</w:t>
+      </w:r>
+    </w:p>
+    <w:p>
+      <w:pPr>
+        <w:rPr>
+          <w:rFonts w:ascii="Times New Roman" w:hAnsi="Times New Roman" w:cs="Times New Roman"/>
+        </w:rPr>
+      </w:pPr>
+    </w:p>
+    <w:p>
+      <w:pPr>
+        <w:pStyle w:val="Heading2"/>
+        <w:rPr>
+          <w:rFonts w:cs="Times New Roman"/>
+        </w:rPr>
+      </w:pPr>
+      <w:r>
+        <w:rPr>
+          <w:rFonts w:cs="Times New Roman"/>
+        </w:rPr>
+        <w:t>4.2 Selected Model</w:t>
+      </w:r>
+    </w:p>
+    <w:p>
+      <w:pPr>
+        <w:rPr>
+          <w:rFonts w:ascii="Times New Roman" w:hAnsi="Times New Roman" w:cs="Times New Roman"/>
+          <w:sz w:val="24"/>
+          <w:szCs w:val="24"/>
+        </w:rPr>
+      </w:pPr>
+      <w:r>
+        <w:rPr>
+          <w:rFonts w:ascii="Times New Roman" w:hAnsi="Times New Roman" w:cs="Times New Roman"/>
+          <w:sz w:val="24"/>
+          <w:szCs w:val="24"/>
+        </w:rPr>
+        <w:t xml:space="preserve">For this Learning Management System (LMS), we have selected the </w:t>
+      </w:r>
+      <w:r>
+        <w:rPr>
+          <w:rFonts w:ascii="Times New Roman" w:hAnsi="Times New Roman" w:cs="Times New Roman"/>
+          <w:b/>
+          <w:bCs/>
+          <w:sz w:val="24"/>
+          <w:szCs w:val="24"/>
         </w:rPr>
         <w:t xml:space="preserve">Agile Model </w:t>
       </w:r>
       <w:r>
         <w:rPr>
           <w:rFonts w:ascii="Times New Roman" w:hAnsi="Times New Roman" w:cs="Times New Roman"/>
+          <w:sz w:val="24"/>
+          <w:szCs w:val="24"/>
         </w:rPr>
         <w:t>due to its flexibility and iterative nature. The Agile Model allows us to break the development process into smaller phases or sprints, enabling continuous feedback and improvement. This approach is particularly suitable for our project because:</w:t>
       </w:r>
@@ -2805,6 +3972,8 @@
         </w:numPr>
         <w:rPr>
           <w:rFonts w:ascii="Times New Roman" w:hAnsi="Times New Roman" w:cs="Times New Roman"/>
+          <w:sz w:val="24"/>
+          <w:szCs w:val="24"/>
         </w:rPr>
       </w:pPr>
       <w:r>
@@ -2812,12 +3981,16 @@
           <w:rFonts w:ascii="Times New Roman" w:hAnsi="Times New Roman" w:cs="Times New Roman"/>
           <w:b/>
           <w:bCs/>
+          <w:sz w:val="24"/>
+          <w:szCs w:val="24"/>
         </w:rPr>
         <w:t xml:space="preserve">Flexibility: </w:t>
       </w:r>
       <w:r>
         <w:rPr>
           <w:rFonts w:ascii="Times New Roman" w:hAnsi="Times New Roman" w:cs="Times New Roman"/>
+          <w:sz w:val="24"/>
+          <w:szCs w:val="24"/>
         </w:rPr>
         <w:t>Changes in requirements can be accommodated easily during development.</w:t>
       </w:r>
@@ -2830,6 +4003,8 @@
         </w:numPr>
         <w:rPr>
           <w:rFonts w:ascii="Times New Roman" w:hAnsi="Times New Roman" w:cs="Times New Roman"/>
+          <w:sz w:val="24"/>
+          <w:szCs w:val="24"/>
         </w:rPr>
       </w:pPr>
       <w:r>
@@ -2837,12 +4012,16 @@
           <w:rFonts w:ascii="Times New Roman" w:hAnsi="Times New Roman" w:cs="Times New Roman"/>
           <w:b/>
           <w:bCs/>
+          <w:sz w:val="24"/>
+          <w:szCs w:val="24"/>
         </w:rPr>
         <w:t xml:space="preserve">User-Centric: </w:t>
       </w:r>
       <w:r>
         <w:rPr>
           <w:rFonts w:ascii="Times New Roman" w:hAnsi="Times New Roman" w:cs="Times New Roman"/>
+          <w:sz w:val="24"/>
+          <w:szCs w:val="24"/>
         </w:rPr>
         <w:t>Regular feedback from users (students and instructors) ensures the system meets their needs effectively.</w:t>
       </w:r>
@@ -2855,6 +4034,8 @@
         </w:numPr>
         <w:rPr>
           <w:rFonts w:ascii="Times New Roman" w:hAnsi="Times New Roman" w:cs="Times New Roman"/>
+          <w:sz w:val="24"/>
+          <w:szCs w:val="24"/>
         </w:rPr>
       </w:pPr>
       <w:r>
@@ -2862,12 +4043,16 @@
           <w:rFonts w:ascii="Times New Roman" w:hAnsi="Times New Roman" w:cs="Times New Roman"/>
           <w:b/>
           <w:bCs/>
+          <w:sz w:val="24"/>
+          <w:szCs w:val="24"/>
         </w:rPr>
         <w:t xml:space="preserve">Iterative Development: </w:t>
       </w:r>
       <w:r>
         <w:rPr>
           <w:rFonts w:ascii="Times New Roman" w:hAnsi="Times New Roman" w:cs="Times New Roman"/>
+          <w:sz w:val="24"/>
+          <w:szCs w:val="24"/>
         </w:rPr>
         <w:t>Features are developed incrementally, allowing us to test and refine each module before moving to the next.</w:t>
       </w:r>
@@ -2880,6 +4065,8 @@
         </w:numPr>
         <w:rPr>
           <w:rFonts w:ascii="Times New Roman" w:hAnsi="Times New Roman" w:cs="Times New Roman"/>
+          <w:sz w:val="24"/>
+          <w:szCs w:val="24"/>
         </w:rPr>
       </w:pPr>
       <w:r>
@@ -2887,12 +4074,16 @@
           <w:rFonts w:ascii="Times New Roman" w:hAnsi="Times New Roman" w:cs="Times New Roman"/>
           <w:b/>
           <w:bCs/>
+          <w:sz w:val="24"/>
+          <w:szCs w:val="24"/>
         </w:rPr>
         <w:t xml:space="preserve">Collaboration: </w:t>
       </w:r>
       <w:r>
         <w:rPr>
           <w:rFonts w:ascii="Times New Roman" w:hAnsi="Times New Roman" w:cs="Times New Roman"/>
+          <w:sz w:val="24"/>
+          <w:szCs w:val="24"/>
         </w:rPr>
         <w:t>Encourages teamwork and communication between developers, designers, and stakeholders.</w:t>
       </w:r>
@@ -2901,11 +4092,15 @@
       <w:pPr>
         <w:rPr>
           <w:rFonts w:ascii="Times New Roman" w:hAnsi="Times New Roman" w:cs="Times New Roman"/>
-        </w:rPr>
-      </w:pPr>
-      <w:r>
-        <w:rPr>
-          <w:rFonts w:ascii="Times New Roman" w:hAnsi="Times New Roman" w:cs="Times New Roman"/>
+          <w:sz w:val="24"/>
+          <w:szCs w:val="24"/>
+        </w:rPr>
+      </w:pPr>
+      <w:r>
+        <w:rPr>
+          <w:rFonts w:ascii="Times New Roman" w:hAnsi="Times New Roman" w:cs="Times New Roman"/>
+          <w:sz w:val="24"/>
+          <w:szCs w:val="24"/>
         </w:rPr>
         <w:t>By adopting the Agile Model, we ensure that the LMS is developed efficiently while maintaining high quality and user satisfaction.</w:t>
       </w:r>
@@ -2961,7 +4156,7 @@
                     </pic:cNvPicPr>
                   </pic:nvPicPr>
                   <pic:blipFill>
-                    <a:blip r:embed="rId8">
+                    <a:blip r:embed="rId9">
                       <a:extLst>
                         <a:ext uri="{28A0092B-C50C-407E-A947-70E740481C1C}">
                           <a14:useLocalDpi xmlns:a14="http://schemas.microsoft.com/office/drawing/2010/main" val="0"/>
@@ -3082,87 +4277,108 @@
         <w:jc w:val="center"/>
         <w:rPr>
           <w:rFonts w:ascii="Times New Roman" w:hAnsi="Times New Roman" w:cs="Times New Roman"/>
-          <w:sz w:val="18"/>
-          <w:szCs w:val="18"/>
-        </w:rPr>
-      </w:pPr>
-      <w:r>
-        <w:rPr>
-          <w:rFonts w:ascii="Times New Roman" w:hAnsi="Times New Roman" w:cs="Times New Roman"/>
-          <w:b/>
-          <w:bCs/>
-        </w:rPr>
-        <w:br/>
-      </w:r>
-      <w:r>
-        <w:rPr>
-          <w:rFonts w:ascii="Times New Roman" w:hAnsi="Times New Roman" w:cs="Times New Roman"/>
           <w:b/>
           <w:i/>
           <w:sz w:val="18"/>
           <w:szCs w:val="18"/>
         </w:rPr>
-        <w:t>Figure 1: Agile Model</w:t>
-      </w:r>
-    </w:p>
-    <w:p>
-      <w:pPr>
+      </w:pPr>
+      <w:r>
         <w:rPr>
           <w:rFonts w:ascii="Times New Roman" w:hAnsi="Times New Roman" w:cs="Times New Roman"/>
           <w:b/>
           <w:bCs/>
         </w:rPr>
-      </w:pPr>
-    </w:p>
-    <w:p>
-      <w:pPr>
-        <w:pStyle w:val="Heading2"/>
-        <w:rPr>
-          <w:rFonts w:cs="Times New Roman"/>
-        </w:rPr>
-      </w:pPr>
-      <w:r>
-        <w:rPr>
-          <w:rFonts w:cs="Times New Roman"/>
-        </w:rPr>
-        <w:t>4.3</w:t>
-      </w:r>
-      <w:r>
-        <w:rPr>
-          <w:rFonts w:cs="Times New Roman"/>
-        </w:rPr>
-        <w:t xml:space="preserve"> </w:t>
-      </w:r>
-      <w:r>
-        <w:rPr>
-          <w:rFonts w:cs="Times New Roman"/>
-        </w:rPr>
-        <w:t>Context Diagram</w:t>
-      </w:r>
-    </w:p>
-    <w:p>
-      <w:pPr>
-        <w:rPr>
-          <w:rFonts w:ascii="Times New Roman" w:hAnsi="Times New Roman" w:cs="Times New Roman"/>
-        </w:rPr>
-      </w:pPr>
-      <w:r>
-        <w:rPr>
-          <w:rFonts w:ascii="Times New Roman" w:hAnsi="Times New Roman" w:cs="Times New Roman"/>
-        </w:rPr>
-        <w:t xml:space="preserve">A </w:t>
-      </w:r>
-      <w:r>
+        <w:br/>
+      </w:r>
+    </w:p>
+    <w:p>
+      <w:pPr>
+        <w:spacing w:line="360" w:lineRule="auto"/>
+        <w:jc w:val="center"/>
+        <w:rPr>
+          <w:rFonts w:ascii="Times New Roman" w:hAnsi="Times New Roman" w:cs="Times New Roman"/>
+          <w:sz w:val="18"/>
+          <w:szCs w:val="18"/>
+        </w:rPr>
+      </w:pPr>
+      <w:r>
+        <w:rPr>
+          <w:rFonts w:ascii="Times New Roman" w:hAnsi="Times New Roman" w:cs="Times New Roman"/>
+          <w:b/>
+          <w:i/>
+          <w:sz w:val="18"/>
+          <w:szCs w:val="18"/>
+        </w:rPr>
+        <w:t>Figure 1: Agile Model</w:t>
+      </w:r>
+    </w:p>
+    <w:p>
+      <w:pPr>
         <w:rPr>
           <w:rFonts w:ascii="Times New Roman" w:hAnsi="Times New Roman" w:cs="Times New Roman"/>
           <w:b/>
           <w:bCs/>
         </w:rPr>
+      </w:pPr>
+    </w:p>
+    <w:p>
+      <w:pPr>
+        <w:pStyle w:val="Heading2"/>
+        <w:rPr>
+          <w:rFonts w:cs="Times New Roman"/>
+        </w:rPr>
+      </w:pPr>
+      <w:r>
+        <w:rPr>
+          <w:rFonts w:cs="Times New Roman"/>
+        </w:rPr>
+        <w:t>4.3</w:t>
+      </w:r>
+      <w:r>
+        <w:rPr>
+          <w:rFonts w:cs="Times New Roman"/>
+        </w:rPr>
+        <w:t xml:space="preserve"> </w:t>
+      </w:r>
+      <w:r>
+        <w:rPr>
+          <w:rFonts w:cs="Times New Roman"/>
+        </w:rPr>
+        <w:t>Context Diagram</w:t>
+      </w:r>
+    </w:p>
+    <w:p>
+      <w:pPr>
+        <w:rPr>
+          <w:rFonts w:ascii="Times New Roman" w:hAnsi="Times New Roman" w:cs="Times New Roman"/>
+          <w:sz w:val="24"/>
+          <w:szCs w:val="24"/>
+        </w:rPr>
+      </w:pPr>
+      <w:r>
+        <w:rPr>
+          <w:rFonts w:ascii="Times New Roman" w:hAnsi="Times New Roman" w:cs="Times New Roman"/>
+          <w:sz w:val="24"/>
+          <w:szCs w:val="24"/>
+        </w:rPr>
+        <w:t xml:space="preserve">A </w:t>
+      </w:r>
+      <w:r>
+        <w:rPr>
+          <w:rFonts w:ascii="Times New Roman" w:hAnsi="Times New Roman" w:cs="Times New Roman"/>
+          <w:b/>
+          <w:bCs/>
+          <w:sz w:val="24"/>
+          <w:szCs w:val="24"/>
+        </w:rPr>
         <w:t xml:space="preserve">Context Diagram </w:t>
       </w:r>
       <w:r>
         <w:rPr>
           <w:rFonts w:ascii="Times New Roman" w:hAnsi="Times New Roman" w:cs="Times New Roman"/>
+          <w:sz w:val="24"/>
+          <w:szCs w:val="24"/>
         </w:rPr>
         <w:t>provides a high-level overview of the system and its interactions with external entities. Below is the context diagram for our Learning Management System:</w:t>
       </w:r>
@@ -3204,7 +4420,7 @@
                     </pic:cNvPicPr>
                   </pic:nvPicPr>
                   <pic:blipFill>
-                    <a:blip r:embed="rId9">
+                    <a:blip r:embed="rId10">
                       <a:extLst>
                         <a:ext uri="{28A0092B-C50C-407E-A947-70E740481C1C}">
                           <a14:useLocalDpi xmlns:a14="http://schemas.microsoft.com/office/drawing/2010/main" val="0"/>
@@ -3366,11 +4582,15 @@
       <w:pPr>
         <w:rPr>
           <w:rFonts w:ascii="Times New Roman" w:hAnsi="Times New Roman" w:cs="Times New Roman"/>
-        </w:rPr>
-      </w:pPr>
-      <w:r>
-        <w:rPr>
-          <w:rFonts w:ascii="Times New Roman" w:hAnsi="Times New Roman" w:cs="Times New Roman"/>
+          <w:sz w:val="24"/>
+          <w:szCs w:val="24"/>
+        </w:rPr>
+      </w:pPr>
+      <w:r>
+        <w:rPr>
+          <w:rFonts w:ascii="Times New Roman" w:hAnsi="Times New Roman" w:cs="Times New Roman"/>
+          <w:sz w:val="24"/>
+          <w:szCs w:val="24"/>
         </w:rPr>
         <w:t xml:space="preserve">A </w:t>
       </w:r>
@@ -3379,12 +4599,16 @@
           <w:rFonts w:ascii="Times New Roman" w:hAnsi="Times New Roman" w:cs="Times New Roman"/>
           <w:b/>
           <w:bCs/>
+          <w:sz w:val="24"/>
+          <w:szCs w:val="24"/>
         </w:rPr>
         <w:t xml:space="preserve">Data Flow Diagram (DFD) </w:t>
       </w:r>
       <w:r>
         <w:rPr>
           <w:rFonts w:ascii="Times New Roman" w:hAnsi="Times New Roman" w:cs="Times New Roman"/>
+          <w:sz w:val="24"/>
+          <w:szCs w:val="24"/>
         </w:rPr>
         <w:t>visually represents how data moves through the system. Below is a Level 0 DFD for our LMS:</w:t>
       </w:r>
@@ -3436,8 +4660,8 @@
           <w:b/>
           <w:noProof/>
           <w:color w:val="000000" w:themeColor="text1"/>
-          <w:sz w:val="32"/>
-          <w:szCs w:val="32"/>
+          <w:sz w:val="24"/>
+          <w:szCs w:val="24"/>
         </w:rPr>
         <w:drawing>
           <wp:anchor distT="0" distB="0" distL="114300" distR="114300" simplePos="0" relativeHeight="251661312" behindDoc="1" locked="0" layoutInCell="1" allowOverlap="1" wp14:anchorId="42FDBB37" wp14:editId="11AE7AA6">
@@ -3471,7 +4695,7 @@
                     <pic:cNvPicPr/>
                   </pic:nvPicPr>
                   <pic:blipFill>
-                    <a:blip r:embed="rId10">
+                    <a:blip r:embed="rId11">
                       <a:extLst>
                         <a:ext uri="{28A0092B-C50C-407E-A947-70E740481C1C}">
                           <a14:useLocalDpi xmlns:a14="http://schemas.microsoft.com/office/drawing/2010/main" val="0"/>
@@ -3506,6 +4730,8 @@
       <w:r>
         <w:rPr>
           <w:rFonts w:ascii="Times New Roman" w:hAnsi="Times New Roman" w:cs="Times New Roman"/>
+          <w:sz w:val="24"/>
+          <w:szCs w:val="24"/>
         </w:rPr>
         <w:t xml:space="preserve">An </w:t>
       </w:r>
@@ -3514,14 +4740,24 @@
           <w:rFonts w:ascii="Times New Roman" w:hAnsi="Times New Roman" w:cs="Times New Roman"/>
           <w:b/>
           <w:bCs/>
+          <w:sz w:val="24"/>
+          <w:szCs w:val="24"/>
         </w:rPr>
         <w:t xml:space="preserve">ER-Diagram </w:t>
       </w:r>
       <w:r>
         <w:rPr>
           <w:rFonts w:ascii="Times New Roman" w:hAnsi="Times New Roman" w:cs="Times New Roman"/>
-        </w:rPr>
-        <w:t>represents the relationships between entities in the database. Below is the ER-Diagram for our LMS:</w:t>
+          <w:sz w:val="24"/>
+          <w:szCs w:val="24"/>
+        </w:rPr>
+        <w:t>represents the relationships between entities in the database. Below is the ER-Diagram for our LMS</w:t>
+      </w:r>
+      <w:r>
+        <w:rPr>
+          <w:rFonts w:ascii="Times New Roman" w:hAnsi="Times New Roman" w:cs="Times New Roman"/>
+        </w:rPr>
+        <w:t>:</w:t>
       </w:r>
     </w:p>
     <w:p>
@@ -3561,11 +4797,15 @@
         <w:pStyle w:val="Heading4"/>
         <w:rPr>
           <w:rFonts w:cs="Times New Roman"/>
-        </w:rPr>
-      </w:pPr>
-      <w:r>
-        <w:rPr>
-          <w:rFonts w:cs="Times New Roman"/>
+          <w:sz w:val="24"/>
+          <w:szCs w:val="24"/>
+        </w:rPr>
+      </w:pPr>
+      <w:r>
+        <w:rPr>
+          <w:rFonts w:cs="Times New Roman"/>
+          <w:sz w:val="24"/>
+          <w:szCs w:val="24"/>
         </w:rPr>
         <w:t xml:space="preserve">A </w:t>
       </w:r>
@@ -3573,12 +4813,16 @@
         <w:rPr>
           <w:rFonts w:cs="Times New Roman"/>
           <w:bCs/>
+          <w:sz w:val="24"/>
+          <w:szCs w:val="24"/>
         </w:rPr>
         <w:t xml:space="preserve">Use Case Diagram </w:t>
       </w:r>
       <w:r>
         <w:rPr>
           <w:rFonts w:cs="Times New Roman"/>
+          <w:sz w:val="24"/>
+          <w:szCs w:val="24"/>
         </w:rPr>
         <w:t>illustrates the interactions between users (actors) and the system. Below is the Use Case Diagram for our LMS:</w:t>
       </w:r>
@@ -3615,7 +4859,7 @@
           <w:rFonts w:cs="Times New Roman"/>
         </w:rPr>
       </w:pPr>
-      <w:bookmarkStart w:id="4" w:name="_Toc160487899"/>
+      <w:bookmarkStart w:id="8" w:name="_Toc160487899"/>
       <w:r>
         <w:rPr>
           <w:rFonts w:cs="Times New Roman"/>
@@ -3623,8 +4867,8 @@
         <w:lastRenderedPageBreak/>
         <w:t>CHAPTER 5</w:t>
       </w:r>
-      <w:bookmarkStart w:id="5" w:name="_Toc160487900"/>
-      <w:bookmarkEnd w:id="4"/>
+      <w:bookmarkStart w:id="9" w:name="_Toc160487900"/>
+      <w:bookmarkEnd w:id="8"/>
       <w:r>
         <w:rPr>
           <w:rFonts w:cs="Times New Roman"/>
@@ -3638,7 +4882,7 @@
         <w:br/>
         <w:t>IMPLEMENTATION &amp; TESTING</w:t>
       </w:r>
-      <w:bookmarkEnd w:id="5"/>
+      <w:bookmarkEnd w:id="9"/>
     </w:p>
     <w:p>
       <w:pPr>
@@ -3665,11 +4909,15 @@
       <w:pPr>
         <w:rPr>
           <w:rFonts w:ascii="Times New Roman" w:hAnsi="Times New Roman" w:cs="Times New Roman"/>
-        </w:rPr>
-      </w:pPr>
-      <w:r>
-        <w:rPr>
-          <w:rFonts w:ascii="Times New Roman" w:hAnsi="Times New Roman" w:cs="Times New Roman"/>
+          <w:sz w:val="24"/>
+          <w:szCs w:val="24"/>
+        </w:rPr>
+      </w:pPr>
+      <w:r>
+        <w:rPr>
+          <w:rFonts w:ascii="Times New Roman" w:hAnsi="Times New Roman" w:cs="Times New Roman"/>
+          <w:sz w:val="24"/>
+          <w:szCs w:val="24"/>
         </w:rPr>
         <w:t>To develop and test the Learning Management System (LMS), we utilized a variety of tools and technologies that ensure efficiency, scalability, and security. Below is a list of the tools used in the implementation phase:</w:t>
       </w:r>
@@ -3682,6 +4930,8 @@
         </w:numPr>
         <w:rPr>
           <w:rFonts w:ascii="Times New Roman" w:hAnsi="Times New Roman" w:cs="Times New Roman"/>
+          <w:sz w:val="24"/>
+          <w:szCs w:val="24"/>
         </w:rPr>
       </w:pPr>
       <w:r>
@@ -3689,6 +4939,8 @@
           <w:rFonts w:ascii="Times New Roman" w:hAnsi="Times New Roman" w:cs="Times New Roman"/>
           <w:b/>
           <w:bCs/>
+          <w:sz w:val="24"/>
+          <w:szCs w:val="24"/>
         </w:rPr>
         <w:t>Programming Language:</w:t>
       </w:r>
@@ -3701,6 +4953,8 @@
         </w:numPr>
         <w:rPr>
           <w:rFonts w:ascii="Times New Roman" w:hAnsi="Times New Roman" w:cs="Times New Roman"/>
+          <w:sz w:val="24"/>
+          <w:szCs w:val="24"/>
         </w:rPr>
       </w:pPr>
       <w:r>
@@ -3708,12 +4962,16 @@
           <w:rFonts w:ascii="Times New Roman" w:hAnsi="Times New Roman" w:cs="Times New Roman"/>
           <w:b/>
           <w:bCs/>
+          <w:sz w:val="24"/>
+          <w:szCs w:val="24"/>
         </w:rPr>
         <w:t xml:space="preserve">Python: </w:t>
       </w:r>
       <w:r>
         <w:rPr>
           <w:rFonts w:ascii="Times New Roman" w:hAnsi="Times New Roman" w:cs="Times New Roman"/>
+          <w:sz w:val="24"/>
+          <w:szCs w:val="24"/>
         </w:rPr>
         <w:t>The primary language used for backend development due to its simplicity and versatility.</w:t>
       </w:r>
@@ -3726,6 +4984,8 @@
         </w:numPr>
         <w:rPr>
           <w:rFonts w:ascii="Times New Roman" w:hAnsi="Times New Roman" w:cs="Times New Roman"/>
+          <w:sz w:val="24"/>
+          <w:szCs w:val="24"/>
         </w:rPr>
       </w:pPr>
       <w:r>
@@ -3733,6 +4993,8 @@
           <w:rFonts w:ascii="Times New Roman" w:hAnsi="Times New Roman" w:cs="Times New Roman"/>
           <w:b/>
           <w:bCs/>
+          <w:sz w:val="24"/>
+          <w:szCs w:val="24"/>
         </w:rPr>
         <w:t>Web Framework:</w:t>
       </w:r>
@@ -3745,6 +5007,8 @@
         </w:numPr>
         <w:rPr>
           <w:rFonts w:ascii="Times New Roman" w:hAnsi="Times New Roman" w:cs="Times New Roman"/>
+          <w:sz w:val="24"/>
+          <w:szCs w:val="24"/>
         </w:rPr>
       </w:pPr>
       <w:r>
@@ -3752,12 +5016,16 @@
           <w:rFonts w:ascii="Times New Roman" w:hAnsi="Times New Roman" w:cs="Times New Roman"/>
           <w:b/>
           <w:bCs/>
+          <w:sz w:val="24"/>
+          <w:szCs w:val="24"/>
         </w:rPr>
         <w:t xml:space="preserve">Django: </w:t>
       </w:r>
       <w:r>
         <w:rPr>
           <w:rFonts w:ascii="Times New Roman" w:hAnsi="Times New Roman" w:cs="Times New Roman"/>
+          <w:sz w:val="24"/>
+          <w:szCs w:val="24"/>
         </w:rPr>
         <w:t>A high-level Python web framework that simplifies the development process with built-in features like authentication, database management, and routing.</w:t>
       </w:r>
@@ -3770,6 +5038,8 @@
         </w:numPr>
         <w:rPr>
           <w:rFonts w:ascii="Times New Roman" w:hAnsi="Times New Roman" w:cs="Times New Roman"/>
+          <w:sz w:val="24"/>
+          <w:szCs w:val="24"/>
         </w:rPr>
       </w:pPr>
       <w:r>
@@ -3777,6 +5047,8 @@
           <w:rFonts w:ascii="Times New Roman" w:hAnsi="Times New Roman" w:cs="Times New Roman"/>
           <w:b/>
           <w:bCs/>
+          <w:sz w:val="24"/>
+          <w:szCs w:val="24"/>
         </w:rPr>
         <w:t>Database:</w:t>
       </w:r>
@@ -3789,6 +5061,8 @@
         </w:numPr>
         <w:rPr>
           <w:rFonts w:ascii="Times New Roman" w:hAnsi="Times New Roman" w:cs="Times New Roman"/>
+          <w:sz w:val="24"/>
+          <w:szCs w:val="24"/>
         </w:rPr>
       </w:pPr>
       <w:r>
@@ -3796,12 +5070,16 @@
           <w:rFonts w:ascii="Times New Roman" w:hAnsi="Times New Roman" w:cs="Times New Roman"/>
           <w:b/>
           <w:bCs/>
+          <w:sz w:val="24"/>
+          <w:szCs w:val="24"/>
         </w:rPr>
         <w:t xml:space="preserve">SQLite (Development): </w:t>
       </w:r>
       <w:r>
         <w:rPr>
           <w:rFonts w:ascii="Times New Roman" w:hAnsi="Times New Roman" w:cs="Times New Roman"/>
+          <w:sz w:val="24"/>
+          <w:szCs w:val="24"/>
         </w:rPr>
         <w:t>A lightweight, file-based database used during the development phase for testing purposes.</w:t>
       </w:r>
@@ -3814,6 +5092,8 @@
         </w:numPr>
         <w:rPr>
           <w:rFonts w:ascii="Times New Roman" w:hAnsi="Times New Roman" w:cs="Times New Roman"/>
+          <w:sz w:val="24"/>
+          <w:szCs w:val="24"/>
         </w:rPr>
       </w:pPr>
       <w:r>
@@ -3821,12 +5101,16 @@
           <w:rFonts w:ascii="Times New Roman" w:hAnsi="Times New Roman" w:cs="Times New Roman"/>
           <w:b/>
           <w:bCs/>
+          <w:sz w:val="24"/>
+          <w:szCs w:val="24"/>
         </w:rPr>
         <w:t xml:space="preserve">PostgreSQL (Production): </w:t>
       </w:r>
       <w:r>
         <w:rPr>
           <w:rFonts w:ascii="Times New Roman" w:hAnsi="Times New Roman" w:cs="Times New Roman"/>
+          <w:sz w:val="24"/>
+          <w:szCs w:val="24"/>
         </w:rPr>
         <w:t>A robust relational database system chosen for its scalability and performance in production environments.</w:t>
       </w:r>
@@ -3839,6 +5123,8 @@
         </w:numPr>
         <w:rPr>
           <w:rFonts w:ascii="Times New Roman" w:hAnsi="Times New Roman" w:cs="Times New Roman"/>
+          <w:sz w:val="24"/>
+          <w:szCs w:val="24"/>
         </w:rPr>
       </w:pPr>
       <w:r>
@@ -3846,6 +5132,8 @@
           <w:rFonts w:ascii="Times New Roman" w:hAnsi="Times New Roman" w:cs="Times New Roman"/>
           <w:b/>
           <w:bCs/>
+          <w:sz w:val="24"/>
+          <w:szCs w:val="24"/>
         </w:rPr>
         <w:t>Frontend Development:</w:t>
       </w:r>
@@ -3858,6 +5146,8 @@
         </w:numPr>
         <w:rPr>
           <w:rFonts w:ascii="Times New Roman" w:hAnsi="Times New Roman" w:cs="Times New Roman"/>
+          <w:sz w:val="24"/>
+          <w:szCs w:val="24"/>
         </w:rPr>
       </w:pPr>
       <w:r>
@@ -3865,12 +5155,16 @@
           <w:rFonts w:ascii="Times New Roman" w:hAnsi="Times New Roman" w:cs="Times New Roman"/>
           <w:b/>
           <w:bCs/>
+          <w:sz w:val="24"/>
+          <w:szCs w:val="24"/>
         </w:rPr>
         <w:t xml:space="preserve">HTML/CSS/JavaScript: </w:t>
       </w:r>
       <w:r>
         <w:rPr>
           <w:rFonts w:ascii="Times New Roman" w:hAnsi="Times New Roman" w:cs="Times New Roman"/>
+          <w:sz w:val="24"/>
+          <w:szCs w:val="24"/>
         </w:rPr>
         <w:t>For creating the user interface and ensuring responsiveness.</w:t>
       </w:r>
@@ -3883,6 +5177,8 @@
         </w:numPr>
         <w:rPr>
           <w:rFonts w:ascii="Times New Roman" w:hAnsi="Times New Roman" w:cs="Times New Roman"/>
+          <w:sz w:val="24"/>
+          <w:szCs w:val="24"/>
         </w:rPr>
       </w:pPr>
       <w:r>
@@ -3890,12 +5186,16 @@
           <w:rFonts w:ascii="Times New Roman" w:hAnsi="Times New Roman" w:cs="Times New Roman"/>
           <w:b/>
           <w:bCs/>
+          <w:sz w:val="24"/>
+          <w:szCs w:val="24"/>
         </w:rPr>
         <w:t xml:space="preserve">Bootstrap: </w:t>
       </w:r>
       <w:r>
         <w:rPr>
           <w:rFonts w:ascii="Times New Roman" w:hAnsi="Times New Roman" w:cs="Times New Roman"/>
+          <w:sz w:val="24"/>
+          <w:szCs w:val="24"/>
         </w:rPr>
         <w:t>A CSS framework used to design a clean, responsive, and mobile-friendly UI.</w:t>
       </w:r>
@@ -3908,6 +5208,8 @@
         </w:numPr>
         <w:rPr>
           <w:rFonts w:ascii="Times New Roman" w:hAnsi="Times New Roman" w:cs="Times New Roman"/>
+          <w:sz w:val="24"/>
+          <w:szCs w:val="24"/>
         </w:rPr>
       </w:pPr>
       <w:r>
@@ -3915,6 +5217,8 @@
           <w:rFonts w:ascii="Times New Roman" w:hAnsi="Times New Roman" w:cs="Times New Roman"/>
           <w:b/>
           <w:bCs/>
+          <w:sz w:val="24"/>
+          <w:szCs w:val="24"/>
         </w:rPr>
         <w:t>Version Control:</w:t>
       </w:r>
@@ -3927,6 +5231,8 @@
         </w:numPr>
         <w:rPr>
           <w:rFonts w:ascii="Times New Roman" w:hAnsi="Times New Roman" w:cs="Times New Roman"/>
+          <w:sz w:val="24"/>
+          <w:szCs w:val="24"/>
         </w:rPr>
       </w:pPr>
       <w:r>
@@ -3934,12 +5240,16 @@
           <w:rFonts w:ascii="Times New Roman" w:hAnsi="Times New Roman" w:cs="Times New Roman"/>
           <w:b/>
           <w:bCs/>
+          <w:sz w:val="24"/>
+          <w:szCs w:val="24"/>
         </w:rPr>
         <w:t xml:space="preserve">Git: </w:t>
       </w:r>
       <w:r>
         <w:rPr>
           <w:rFonts w:ascii="Times New Roman" w:hAnsi="Times New Roman" w:cs="Times New Roman"/>
+          <w:sz w:val="24"/>
+          <w:szCs w:val="24"/>
         </w:rPr>
         <w:t>For tracking changes in the codebase and collaborating with team members.</w:t>
       </w:r>
@@ -3952,6 +5262,8 @@
         </w:numPr>
         <w:rPr>
           <w:rFonts w:ascii="Times New Roman" w:hAnsi="Times New Roman" w:cs="Times New Roman"/>
+          <w:sz w:val="24"/>
+          <w:szCs w:val="24"/>
         </w:rPr>
       </w:pPr>
       <w:r>
@@ -3959,12 +5271,16 @@
           <w:rFonts w:ascii="Times New Roman" w:hAnsi="Times New Roman" w:cs="Times New Roman"/>
           <w:b/>
           <w:bCs/>
+          <w:sz w:val="24"/>
+          <w:szCs w:val="24"/>
         </w:rPr>
         <w:t xml:space="preserve">GitHub: </w:t>
       </w:r>
       <w:r>
         <w:rPr>
           <w:rFonts w:ascii="Times New Roman" w:hAnsi="Times New Roman" w:cs="Times New Roman"/>
+          <w:sz w:val="24"/>
+          <w:szCs w:val="24"/>
         </w:rPr>
         <w:t>A platform for hosting the project repository and managing version control.</w:t>
       </w:r>
@@ -3977,6 +5293,8 @@
         </w:numPr>
         <w:rPr>
           <w:rFonts w:ascii="Times New Roman" w:hAnsi="Times New Roman" w:cs="Times New Roman"/>
+          <w:sz w:val="24"/>
+          <w:szCs w:val="24"/>
         </w:rPr>
       </w:pPr>
       <w:r>
@@ -3984,6 +5302,8 @@
           <w:rFonts w:ascii="Times New Roman" w:hAnsi="Times New Roman" w:cs="Times New Roman"/>
           <w:b/>
           <w:bCs/>
+          <w:sz w:val="24"/>
+          <w:szCs w:val="24"/>
         </w:rPr>
         <w:t>Other Tools:</w:t>
       </w:r>
@@ -3996,6 +5316,8 @@
         </w:numPr>
         <w:rPr>
           <w:rFonts w:ascii="Times New Roman" w:hAnsi="Times New Roman" w:cs="Times New Roman"/>
+          <w:sz w:val="24"/>
+          <w:szCs w:val="24"/>
         </w:rPr>
       </w:pPr>
       <w:r>
@@ -4003,12 +5325,16 @@
           <w:rFonts w:ascii="Times New Roman" w:hAnsi="Times New Roman" w:cs="Times New Roman"/>
           <w:b/>
           <w:bCs/>
+          <w:sz w:val="24"/>
+          <w:szCs w:val="24"/>
         </w:rPr>
         <w:t xml:space="preserve">Postman: </w:t>
       </w:r>
       <w:r>
         <w:rPr>
           <w:rFonts w:ascii="Times New Roman" w:hAnsi="Times New Roman" w:cs="Times New Roman"/>
+          <w:sz w:val="24"/>
+          <w:szCs w:val="24"/>
         </w:rPr>
         <w:t>For testing APIs and ensuring proper communication between frontend and backend.</w:t>
       </w:r>
@@ -4021,6 +5347,8 @@
         </w:numPr>
         <w:rPr>
           <w:rFonts w:ascii="Times New Roman" w:hAnsi="Times New Roman" w:cs="Times New Roman"/>
+          <w:sz w:val="24"/>
+          <w:szCs w:val="24"/>
         </w:rPr>
       </w:pPr>
       <w:r>
@@ -4028,12 +5356,16 @@
           <w:rFonts w:ascii="Times New Roman" w:hAnsi="Times New Roman" w:cs="Times New Roman"/>
           <w:b/>
           <w:bCs/>
+          <w:sz w:val="24"/>
+          <w:szCs w:val="24"/>
         </w:rPr>
         <w:t xml:space="preserve">Visual Studio Code: </w:t>
       </w:r>
       <w:r>
         <w:rPr>
           <w:rFonts w:ascii="Times New Roman" w:hAnsi="Times New Roman" w:cs="Times New Roman"/>
+          <w:sz w:val="24"/>
+          <w:szCs w:val="24"/>
         </w:rPr>
         <w:t>A lightweight and powerful code editor used for development.</w:t>
       </w:r>
@@ -4065,11 +5397,15 @@
         <w:pStyle w:val="Heading4"/>
         <w:rPr>
           <w:rFonts w:cs="Times New Roman"/>
-        </w:rPr>
-      </w:pPr>
-      <w:r>
-        <w:rPr>
-          <w:rFonts w:cs="Times New Roman"/>
+          <w:sz w:val="24"/>
+          <w:szCs w:val="24"/>
+        </w:rPr>
+      </w:pPr>
+      <w:r>
+        <w:rPr>
+          <w:rFonts w:cs="Times New Roman"/>
+          <w:sz w:val="24"/>
+          <w:szCs w:val="24"/>
         </w:rPr>
         <w:t xml:space="preserve">A </w:t>
       </w:r>
@@ -4077,12 +5413,16 @@
         <w:rPr>
           <w:rFonts w:cs="Times New Roman"/>
           <w:bCs/>
+          <w:sz w:val="24"/>
+          <w:szCs w:val="24"/>
         </w:rPr>
         <w:t xml:space="preserve">Gantt Chart </w:t>
       </w:r>
       <w:r>
         <w:rPr>
           <w:rFonts w:cs="Times New Roman"/>
+          <w:sz w:val="24"/>
+          <w:szCs w:val="24"/>
         </w:rPr>
         <w:t>is a visual representation of the project timeline, showing tasks, milestones, and dependencies. Below is an overview of the Gantt chart for our LMS project:</w:t>
       </w:r>
@@ -4125,7 +5465,7 @@
                     </pic:cNvPicPr>
                   </pic:nvPicPr>
                   <pic:blipFill>
-                    <a:blip r:embed="rId11">
+                    <a:blip r:embed="rId12">
                       <a:extLst>
                         <a:ext uri="{28A0092B-C50C-407E-A947-70E740481C1C}">
                           <a14:useLocalDpi xmlns:a14="http://schemas.microsoft.com/office/drawing/2010/main" val="0"/>
@@ -4231,16 +5571,16 @@
         <w:rPr>
           <w:rFonts w:cs="Times New Roman"/>
           <w:b w:val="0"/>
-          <w:sz w:val="28"/>
-          <w:szCs w:val="28"/>
+          <w:sz w:val="24"/>
+          <w:szCs w:val="24"/>
         </w:rPr>
       </w:pPr>
       <w:r>
         <w:rPr>
           <w:rFonts w:cs="Times New Roman"/>
           <w:b w:val="0"/>
-          <w:sz w:val="28"/>
-          <w:szCs w:val="28"/>
+          <w:sz w:val="24"/>
+          <w:szCs w:val="24"/>
         </w:rPr>
         <w:t>Software testing is a critical process in software development that ensures an application's functionality aligns with the specified requirements. Testing is essential to make the software bug-free, stable, and reliable. It involves analyzing the system under various conditions to identify defects, improve performance, and ensure user satisfaction. Below is an overview of the types of software testing and the methods used for our Learning Management System (LMS) project.</w:t>
       </w:r>
@@ -4266,6 +5606,28 @@
           <w:rFonts w:cs="Times New Roman"/>
         </w:rPr>
         <w:t>A. Functional Testing</w:t>
+      </w:r>
+    </w:p>
+    <w:p>
+      <w:pPr>
+        <w:pStyle w:val="Heading2"/>
+        <w:rPr>
+          <w:rFonts w:cs="Times New Roman"/>
+          <w:b w:val="0"/>
+          <w:bCs/>
+          <w:sz w:val="24"/>
+          <w:szCs w:val="24"/>
+        </w:rPr>
+      </w:pPr>
+      <w:r>
+        <w:rPr>
+          <w:rFonts w:cs="Times New Roman"/>
+          <w:b w:val="0"/>
+          <w:bCs/>
+          <w:sz w:val="24"/>
+          <w:szCs w:val="24"/>
+        </w:rPr>
+        <w:t>Functional testing focuses on verifying whether the software performs its intended functions as per the requirements. It involves testing individual components, modules, and the entire system to ensure they work as expected. For our LMS project, functional testing was conducted at multiple levels:</w:t>
       </w:r>
     </w:p>
     <w:p>
@@ -4279,6 +5641,28 @@
           <w:szCs w:val="28"/>
         </w:rPr>
       </w:pPr>
+      <w:proofErr w:type="spellStart"/>
+      <w:r>
+        <w:rPr>
+          <w:rFonts w:cs="Times New Roman"/>
+          <w:b w:val="0"/>
+          <w:bCs/>
+          <w:sz w:val="24"/>
+          <w:szCs w:val="24"/>
+        </w:rPr>
+        <w:t>i</w:t>
+      </w:r>
+      <w:proofErr w:type="spellEnd"/>
+      <w:r>
+        <w:rPr>
+          <w:rFonts w:cs="Times New Roman"/>
+          <w:b w:val="0"/>
+          <w:bCs/>
+          <w:sz w:val="24"/>
+          <w:szCs w:val="24"/>
+        </w:rPr>
+        <w:t>. Unit Testing</w:t>
+      </w:r>
       <w:r>
         <w:rPr>
           <w:rFonts w:cs="Times New Roman"/>
@@ -4287,12 +5671,44 @@
           <w:sz w:val="28"/>
           <w:szCs w:val="28"/>
         </w:rPr>
-        <w:t>Functional testing focuses on verifying whether the software performs its intended functions as per the requirements. It involves testing individual components, modules, and the entire system to ensure they work as expected. For our LMS project, functional testing was conducted at multiple levels:</w:t>
+        <w:t>:</w:t>
       </w:r>
     </w:p>
     <w:p>
       <w:pPr>
         <w:pStyle w:val="Heading2"/>
+        <w:ind w:left="720"/>
+        <w:rPr>
+          <w:rFonts w:cs="Times New Roman"/>
+          <w:b w:val="0"/>
+          <w:bCs/>
+          <w:sz w:val="24"/>
+          <w:szCs w:val="24"/>
+        </w:rPr>
+      </w:pPr>
+      <w:r>
+        <w:rPr>
+          <w:rFonts w:cs="Times New Roman"/>
+          <w:b w:val="0"/>
+          <w:bCs/>
+          <w:sz w:val="24"/>
+          <w:szCs w:val="24"/>
+        </w:rPr>
+        <w:t>Unit testing is the first level of functional testing. It involves testing individual components or modules of the application independently to ensure they function correctly.</w:t>
+      </w:r>
+    </w:p>
+    <w:p>
+      <w:pPr>
+        <w:pStyle w:val="Heading2"/>
+        <w:rPr>
+          <w:rFonts w:cs="Times New Roman"/>
+          <w:b w:val="0"/>
+          <w:bCs/>
+          <w:sz w:val="24"/>
+          <w:szCs w:val="24"/>
+        </w:rPr>
+      </w:pPr>
+      <w:r>
         <w:rPr>
           <w:rFonts w:cs="Times New Roman"/>
           <w:b w:val="0"/>
@@ -4300,8 +5716,53 @@
           <w:sz w:val="28"/>
           <w:szCs w:val="28"/>
         </w:rPr>
-      </w:pPr>
-      <w:proofErr w:type="spellStart"/>
+        <w:t xml:space="preserve">ii. </w:t>
+      </w:r>
+      <w:r>
+        <w:rPr>
+          <w:rFonts w:cs="Times New Roman"/>
+          <w:b w:val="0"/>
+          <w:bCs/>
+          <w:sz w:val="24"/>
+          <w:szCs w:val="24"/>
+        </w:rPr>
+        <w:t>Integration Testing:</w:t>
+      </w:r>
+    </w:p>
+    <w:p>
+      <w:pPr>
+        <w:pStyle w:val="Heading2"/>
+        <w:ind w:left="720"/>
+        <w:rPr>
+          <w:rFonts w:cs="Times New Roman"/>
+          <w:b w:val="0"/>
+          <w:bCs/>
+          <w:sz w:val="24"/>
+          <w:szCs w:val="24"/>
+        </w:rPr>
+      </w:pPr>
+      <w:r>
+        <w:rPr>
+          <w:rFonts w:cs="Times New Roman"/>
+          <w:b w:val="0"/>
+          <w:bCs/>
+          <w:sz w:val="24"/>
+          <w:szCs w:val="24"/>
+        </w:rPr>
+        <w:t>Integration testing is the second level of functional testing. It ensures that different modules or components of the system interact seamlessly with each other.</w:t>
+      </w:r>
+    </w:p>
+    <w:p>
+      <w:pPr>
+        <w:pStyle w:val="Heading2"/>
+        <w:rPr>
+          <w:rFonts w:cs="Times New Roman"/>
+          <w:b w:val="0"/>
+          <w:bCs/>
+          <w:sz w:val="24"/>
+          <w:szCs w:val="24"/>
+        </w:rPr>
+      </w:pPr>
       <w:r>
         <w:rPr>
           <w:rFonts w:cs="Times New Roman"/>
@@ -4310,10 +5771,23 @@
           <w:sz w:val="28"/>
           <w:szCs w:val="28"/>
         </w:rPr>
-        <w:t>i</w:t>
-      </w:r>
-      <w:proofErr w:type="spellEnd"/>
-      <w:r>
+        <w:t xml:space="preserve">iii. </w:t>
+      </w:r>
+      <w:r>
+        <w:rPr>
+          <w:rFonts w:cs="Times New Roman"/>
+          <w:b w:val="0"/>
+          <w:bCs/>
+          <w:sz w:val="24"/>
+          <w:szCs w:val="24"/>
+        </w:rPr>
+        <w:t>System Testing:</w:t>
+      </w:r>
+    </w:p>
+    <w:p>
+      <w:pPr>
+        <w:pStyle w:val="Heading2"/>
+        <w:ind w:left="720"/>
         <w:rPr>
           <w:rFonts w:cs="Times New Roman"/>
           <w:b w:val="0"/>
@@ -4321,13 +5795,40 @@
           <w:sz w:val="28"/>
           <w:szCs w:val="28"/>
         </w:rPr>
-        <w:t>. Unit Testing:</w:t>
-      </w:r>
-    </w:p>
-    <w:p>
-      <w:pPr>
-        <w:pStyle w:val="Heading2"/>
-        <w:ind w:left="720"/>
+      </w:pPr>
+      <w:r>
+        <w:rPr>
+          <w:rFonts w:cs="Times New Roman"/>
+          <w:b w:val="0"/>
+          <w:bCs/>
+          <w:sz w:val="24"/>
+          <w:szCs w:val="24"/>
+        </w:rPr>
+        <w:t xml:space="preserve">System testing evaluates the entire system </w:t>
+      </w:r>
+      <w:proofErr w:type="gramStart"/>
+      <w:r>
+        <w:rPr>
+          <w:rFonts w:cs="Times New Roman"/>
+          <w:b w:val="0"/>
+          <w:bCs/>
+          <w:sz w:val="24"/>
+          <w:szCs w:val="24"/>
+        </w:rPr>
+        <w:t>as a whole to</w:t>
+      </w:r>
+      <w:proofErr w:type="gramEnd"/>
+      <w:r>
+        <w:rPr>
+          <w:rFonts w:cs="Times New Roman"/>
+          <w:b w:val="0"/>
+          <w:bCs/>
+          <w:sz w:val="24"/>
+          <w:szCs w:val="24"/>
+        </w:rPr>
+        <w:t xml:space="preserve"> ensure it meets the business requirements. The test environment mimics the production environment to simulate real-world scenarios</w:t>
+      </w:r>
+      <w:r>
         <w:rPr>
           <w:rFonts w:cs="Times New Roman"/>
           <w:b w:val="0"/>
@@ -4335,128 +5836,7 @@
           <w:sz w:val="28"/>
           <w:szCs w:val="28"/>
         </w:rPr>
-      </w:pPr>
-      <w:r>
-        <w:rPr>
-          <w:rFonts w:cs="Times New Roman"/>
-          <w:b w:val="0"/>
-          <w:bCs/>
-          <w:sz w:val="28"/>
-          <w:szCs w:val="28"/>
-        </w:rPr>
-        <w:t>Unit testing is the first level of functional testing. It involves testing individual components or modules of the application independently to ensure they function correctly.</w:t>
-      </w:r>
-    </w:p>
-    <w:p>
-      <w:pPr>
-        <w:pStyle w:val="Heading2"/>
-        <w:rPr>
-          <w:rFonts w:cs="Times New Roman"/>
-          <w:b w:val="0"/>
-          <w:bCs/>
-          <w:sz w:val="28"/>
-          <w:szCs w:val="28"/>
-        </w:rPr>
-      </w:pPr>
-      <w:r>
-        <w:rPr>
-          <w:rFonts w:cs="Times New Roman"/>
-          <w:b w:val="0"/>
-          <w:bCs/>
-          <w:sz w:val="28"/>
-          <w:szCs w:val="28"/>
-        </w:rPr>
-        <w:t>ii. Integration Testing:</w:t>
-      </w:r>
-    </w:p>
-    <w:p>
-      <w:pPr>
-        <w:pStyle w:val="Heading2"/>
-        <w:ind w:left="720"/>
-        <w:rPr>
-          <w:rFonts w:cs="Times New Roman"/>
-          <w:b w:val="0"/>
-          <w:bCs/>
-          <w:sz w:val="28"/>
-          <w:szCs w:val="28"/>
-        </w:rPr>
-      </w:pPr>
-      <w:r>
-        <w:rPr>
-          <w:rFonts w:cs="Times New Roman"/>
-          <w:b w:val="0"/>
-          <w:bCs/>
-          <w:sz w:val="28"/>
-          <w:szCs w:val="28"/>
-        </w:rPr>
-        <w:t>Integration testing is the second level of functional testing. It ensures that different modules or components of the system interact seamlessly with each other.</w:t>
-      </w:r>
-    </w:p>
-    <w:p>
-      <w:pPr>
-        <w:pStyle w:val="Heading2"/>
-        <w:rPr>
-          <w:rFonts w:cs="Times New Roman"/>
-          <w:b w:val="0"/>
-          <w:bCs/>
-          <w:sz w:val="28"/>
-          <w:szCs w:val="28"/>
-        </w:rPr>
-      </w:pPr>
-      <w:r>
-        <w:rPr>
-          <w:rFonts w:cs="Times New Roman"/>
-          <w:b w:val="0"/>
-          <w:bCs/>
-          <w:sz w:val="28"/>
-          <w:szCs w:val="28"/>
-        </w:rPr>
-        <w:t>iii. System Testing:</w:t>
-      </w:r>
-    </w:p>
-    <w:p>
-      <w:pPr>
-        <w:pStyle w:val="Heading2"/>
-        <w:ind w:left="720"/>
-        <w:rPr>
-          <w:rFonts w:cs="Times New Roman"/>
-          <w:b w:val="0"/>
-          <w:bCs/>
-          <w:sz w:val="28"/>
-          <w:szCs w:val="28"/>
-        </w:rPr>
-      </w:pPr>
-      <w:r>
-        <w:rPr>
-          <w:rFonts w:cs="Times New Roman"/>
-          <w:b w:val="0"/>
-          <w:bCs/>
-          <w:sz w:val="28"/>
-          <w:szCs w:val="28"/>
-        </w:rPr>
-        <w:t xml:space="preserve">System testing evaluates the entire system </w:t>
-      </w:r>
-      <w:proofErr w:type="gramStart"/>
-      <w:r>
-        <w:rPr>
-          <w:rFonts w:cs="Times New Roman"/>
-          <w:b w:val="0"/>
-          <w:bCs/>
-          <w:sz w:val="28"/>
-          <w:szCs w:val="28"/>
-        </w:rPr>
-        <w:t>as a whole to</w:t>
-      </w:r>
-      <w:proofErr w:type="gramEnd"/>
-      <w:r>
-        <w:rPr>
-          <w:rFonts w:cs="Times New Roman"/>
-          <w:b w:val="0"/>
-          <w:bCs/>
-          <w:sz w:val="28"/>
-          <w:szCs w:val="28"/>
-        </w:rPr>
-        <w:t xml:space="preserve"> ensure it meets the business requirements. The test environment mimics the production environment to simulate real-world scenarios.</w:t>
+        <w:t>.</w:t>
       </w:r>
     </w:p>
     <w:p>
@@ -4574,7 +5954,7 @@
           <w:rFonts w:cs="Times New Roman"/>
         </w:rPr>
       </w:pPr>
-      <w:bookmarkStart w:id="6" w:name="_Toc160487904"/>
+      <w:bookmarkStart w:id="10" w:name="_Toc160487904"/>
       <w:r>
         <w:rPr>
           <w:rFonts w:cs="Times New Roman"/>
@@ -4582,8 +5962,8 @@
         <w:lastRenderedPageBreak/>
         <w:t>CHAPTER 6</w:t>
       </w:r>
-      <w:bookmarkStart w:id="7" w:name="_Toc160487905"/>
-      <w:bookmarkEnd w:id="6"/>
+      <w:bookmarkStart w:id="11" w:name="_Toc160487905"/>
+      <w:bookmarkEnd w:id="10"/>
       <w:r>
         <w:rPr>
           <w:rFonts w:cs="Times New Roman"/>
@@ -4597,7 +5977,7 @@
         <w:br/>
         <w:t>EXPECTED OUTCOME</w:t>
       </w:r>
-      <w:bookmarkEnd w:id="7"/>
+      <w:bookmarkEnd w:id="11"/>
     </w:p>
     <w:p>
       <w:pPr>
@@ -5244,7 +6624,7 @@
           <w:szCs w:val="32"/>
         </w:rPr>
       </w:pPr>
-      <w:bookmarkStart w:id="8" w:name="_Toc160487907"/>
+      <w:bookmarkStart w:id="12" w:name="_Toc160487907"/>
       <w:r>
         <w:rPr>
           <w:rFonts w:cs="Times New Roman"/>
@@ -5254,8 +6634,8 @@
         <w:lastRenderedPageBreak/>
         <w:t>CHAPTER 7</w:t>
       </w:r>
-      <w:bookmarkStart w:id="9" w:name="_Toc160487908"/>
-      <w:bookmarkEnd w:id="8"/>
+      <w:bookmarkStart w:id="13" w:name="_Toc160487908"/>
+      <w:bookmarkEnd w:id="12"/>
       <w:r>
         <w:rPr>
           <w:rFonts w:cs="Times New Roman"/>
@@ -5273,7 +6653,7 @@
         <w:br/>
         <w:t>CONCLUSION &amp; DISCUSSION</w:t>
       </w:r>
-      <w:bookmarkEnd w:id="9"/>
+      <w:bookmarkEnd w:id="13"/>
     </w:p>
     <w:p>
       <w:pPr>
@@ -5348,11 +6728,15 @@
       <w:pPr>
         <w:rPr>
           <w:rFonts w:ascii="Times New Roman" w:hAnsi="Times New Roman" w:cs="Times New Roman"/>
-        </w:rPr>
-      </w:pPr>
-      <w:r>
-        <w:rPr>
-          <w:rFonts w:ascii="Times New Roman" w:hAnsi="Times New Roman" w:cs="Times New Roman"/>
+          <w:sz w:val="28"/>
+          <w:szCs w:val="28"/>
+        </w:rPr>
+      </w:pPr>
+      <w:r>
+        <w:rPr>
+          <w:rFonts w:ascii="Times New Roman" w:hAnsi="Times New Roman" w:cs="Times New Roman"/>
+          <w:sz w:val="28"/>
+          <w:szCs w:val="28"/>
         </w:rPr>
         <w:t>While the current version of the LMS fulfills its primary objectives, there are several areas where the system can be improved and expanded in the future. These enhancements will further enrich the user experience and make the platform more competitive in the online learning market. Below are some potential future enhancements:</w:t>
       </w:r>
@@ -5361,6 +6745,8 @@
       <w:pPr>
         <w:rPr>
           <w:rFonts w:ascii="Times New Roman" w:hAnsi="Times New Roman" w:cs="Times New Roman"/>
+          <w:sz w:val="24"/>
+          <w:szCs w:val="24"/>
         </w:rPr>
       </w:pPr>
       <w:r>
@@ -5369,7 +6755,17 @@
           <w:b/>
           <w:bCs/>
         </w:rPr>
-        <w:t>1. Live Classes and Video Conferencing:</w:t>
+        <w:t>1</w:t>
+      </w:r>
+      <w:r>
+        <w:rPr>
+          <w:rFonts w:ascii="Times New Roman" w:hAnsi="Times New Roman" w:cs="Times New Roman"/>
+          <w:b/>
+          <w:bCs/>
+          <w:sz w:val="24"/>
+          <w:szCs w:val="24"/>
+        </w:rPr>
+        <w:t>. Live Classes and Video Conferencing:</w:t>
       </w:r>
     </w:p>
     <w:p>
@@ -5380,11 +6776,15 @@
         </w:numPr>
         <w:rPr>
           <w:rFonts w:ascii="Times New Roman" w:hAnsi="Times New Roman" w:cs="Times New Roman"/>
-        </w:rPr>
-      </w:pPr>
-      <w:r>
-        <w:rPr>
-          <w:rFonts w:ascii="Times New Roman" w:hAnsi="Times New Roman" w:cs="Times New Roman"/>
+          <w:sz w:val="24"/>
+          <w:szCs w:val="24"/>
+        </w:rPr>
+      </w:pPr>
+      <w:r>
+        <w:rPr>
+          <w:rFonts w:ascii="Times New Roman" w:hAnsi="Times New Roman" w:cs="Times New Roman"/>
+          <w:sz w:val="24"/>
+          <w:szCs w:val="24"/>
         </w:rPr>
         <w:t xml:space="preserve">Integrate live class functionality using tools like </w:t>
       </w:r>
@@ -5393,12 +6793,16 @@
           <w:rFonts w:ascii="Times New Roman" w:hAnsi="Times New Roman" w:cs="Times New Roman"/>
           <w:b/>
           <w:bCs/>
+          <w:sz w:val="24"/>
+          <w:szCs w:val="24"/>
         </w:rPr>
         <w:t xml:space="preserve">Zoom API </w:t>
       </w:r>
       <w:r>
         <w:rPr>
           <w:rFonts w:ascii="Times New Roman" w:hAnsi="Times New Roman" w:cs="Times New Roman"/>
+          <w:sz w:val="24"/>
+          <w:szCs w:val="24"/>
         </w:rPr>
         <w:t xml:space="preserve">or </w:t>
       </w:r>
@@ -5408,6 +6812,8 @@
           <w:rFonts w:ascii="Times New Roman" w:hAnsi="Times New Roman" w:cs="Times New Roman"/>
           <w:b/>
           <w:bCs/>
+          <w:sz w:val="24"/>
+          <w:szCs w:val="24"/>
         </w:rPr>
         <w:t>Jitsi</w:t>
       </w:r>
@@ -5417,12 +6823,16 @@
           <w:rFonts w:ascii="Times New Roman" w:hAnsi="Times New Roman" w:cs="Times New Roman"/>
           <w:b/>
           <w:bCs/>
+          <w:sz w:val="24"/>
+          <w:szCs w:val="24"/>
         </w:rPr>
         <w:t xml:space="preserve"> </w:t>
       </w:r>
       <w:r>
         <w:rPr>
           <w:rFonts w:ascii="Times New Roman" w:hAnsi="Times New Roman" w:cs="Times New Roman"/>
+          <w:sz w:val="24"/>
+          <w:szCs w:val="24"/>
         </w:rPr>
         <w:t>to enable real-time interaction between instructors and students.</w:t>
       </w:r>
@@ -5435,11 +6845,15 @@
         </w:numPr>
         <w:rPr>
           <w:rFonts w:ascii="Times New Roman" w:hAnsi="Times New Roman" w:cs="Times New Roman"/>
-        </w:rPr>
-      </w:pPr>
-      <w:r>
-        <w:rPr>
-          <w:rFonts w:ascii="Times New Roman" w:hAnsi="Times New Roman" w:cs="Times New Roman"/>
+          <w:sz w:val="24"/>
+          <w:szCs w:val="24"/>
+        </w:rPr>
+      </w:pPr>
+      <w:r>
+        <w:rPr>
+          <w:rFonts w:ascii="Times New Roman" w:hAnsi="Times New Roman" w:cs="Times New Roman"/>
+          <w:sz w:val="24"/>
+          <w:szCs w:val="24"/>
         </w:rPr>
         <w:t>This feature will cater to users who prefer synchronous learning over pre-recorded content.</w:t>
       </w:r>
@@ -5448,6 +6862,8 @@
       <w:pPr>
         <w:rPr>
           <w:rFonts w:ascii="Times New Roman" w:hAnsi="Times New Roman" w:cs="Times New Roman"/>
+          <w:sz w:val="24"/>
+          <w:szCs w:val="24"/>
         </w:rPr>
       </w:pPr>
       <w:r>
@@ -5456,7 +6872,17 @@
           <w:b/>
           <w:bCs/>
         </w:rPr>
-        <w:t>2. Advanced Analytics and Reporting:</w:t>
+        <w:t xml:space="preserve">2. </w:t>
+      </w:r>
+      <w:r>
+        <w:rPr>
+          <w:rFonts w:ascii="Times New Roman" w:hAnsi="Times New Roman" w:cs="Times New Roman"/>
+          <w:b/>
+          <w:bCs/>
+          <w:sz w:val="24"/>
+          <w:szCs w:val="24"/>
+        </w:rPr>
+        <w:t>Advanced Analytics and Reporting:</w:t>
       </w:r>
     </w:p>
     <w:p>
@@ -5467,11 +6893,15 @@
         </w:numPr>
         <w:rPr>
           <w:rFonts w:ascii="Times New Roman" w:hAnsi="Times New Roman" w:cs="Times New Roman"/>
-        </w:rPr>
-      </w:pPr>
-      <w:r>
-        <w:rPr>
-          <w:rFonts w:ascii="Times New Roman" w:hAnsi="Times New Roman" w:cs="Times New Roman"/>
+          <w:sz w:val="24"/>
+          <w:szCs w:val="24"/>
+        </w:rPr>
+      </w:pPr>
+      <w:r>
+        <w:rPr>
+          <w:rFonts w:ascii="Times New Roman" w:hAnsi="Times New Roman" w:cs="Times New Roman"/>
+          <w:sz w:val="24"/>
+          <w:szCs w:val="24"/>
         </w:rPr>
         <w:t>Provide detailed analytics for instructors, such as student engagement metrics, quiz performance, and course completion rates.</w:t>
       </w:r>
@@ -5484,11 +6914,15 @@
         </w:numPr>
         <w:rPr>
           <w:rFonts w:ascii="Times New Roman" w:hAnsi="Times New Roman" w:cs="Times New Roman"/>
-        </w:rPr>
-      </w:pPr>
-      <w:r>
-        <w:rPr>
-          <w:rFonts w:ascii="Times New Roman" w:hAnsi="Times New Roman" w:cs="Times New Roman"/>
+          <w:sz w:val="24"/>
+          <w:szCs w:val="24"/>
+        </w:rPr>
+      </w:pPr>
+      <w:r>
+        <w:rPr>
+          <w:rFonts w:ascii="Times New Roman" w:hAnsi="Times New Roman" w:cs="Times New Roman"/>
+          <w:sz w:val="24"/>
+          <w:szCs w:val="24"/>
         </w:rPr>
         <w:t>Include visual dashboards with graphs and charts to make data easier to interpret.</w:t>
       </w:r>
@@ -5497,6 +6931,26 @@
       <w:pPr>
         <w:rPr>
           <w:rFonts w:ascii="Times New Roman" w:hAnsi="Times New Roman" w:cs="Times New Roman"/>
+          <w:sz w:val="24"/>
+          <w:szCs w:val="24"/>
+        </w:rPr>
+      </w:pPr>
+    </w:p>
+    <w:p>
+      <w:pPr>
+        <w:rPr>
+          <w:rFonts w:ascii="Times New Roman" w:hAnsi="Times New Roman" w:cs="Times New Roman"/>
+          <w:sz w:val="24"/>
+          <w:szCs w:val="24"/>
+        </w:rPr>
+      </w:pPr>
+    </w:p>
+    <w:p>
+      <w:pPr>
+        <w:rPr>
+          <w:rFonts w:ascii="Times New Roman" w:hAnsi="Times New Roman" w:cs="Times New Roman"/>
+          <w:sz w:val="24"/>
+          <w:szCs w:val="24"/>
         </w:rPr>
       </w:pPr>
       <w:r>
@@ -5505,7 +6959,18 @@
           <w:b/>
           <w:bCs/>
         </w:rPr>
-        <w:t>3. Mobile Application Support:</w:t>
+        <w:lastRenderedPageBreak/>
+        <w:t xml:space="preserve">3. </w:t>
+      </w:r>
+      <w:r>
+        <w:rPr>
+          <w:rFonts w:ascii="Times New Roman" w:hAnsi="Times New Roman" w:cs="Times New Roman"/>
+          <w:b/>
+          <w:bCs/>
+          <w:sz w:val="24"/>
+          <w:szCs w:val="24"/>
+        </w:rPr>
+        <w:t>Mobile Application Support:</w:t>
       </w:r>
     </w:p>
     <w:p>
@@ -5516,11 +6981,15 @@
         </w:numPr>
         <w:rPr>
           <w:rFonts w:ascii="Times New Roman" w:hAnsi="Times New Roman" w:cs="Times New Roman"/>
-        </w:rPr>
-      </w:pPr>
-      <w:r>
-        <w:rPr>
-          <w:rFonts w:ascii="Times New Roman" w:hAnsi="Times New Roman" w:cs="Times New Roman"/>
+          <w:sz w:val="24"/>
+          <w:szCs w:val="24"/>
+        </w:rPr>
+      </w:pPr>
+      <w:r>
+        <w:rPr>
+          <w:rFonts w:ascii="Times New Roman" w:hAnsi="Times New Roman" w:cs="Times New Roman"/>
+          <w:sz w:val="24"/>
+          <w:szCs w:val="24"/>
         </w:rPr>
         <w:t>Develop a dedicated mobile app (iOS and Android) to enhance accessibility and provide a seamless learning experience on smartphones.</w:t>
       </w:r>
@@ -5533,11 +7002,15 @@
         </w:numPr>
         <w:rPr>
           <w:rFonts w:ascii="Times New Roman" w:hAnsi="Times New Roman" w:cs="Times New Roman"/>
-        </w:rPr>
-      </w:pPr>
-      <w:r>
-        <w:rPr>
-          <w:rFonts w:ascii="Times New Roman" w:hAnsi="Times New Roman" w:cs="Times New Roman"/>
+          <w:sz w:val="24"/>
+          <w:szCs w:val="24"/>
+        </w:rPr>
+      </w:pPr>
+      <w:r>
+        <w:rPr>
+          <w:rFonts w:ascii="Times New Roman" w:hAnsi="Times New Roman" w:cs="Times New Roman"/>
+          <w:sz w:val="24"/>
+          <w:szCs w:val="24"/>
         </w:rPr>
         <w:t xml:space="preserve">Use frameworks like </w:t>
       </w:r>
@@ -5546,12 +7019,16 @@
           <w:rFonts w:ascii="Times New Roman" w:hAnsi="Times New Roman" w:cs="Times New Roman"/>
           <w:b/>
           <w:bCs/>
+          <w:sz w:val="24"/>
+          <w:szCs w:val="24"/>
         </w:rPr>
         <w:t xml:space="preserve">Flutter </w:t>
       </w:r>
       <w:r>
         <w:rPr>
           <w:rFonts w:ascii="Times New Roman" w:hAnsi="Times New Roman" w:cs="Times New Roman"/>
+          <w:sz w:val="24"/>
+          <w:szCs w:val="24"/>
         </w:rPr>
         <w:t xml:space="preserve">or </w:t>
       </w:r>
@@ -5560,12 +7037,16 @@
           <w:rFonts w:ascii="Times New Roman" w:hAnsi="Times New Roman" w:cs="Times New Roman"/>
           <w:b/>
           <w:bCs/>
+          <w:sz w:val="24"/>
+          <w:szCs w:val="24"/>
         </w:rPr>
         <w:t xml:space="preserve">React Native </w:t>
       </w:r>
       <w:r>
         <w:rPr>
           <w:rFonts w:ascii="Times New Roman" w:hAnsi="Times New Roman" w:cs="Times New Roman"/>
+          <w:sz w:val="24"/>
+          <w:szCs w:val="24"/>
         </w:rPr>
         <w:t>to build cross-platform mobile applications.</w:t>
       </w:r>
@@ -5576,13 +7057,17 @@
           <w:rFonts w:ascii="Times New Roman" w:hAnsi="Times New Roman" w:cs="Times New Roman"/>
           <w:b/>
           <w:bCs/>
-        </w:rPr>
-      </w:pPr>
-    </w:p>
-    <w:p>
-      <w:pPr>
-        <w:rPr>
-          <w:rFonts w:ascii="Times New Roman" w:hAnsi="Times New Roman" w:cs="Times New Roman"/>
+          <w:sz w:val="24"/>
+          <w:szCs w:val="24"/>
+        </w:rPr>
+      </w:pPr>
+    </w:p>
+    <w:p>
+      <w:pPr>
+        <w:rPr>
+          <w:rFonts w:ascii="Times New Roman" w:hAnsi="Times New Roman" w:cs="Times New Roman"/>
+          <w:sz w:val="24"/>
+          <w:szCs w:val="24"/>
         </w:rPr>
       </w:pPr>
       <w:r>
@@ -5590,25 +7075,10 @@
           <w:rFonts w:ascii="Times New Roman" w:hAnsi="Times New Roman" w:cs="Times New Roman"/>
           <w:b/>
           <w:bCs/>
-        </w:rPr>
-        <w:lastRenderedPageBreak/>
-        <w:t xml:space="preserve">4. </w:t>
-      </w:r>
-      <w:r>
-        <w:rPr>
-          <w:rFonts w:ascii="Times New Roman" w:hAnsi="Times New Roman" w:cs="Times New Roman"/>
-          <w:b/>
-          <w:bCs/>
-        </w:rPr>
-        <w:t xml:space="preserve">Points </w:t>
-      </w:r>
-      <w:r>
-        <w:rPr>
-          <w:rFonts w:ascii="Times New Roman" w:hAnsi="Times New Roman" w:cs="Times New Roman"/>
-          <w:b/>
-          <w:bCs/>
-        </w:rPr>
-        <w:t>Features:</w:t>
+          <w:sz w:val="24"/>
+          <w:szCs w:val="24"/>
+        </w:rPr>
+        <w:t>4. Points Features:</w:t>
       </w:r>
     </w:p>
     <w:p>
@@ -5619,19 +7089,17 @@
         </w:numPr>
         <w:rPr>
           <w:rFonts w:ascii="Times New Roman" w:hAnsi="Times New Roman" w:cs="Times New Roman"/>
-        </w:rPr>
-      </w:pPr>
-      <w:r>
-        <w:rPr>
-          <w:rFonts w:ascii="Times New Roman" w:hAnsi="Times New Roman" w:cs="Times New Roman"/>
-        </w:rPr>
-        <w:t>i</w:t>
-      </w:r>
-      <w:r>
-        <w:rPr>
-          <w:rFonts w:ascii="Times New Roman" w:hAnsi="Times New Roman" w:cs="Times New Roman"/>
-        </w:rPr>
-        <w:t>ntroducing leaderboards, points systems, and rewards for completing courses or achieving milestones.</w:t>
+          <w:sz w:val="24"/>
+          <w:szCs w:val="24"/>
+        </w:rPr>
+      </w:pPr>
+      <w:r>
+        <w:rPr>
+          <w:rFonts w:ascii="Times New Roman" w:hAnsi="Times New Roman" w:cs="Times New Roman"/>
+          <w:sz w:val="24"/>
+          <w:szCs w:val="24"/>
+        </w:rPr>
+        <w:t>introducing leaderboards, points systems, and rewards for completing courses or achieving milestones.</w:t>
       </w:r>
     </w:p>
     <w:p>
@@ -5642,11 +7110,15 @@
         </w:numPr>
         <w:rPr>
           <w:rFonts w:ascii="Times New Roman" w:hAnsi="Times New Roman" w:cs="Times New Roman"/>
-        </w:rPr>
-      </w:pPr>
-      <w:r>
-        <w:rPr>
-          <w:rFonts w:ascii="Times New Roman" w:hAnsi="Times New Roman" w:cs="Times New Roman"/>
+          <w:sz w:val="24"/>
+          <w:szCs w:val="24"/>
+        </w:rPr>
+      </w:pPr>
+      <w:r>
+        <w:rPr>
+          <w:rFonts w:ascii="Times New Roman" w:hAnsi="Times New Roman" w:cs="Times New Roman"/>
+          <w:sz w:val="24"/>
+          <w:szCs w:val="24"/>
         </w:rPr>
         <w:t>This will further motivate students to stay engaged and complete their learning goals.</w:t>
       </w:r>
@@ -5655,6 +7127,8 @@
       <w:pPr>
         <w:rPr>
           <w:rFonts w:ascii="Times New Roman" w:hAnsi="Times New Roman" w:cs="Times New Roman"/>
+          <w:sz w:val="24"/>
+          <w:szCs w:val="24"/>
         </w:rPr>
       </w:pPr>
       <w:r>
@@ -5662,6 +7136,8 @@
           <w:rFonts w:ascii="Times New Roman" w:hAnsi="Times New Roman" w:cs="Times New Roman"/>
           <w:b/>
           <w:bCs/>
+          <w:sz w:val="24"/>
+          <w:szCs w:val="24"/>
         </w:rPr>
         <w:t>5. Artificial Intelligence (AI) Integration:</w:t>
       </w:r>
@@ -5674,11 +7150,15 @@
         </w:numPr>
         <w:rPr>
           <w:rFonts w:ascii="Times New Roman" w:hAnsi="Times New Roman" w:cs="Times New Roman"/>
-        </w:rPr>
-      </w:pPr>
-      <w:r>
-        <w:rPr>
-          <w:rFonts w:ascii="Times New Roman" w:hAnsi="Times New Roman" w:cs="Times New Roman"/>
+          <w:sz w:val="24"/>
+          <w:szCs w:val="24"/>
+        </w:rPr>
+      </w:pPr>
+      <w:r>
+        <w:rPr>
+          <w:rFonts w:ascii="Times New Roman" w:hAnsi="Times New Roman" w:cs="Times New Roman"/>
+          <w:sz w:val="24"/>
+          <w:szCs w:val="24"/>
         </w:rPr>
         <w:t>Implement AI-driven features such as personalized course recommendations based on user preferences and learning history.</w:t>
       </w:r>
@@ -5691,11 +7171,15 @@
         </w:numPr>
         <w:rPr>
           <w:rFonts w:ascii="Times New Roman" w:hAnsi="Times New Roman" w:cs="Times New Roman"/>
-        </w:rPr>
-      </w:pPr>
-      <w:r>
-        <w:rPr>
-          <w:rFonts w:ascii="Times New Roman" w:hAnsi="Times New Roman" w:cs="Times New Roman"/>
+          <w:sz w:val="24"/>
+          <w:szCs w:val="24"/>
+        </w:rPr>
+      </w:pPr>
+      <w:r>
+        <w:rPr>
+          <w:rFonts w:ascii="Times New Roman" w:hAnsi="Times New Roman" w:cs="Times New Roman"/>
+          <w:sz w:val="24"/>
+          <w:szCs w:val="24"/>
         </w:rPr>
         <w:t>Use AI to automate grading for assignments and quizzes, saving time for instructors.</w:t>
       </w:r>
@@ -5704,6 +7188,8 @@
       <w:pPr>
         <w:rPr>
           <w:rFonts w:ascii="Times New Roman" w:hAnsi="Times New Roman" w:cs="Times New Roman"/>
+          <w:sz w:val="24"/>
+          <w:szCs w:val="24"/>
         </w:rPr>
       </w:pPr>
       <w:r>
@@ -5711,6 +7197,8 @@
           <w:rFonts w:ascii="Times New Roman" w:hAnsi="Times New Roman" w:cs="Times New Roman"/>
           <w:b/>
           <w:bCs/>
+          <w:sz w:val="24"/>
+          <w:szCs w:val="24"/>
         </w:rPr>
         <w:t>6. Multilingual Support:</w:t>
       </w:r>
@@ -5723,11 +7211,15 @@
         </w:numPr>
         <w:rPr>
           <w:rFonts w:ascii="Times New Roman" w:hAnsi="Times New Roman" w:cs="Times New Roman"/>
-        </w:rPr>
-      </w:pPr>
-      <w:r>
-        <w:rPr>
-          <w:rFonts w:ascii="Times New Roman" w:hAnsi="Times New Roman" w:cs="Times New Roman"/>
+          <w:sz w:val="24"/>
+          <w:szCs w:val="24"/>
+        </w:rPr>
+      </w:pPr>
+      <w:r>
+        <w:rPr>
+          <w:rFonts w:ascii="Times New Roman" w:hAnsi="Times New Roman" w:cs="Times New Roman"/>
+          <w:sz w:val="24"/>
+          <w:szCs w:val="24"/>
         </w:rPr>
         <w:t>Add support for multiple languages to make the platform accessible to a global audience.</w:t>
       </w:r>
@@ -5740,11 +7232,15 @@
         </w:numPr>
         <w:rPr>
           <w:rFonts w:ascii="Times New Roman" w:hAnsi="Times New Roman" w:cs="Times New Roman"/>
-        </w:rPr>
-      </w:pPr>
-      <w:r>
-        <w:rPr>
-          <w:rFonts w:ascii="Times New Roman" w:hAnsi="Times New Roman" w:cs="Times New Roman"/>
+          <w:sz w:val="24"/>
+          <w:szCs w:val="24"/>
+        </w:rPr>
+      </w:pPr>
+      <w:r>
+        <w:rPr>
+          <w:rFonts w:ascii="Times New Roman" w:hAnsi="Times New Roman" w:cs="Times New Roman"/>
+          <w:sz w:val="24"/>
+          <w:szCs w:val="24"/>
         </w:rPr>
         <w:t xml:space="preserve">Use translation APIs like </w:t>
       </w:r>
@@ -5753,12 +7249,16 @@
           <w:rFonts w:ascii="Times New Roman" w:hAnsi="Times New Roman" w:cs="Times New Roman"/>
           <w:b/>
           <w:bCs/>
+          <w:sz w:val="24"/>
+          <w:szCs w:val="24"/>
         </w:rPr>
         <w:t xml:space="preserve">Google Translate API </w:t>
       </w:r>
       <w:r>
         <w:rPr>
           <w:rFonts w:ascii="Times New Roman" w:hAnsi="Times New Roman" w:cs="Times New Roman"/>
+          <w:sz w:val="24"/>
+          <w:szCs w:val="24"/>
         </w:rPr>
         <w:t>to dynamically translate course content and interface elements.</w:t>
       </w:r>
@@ -5767,6 +7267,8 @@
       <w:pPr>
         <w:rPr>
           <w:rFonts w:ascii="Times New Roman" w:hAnsi="Times New Roman" w:cs="Times New Roman"/>
+          <w:sz w:val="24"/>
+          <w:szCs w:val="24"/>
         </w:rPr>
       </w:pPr>
       <w:r>
@@ -5774,6 +7276,8 @@
           <w:rFonts w:ascii="Times New Roman" w:hAnsi="Times New Roman" w:cs="Times New Roman"/>
           <w:b/>
           <w:bCs/>
+          <w:sz w:val="24"/>
+          <w:szCs w:val="24"/>
         </w:rPr>
         <w:t>7. Enhanced Security Features:</w:t>
       </w:r>
@@ -5786,11 +7290,15 @@
         </w:numPr>
         <w:rPr>
           <w:rFonts w:ascii="Times New Roman" w:hAnsi="Times New Roman" w:cs="Times New Roman"/>
-        </w:rPr>
-      </w:pPr>
-      <w:r>
-        <w:rPr>
-          <w:rFonts w:ascii="Times New Roman" w:hAnsi="Times New Roman" w:cs="Times New Roman"/>
+          <w:sz w:val="24"/>
+          <w:szCs w:val="24"/>
+        </w:rPr>
+      </w:pPr>
+      <w:r>
+        <w:rPr>
+          <w:rFonts w:ascii="Times New Roman" w:hAnsi="Times New Roman" w:cs="Times New Roman"/>
+          <w:sz w:val="24"/>
+          <w:szCs w:val="24"/>
         </w:rPr>
         <w:t>Introduce two-factor authentication (2FA) to enhance account security.</w:t>
       </w:r>
@@ -5803,11 +7311,15 @@
         </w:numPr>
         <w:rPr>
           <w:rFonts w:ascii="Times New Roman" w:hAnsi="Times New Roman" w:cs="Times New Roman"/>
-        </w:rPr>
-      </w:pPr>
-      <w:r>
-        <w:rPr>
-          <w:rFonts w:ascii="Times New Roman" w:hAnsi="Times New Roman" w:cs="Times New Roman"/>
+          <w:sz w:val="24"/>
+          <w:szCs w:val="24"/>
+        </w:rPr>
+      </w:pPr>
+      <w:r>
+        <w:rPr>
+          <w:rFonts w:ascii="Times New Roman" w:hAnsi="Times New Roman" w:cs="Times New Roman"/>
+          <w:sz w:val="24"/>
+          <w:szCs w:val="24"/>
         </w:rPr>
         <w:t>Regularly update the system to address emerging security threats and vulnerabilities.</w:t>
       </w:r>
@@ -5816,6 +7328,8 @@
       <w:pPr>
         <w:rPr>
           <w:rFonts w:ascii="Times New Roman" w:hAnsi="Times New Roman" w:cs="Times New Roman"/>
+          <w:sz w:val="24"/>
+          <w:szCs w:val="24"/>
         </w:rPr>
       </w:pPr>
       <w:r>
@@ -5823,6 +7337,8 @@
           <w:rFonts w:ascii="Times New Roman" w:hAnsi="Times New Roman" w:cs="Times New Roman"/>
           <w:b/>
           <w:bCs/>
+          <w:sz w:val="24"/>
+          <w:szCs w:val="24"/>
         </w:rPr>
         <w:t>8. Social Learning and Collaboration Tools:</w:t>
       </w:r>
@@ -5835,11 +7351,15 @@
         </w:numPr>
         <w:rPr>
           <w:rFonts w:ascii="Times New Roman" w:hAnsi="Times New Roman" w:cs="Times New Roman"/>
-        </w:rPr>
-      </w:pPr>
-      <w:r>
-        <w:rPr>
-          <w:rFonts w:ascii="Times New Roman" w:hAnsi="Times New Roman" w:cs="Times New Roman"/>
+          <w:sz w:val="24"/>
+          <w:szCs w:val="24"/>
+        </w:rPr>
+      </w:pPr>
+      <w:r>
+        <w:rPr>
+          <w:rFonts w:ascii="Times New Roman" w:hAnsi="Times New Roman" w:cs="Times New Roman"/>
+          <w:sz w:val="24"/>
+          <w:szCs w:val="24"/>
         </w:rPr>
         <w:t>Introduce group projects, peer-to-peer learning, and collaborative workspaces to foster teamwork among students.</w:t>
       </w:r>
@@ -5852,11 +7372,15 @@
         </w:numPr>
         <w:rPr>
           <w:rFonts w:ascii="Times New Roman" w:hAnsi="Times New Roman" w:cs="Times New Roman"/>
-        </w:rPr>
-      </w:pPr>
-      <w:r>
-        <w:rPr>
-          <w:rFonts w:ascii="Times New Roman" w:hAnsi="Times New Roman" w:cs="Times New Roman"/>
+          <w:sz w:val="24"/>
+          <w:szCs w:val="24"/>
+        </w:rPr>
+      </w:pPr>
+      <w:r>
+        <w:rPr>
+          <w:rFonts w:ascii="Times New Roman" w:hAnsi="Times New Roman" w:cs="Times New Roman"/>
+          <w:sz w:val="24"/>
+          <w:szCs w:val="24"/>
         </w:rPr>
         <w:t>Enable social media integration for sharing achievements and promoting courses.</w:t>
       </w:r>
@@ -5865,6 +7389,8 @@
       <w:pPr>
         <w:rPr>
           <w:rFonts w:ascii="Times New Roman" w:hAnsi="Times New Roman" w:cs="Times New Roman"/>
+          <w:sz w:val="24"/>
+          <w:szCs w:val="24"/>
         </w:rPr>
       </w:pPr>
       <w:r>
@@ -5872,6 +7398,8 @@
           <w:rFonts w:ascii="Times New Roman" w:hAnsi="Times New Roman" w:cs="Times New Roman"/>
           <w:b/>
           <w:bCs/>
+          <w:sz w:val="24"/>
+          <w:szCs w:val="24"/>
         </w:rPr>
         <w:t>9. Certification Verification:</w:t>
       </w:r>
@@ -5884,11 +7412,15 @@
         </w:numPr>
         <w:rPr>
           <w:rFonts w:ascii="Times New Roman" w:hAnsi="Times New Roman" w:cs="Times New Roman"/>
-        </w:rPr>
-      </w:pPr>
-      <w:r>
-        <w:rPr>
-          <w:rFonts w:ascii="Times New Roman" w:hAnsi="Times New Roman" w:cs="Times New Roman"/>
+          <w:sz w:val="24"/>
+          <w:szCs w:val="24"/>
+        </w:rPr>
+      </w:pPr>
+      <w:r>
+        <w:rPr>
+          <w:rFonts w:ascii="Times New Roman" w:hAnsi="Times New Roman" w:cs="Times New Roman"/>
+          <w:sz w:val="24"/>
+          <w:szCs w:val="24"/>
         </w:rPr>
         <w:t>Add blockchain-based certification verification to ensure the authenticity of certificates issued by the platform.</w:t>
       </w:r>
@@ -5901,11 +7433,15 @@
         </w:numPr>
         <w:rPr>
           <w:rFonts w:ascii="Times New Roman" w:hAnsi="Times New Roman" w:cs="Times New Roman"/>
-        </w:rPr>
-      </w:pPr>
-      <w:r>
-        <w:rPr>
-          <w:rFonts w:ascii="Times New Roman" w:hAnsi="Times New Roman" w:cs="Times New Roman"/>
+          <w:sz w:val="24"/>
+          <w:szCs w:val="24"/>
+        </w:rPr>
+      </w:pPr>
+      <w:r>
+        <w:rPr>
+          <w:rFonts w:ascii="Times New Roman" w:hAnsi="Times New Roman" w:cs="Times New Roman"/>
+          <w:sz w:val="24"/>
+          <w:szCs w:val="24"/>
         </w:rPr>
         <w:t>This will increase the credibility of certifications and make them more valuable to employers.</w:t>
       </w:r>
@@ -5914,6 +7450,8 @@
       <w:pPr>
         <w:rPr>
           <w:rFonts w:ascii="Times New Roman" w:hAnsi="Times New Roman" w:cs="Times New Roman"/>
+          <w:sz w:val="24"/>
+          <w:szCs w:val="24"/>
         </w:rPr>
       </w:pPr>
       <w:r>
@@ -5921,6 +7459,8 @@
           <w:rFonts w:ascii="Times New Roman" w:hAnsi="Times New Roman" w:cs="Times New Roman"/>
           <w:b/>
           <w:bCs/>
+          <w:sz w:val="24"/>
+          <w:szCs w:val="24"/>
         </w:rPr>
         <w:t>10. Offline Access:</w:t>
       </w:r>
@@ -5933,11 +7473,15 @@
         </w:numPr>
         <w:rPr>
           <w:rFonts w:ascii="Times New Roman" w:hAnsi="Times New Roman" w:cs="Times New Roman"/>
-        </w:rPr>
-      </w:pPr>
-      <w:r>
-        <w:rPr>
-          <w:rFonts w:ascii="Times New Roman" w:hAnsi="Times New Roman" w:cs="Times New Roman"/>
+          <w:sz w:val="24"/>
+          <w:szCs w:val="24"/>
+        </w:rPr>
+      </w:pPr>
+      <w:r>
+        <w:rPr>
+          <w:rFonts w:ascii="Times New Roman" w:hAnsi="Times New Roman" w:cs="Times New Roman"/>
+          <w:sz w:val="24"/>
+          <w:szCs w:val="24"/>
         </w:rPr>
         <w:t xml:space="preserve">Allow students to download course materials and access them offline, especially for users with limited internet </w:t>
       </w:r>
@@ -5945,6 +7489,8 @@
       <w:r>
         <w:rPr>
           <w:rFonts w:ascii="Times New Roman" w:hAnsi="Times New Roman" w:cs="Times New Roman"/>
+          <w:sz w:val="24"/>
+          <w:szCs w:val="24"/>
         </w:rPr>
         <w:t>connectivity</w:t>
       </w:r>
@@ -5952,6 +7498,8 @@
       <w:r>
         <w:rPr>
           <w:rFonts w:ascii="Times New Roman" w:hAnsi="Times New Roman" w:cs="Times New Roman"/>
+          <w:sz w:val="24"/>
+          <w:szCs w:val="24"/>
         </w:rPr>
         <w:t>.</w:t>
       </w:r>
@@ -5964,18 +7512,25 @@
         </w:numPr>
         <w:rPr>
           <w:rFonts w:ascii="Times New Roman" w:hAnsi="Times New Roman" w:cs="Times New Roman"/>
-        </w:rPr>
-      </w:pPr>
-      <w:r>
-        <w:rPr>
-          <w:rFonts w:ascii="Times New Roman" w:hAnsi="Times New Roman" w:cs="Times New Roman"/>
-        </w:rPr>
+          <w:sz w:val="24"/>
+          <w:szCs w:val="24"/>
+        </w:rPr>
+      </w:pPr>
+      <w:r>
+        <w:rPr>
+          <w:rFonts w:ascii="Times New Roman" w:hAnsi="Times New Roman" w:cs="Times New Roman"/>
+          <w:sz w:val="24"/>
+          <w:szCs w:val="24"/>
+        </w:rPr>
+        <w:lastRenderedPageBreak/>
         <w:t xml:space="preserve">Sync </w:t>
       </w:r>
       <w:proofErr w:type="gramStart"/>
       <w:r>
         <w:rPr>
           <w:rFonts w:ascii="Times New Roman" w:hAnsi="Times New Roman" w:cs="Times New Roman"/>
+          <w:sz w:val="24"/>
+          <w:szCs w:val="24"/>
         </w:rPr>
         <w:t>progress</w:t>
       </w:r>
@@ -5983,6 +7538,8 @@
       <w:r>
         <w:rPr>
           <w:rFonts w:ascii="Times New Roman" w:hAnsi="Times New Roman" w:cs="Times New Roman"/>
+          <w:sz w:val="24"/>
+          <w:szCs w:val="24"/>
         </w:rPr>
         <w:t xml:space="preserve"> automatically when the user reconnects to the internet.</w:t>
       </w:r>
@@ -13958,7 +15515,6 @@
   <w:style w:type="character" w:default="1" w:styleId="DefaultParagraphFont">
     <w:name w:val="Default Paragraph Font"/>
     <w:uiPriority w:val="1"/>
-    <w:semiHidden/>
     <w:unhideWhenUsed/>
   </w:style>
   <w:style w:type="table" w:default="1" w:styleId="TableNormal">
@@ -14339,6 +15895,30 @@
     <w:uiPriority w:val="99"/>
     <w:rsid w:val="009231F6"/>
   </w:style>
+  <w:style w:type="table" w:styleId="TableGrid">
+    <w:name w:val="Table Grid"/>
+    <w:basedOn w:val="TableNormal"/>
+    <w:uiPriority w:val="39"/>
+    <w:rsid w:val="00520142"/>
+    <w:pPr>
+      <w:spacing w:after="0" w:line="240" w:lineRule="auto"/>
+    </w:pPr>
+    <w:rPr>
+      <w:kern w:val="0"/>
+      <w:lang w:val="en-GB"/>
+      <w14:ligatures w14:val="none"/>
+    </w:rPr>
+    <w:tblPr>
+      <w:tblBorders>
+        <w:top w:val="single" w:sz="4" w:space="0" w:color="auto"/>
+        <w:left w:val="single" w:sz="4" w:space="0" w:color="auto"/>
+        <w:bottom w:val="single" w:sz="4" w:space="0" w:color="auto"/>
+        <w:right w:val="single" w:sz="4" w:space="0" w:color="auto"/>
+        <w:insideH w:val="single" w:sz="4" w:space="0" w:color="auto"/>
+        <w:insideV w:val="single" w:sz="4" w:space="0" w:color="auto"/>
+      </w:tblBorders>
+    </w:tblPr>
+  </w:style>
 </w:styles>
 </file>
 

--- a/Report-File/Purposal-File/finalreport.docx
+++ b/Report-File/Purposal-File/finalreport.docx
@@ -175,7 +175,7 @@
     <w:p>
       <w:pPr>
         <w:pStyle w:val="Heading2"/>
-        <w:spacing w:line="360" w:lineRule="auto"/>
+        <w:spacing w:before="0" w:after="0" w:line="360" w:lineRule="auto"/>
         <w:rPr>
           <w:rFonts w:cs="Times New Roman"/>
           <w:sz w:val="28"/>
@@ -195,7 +195,7 @@
       <w:pPr>
         <w:pStyle w:val="Heading4"/>
         <w:spacing w:line="360" w:lineRule="auto"/>
-        <w:ind w:left="720"/>
+        <w:ind w:left="450"/>
         <w:rPr>
           <w:rFonts w:cs="Times New Roman"/>
           <w:sz w:val="24"/>
@@ -377,7 +377,7 @@
     <w:p>
       <w:pPr>
         <w:pStyle w:val="Heading2"/>
-        <w:spacing w:line="360" w:lineRule="auto"/>
+        <w:spacing w:before="0" w:after="0" w:line="360" w:lineRule="auto"/>
         <w:rPr>
           <w:rFonts w:cs="Times New Roman"/>
           <w:sz w:val="28"/>
@@ -413,8 +413,7 @@
     <w:p>
       <w:pPr>
         <w:pStyle w:val="Heading4"/>
-        <w:spacing w:line="360" w:lineRule="auto"/>
-        <w:ind w:left="720"/>
+        <w:spacing w:before="0" w:after="0" w:line="360" w:lineRule="auto"/>
         <w:rPr>
           <w:rFonts w:cs="Times New Roman"/>
           <w:sz w:val="24"/>
@@ -451,7 +450,7 @@
     <w:p>
       <w:pPr>
         <w:pStyle w:val="Heading3"/>
-        <w:spacing w:line="360" w:lineRule="auto"/>
+        <w:spacing w:before="0" w:after="0" w:line="360" w:lineRule="auto"/>
         <w:rPr>
           <w:rFonts w:cs="Times New Roman"/>
         </w:rPr>
@@ -470,14 +469,18 @@
           <w:ilvl w:val="0"/>
           <w:numId w:val="7"/>
         </w:numPr>
-        <w:spacing w:line="360" w:lineRule="auto"/>
-        <w:rPr>
-          <w:rFonts w:cs="Times New Roman"/>
-        </w:rPr>
-      </w:pPr>
-      <w:r>
-        <w:rPr>
-          <w:rFonts w:cs="Times New Roman"/>
+        <w:spacing w:before="0" w:after="0" w:line="360" w:lineRule="auto"/>
+        <w:rPr>
+          <w:rFonts w:cs="Times New Roman"/>
+          <w:sz w:val="24"/>
+          <w:szCs w:val="24"/>
+        </w:rPr>
+      </w:pPr>
+      <w:r>
+        <w:rPr>
+          <w:rFonts w:cs="Times New Roman"/>
+          <w:sz w:val="24"/>
+          <w:szCs w:val="24"/>
         </w:rPr>
         <w:t>To build a secure and user-friendly interface for both teachers and students.</w:t>
       </w:r>
@@ -558,9 +561,11 @@
           <w:ilvl w:val="0"/>
           <w:numId w:val="7"/>
         </w:numPr>
-        <w:spacing w:line="360" w:lineRule="auto"/>
-        <w:rPr>
-          <w:rFonts w:cs="Times New Roman"/>
+        <w:spacing w:before="0" w:after="0" w:line="360" w:lineRule="auto"/>
+        <w:rPr>
+          <w:rFonts w:cs="Times New Roman"/>
+          <w:sz w:val="24"/>
+          <w:szCs w:val="24"/>
         </w:rPr>
       </w:pPr>
       <w:r>
@@ -575,7 +580,7 @@
     <w:p>
       <w:pPr>
         <w:pStyle w:val="Heading2"/>
-        <w:spacing w:line="360" w:lineRule="auto"/>
+        <w:spacing w:before="0" w:after="0" w:line="360" w:lineRule="auto"/>
         <w:rPr>
           <w:rFonts w:cs="Times New Roman"/>
           <w:sz w:val="24"/>
@@ -642,7 +647,7 @@
           <w:ilvl w:val="0"/>
           <w:numId w:val="6"/>
         </w:numPr>
-        <w:spacing w:line="360" w:lineRule="auto"/>
+        <w:spacing w:before="0" w:after="0" w:line="360" w:lineRule="auto"/>
         <w:rPr>
           <w:rFonts w:cs="Times New Roman"/>
           <w:sz w:val="24"/>
@@ -868,40 +873,15 @@
         <w:spacing w:line="360" w:lineRule="auto"/>
         <w:rPr>
           <w:rFonts w:cs="Times New Roman"/>
-          <w:sz w:val="24"/>
-          <w:szCs w:val="24"/>
-        </w:rPr>
-      </w:pPr>
-      <w:r>
-        <w:rPr>
-          <w:rFonts w:cs="Times New Roman"/>
-          <w:sz w:val="24"/>
-          <w:szCs w:val="24"/>
-        </w:rPr>
-        <w:lastRenderedPageBreak/>
+        </w:rPr>
+      </w:pPr>
+      <w:r>
+        <w:rPr>
+          <w:rFonts w:cs="Times New Roman"/>
+          <w:sz w:val="24"/>
+          <w:szCs w:val="24"/>
+        </w:rPr>
         <w:t>The system will target individual learners and small-scale educators, not large institutions or schools.</w:t>
-      </w:r>
-    </w:p>
-    <w:p>
-      <w:pPr>
-        <w:spacing w:line="360" w:lineRule="auto"/>
-        <w:rPr>
-          <w:rFonts w:ascii="Times New Roman" w:hAnsi="Times New Roman" w:cs="Times New Roman"/>
-        </w:rPr>
-      </w:pPr>
-    </w:p>
-    <w:p>
-      <w:pPr>
-        <w:spacing w:line="360" w:lineRule="auto"/>
-        <w:rPr>
-          <w:rFonts w:ascii="Times New Roman" w:hAnsi="Times New Roman" w:cs="Times New Roman"/>
-        </w:rPr>
-      </w:pPr>
-      <w:r>
-        <w:rPr>
-          <w:rFonts w:ascii="Times New Roman" w:hAnsi="Times New Roman" w:cs="Times New Roman"/>
-        </w:rPr>
-        <w:br w:type="page"/>
       </w:r>
     </w:p>
     <w:p>
@@ -1077,25 +1057,25 @@
           <w:szCs w:val="24"/>
         </w:rPr>
         <w:br/>
-        <w:t xml:space="preserve">Teachable is a user-friendly platform that allows instructors to create and sell courses </w:t>
-      </w:r>
-      <w:proofErr w:type="gramStart"/>
-      <w:r>
-        <w:rPr>
-          <w:rFonts w:ascii="Times New Roman" w:hAnsi="Times New Roman" w:cs="Times New Roman"/>
-          <w:sz w:val="24"/>
-          <w:szCs w:val="24"/>
-        </w:rPr>
-        <w:t>with</w:t>
-      </w:r>
-      <w:proofErr w:type="gramEnd"/>
-      <w:r>
-        <w:rPr>
-          <w:rFonts w:ascii="Times New Roman" w:hAnsi="Times New Roman" w:cs="Times New Roman"/>
-          <w:sz w:val="24"/>
-          <w:szCs w:val="24"/>
-        </w:rPr>
-        <w:t xml:space="preserve"> ease. It includes customizable templates, payment integration, and marketing tools. However, Teachable’s free plan has limited features, and its paid plans can be expensive for small-scale educators. [3]</w:t>
+        <w:t xml:space="preserve">Teachable is a user-friendly platform that allows instructors to create and sell courses with ease. It includes customizable templates, payment integration, and marketing tools. However, </w:t>
+      </w:r>
+      <w:proofErr w:type="spellStart"/>
+      <w:r>
+        <w:rPr>
+          <w:rFonts w:ascii="Times New Roman" w:hAnsi="Times New Roman" w:cs="Times New Roman"/>
+          <w:sz w:val="24"/>
+          <w:szCs w:val="24"/>
+        </w:rPr>
+        <w:t>Teachable’s</w:t>
+      </w:r>
+      <w:proofErr w:type="spellEnd"/>
+      <w:r>
+        <w:rPr>
+          <w:rFonts w:ascii="Times New Roman" w:hAnsi="Times New Roman" w:cs="Times New Roman"/>
+          <w:sz w:val="24"/>
+          <w:szCs w:val="24"/>
+        </w:rPr>
+        <w:t xml:space="preserve"> free plan has limited features, and its paid plans can be expensive for small-scale educators. [3]</w:t>
       </w:r>
     </w:p>
     <w:p>
@@ -1142,6 +1122,7 @@
           <w:rFonts w:ascii="Times New Roman" w:hAnsi="Times New Roman" w:cs="Times New Roman"/>
         </w:rPr>
       </w:pPr>
+      <w:proofErr w:type="spellStart"/>
       <w:r>
         <w:rPr>
           <w:rFonts w:ascii="Times New Roman" w:hAnsi="Times New Roman" w:cs="Times New Roman"/>
@@ -1150,7 +1131,18 @@
           <w:sz w:val="24"/>
           <w:szCs w:val="24"/>
         </w:rPr>
-        <w:t>Thinkific:</w:t>
+        <w:t>Thinkific</w:t>
+      </w:r>
+      <w:proofErr w:type="spellEnd"/>
+      <w:r>
+        <w:rPr>
+          <w:rFonts w:ascii="Times New Roman" w:hAnsi="Times New Roman" w:cs="Times New Roman"/>
+          <w:b/>
+          <w:bCs/>
+          <w:sz w:val="24"/>
+          <w:szCs w:val="24"/>
+        </w:rPr>
+        <w:t>:</w:t>
       </w:r>
       <w:r>
         <w:rPr>
@@ -1159,7 +1151,24 @@
           <w:szCs w:val="24"/>
         </w:rPr>
         <w:br/>
-        <w:t xml:space="preserve">Thinkific is another platform designed for course creators. It provides tools for </w:t>
+      </w:r>
+      <w:proofErr w:type="spellStart"/>
+      <w:r>
+        <w:rPr>
+          <w:rFonts w:ascii="Times New Roman" w:hAnsi="Times New Roman" w:cs="Times New Roman"/>
+          <w:sz w:val="24"/>
+          <w:szCs w:val="24"/>
+        </w:rPr>
+        <w:t>Thinkific</w:t>
+      </w:r>
+      <w:proofErr w:type="spellEnd"/>
+      <w:r>
+        <w:rPr>
+          <w:rFonts w:ascii="Times New Roman" w:hAnsi="Times New Roman" w:cs="Times New Roman"/>
+          <w:sz w:val="24"/>
+          <w:szCs w:val="24"/>
+        </w:rPr>
+        <w:t xml:space="preserve"> is another platform designed for course creators. It provides tools for </w:t>
       </w:r>
       <w:r>
         <w:rPr>
@@ -1168,7 +1177,25 @@
           <w:szCs w:val="24"/>
         </w:rPr>
         <w:lastRenderedPageBreak/>
-        <w:t>creating multimedia courses, managing students, and integrating payment gateways. However, Thinkific lacks advanced analytics and gamification features, which are essential for keeping students engaged. [5]</w:t>
+        <w:t xml:space="preserve">creating multimedia courses, managing students, and integrating payment gateways. However, </w:t>
+      </w:r>
+      <w:proofErr w:type="spellStart"/>
+      <w:r>
+        <w:rPr>
+          <w:rFonts w:ascii="Times New Roman" w:hAnsi="Times New Roman" w:cs="Times New Roman"/>
+          <w:sz w:val="24"/>
+          <w:szCs w:val="24"/>
+        </w:rPr>
+        <w:t>Thinkific</w:t>
+      </w:r>
+      <w:proofErr w:type="spellEnd"/>
+      <w:r>
+        <w:rPr>
+          <w:rFonts w:ascii="Times New Roman" w:hAnsi="Times New Roman" w:cs="Times New Roman"/>
+          <w:sz w:val="24"/>
+          <w:szCs w:val="24"/>
+        </w:rPr>
+        <w:t xml:space="preserve"> lacks advanced analytics and gamification features, which are essential for keeping students engaged. [5]</w:t>
       </w:r>
     </w:p>
     <w:p>
@@ -1598,7 +1625,7 @@
     <w:p>
       <w:pPr>
         <w:pStyle w:val="Heading2"/>
-        <w:spacing w:line="360" w:lineRule="auto"/>
+        <w:spacing w:before="0" w:after="0" w:line="360" w:lineRule="auto"/>
         <w:rPr>
           <w:rFonts w:cs="Times New Roman"/>
           <w:sz w:val="28"/>
@@ -1648,14 +1675,19 @@
     </w:p>
     <w:p>
       <w:pPr>
-        <w:spacing w:line="360" w:lineRule="auto"/>
-        <w:rPr>
-          <w:rFonts w:ascii="Times New Roman" w:hAnsi="Times New Roman" w:cs="Times New Roman"/>
-        </w:rPr>
-      </w:pPr>
-      <w:r>
-        <w:rPr>
-          <w:rFonts w:ascii="Times New Roman" w:hAnsi="Times New Roman" w:cs="Times New Roman"/>
+        <w:spacing w:after="0" w:line="360" w:lineRule="auto"/>
+        <w:jc w:val="both"/>
+        <w:rPr>
+          <w:rFonts w:ascii="Times New Roman" w:hAnsi="Times New Roman" w:cs="Times New Roman"/>
+          <w:sz w:val="24"/>
+          <w:szCs w:val="24"/>
+        </w:rPr>
+      </w:pPr>
+      <w:r>
+        <w:rPr>
+          <w:rFonts w:ascii="Times New Roman" w:hAnsi="Times New Roman" w:cs="Times New Roman"/>
+          <w:sz w:val="24"/>
+          <w:szCs w:val="24"/>
         </w:rPr>
         <w:t xml:space="preserve">Requirement analysis involves identifying the needs and expectations of users and stakeholders to define the features and functionalities of the system. Based on our study of existing systems and user feedback, we have categorized the requirements into </w:t>
       </w:r>
@@ -1664,12 +1696,16 @@
           <w:rFonts w:ascii="Times New Roman" w:hAnsi="Times New Roman" w:cs="Times New Roman"/>
           <w:b/>
           <w:bCs/>
+          <w:sz w:val="24"/>
+          <w:szCs w:val="24"/>
         </w:rPr>
         <w:t xml:space="preserve">functional </w:t>
       </w:r>
       <w:r>
         <w:rPr>
           <w:rFonts w:ascii="Times New Roman" w:hAnsi="Times New Roman" w:cs="Times New Roman"/>
+          <w:sz w:val="24"/>
+          <w:szCs w:val="24"/>
         </w:rPr>
         <w:t xml:space="preserve">and </w:t>
       </w:r>
@@ -1678,12 +1714,16 @@
           <w:rFonts w:ascii="Times New Roman" w:hAnsi="Times New Roman" w:cs="Times New Roman"/>
           <w:b/>
           <w:bCs/>
+          <w:sz w:val="24"/>
+          <w:szCs w:val="24"/>
         </w:rPr>
         <w:t xml:space="preserve">non-functional </w:t>
       </w:r>
       <w:r>
         <w:rPr>
           <w:rFonts w:ascii="Times New Roman" w:hAnsi="Times New Roman" w:cs="Times New Roman"/>
+          <w:sz w:val="24"/>
+          <w:szCs w:val="24"/>
         </w:rPr>
         <w:t>categories:</w:t>
       </w:r>
@@ -1691,7 +1731,7 @@
     <w:p>
       <w:pPr>
         <w:pStyle w:val="Heading3"/>
-        <w:spacing w:line="360" w:lineRule="auto"/>
+        <w:spacing w:before="0" w:after="0" w:line="360" w:lineRule="auto"/>
         <w:rPr>
           <w:rFonts w:cs="Times New Roman"/>
         </w:rPr>
@@ -1709,9 +1749,11 @@
           <w:ilvl w:val="0"/>
           <w:numId w:val="12"/>
         </w:numPr>
-        <w:spacing w:line="360" w:lineRule="auto"/>
-        <w:rPr>
-          <w:rFonts w:ascii="Times New Roman" w:hAnsi="Times New Roman" w:cs="Times New Roman"/>
+        <w:spacing w:after="0" w:line="360" w:lineRule="auto"/>
+        <w:rPr>
+          <w:rFonts w:ascii="Times New Roman" w:hAnsi="Times New Roman" w:cs="Times New Roman"/>
+          <w:sz w:val="24"/>
+          <w:szCs w:val="24"/>
         </w:rPr>
       </w:pPr>
       <w:r>
@@ -1719,6 +1761,8 @@
           <w:rFonts w:ascii="Times New Roman" w:hAnsi="Times New Roman" w:cs="Times New Roman"/>
           <w:b/>
           <w:bCs/>
+          <w:sz w:val="24"/>
+          <w:szCs w:val="24"/>
         </w:rPr>
         <w:t>User Registration and Authentication:</w:t>
       </w:r>
@@ -1729,14 +1773,18 @@
           <w:ilvl w:val="1"/>
           <w:numId w:val="12"/>
         </w:numPr>
-        <w:spacing w:line="360" w:lineRule="auto"/>
-        <w:rPr>
-          <w:rFonts w:ascii="Times New Roman" w:hAnsi="Times New Roman" w:cs="Times New Roman"/>
-        </w:rPr>
-      </w:pPr>
-      <w:r>
-        <w:rPr>
-          <w:rFonts w:ascii="Times New Roman" w:hAnsi="Times New Roman" w:cs="Times New Roman"/>
+        <w:spacing w:after="0" w:line="360" w:lineRule="auto"/>
+        <w:rPr>
+          <w:rFonts w:ascii="Times New Roman" w:hAnsi="Times New Roman" w:cs="Times New Roman"/>
+          <w:sz w:val="24"/>
+          <w:szCs w:val="24"/>
+        </w:rPr>
+      </w:pPr>
+      <w:r>
+        <w:rPr>
+          <w:rFonts w:ascii="Times New Roman" w:hAnsi="Times New Roman" w:cs="Times New Roman"/>
+          <w:sz w:val="24"/>
+          <w:szCs w:val="24"/>
         </w:rPr>
         <w:t>Users (students and instructors) must be able to create accounts, log in, and manage their profiles securely.</w:t>
       </w:r>
@@ -1747,14 +1795,18 @@
           <w:ilvl w:val="1"/>
           <w:numId w:val="12"/>
         </w:numPr>
-        <w:spacing w:line="360" w:lineRule="auto"/>
-        <w:rPr>
-          <w:rFonts w:ascii="Times New Roman" w:hAnsi="Times New Roman" w:cs="Times New Roman"/>
-        </w:rPr>
-      </w:pPr>
-      <w:r>
-        <w:rPr>
-          <w:rFonts w:ascii="Times New Roman" w:hAnsi="Times New Roman" w:cs="Times New Roman"/>
+        <w:spacing w:after="0" w:line="360" w:lineRule="auto"/>
+        <w:rPr>
+          <w:rFonts w:ascii="Times New Roman" w:hAnsi="Times New Roman" w:cs="Times New Roman"/>
+          <w:sz w:val="24"/>
+          <w:szCs w:val="24"/>
+        </w:rPr>
+      </w:pPr>
+      <w:r>
+        <w:rPr>
+          <w:rFonts w:ascii="Times New Roman" w:hAnsi="Times New Roman" w:cs="Times New Roman"/>
+          <w:sz w:val="24"/>
+          <w:szCs w:val="24"/>
         </w:rPr>
         <w:t>Role-based access control (e.g., students can enroll in courses, while instructors can create and manage courses).</w:t>
       </w:r>
@@ -1765,9 +1817,11 @@
           <w:ilvl w:val="0"/>
           <w:numId w:val="12"/>
         </w:numPr>
-        <w:spacing w:line="360" w:lineRule="auto"/>
-        <w:rPr>
-          <w:rFonts w:ascii="Times New Roman" w:hAnsi="Times New Roman" w:cs="Times New Roman"/>
+        <w:spacing w:after="0" w:line="360" w:lineRule="auto"/>
+        <w:rPr>
+          <w:rFonts w:ascii="Times New Roman" w:hAnsi="Times New Roman" w:cs="Times New Roman"/>
+          <w:sz w:val="24"/>
+          <w:szCs w:val="24"/>
         </w:rPr>
       </w:pPr>
       <w:r>
@@ -1775,6 +1829,8 @@
           <w:rFonts w:ascii="Times New Roman" w:hAnsi="Times New Roman" w:cs="Times New Roman"/>
           <w:b/>
           <w:bCs/>
+          <w:sz w:val="24"/>
+          <w:szCs w:val="24"/>
         </w:rPr>
         <w:t>Course Management:</w:t>
       </w:r>
@@ -1785,14 +1841,18 @@
           <w:ilvl w:val="1"/>
           <w:numId w:val="12"/>
         </w:numPr>
-        <w:spacing w:line="360" w:lineRule="auto"/>
-        <w:rPr>
-          <w:rFonts w:ascii="Times New Roman" w:hAnsi="Times New Roman" w:cs="Times New Roman"/>
-        </w:rPr>
-      </w:pPr>
-      <w:r>
-        <w:rPr>
-          <w:rFonts w:ascii="Times New Roman" w:hAnsi="Times New Roman" w:cs="Times New Roman"/>
+        <w:spacing w:after="0" w:line="360" w:lineRule="auto"/>
+        <w:rPr>
+          <w:rFonts w:ascii="Times New Roman" w:hAnsi="Times New Roman" w:cs="Times New Roman"/>
+          <w:sz w:val="24"/>
+          <w:szCs w:val="24"/>
+        </w:rPr>
+      </w:pPr>
+      <w:r>
+        <w:rPr>
+          <w:rFonts w:ascii="Times New Roman" w:hAnsi="Times New Roman" w:cs="Times New Roman"/>
+          <w:sz w:val="24"/>
+          <w:szCs w:val="24"/>
         </w:rPr>
         <w:t>Instructors should be able to create, edit, and delete courses.</w:t>
       </w:r>
@@ -1803,14 +1863,18 @@
           <w:ilvl w:val="1"/>
           <w:numId w:val="12"/>
         </w:numPr>
-        <w:spacing w:line="360" w:lineRule="auto"/>
-        <w:rPr>
-          <w:rFonts w:ascii="Times New Roman" w:hAnsi="Times New Roman" w:cs="Times New Roman"/>
-        </w:rPr>
-      </w:pPr>
-      <w:r>
-        <w:rPr>
-          <w:rFonts w:ascii="Times New Roman" w:hAnsi="Times New Roman" w:cs="Times New Roman"/>
+        <w:spacing w:after="0" w:line="360" w:lineRule="auto"/>
+        <w:rPr>
+          <w:rFonts w:ascii="Times New Roman" w:hAnsi="Times New Roman" w:cs="Times New Roman"/>
+          <w:sz w:val="24"/>
+          <w:szCs w:val="24"/>
+        </w:rPr>
+      </w:pPr>
+      <w:r>
+        <w:rPr>
+          <w:rFonts w:ascii="Times New Roman" w:hAnsi="Times New Roman" w:cs="Times New Roman"/>
+          <w:sz w:val="24"/>
+          <w:szCs w:val="24"/>
         </w:rPr>
         <w:t>Courses should include multimedia content such as videos, PDFs, quizzes, and assignments.</w:t>
       </w:r>
@@ -1821,9 +1885,11 @@
           <w:ilvl w:val="0"/>
           <w:numId w:val="12"/>
         </w:numPr>
-        <w:spacing w:line="360" w:lineRule="auto"/>
-        <w:rPr>
-          <w:rFonts w:ascii="Times New Roman" w:hAnsi="Times New Roman" w:cs="Times New Roman"/>
+        <w:spacing w:after="0" w:line="360" w:lineRule="auto"/>
+        <w:rPr>
+          <w:rFonts w:ascii="Times New Roman" w:hAnsi="Times New Roman" w:cs="Times New Roman"/>
+          <w:sz w:val="24"/>
+          <w:szCs w:val="24"/>
         </w:rPr>
       </w:pPr>
       <w:r>
@@ -1831,6 +1897,8 @@
           <w:rFonts w:ascii="Times New Roman" w:hAnsi="Times New Roman" w:cs="Times New Roman"/>
           <w:b/>
           <w:bCs/>
+          <w:sz w:val="24"/>
+          <w:szCs w:val="24"/>
         </w:rPr>
         <w:t>Student Enrollment and Progress Tracking:</w:t>
       </w:r>
@@ -1841,14 +1909,18 @@
           <w:ilvl w:val="1"/>
           <w:numId w:val="12"/>
         </w:numPr>
-        <w:spacing w:line="360" w:lineRule="auto"/>
-        <w:rPr>
-          <w:rFonts w:ascii="Times New Roman" w:hAnsi="Times New Roman" w:cs="Times New Roman"/>
-        </w:rPr>
-      </w:pPr>
-      <w:r>
-        <w:rPr>
-          <w:rFonts w:ascii="Times New Roman" w:hAnsi="Times New Roman" w:cs="Times New Roman"/>
+        <w:spacing w:after="0" w:line="360" w:lineRule="auto"/>
+        <w:rPr>
+          <w:rFonts w:ascii="Times New Roman" w:hAnsi="Times New Roman" w:cs="Times New Roman"/>
+          <w:sz w:val="24"/>
+          <w:szCs w:val="24"/>
+        </w:rPr>
+      </w:pPr>
+      <w:r>
+        <w:rPr>
+          <w:rFonts w:ascii="Times New Roman" w:hAnsi="Times New Roman" w:cs="Times New Roman"/>
+          <w:sz w:val="24"/>
+          <w:szCs w:val="24"/>
         </w:rPr>
         <w:t>Students should be able to browse, search, and enroll in courses.</w:t>
       </w:r>
@@ -1859,14 +1931,18 @@
           <w:ilvl w:val="1"/>
           <w:numId w:val="12"/>
         </w:numPr>
-        <w:spacing w:line="360" w:lineRule="auto"/>
-        <w:rPr>
-          <w:rFonts w:ascii="Times New Roman" w:hAnsi="Times New Roman" w:cs="Times New Roman"/>
-        </w:rPr>
-      </w:pPr>
-      <w:r>
-        <w:rPr>
-          <w:rFonts w:ascii="Times New Roman" w:hAnsi="Times New Roman" w:cs="Times New Roman"/>
+        <w:spacing w:after="0" w:line="360" w:lineRule="auto"/>
+        <w:rPr>
+          <w:rFonts w:ascii="Times New Roman" w:hAnsi="Times New Roman" w:cs="Times New Roman"/>
+          <w:sz w:val="24"/>
+          <w:szCs w:val="24"/>
+        </w:rPr>
+      </w:pPr>
+      <w:r>
+        <w:rPr>
+          <w:rFonts w:ascii="Times New Roman" w:hAnsi="Times New Roman" w:cs="Times New Roman"/>
+          <w:sz w:val="24"/>
+          <w:szCs w:val="24"/>
         </w:rPr>
         <w:t>The system should track student progress, including completed lessons and quiz scores.</w:t>
       </w:r>
@@ -1877,9 +1953,11 @@
           <w:ilvl w:val="0"/>
           <w:numId w:val="12"/>
         </w:numPr>
-        <w:spacing w:line="360" w:lineRule="auto"/>
-        <w:rPr>
-          <w:rFonts w:ascii="Times New Roman" w:hAnsi="Times New Roman" w:cs="Times New Roman"/>
+        <w:spacing w:after="0" w:line="360" w:lineRule="auto"/>
+        <w:rPr>
+          <w:rFonts w:ascii="Times New Roman" w:hAnsi="Times New Roman" w:cs="Times New Roman"/>
+          <w:sz w:val="24"/>
+          <w:szCs w:val="24"/>
         </w:rPr>
       </w:pPr>
       <w:r>
@@ -1887,6 +1965,8 @@
           <w:rFonts w:ascii="Times New Roman" w:hAnsi="Times New Roman" w:cs="Times New Roman"/>
           <w:b/>
           <w:bCs/>
+          <w:sz w:val="24"/>
+          <w:szCs w:val="24"/>
         </w:rPr>
         <w:t>Interactive Features:</w:t>
       </w:r>
@@ -1897,14 +1977,18 @@
           <w:ilvl w:val="1"/>
           <w:numId w:val="12"/>
         </w:numPr>
-        <w:spacing w:line="360" w:lineRule="auto"/>
-        <w:rPr>
-          <w:rFonts w:ascii="Times New Roman" w:hAnsi="Times New Roman" w:cs="Times New Roman"/>
-        </w:rPr>
-      </w:pPr>
-      <w:r>
-        <w:rPr>
-          <w:rFonts w:ascii="Times New Roman" w:hAnsi="Times New Roman" w:cs="Times New Roman"/>
+        <w:spacing w:after="0" w:line="360" w:lineRule="auto"/>
+        <w:rPr>
+          <w:rFonts w:ascii="Times New Roman" w:hAnsi="Times New Roman" w:cs="Times New Roman"/>
+          <w:sz w:val="24"/>
+          <w:szCs w:val="24"/>
+        </w:rPr>
+      </w:pPr>
+      <w:r>
+        <w:rPr>
+          <w:rFonts w:ascii="Times New Roman" w:hAnsi="Times New Roman" w:cs="Times New Roman"/>
+          <w:sz w:val="24"/>
+          <w:szCs w:val="24"/>
         </w:rPr>
         <w:t>Discussion forums for students and instructors to interact.</w:t>
       </w:r>
@@ -1915,16 +1999,19 @@
           <w:ilvl w:val="1"/>
           <w:numId w:val="12"/>
         </w:numPr>
-        <w:spacing w:line="360" w:lineRule="auto"/>
-        <w:rPr>
-          <w:rFonts w:ascii="Times New Roman" w:hAnsi="Times New Roman" w:cs="Times New Roman"/>
-        </w:rPr>
-      </w:pPr>
-      <w:r>
-        <w:rPr>
-          <w:rFonts w:ascii="Times New Roman" w:hAnsi="Times New Roman" w:cs="Times New Roman"/>
-        </w:rPr>
-        <w:lastRenderedPageBreak/>
+        <w:spacing w:after="0" w:line="360" w:lineRule="auto"/>
+        <w:rPr>
+          <w:rFonts w:ascii="Times New Roman" w:hAnsi="Times New Roman" w:cs="Times New Roman"/>
+          <w:sz w:val="24"/>
+          <w:szCs w:val="24"/>
+        </w:rPr>
+      </w:pPr>
+      <w:r>
+        <w:rPr>
+          <w:rFonts w:ascii="Times New Roman" w:hAnsi="Times New Roman" w:cs="Times New Roman"/>
+          <w:sz w:val="24"/>
+          <w:szCs w:val="24"/>
+        </w:rPr>
         <w:t>Peer reviews and Q&amp;A sections to enhance engagement.</w:t>
       </w:r>
     </w:p>
@@ -1934,9 +2021,11 @@
           <w:ilvl w:val="0"/>
           <w:numId w:val="12"/>
         </w:numPr>
-        <w:spacing w:line="360" w:lineRule="auto"/>
-        <w:rPr>
-          <w:rFonts w:ascii="Times New Roman" w:hAnsi="Times New Roman" w:cs="Times New Roman"/>
+        <w:spacing w:after="0" w:line="360" w:lineRule="auto"/>
+        <w:rPr>
+          <w:rFonts w:ascii="Times New Roman" w:hAnsi="Times New Roman" w:cs="Times New Roman"/>
+          <w:sz w:val="24"/>
+          <w:szCs w:val="24"/>
         </w:rPr>
       </w:pPr>
       <w:r>
@@ -1944,6 +2033,8 @@
           <w:rFonts w:ascii="Times New Roman" w:hAnsi="Times New Roman" w:cs="Times New Roman"/>
           <w:b/>
           <w:bCs/>
+          <w:sz w:val="24"/>
+          <w:szCs w:val="24"/>
         </w:rPr>
         <w:t>Payment Integration:</w:t>
       </w:r>
@@ -1954,15 +2045,20 @@
           <w:ilvl w:val="1"/>
           <w:numId w:val="12"/>
         </w:numPr>
-        <w:spacing w:line="360" w:lineRule="auto"/>
-        <w:rPr>
-          <w:rFonts w:ascii="Times New Roman" w:hAnsi="Times New Roman" w:cs="Times New Roman"/>
-        </w:rPr>
-      </w:pPr>
-      <w:r>
-        <w:rPr>
-          <w:rFonts w:ascii="Times New Roman" w:hAnsi="Times New Roman" w:cs="Times New Roman"/>
-        </w:rPr>
+        <w:spacing w:after="0" w:line="360" w:lineRule="auto"/>
+        <w:rPr>
+          <w:rFonts w:ascii="Times New Roman" w:hAnsi="Times New Roman" w:cs="Times New Roman"/>
+          <w:sz w:val="24"/>
+          <w:szCs w:val="24"/>
+        </w:rPr>
+      </w:pPr>
+      <w:r>
+        <w:rPr>
+          <w:rFonts w:ascii="Times New Roman" w:hAnsi="Times New Roman" w:cs="Times New Roman"/>
+          <w:sz w:val="24"/>
+          <w:szCs w:val="24"/>
+        </w:rPr>
+        <w:lastRenderedPageBreak/>
         <w:t>A secure payment gateway for students to purchase courses and for instructors to receive payments.</w:t>
       </w:r>
     </w:p>
@@ -1972,9 +2068,11 @@
           <w:ilvl w:val="0"/>
           <w:numId w:val="12"/>
         </w:numPr>
-        <w:spacing w:line="360" w:lineRule="auto"/>
-        <w:rPr>
-          <w:rFonts w:ascii="Times New Roman" w:hAnsi="Times New Roman" w:cs="Times New Roman"/>
+        <w:spacing w:after="0" w:line="360" w:lineRule="auto"/>
+        <w:rPr>
+          <w:rFonts w:ascii="Times New Roman" w:hAnsi="Times New Roman" w:cs="Times New Roman"/>
+          <w:sz w:val="24"/>
+          <w:szCs w:val="24"/>
         </w:rPr>
       </w:pPr>
       <w:r>
@@ -1982,6 +2080,8 @@
           <w:rFonts w:ascii="Times New Roman" w:hAnsi="Times New Roman" w:cs="Times New Roman"/>
           <w:b/>
           <w:bCs/>
+          <w:sz w:val="24"/>
+          <w:szCs w:val="24"/>
         </w:rPr>
         <w:t>Admin Panel:</w:t>
       </w:r>
@@ -1992,14 +2092,18 @@
           <w:ilvl w:val="1"/>
           <w:numId w:val="12"/>
         </w:numPr>
-        <w:spacing w:line="360" w:lineRule="auto"/>
-        <w:rPr>
-          <w:rFonts w:ascii="Times New Roman" w:hAnsi="Times New Roman" w:cs="Times New Roman"/>
-        </w:rPr>
-      </w:pPr>
-      <w:r>
-        <w:rPr>
-          <w:rFonts w:ascii="Times New Roman" w:hAnsi="Times New Roman" w:cs="Times New Roman"/>
+        <w:spacing w:after="0" w:line="360" w:lineRule="auto"/>
+        <w:rPr>
+          <w:rFonts w:ascii="Times New Roman" w:hAnsi="Times New Roman" w:cs="Times New Roman"/>
+          <w:sz w:val="24"/>
+          <w:szCs w:val="24"/>
+        </w:rPr>
+      </w:pPr>
+      <w:r>
+        <w:rPr>
+          <w:rFonts w:ascii="Times New Roman" w:hAnsi="Times New Roman" w:cs="Times New Roman"/>
+          <w:sz w:val="24"/>
+          <w:szCs w:val="24"/>
         </w:rPr>
         <w:t>An admin dashboard to manage users, courses, and system settings.</w:t>
       </w:r>
@@ -2007,7 +2111,7 @@
     <w:p>
       <w:pPr>
         <w:pStyle w:val="Heading3"/>
-        <w:spacing w:line="360" w:lineRule="auto"/>
+        <w:spacing w:before="0" w:after="0" w:line="360" w:lineRule="auto"/>
         <w:rPr>
           <w:rFonts w:cs="Times New Roman"/>
         </w:rPr>
@@ -2031,9 +2135,11 @@
           <w:ilvl w:val="0"/>
           <w:numId w:val="13"/>
         </w:numPr>
-        <w:spacing w:line="360" w:lineRule="auto"/>
-        <w:rPr>
-          <w:rFonts w:ascii="Times New Roman" w:hAnsi="Times New Roman" w:cs="Times New Roman"/>
+        <w:spacing w:after="0" w:line="360" w:lineRule="auto"/>
+        <w:rPr>
+          <w:rFonts w:ascii="Times New Roman" w:hAnsi="Times New Roman" w:cs="Times New Roman"/>
+          <w:sz w:val="24"/>
+          <w:szCs w:val="24"/>
         </w:rPr>
       </w:pPr>
       <w:r>
@@ -2041,6 +2147,8 @@
           <w:rFonts w:ascii="Times New Roman" w:hAnsi="Times New Roman" w:cs="Times New Roman"/>
           <w:b/>
           <w:bCs/>
+          <w:sz w:val="24"/>
+          <w:szCs w:val="24"/>
         </w:rPr>
         <w:t>Scalability:</w:t>
       </w:r>
@@ -2051,14 +2159,18 @@
           <w:ilvl w:val="1"/>
           <w:numId w:val="13"/>
         </w:numPr>
-        <w:spacing w:line="360" w:lineRule="auto"/>
-        <w:rPr>
-          <w:rFonts w:ascii="Times New Roman" w:hAnsi="Times New Roman" w:cs="Times New Roman"/>
-        </w:rPr>
-      </w:pPr>
-      <w:r>
-        <w:rPr>
-          <w:rFonts w:ascii="Times New Roman" w:hAnsi="Times New Roman" w:cs="Times New Roman"/>
+        <w:spacing w:after="0" w:line="360" w:lineRule="auto"/>
+        <w:rPr>
+          <w:rFonts w:ascii="Times New Roman" w:hAnsi="Times New Roman" w:cs="Times New Roman"/>
+          <w:sz w:val="24"/>
+          <w:szCs w:val="24"/>
+        </w:rPr>
+      </w:pPr>
+      <w:r>
+        <w:rPr>
+          <w:rFonts w:ascii="Times New Roman" w:hAnsi="Times New Roman" w:cs="Times New Roman"/>
+          <w:sz w:val="24"/>
+          <w:szCs w:val="24"/>
         </w:rPr>
         <w:t>The system should handle an increasing number of users and courses without performance degradation.</w:t>
       </w:r>
@@ -2069,9 +2181,11 @@
           <w:ilvl w:val="0"/>
           <w:numId w:val="13"/>
         </w:numPr>
-        <w:spacing w:line="360" w:lineRule="auto"/>
-        <w:rPr>
-          <w:rFonts w:ascii="Times New Roman" w:hAnsi="Times New Roman" w:cs="Times New Roman"/>
+        <w:spacing w:after="0" w:line="360" w:lineRule="auto"/>
+        <w:rPr>
+          <w:rFonts w:ascii="Times New Roman" w:hAnsi="Times New Roman" w:cs="Times New Roman"/>
+          <w:sz w:val="24"/>
+          <w:szCs w:val="24"/>
         </w:rPr>
       </w:pPr>
       <w:r>
@@ -2079,6 +2193,8 @@
           <w:rFonts w:ascii="Times New Roman" w:hAnsi="Times New Roman" w:cs="Times New Roman"/>
           <w:b/>
           <w:bCs/>
+          <w:sz w:val="24"/>
+          <w:szCs w:val="24"/>
         </w:rPr>
         <w:t>Security:</w:t>
       </w:r>
@@ -2089,14 +2205,18 @@
           <w:ilvl w:val="1"/>
           <w:numId w:val="13"/>
         </w:numPr>
-        <w:spacing w:line="360" w:lineRule="auto"/>
-        <w:rPr>
-          <w:rFonts w:ascii="Times New Roman" w:hAnsi="Times New Roman" w:cs="Times New Roman"/>
-        </w:rPr>
-      </w:pPr>
-      <w:r>
-        <w:rPr>
-          <w:rFonts w:ascii="Times New Roman" w:hAnsi="Times New Roman" w:cs="Times New Roman"/>
+        <w:spacing w:after="0" w:line="360" w:lineRule="auto"/>
+        <w:rPr>
+          <w:rFonts w:ascii="Times New Roman" w:hAnsi="Times New Roman" w:cs="Times New Roman"/>
+          <w:sz w:val="24"/>
+          <w:szCs w:val="24"/>
+        </w:rPr>
+      </w:pPr>
+      <w:r>
+        <w:rPr>
+          <w:rFonts w:ascii="Times New Roman" w:hAnsi="Times New Roman" w:cs="Times New Roman"/>
+          <w:sz w:val="24"/>
+          <w:szCs w:val="24"/>
         </w:rPr>
         <w:t>Data encryption, secure authentication, and protection against common vulnerabilities (e.g., SQL injection, XSS).</w:t>
       </w:r>
@@ -2107,9 +2227,11 @@
           <w:ilvl w:val="0"/>
           <w:numId w:val="13"/>
         </w:numPr>
-        <w:spacing w:line="360" w:lineRule="auto"/>
-        <w:rPr>
-          <w:rFonts w:ascii="Times New Roman" w:hAnsi="Times New Roman" w:cs="Times New Roman"/>
+        <w:spacing w:after="0" w:line="360" w:lineRule="auto"/>
+        <w:rPr>
+          <w:rFonts w:ascii="Times New Roman" w:hAnsi="Times New Roman" w:cs="Times New Roman"/>
+          <w:sz w:val="24"/>
+          <w:szCs w:val="24"/>
         </w:rPr>
       </w:pPr>
       <w:r>
@@ -2117,6 +2239,8 @@
           <w:rFonts w:ascii="Times New Roman" w:hAnsi="Times New Roman" w:cs="Times New Roman"/>
           <w:b/>
           <w:bCs/>
+          <w:sz w:val="24"/>
+          <w:szCs w:val="24"/>
         </w:rPr>
         <w:t>Usability:</w:t>
       </w:r>
@@ -2127,14 +2251,18 @@
           <w:ilvl w:val="1"/>
           <w:numId w:val="13"/>
         </w:numPr>
-        <w:spacing w:line="360" w:lineRule="auto"/>
-        <w:rPr>
-          <w:rFonts w:ascii="Times New Roman" w:hAnsi="Times New Roman" w:cs="Times New Roman"/>
-        </w:rPr>
-      </w:pPr>
-      <w:r>
-        <w:rPr>
-          <w:rFonts w:ascii="Times New Roman" w:hAnsi="Times New Roman" w:cs="Times New Roman"/>
+        <w:spacing w:after="0" w:line="360" w:lineRule="auto"/>
+        <w:rPr>
+          <w:rFonts w:ascii="Times New Roman" w:hAnsi="Times New Roman" w:cs="Times New Roman"/>
+          <w:sz w:val="24"/>
+          <w:szCs w:val="24"/>
+        </w:rPr>
+      </w:pPr>
+      <w:r>
+        <w:rPr>
+          <w:rFonts w:ascii="Times New Roman" w:hAnsi="Times New Roman" w:cs="Times New Roman"/>
+          <w:sz w:val="24"/>
+          <w:szCs w:val="24"/>
         </w:rPr>
         <w:t>The interface should be intuitive and easy to navigate for both technical and non-technical users.</w:t>
       </w:r>
@@ -2145,9 +2273,11 @@
           <w:ilvl w:val="0"/>
           <w:numId w:val="13"/>
         </w:numPr>
-        <w:spacing w:line="360" w:lineRule="auto"/>
-        <w:rPr>
-          <w:rFonts w:ascii="Times New Roman" w:hAnsi="Times New Roman" w:cs="Times New Roman"/>
+        <w:spacing w:after="0" w:line="360" w:lineRule="auto"/>
+        <w:rPr>
+          <w:rFonts w:ascii="Times New Roman" w:hAnsi="Times New Roman" w:cs="Times New Roman"/>
+          <w:sz w:val="24"/>
+          <w:szCs w:val="24"/>
         </w:rPr>
       </w:pPr>
       <w:r>
@@ -2155,6 +2285,8 @@
           <w:rFonts w:ascii="Times New Roman" w:hAnsi="Times New Roman" w:cs="Times New Roman"/>
           <w:b/>
           <w:bCs/>
+          <w:sz w:val="24"/>
+          <w:szCs w:val="24"/>
         </w:rPr>
         <w:t>Performance:</w:t>
       </w:r>
@@ -2165,14 +2297,18 @@
           <w:ilvl w:val="1"/>
           <w:numId w:val="13"/>
         </w:numPr>
-        <w:spacing w:line="360" w:lineRule="auto"/>
-        <w:rPr>
-          <w:rFonts w:ascii="Times New Roman" w:hAnsi="Times New Roman" w:cs="Times New Roman"/>
-        </w:rPr>
-      </w:pPr>
-      <w:r>
-        <w:rPr>
-          <w:rFonts w:ascii="Times New Roman" w:hAnsi="Times New Roman" w:cs="Times New Roman"/>
+        <w:spacing w:after="0" w:line="360" w:lineRule="auto"/>
+        <w:rPr>
+          <w:rFonts w:ascii="Times New Roman" w:hAnsi="Times New Roman" w:cs="Times New Roman"/>
+          <w:sz w:val="24"/>
+          <w:szCs w:val="24"/>
+        </w:rPr>
+      </w:pPr>
+      <w:r>
+        <w:rPr>
+          <w:rFonts w:ascii="Times New Roman" w:hAnsi="Times New Roman" w:cs="Times New Roman"/>
+          <w:sz w:val="24"/>
+          <w:szCs w:val="24"/>
         </w:rPr>
         <w:t>The system should load quickly and handle multiple simultaneous users efficiently.</w:t>
       </w:r>
@@ -2183,9 +2319,11 @@
           <w:ilvl w:val="0"/>
           <w:numId w:val="13"/>
         </w:numPr>
-        <w:spacing w:line="360" w:lineRule="auto"/>
-        <w:rPr>
-          <w:rFonts w:ascii="Times New Roman" w:hAnsi="Times New Roman" w:cs="Times New Roman"/>
+        <w:spacing w:after="0" w:line="360" w:lineRule="auto"/>
+        <w:rPr>
+          <w:rFonts w:ascii="Times New Roman" w:hAnsi="Times New Roman" w:cs="Times New Roman"/>
+          <w:sz w:val="24"/>
+          <w:szCs w:val="24"/>
         </w:rPr>
       </w:pPr>
       <w:r>
@@ -2193,6 +2331,8 @@
           <w:rFonts w:ascii="Times New Roman" w:hAnsi="Times New Roman" w:cs="Times New Roman"/>
           <w:b/>
           <w:bCs/>
+          <w:sz w:val="24"/>
+          <w:szCs w:val="24"/>
         </w:rPr>
         <w:t>Accessibility:</w:t>
       </w:r>
@@ -2203,14 +2343,18 @@
           <w:ilvl w:val="1"/>
           <w:numId w:val="13"/>
         </w:numPr>
-        <w:spacing w:line="360" w:lineRule="auto"/>
-        <w:rPr>
-          <w:rFonts w:ascii="Times New Roman" w:hAnsi="Times New Roman" w:cs="Times New Roman"/>
-        </w:rPr>
-      </w:pPr>
-      <w:r>
-        <w:rPr>
-          <w:rFonts w:ascii="Times New Roman" w:hAnsi="Times New Roman" w:cs="Times New Roman"/>
+        <w:spacing w:after="0" w:line="360" w:lineRule="auto"/>
+        <w:rPr>
+          <w:rFonts w:ascii="Times New Roman" w:hAnsi="Times New Roman" w:cs="Times New Roman"/>
+          <w:sz w:val="24"/>
+          <w:szCs w:val="24"/>
+        </w:rPr>
+      </w:pPr>
+      <w:r>
+        <w:rPr>
+          <w:rFonts w:ascii="Times New Roman" w:hAnsi="Times New Roman" w:cs="Times New Roman"/>
+          <w:sz w:val="24"/>
+          <w:szCs w:val="24"/>
         </w:rPr>
         <w:t>The platform should be accessible on various devices (desktops, tablets, smartphones) and follow accessibility standards for users with disabilities.</w:t>
       </w:r>
@@ -2218,7 +2362,7 @@
     <w:p>
       <w:pPr>
         <w:pStyle w:val="Heading3"/>
-        <w:spacing w:line="360" w:lineRule="auto"/>
+        <w:spacing w:before="0" w:after="0" w:line="360" w:lineRule="auto"/>
         <w:rPr>
           <w:rFonts w:cs="Times New Roman"/>
         </w:rPr>
@@ -2232,23 +2376,29 @@
     </w:p>
     <w:p>
       <w:pPr>
-        <w:spacing w:line="360" w:lineRule="auto"/>
-        <w:rPr>
-          <w:rFonts w:ascii="Times New Roman" w:hAnsi="Times New Roman" w:cs="Times New Roman"/>
-        </w:rPr>
-      </w:pPr>
-      <w:r>
-        <w:rPr>
-          <w:rFonts w:ascii="Times New Roman" w:hAnsi="Times New Roman" w:cs="Times New Roman"/>
+        <w:spacing w:after="0" w:line="360" w:lineRule="auto"/>
+        <w:rPr>
+          <w:rFonts w:ascii="Times New Roman" w:hAnsi="Times New Roman" w:cs="Times New Roman"/>
+          <w:sz w:val="24"/>
+          <w:szCs w:val="24"/>
+        </w:rPr>
+      </w:pPr>
+      <w:r>
+        <w:rPr>
+          <w:rFonts w:ascii="Times New Roman" w:hAnsi="Times New Roman" w:cs="Times New Roman"/>
+          <w:sz w:val="24"/>
+          <w:szCs w:val="24"/>
         </w:rPr>
         <w:t>Feasibility analysis evaluates whether the proposed system is practical and achievable within the given constraints, such as time, cost, and resources. We analyze the feasibility of our LMS under the following categories:</w:t>
       </w:r>
     </w:p>
     <w:p>
       <w:pPr>
-        <w:spacing w:line="360" w:lineRule="auto"/>
-        <w:rPr>
-          <w:rFonts w:ascii="Times New Roman" w:hAnsi="Times New Roman" w:cs="Times New Roman"/>
+        <w:spacing w:after="0" w:line="360" w:lineRule="auto"/>
+        <w:rPr>
+          <w:rFonts w:ascii="Times New Roman" w:hAnsi="Times New Roman" w:cs="Times New Roman"/>
+          <w:sz w:val="24"/>
+          <w:szCs w:val="24"/>
         </w:rPr>
       </w:pPr>
       <w:r>
@@ -2256,6 +2406,8 @@
           <w:rFonts w:ascii="Times New Roman" w:hAnsi="Times New Roman" w:cs="Times New Roman"/>
           <w:b/>
           <w:bCs/>
+          <w:sz w:val="24"/>
+          <w:szCs w:val="24"/>
         </w:rPr>
         <w:t>1. Technical Feasibility:</w:t>
       </w:r>
@@ -2266,16 +2418,19 @@
           <w:ilvl w:val="0"/>
           <w:numId w:val="14"/>
         </w:numPr>
-        <w:spacing w:line="360" w:lineRule="auto"/>
-        <w:rPr>
-          <w:rFonts w:ascii="Times New Roman" w:hAnsi="Times New Roman" w:cs="Times New Roman"/>
-        </w:rPr>
-      </w:pPr>
-      <w:r>
-        <w:rPr>
-          <w:rFonts w:ascii="Times New Roman" w:hAnsi="Times New Roman" w:cs="Times New Roman"/>
-        </w:rPr>
-        <w:lastRenderedPageBreak/>
+        <w:spacing w:after="0" w:line="360" w:lineRule="auto"/>
+        <w:rPr>
+          <w:rFonts w:ascii="Times New Roman" w:hAnsi="Times New Roman" w:cs="Times New Roman"/>
+          <w:sz w:val="24"/>
+          <w:szCs w:val="24"/>
+        </w:rPr>
+      </w:pPr>
+      <w:r>
+        <w:rPr>
+          <w:rFonts w:ascii="Times New Roman" w:hAnsi="Times New Roman" w:cs="Times New Roman"/>
+          <w:sz w:val="24"/>
+          <w:szCs w:val="24"/>
+        </w:rPr>
         <w:t xml:space="preserve">The project will be developed using </w:t>
       </w:r>
       <w:r>
@@ -2283,6 +2438,8 @@
           <w:rFonts w:ascii="Times New Roman" w:hAnsi="Times New Roman" w:cs="Times New Roman"/>
           <w:b/>
           <w:bCs/>
+          <w:sz w:val="24"/>
+          <w:szCs w:val="24"/>
         </w:rPr>
         <w:t xml:space="preserve">Python </w:t>
       </w:r>
@@ -2292,12 +2449,16 @@
           <w:rFonts w:ascii="Times New Roman" w:hAnsi="Times New Roman" w:cs="Times New Roman"/>
           <w:b/>
           <w:bCs/>
+          <w:sz w:val="24"/>
+          <w:szCs w:val="24"/>
         </w:rPr>
         <w:t xml:space="preserve">Django </w:t>
       </w:r>
       <w:r>
         <w:rPr>
           <w:rFonts w:ascii="Times New Roman" w:hAnsi="Times New Roman" w:cs="Times New Roman"/>
+          <w:sz w:val="24"/>
+          <w:szCs w:val="24"/>
         </w:rPr>
         <w:t>,</w:t>
       </w:r>
@@ -2305,6 +2466,8 @@
       <w:r>
         <w:rPr>
           <w:rFonts w:ascii="Times New Roman" w:hAnsi="Times New Roman" w:cs="Times New Roman"/>
+          <w:sz w:val="24"/>
+          <w:szCs w:val="24"/>
         </w:rPr>
         <w:t xml:space="preserve"> a robust and scalable web framework. Django’s built-in tools for authentication, database management, and payment integration make it well-suited for building an LMS.</w:t>
       </w:r>
@@ -2315,14 +2478,18 @@
           <w:ilvl w:val="0"/>
           <w:numId w:val="14"/>
         </w:numPr>
-        <w:spacing w:line="360" w:lineRule="auto"/>
-        <w:rPr>
-          <w:rFonts w:ascii="Times New Roman" w:hAnsi="Times New Roman" w:cs="Times New Roman"/>
-        </w:rPr>
-      </w:pPr>
-      <w:r>
-        <w:rPr>
-          <w:rFonts w:ascii="Times New Roman" w:hAnsi="Times New Roman" w:cs="Times New Roman"/>
+        <w:spacing w:after="0" w:line="360" w:lineRule="auto"/>
+        <w:rPr>
+          <w:rFonts w:ascii="Times New Roman" w:hAnsi="Times New Roman" w:cs="Times New Roman"/>
+          <w:sz w:val="24"/>
+          <w:szCs w:val="24"/>
+        </w:rPr>
+      </w:pPr>
+      <w:r>
+        <w:rPr>
+          <w:rFonts w:ascii="Times New Roman" w:hAnsi="Times New Roman" w:cs="Times New Roman"/>
+          <w:sz w:val="24"/>
+          <w:szCs w:val="24"/>
         </w:rPr>
         <w:t xml:space="preserve">The system will use </w:t>
       </w:r>
@@ -2331,12 +2498,16 @@
           <w:rFonts w:ascii="Times New Roman" w:hAnsi="Times New Roman" w:cs="Times New Roman"/>
           <w:b/>
           <w:bCs/>
+          <w:sz w:val="24"/>
+          <w:szCs w:val="24"/>
         </w:rPr>
         <w:t xml:space="preserve">SQLite </w:t>
       </w:r>
       <w:r>
         <w:rPr>
           <w:rFonts w:ascii="Times New Roman" w:hAnsi="Times New Roman" w:cs="Times New Roman"/>
+          <w:sz w:val="24"/>
+          <w:szCs w:val="24"/>
         </w:rPr>
         <w:t xml:space="preserve">(for development) or </w:t>
       </w:r>
@@ -2345,12 +2516,16 @@
           <w:rFonts w:ascii="Times New Roman" w:hAnsi="Times New Roman" w:cs="Times New Roman"/>
           <w:b/>
           <w:bCs/>
+          <w:sz w:val="24"/>
+          <w:szCs w:val="24"/>
         </w:rPr>
         <w:t xml:space="preserve">PostgreSQL </w:t>
       </w:r>
       <w:r>
         <w:rPr>
           <w:rFonts w:ascii="Times New Roman" w:hAnsi="Times New Roman" w:cs="Times New Roman"/>
+          <w:sz w:val="24"/>
+          <w:szCs w:val="24"/>
         </w:rPr>
         <w:t xml:space="preserve">(for production) as </w:t>
       </w:r>
@@ -2358,6 +2533,8 @@
       <w:r>
         <w:rPr>
           <w:rFonts w:ascii="Times New Roman" w:hAnsi="Times New Roman" w:cs="Times New Roman"/>
+          <w:sz w:val="24"/>
+          <w:szCs w:val="24"/>
         </w:rPr>
         <w:t>the</w:t>
       </w:r>
@@ -2365,6 +2542,8 @@
       <w:r>
         <w:rPr>
           <w:rFonts w:ascii="Times New Roman" w:hAnsi="Times New Roman" w:cs="Times New Roman"/>
+          <w:sz w:val="24"/>
+          <w:szCs w:val="24"/>
         </w:rPr>
         <w:t xml:space="preserve"> database to store user data, course materials, and progress records.</w:t>
       </w:r>
@@ -2375,14 +2554,18 @@
           <w:ilvl w:val="0"/>
           <w:numId w:val="14"/>
         </w:numPr>
-        <w:spacing w:line="360" w:lineRule="auto"/>
-        <w:rPr>
-          <w:rFonts w:ascii="Times New Roman" w:hAnsi="Times New Roman" w:cs="Times New Roman"/>
-        </w:rPr>
-      </w:pPr>
-      <w:r>
-        <w:rPr>
-          <w:rFonts w:ascii="Times New Roman" w:hAnsi="Times New Roman" w:cs="Times New Roman"/>
+        <w:spacing w:after="0" w:line="360" w:lineRule="auto"/>
+        <w:rPr>
+          <w:rFonts w:ascii="Times New Roman" w:hAnsi="Times New Roman" w:cs="Times New Roman"/>
+          <w:sz w:val="24"/>
+          <w:szCs w:val="24"/>
+        </w:rPr>
+      </w:pPr>
+      <w:r>
+        <w:rPr>
+          <w:rFonts w:ascii="Times New Roman" w:hAnsi="Times New Roman" w:cs="Times New Roman"/>
+          <w:sz w:val="24"/>
+          <w:szCs w:val="24"/>
         </w:rPr>
         <w:t xml:space="preserve">Hosting options like </w:t>
       </w:r>
@@ -2391,12 +2574,16 @@
           <w:rFonts w:ascii="Times New Roman" w:hAnsi="Times New Roman" w:cs="Times New Roman"/>
           <w:b/>
           <w:bCs/>
+          <w:sz w:val="24"/>
+          <w:szCs w:val="24"/>
         </w:rPr>
         <w:t xml:space="preserve">Heroku </w:t>
       </w:r>
       <w:r>
         <w:rPr>
           <w:rFonts w:ascii="Times New Roman" w:hAnsi="Times New Roman" w:cs="Times New Roman"/>
+          <w:sz w:val="24"/>
+          <w:szCs w:val="24"/>
         </w:rPr>
         <w:t xml:space="preserve">or </w:t>
       </w:r>
@@ -2405,21 +2592,27 @@
           <w:rFonts w:ascii="Times New Roman" w:hAnsi="Times New Roman" w:cs="Times New Roman"/>
           <w:b/>
           <w:bCs/>
+          <w:sz w:val="24"/>
+          <w:szCs w:val="24"/>
         </w:rPr>
         <w:t xml:space="preserve">AWS </w:t>
       </w:r>
       <w:r>
         <w:rPr>
           <w:rFonts w:ascii="Times New Roman" w:hAnsi="Times New Roman" w:cs="Times New Roman"/>
+          <w:sz w:val="24"/>
+          <w:szCs w:val="24"/>
         </w:rPr>
         <w:t>will ensure the platform is accessible online.</w:t>
       </w:r>
     </w:p>
     <w:p>
       <w:pPr>
-        <w:spacing w:line="360" w:lineRule="auto"/>
-        <w:rPr>
-          <w:rFonts w:ascii="Times New Roman" w:hAnsi="Times New Roman" w:cs="Times New Roman"/>
+        <w:spacing w:after="0" w:line="360" w:lineRule="auto"/>
+        <w:rPr>
+          <w:rFonts w:ascii="Times New Roman" w:hAnsi="Times New Roman" w:cs="Times New Roman"/>
+          <w:sz w:val="24"/>
+          <w:szCs w:val="24"/>
         </w:rPr>
       </w:pPr>
       <w:r>
@@ -2427,24 +2620,10 @@
           <w:rFonts w:ascii="Times New Roman" w:hAnsi="Times New Roman" w:cs="Times New Roman"/>
           <w:b/>
           <w:bCs/>
-        </w:rPr>
-        <w:t xml:space="preserve">2. </w:t>
-      </w:r>
-      <w:r>
-        <w:rPr>
-          <w:rFonts w:ascii="Times New Roman" w:hAnsi="Times New Roman" w:cs="Times New Roman"/>
-          <w:b/>
-          <w:bCs/>
-        </w:rPr>
-        <w:t>Cost</w:t>
-      </w:r>
-      <w:r>
-        <w:rPr>
-          <w:rFonts w:ascii="Times New Roman" w:hAnsi="Times New Roman" w:cs="Times New Roman"/>
-          <w:b/>
-          <w:bCs/>
-        </w:rPr>
-        <w:t xml:space="preserve"> Feasibility:</w:t>
+          <w:sz w:val="24"/>
+          <w:szCs w:val="24"/>
+        </w:rPr>
+        <w:t>2. Cost Feasibility:</w:t>
       </w:r>
     </w:p>
     <w:p>
@@ -2453,14 +2632,18 @@
           <w:ilvl w:val="0"/>
           <w:numId w:val="15"/>
         </w:numPr>
-        <w:spacing w:line="360" w:lineRule="auto"/>
-        <w:rPr>
-          <w:rFonts w:ascii="Times New Roman" w:hAnsi="Times New Roman" w:cs="Times New Roman"/>
-        </w:rPr>
-      </w:pPr>
-      <w:r>
-        <w:rPr>
-          <w:rFonts w:ascii="Times New Roman" w:hAnsi="Times New Roman" w:cs="Times New Roman"/>
+        <w:spacing w:after="0" w:line="360" w:lineRule="auto"/>
+        <w:rPr>
+          <w:rFonts w:ascii="Times New Roman" w:hAnsi="Times New Roman" w:cs="Times New Roman"/>
+          <w:sz w:val="24"/>
+          <w:szCs w:val="24"/>
+        </w:rPr>
+      </w:pPr>
+      <w:r>
+        <w:rPr>
+          <w:rFonts w:ascii="Times New Roman" w:hAnsi="Times New Roman" w:cs="Times New Roman"/>
+          <w:sz w:val="24"/>
+          <w:szCs w:val="24"/>
         </w:rPr>
         <w:t xml:space="preserve">Python Django is </w:t>
       </w:r>
@@ -2468,6 +2651,8 @@
       <w:r>
         <w:rPr>
           <w:rFonts w:ascii="Times New Roman" w:hAnsi="Times New Roman" w:cs="Times New Roman"/>
+          <w:sz w:val="24"/>
+          <w:szCs w:val="24"/>
         </w:rPr>
         <w:t>open-source</w:t>
       </w:r>
@@ -2475,6 +2660,8 @@
       <w:r>
         <w:rPr>
           <w:rFonts w:ascii="Times New Roman" w:hAnsi="Times New Roman" w:cs="Times New Roman"/>
+          <w:sz w:val="24"/>
+          <w:szCs w:val="24"/>
         </w:rPr>
         <w:t>, which reduces development costs significantly.</w:t>
       </w:r>
@@ -2485,21 +2672,28 @@
           <w:ilvl w:val="0"/>
           <w:numId w:val="15"/>
         </w:numPr>
-        <w:spacing w:line="360" w:lineRule="auto"/>
-        <w:rPr>
-          <w:rFonts w:ascii="Times New Roman" w:hAnsi="Times New Roman" w:cs="Times New Roman"/>
-        </w:rPr>
-      </w:pPr>
-      <w:r>
-        <w:rPr>
-          <w:rFonts w:ascii="Times New Roman" w:hAnsi="Times New Roman" w:cs="Times New Roman"/>
-        </w:rPr>
+        <w:spacing w:after="0" w:line="360" w:lineRule="auto"/>
+        <w:rPr>
+          <w:rFonts w:ascii="Times New Roman" w:hAnsi="Times New Roman" w:cs="Times New Roman"/>
+          <w:sz w:val="24"/>
+          <w:szCs w:val="24"/>
+        </w:rPr>
+      </w:pPr>
+      <w:r>
+        <w:rPr>
+          <w:rFonts w:ascii="Times New Roman" w:hAnsi="Times New Roman" w:cs="Times New Roman"/>
+          <w:sz w:val="24"/>
+          <w:szCs w:val="24"/>
+        </w:rPr>
+        <w:lastRenderedPageBreak/>
         <w:t xml:space="preserve">Using free or low-cost tools (e.g., SQLite, Bootstrap for front-end design) ensures the project remains </w:t>
       </w:r>
       <w:proofErr w:type="gramStart"/>
       <w:r>
         <w:rPr>
           <w:rFonts w:ascii="Times New Roman" w:hAnsi="Times New Roman" w:cs="Times New Roman"/>
+          <w:sz w:val="24"/>
+          <w:szCs w:val="24"/>
         </w:rPr>
         <w:t>budget-friendly</w:t>
       </w:r>
@@ -2507,6 +2701,8 @@
       <w:r>
         <w:rPr>
           <w:rFonts w:ascii="Times New Roman" w:hAnsi="Times New Roman" w:cs="Times New Roman"/>
+          <w:sz w:val="24"/>
+          <w:szCs w:val="24"/>
         </w:rPr>
         <w:t>.</w:t>
       </w:r>
@@ -2517,23 +2713,29 @@
           <w:ilvl w:val="0"/>
           <w:numId w:val="15"/>
         </w:numPr>
-        <w:spacing w:line="360" w:lineRule="auto"/>
-        <w:rPr>
-          <w:rFonts w:ascii="Times New Roman" w:hAnsi="Times New Roman" w:cs="Times New Roman"/>
-        </w:rPr>
-      </w:pPr>
-      <w:r>
-        <w:rPr>
-          <w:rFonts w:ascii="Times New Roman" w:hAnsi="Times New Roman" w:cs="Times New Roman"/>
+        <w:spacing w:after="0" w:line="360" w:lineRule="auto"/>
+        <w:rPr>
+          <w:rFonts w:ascii="Times New Roman" w:hAnsi="Times New Roman" w:cs="Times New Roman"/>
+          <w:sz w:val="24"/>
+          <w:szCs w:val="24"/>
+        </w:rPr>
+      </w:pPr>
+      <w:r>
+        <w:rPr>
+          <w:rFonts w:ascii="Times New Roman" w:hAnsi="Times New Roman" w:cs="Times New Roman"/>
+          <w:sz w:val="24"/>
+          <w:szCs w:val="24"/>
         </w:rPr>
         <w:t>The platform’s affordability for end-users (students and instructors) will attract a wider audience, ensuring long-term sustainability.</w:t>
       </w:r>
     </w:p>
     <w:p>
       <w:pPr>
-        <w:spacing w:line="360" w:lineRule="auto"/>
-        <w:rPr>
-          <w:rFonts w:ascii="Times New Roman" w:hAnsi="Times New Roman" w:cs="Times New Roman"/>
+        <w:spacing w:after="0" w:line="360" w:lineRule="auto"/>
+        <w:rPr>
+          <w:rFonts w:ascii="Times New Roman" w:hAnsi="Times New Roman" w:cs="Times New Roman"/>
+          <w:sz w:val="24"/>
+          <w:szCs w:val="24"/>
         </w:rPr>
       </w:pPr>
       <w:r>
@@ -2541,6 +2743,8 @@
           <w:rFonts w:ascii="Times New Roman" w:hAnsi="Times New Roman" w:cs="Times New Roman"/>
           <w:b/>
           <w:bCs/>
+          <w:sz w:val="24"/>
+          <w:szCs w:val="24"/>
         </w:rPr>
         <w:t>3. Operational Feasibility:</w:t>
       </w:r>
@@ -2551,14 +2755,18 @@
           <w:ilvl w:val="0"/>
           <w:numId w:val="16"/>
         </w:numPr>
-        <w:spacing w:line="360" w:lineRule="auto"/>
-        <w:rPr>
-          <w:rFonts w:ascii="Times New Roman" w:hAnsi="Times New Roman" w:cs="Times New Roman"/>
-        </w:rPr>
-      </w:pPr>
-      <w:r>
-        <w:rPr>
-          <w:rFonts w:ascii="Times New Roman" w:hAnsi="Times New Roman" w:cs="Times New Roman"/>
+        <w:spacing w:after="0" w:line="360" w:lineRule="auto"/>
+        <w:rPr>
+          <w:rFonts w:ascii="Times New Roman" w:hAnsi="Times New Roman" w:cs="Times New Roman"/>
+          <w:sz w:val="24"/>
+          <w:szCs w:val="24"/>
+        </w:rPr>
+      </w:pPr>
+      <w:r>
+        <w:rPr>
+          <w:rFonts w:ascii="Times New Roman" w:hAnsi="Times New Roman" w:cs="Times New Roman"/>
+          <w:sz w:val="24"/>
+          <w:szCs w:val="24"/>
         </w:rPr>
         <w:t>The system is designed with simplicity in mind, making it easy for both instructors and students to use without extensive training.</w:t>
       </w:r>
@@ -2569,14 +2777,18 @@
           <w:ilvl w:val="0"/>
           <w:numId w:val="16"/>
         </w:numPr>
-        <w:spacing w:line="360" w:lineRule="auto"/>
-        <w:rPr>
-          <w:rFonts w:ascii="Times New Roman" w:hAnsi="Times New Roman" w:cs="Times New Roman"/>
-        </w:rPr>
-      </w:pPr>
-      <w:r>
-        <w:rPr>
-          <w:rFonts w:ascii="Times New Roman" w:hAnsi="Times New Roman" w:cs="Times New Roman"/>
+        <w:spacing w:after="0" w:line="360" w:lineRule="auto"/>
+        <w:rPr>
+          <w:rFonts w:ascii="Times New Roman" w:hAnsi="Times New Roman" w:cs="Times New Roman"/>
+          <w:sz w:val="24"/>
+          <w:szCs w:val="24"/>
+        </w:rPr>
+      </w:pPr>
+      <w:r>
+        <w:rPr>
+          <w:rFonts w:ascii="Times New Roman" w:hAnsi="Times New Roman" w:cs="Times New Roman"/>
+          <w:sz w:val="24"/>
+          <w:szCs w:val="24"/>
         </w:rPr>
         <w:t>Features like discussion forums and progress tracking enhance user engagement and satisfaction.</w:t>
       </w:r>
@@ -2587,23 +2799,29 @@
           <w:ilvl w:val="0"/>
           <w:numId w:val="16"/>
         </w:numPr>
-        <w:spacing w:line="360" w:lineRule="auto"/>
-        <w:rPr>
-          <w:rFonts w:ascii="Times New Roman" w:hAnsi="Times New Roman" w:cs="Times New Roman"/>
-        </w:rPr>
-      </w:pPr>
-      <w:r>
-        <w:rPr>
-          <w:rFonts w:ascii="Times New Roman" w:hAnsi="Times New Roman" w:cs="Times New Roman"/>
+        <w:spacing w:after="0" w:line="360" w:lineRule="auto"/>
+        <w:rPr>
+          <w:rFonts w:ascii="Times New Roman" w:hAnsi="Times New Roman" w:cs="Times New Roman"/>
+          <w:sz w:val="24"/>
+          <w:szCs w:val="24"/>
+        </w:rPr>
+      </w:pPr>
+      <w:r>
+        <w:rPr>
+          <w:rFonts w:ascii="Times New Roman" w:hAnsi="Times New Roman" w:cs="Times New Roman"/>
+          <w:sz w:val="24"/>
+          <w:szCs w:val="24"/>
         </w:rPr>
         <w:t>Regular feedback from users during development will ensure the system meets their needs effectively.</w:t>
       </w:r>
     </w:p>
     <w:p>
       <w:pPr>
-        <w:spacing w:line="360" w:lineRule="auto"/>
-        <w:rPr>
-          <w:rFonts w:ascii="Times New Roman" w:hAnsi="Times New Roman" w:cs="Times New Roman"/>
+        <w:spacing w:after="0" w:line="360" w:lineRule="auto"/>
+        <w:rPr>
+          <w:rFonts w:ascii="Times New Roman" w:hAnsi="Times New Roman" w:cs="Times New Roman"/>
+          <w:sz w:val="24"/>
+          <w:szCs w:val="24"/>
         </w:rPr>
       </w:pPr>
       <w:r>
@@ -2611,6 +2829,8 @@
           <w:rFonts w:ascii="Times New Roman" w:hAnsi="Times New Roman" w:cs="Times New Roman"/>
           <w:b/>
           <w:bCs/>
+          <w:sz w:val="24"/>
+          <w:szCs w:val="24"/>
         </w:rPr>
         <w:t>4. Legal Feasibility:</w:t>
       </w:r>
@@ -2621,14 +2841,18 @@
           <w:ilvl w:val="0"/>
           <w:numId w:val="17"/>
         </w:numPr>
-        <w:spacing w:line="360" w:lineRule="auto"/>
-        <w:rPr>
-          <w:rFonts w:ascii="Times New Roman" w:hAnsi="Times New Roman" w:cs="Times New Roman"/>
-        </w:rPr>
-      </w:pPr>
-      <w:r>
-        <w:rPr>
-          <w:rFonts w:ascii="Times New Roman" w:hAnsi="Times New Roman" w:cs="Times New Roman"/>
+        <w:spacing w:after="0" w:line="360" w:lineRule="auto"/>
+        <w:rPr>
+          <w:rFonts w:ascii="Times New Roman" w:hAnsi="Times New Roman" w:cs="Times New Roman"/>
+          <w:sz w:val="24"/>
+          <w:szCs w:val="24"/>
+        </w:rPr>
+      </w:pPr>
+      <w:r>
+        <w:rPr>
+          <w:rFonts w:ascii="Times New Roman" w:hAnsi="Times New Roman" w:cs="Times New Roman"/>
+          <w:sz w:val="24"/>
+          <w:szCs w:val="24"/>
         </w:rPr>
         <w:t>The platform will comply with data protection regulations, to safeguard user information.</w:t>
       </w:r>
@@ -2639,23 +2863,29 @@
           <w:ilvl w:val="0"/>
           <w:numId w:val="17"/>
         </w:numPr>
-        <w:spacing w:line="360" w:lineRule="auto"/>
-        <w:rPr>
-          <w:rFonts w:ascii="Times New Roman" w:hAnsi="Times New Roman" w:cs="Times New Roman"/>
-        </w:rPr>
-      </w:pPr>
-      <w:r>
-        <w:rPr>
-          <w:rFonts w:ascii="Times New Roman" w:hAnsi="Times New Roman" w:cs="Times New Roman"/>
+        <w:spacing w:after="0" w:line="360" w:lineRule="auto"/>
+        <w:rPr>
+          <w:rFonts w:ascii="Times New Roman" w:hAnsi="Times New Roman" w:cs="Times New Roman"/>
+          <w:sz w:val="24"/>
+          <w:szCs w:val="24"/>
+        </w:rPr>
+      </w:pPr>
+      <w:r>
+        <w:rPr>
+          <w:rFonts w:ascii="Times New Roman" w:hAnsi="Times New Roman" w:cs="Times New Roman"/>
+          <w:sz w:val="24"/>
+          <w:szCs w:val="24"/>
         </w:rPr>
         <w:t>Secure payment gateways will ensure financial transactions are handled legally and safely.</w:t>
       </w:r>
     </w:p>
     <w:p>
       <w:pPr>
-        <w:spacing w:line="360" w:lineRule="auto"/>
-        <w:rPr>
-          <w:rFonts w:ascii="Times New Roman" w:hAnsi="Times New Roman" w:cs="Times New Roman"/>
+        <w:spacing w:after="0" w:line="360" w:lineRule="auto"/>
+        <w:rPr>
+          <w:rFonts w:ascii="Times New Roman" w:hAnsi="Times New Roman" w:cs="Times New Roman"/>
+          <w:sz w:val="24"/>
+          <w:szCs w:val="24"/>
         </w:rPr>
       </w:pPr>
       <w:r>
@@ -2663,6 +2893,8 @@
           <w:rFonts w:ascii="Times New Roman" w:hAnsi="Times New Roman" w:cs="Times New Roman"/>
           <w:b/>
           <w:bCs/>
+          <w:sz w:val="24"/>
+          <w:szCs w:val="24"/>
         </w:rPr>
         <w:t>5. Schedule Feasibility:</w:t>
       </w:r>
@@ -2673,14 +2905,18 @@
           <w:ilvl w:val="0"/>
           <w:numId w:val="18"/>
         </w:numPr>
-        <w:spacing w:line="360" w:lineRule="auto"/>
-        <w:rPr>
-          <w:rFonts w:ascii="Times New Roman" w:hAnsi="Times New Roman" w:cs="Times New Roman"/>
-        </w:rPr>
-      </w:pPr>
-      <w:r>
-        <w:rPr>
-          <w:rFonts w:ascii="Times New Roman" w:hAnsi="Times New Roman" w:cs="Times New Roman"/>
+        <w:spacing w:after="0" w:line="360" w:lineRule="auto"/>
+        <w:rPr>
+          <w:rFonts w:ascii="Times New Roman" w:hAnsi="Times New Roman" w:cs="Times New Roman"/>
+          <w:sz w:val="24"/>
+          <w:szCs w:val="24"/>
+        </w:rPr>
+      </w:pPr>
+      <w:r>
+        <w:rPr>
+          <w:rFonts w:ascii="Times New Roman" w:hAnsi="Times New Roman" w:cs="Times New Roman"/>
+          <w:sz w:val="24"/>
+          <w:szCs w:val="24"/>
         </w:rPr>
         <w:t>The project timeline is realistic, with clear milestones for each phase (requirement gathering, design, development, testing, and deployment).</w:t>
       </w:r>
@@ -2691,14 +2927,18 @@
           <w:ilvl w:val="0"/>
           <w:numId w:val="18"/>
         </w:numPr>
-        <w:spacing w:line="360" w:lineRule="auto"/>
-        <w:rPr>
-          <w:rFonts w:ascii="Times New Roman" w:hAnsi="Times New Roman" w:cs="Times New Roman"/>
-        </w:rPr>
-      </w:pPr>
-      <w:r>
-        <w:rPr>
-          <w:rFonts w:ascii="Times New Roman" w:hAnsi="Times New Roman" w:cs="Times New Roman"/>
+        <w:spacing w:after="0" w:line="360" w:lineRule="auto"/>
+        <w:rPr>
+          <w:rFonts w:ascii="Times New Roman" w:hAnsi="Times New Roman" w:cs="Times New Roman"/>
+          <w:sz w:val="24"/>
+          <w:szCs w:val="24"/>
+        </w:rPr>
+      </w:pPr>
+      <w:r>
+        <w:rPr>
+          <w:rFonts w:ascii="Times New Roman" w:hAnsi="Times New Roman" w:cs="Times New Roman"/>
+          <w:sz w:val="24"/>
+          <w:szCs w:val="24"/>
         </w:rPr>
         <w:t>Using Python Django accelerates development due to its reusable components and extensive documentation.</w:t>
       </w:r>
@@ -2766,28 +3006,36 @@
     <w:p>
       <w:pPr>
         <w:pStyle w:val="Heading2"/>
-        <w:spacing w:line="360" w:lineRule="auto"/>
-        <w:rPr>
-          <w:rFonts w:cs="Times New Roman"/>
-        </w:rPr>
-      </w:pPr>
-      <w:r>
-        <w:rPr>
-          <w:rFonts w:cs="Times New Roman"/>
+        <w:spacing w:before="0" w:after="0" w:line="360" w:lineRule="auto"/>
+        <w:rPr>
+          <w:rFonts w:cs="Times New Roman"/>
+          <w:sz w:val="28"/>
+          <w:szCs w:val="28"/>
+        </w:rPr>
+      </w:pPr>
+      <w:r>
+        <w:rPr>
+          <w:rFonts w:cs="Times New Roman"/>
+          <w:sz w:val="28"/>
+          <w:szCs w:val="28"/>
         </w:rPr>
         <w:t>4.1 SDLC Model</w:t>
       </w:r>
     </w:p>
     <w:p>
       <w:pPr>
-        <w:spacing w:line="360" w:lineRule="auto"/>
-        <w:rPr>
-          <w:rFonts w:ascii="Times New Roman" w:hAnsi="Times New Roman" w:cs="Times New Roman"/>
-        </w:rPr>
-      </w:pPr>
-      <w:r>
-        <w:rPr>
-          <w:rFonts w:ascii="Times New Roman" w:hAnsi="Times New Roman" w:cs="Times New Roman"/>
+        <w:spacing w:after="0" w:line="360" w:lineRule="auto"/>
+        <w:rPr>
+          <w:rFonts w:ascii="Times New Roman" w:hAnsi="Times New Roman" w:cs="Times New Roman"/>
+          <w:sz w:val="24"/>
+          <w:szCs w:val="24"/>
+        </w:rPr>
+      </w:pPr>
+      <w:r>
+        <w:rPr>
+          <w:rFonts w:ascii="Times New Roman" w:hAnsi="Times New Roman" w:cs="Times New Roman"/>
+          <w:sz w:val="24"/>
+          <w:szCs w:val="24"/>
         </w:rPr>
         <w:t xml:space="preserve">The </w:t>
       </w:r>
@@ -2796,12 +3044,16 @@
           <w:rFonts w:ascii="Times New Roman" w:hAnsi="Times New Roman" w:cs="Times New Roman"/>
           <w:b/>
           <w:bCs/>
+          <w:sz w:val="24"/>
+          <w:szCs w:val="24"/>
         </w:rPr>
         <w:t xml:space="preserve">Software Development Life Cycle (SDLC) </w:t>
       </w:r>
       <w:r>
         <w:rPr>
           <w:rFonts w:ascii="Times New Roman" w:hAnsi="Times New Roman" w:cs="Times New Roman"/>
+          <w:sz w:val="24"/>
+          <w:szCs w:val="24"/>
         </w:rPr>
         <w:t xml:space="preserve">is a structured process used to design, develop, and test high-quality software. It ensures that the system meets user requirements, is delivered on time, and operates efficiently. There are several SDLC models available, such as the </w:t>
       </w:r>
@@ -2810,99 +3062,137 @@
           <w:rFonts w:ascii="Times New Roman" w:hAnsi="Times New Roman" w:cs="Times New Roman"/>
           <w:b/>
           <w:bCs/>
-        </w:rPr>
-        <w:t xml:space="preserve">Waterfall Model </w:t>
-      </w:r>
-      <w:r>
-        <w:rPr>
-          <w:rFonts w:ascii="Times New Roman" w:hAnsi="Times New Roman" w:cs="Times New Roman"/>
-        </w:rPr>
-        <w:t xml:space="preserve">, </w:t>
-      </w:r>
+          <w:sz w:val="24"/>
+          <w:szCs w:val="24"/>
+        </w:rPr>
+        <w:t xml:space="preserve">Waterfall </w:t>
+      </w:r>
+      <w:proofErr w:type="gramStart"/>
       <w:r>
         <w:rPr>
           <w:rFonts w:ascii="Times New Roman" w:hAnsi="Times New Roman" w:cs="Times New Roman"/>
           <w:b/>
           <w:bCs/>
-        </w:rPr>
-        <w:t xml:space="preserve">Agile Model </w:t>
-      </w:r>
-      <w:r>
-        <w:rPr>
-          <w:rFonts w:ascii="Times New Roman" w:hAnsi="Times New Roman" w:cs="Times New Roman"/>
-        </w:rPr>
-        <w:t xml:space="preserve">, </w:t>
+          <w:sz w:val="24"/>
+          <w:szCs w:val="24"/>
+        </w:rPr>
+        <w:t xml:space="preserve">Model </w:t>
+      </w:r>
+      <w:r>
+        <w:rPr>
+          <w:rFonts w:ascii="Times New Roman" w:hAnsi="Times New Roman" w:cs="Times New Roman"/>
+          <w:sz w:val="24"/>
+          <w:szCs w:val="24"/>
+        </w:rPr>
+        <w:t>,</w:t>
+      </w:r>
+      <w:proofErr w:type="gramEnd"/>
+      <w:r>
+        <w:rPr>
+          <w:rFonts w:ascii="Times New Roman" w:hAnsi="Times New Roman" w:cs="Times New Roman"/>
+          <w:sz w:val="24"/>
+          <w:szCs w:val="24"/>
+        </w:rPr>
+        <w:t xml:space="preserve"> </w:t>
       </w:r>
       <w:r>
         <w:rPr>
           <w:rFonts w:ascii="Times New Roman" w:hAnsi="Times New Roman" w:cs="Times New Roman"/>
           <w:b/>
           <w:bCs/>
-        </w:rPr>
-        <w:t>Spiral Model</w:t>
+          <w:sz w:val="24"/>
+          <w:szCs w:val="24"/>
+        </w:rPr>
+        <w:t xml:space="preserve">Agile Model </w:t>
+      </w:r>
+      <w:r>
+        <w:rPr>
+          <w:rFonts w:ascii="Times New Roman" w:hAnsi="Times New Roman" w:cs="Times New Roman"/>
+          <w:sz w:val="24"/>
+          <w:szCs w:val="24"/>
+        </w:rPr>
+        <w:t xml:space="preserve">, </w:t>
       </w:r>
       <w:r>
         <w:rPr>
           <w:rFonts w:ascii="Times New Roman" w:hAnsi="Times New Roman" w:cs="Times New Roman"/>
           <w:b/>
           <w:bCs/>
-        </w:rPr>
-        <w:t xml:space="preserve">. </w:t>
-      </w:r>
-      <w:r>
-        <w:rPr>
-          <w:rFonts w:ascii="Times New Roman" w:hAnsi="Times New Roman" w:cs="Times New Roman"/>
-        </w:rPr>
-        <w:t>Each model has its own advantages and is chosen based on the project's complexity, timeline, and requirements.</w:t>
-      </w:r>
-    </w:p>
-    <w:p>
-      <w:pPr>
-        <w:spacing w:line="360" w:lineRule="auto"/>
-        <w:rPr>
-          <w:rFonts w:ascii="Times New Roman" w:hAnsi="Times New Roman" w:cs="Times New Roman"/>
-        </w:rPr>
-      </w:pPr>
-    </w:p>
-    <w:p>
-      <w:pPr>
-        <w:pStyle w:val="Heading2"/>
-        <w:spacing w:line="360" w:lineRule="auto"/>
-        <w:rPr>
-          <w:rFonts w:cs="Times New Roman"/>
-        </w:rPr>
-      </w:pPr>
-      <w:r>
-        <w:rPr>
-          <w:rFonts w:cs="Times New Roman"/>
-        </w:rPr>
-        <w:t>4.2 Selected Model</w:t>
-      </w:r>
-    </w:p>
-    <w:p>
-      <w:pPr>
-        <w:spacing w:line="360" w:lineRule="auto"/>
-        <w:rPr>
-          <w:rFonts w:ascii="Times New Roman" w:hAnsi="Times New Roman" w:cs="Times New Roman"/>
-        </w:rPr>
-      </w:pPr>
-      <w:r>
-        <w:rPr>
-          <w:rFonts w:ascii="Times New Roman" w:hAnsi="Times New Roman" w:cs="Times New Roman"/>
-        </w:rPr>
-        <w:t xml:space="preserve">For this Learning Management System (LMS), we have selected the </w:t>
+          <w:sz w:val="24"/>
+          <w:szCs w:val="24"/>
+        </w:rPr>
+        <w:t>Spiral Model</w:t>
       </w:r>
       <w:r>
         <w:rPr>
           <w:rFonts w:ascii="Times New Roman" w:hAnsi="Times New Roman" w:cs="Times New Roman"/>
           <w:b/>
           <w:bCs/>
+          <w:sz w:val="24"/>
+          <w:szCs w:val="24"/>
+        </w:rPr>
+        <w:t xml:space="preserve">. </w:t>
+      </w:r>
+      <w:r>
+        <w:rPr>
+          <w:rFonts w:ascii="Times New Roman" w:hAnsi="Times New Roman" w:cs="Times New Roman"/>
+          <w:sz w:val="24"/>
+          <w:szCs w:val="24"/>
+        </w:rPr>
+        <w:t>Each model has its own advantages and is chosen based on the project's complexity, timeline, and requirements.</w:t>
+      </w:r>
+    </w:p>
+    <w:p>
+      <w:pPr>
+        <w:pStyle w:val="Heading2"/>
+        <w:spacing w:before="0" w:after="0" w:line="360" w:lineRule="auto"/>
+        <w:rPr>
+          <w:rFonts w:cs="Times New Roman"/>
+          <w:sz w:val="28"/>
+          <w:szCs w:val="28"/>
+        </w:rPr>
+      </w:pPr>
+      <w:r>
+        <w:rPr>
+          <w:rFonts w:cs="Times New Roman"/>
+          <w:sz w:val="28"/>
+          <w:szCs w:val="28"/>
+        </w:rPr>
+        <w:t>4.2 Selected Model</w:t>
+      </w:r>
+    </w:p>
+    <w:p>
+      <w:pPr>
+        <w:spacing w:after="0" w:line="360" w:lineRule="auto"/>
+        <w:rPr>
+          <w:rFonts w:ascii="Times New Roman" w:hAnsi="Times New Roman" w:cs="Times New Roman"/>
+          <w:sz w:val="24"/>
+          <w:szCs w:val="24"/>
+        </w:rPr>
+      </w:pPr>
+      <w:r>
+        <w:rPr>
+          <w:rFonts w:ascii="Times New Roman" w:hAnsi="Times New Roman" w:cs="Times New Roman"/>
+          <w:sz w:val="24"/>
+          <w:szCs w:val="24"/>
+        </w:rPr>
+        <w:t xml:space="preserve">For this Learning Management System (LMS), we have selected the </w:t>
+      </w:r>
+      <w:r>
+        <w:rPr>
+          <w:rFonts w:ascii="Times New Roman" w:hAnsi="Times New Roman" w:cs="Times New Roman"/>
+          <w:b/>
+          <w:bCs/>
+          <w:sz w:val="24"/>
+          <w:szCs w:val="24"/>
         </w:rPr>
         <w:t xml:space="preserve">Agile Model </w:t>
       </w:r>
       <w:r>
         <w:rPr>
           <w:rFonts w:ascii="Times New Roman" w:hAnsi="Times New Roman" w:cs="Times New Roman"/>
+          <w:sz w:val="24"/>
+          <w:szCs w:val="24"/>
         </w:rPr>
         <w:t>due to its flexibility and iterative nature. The Agile Model allows us to break the development process into smaller phases or sprints, enabling continuous feedback and improvement. This approach is particularly suitable for our project because:</w:t>
       </w:r>
@@ -2913,9 +3203,11 @@
           <w:ilvl w:val="0"/>
           <w:numId w:val="19"/>
         </w:numPr>
-        <w:spacing w:line="360" w:lineRule="auto"/>
-        <w:rPr>
-          <w:rFonts w:ascii="Times New Roman" w:hAnsi="Times New Roman" w:cs="Times New Roman"/>
+        <w:spacing w:after="0" w:line="360" w:lineRule="auto"/>
+        <w:rPr>
+          <w:rFonts w:ascii="Times New Roman" w:hAnsi="Times New Roman" w:cs="Times New Roman"/>
+          <w:sz w:val="24"/>
+          <w:szCs w:val="24"/>
         </w:rPr>
       </w:pPr>
       <w:r>
@@ -2923,12 +3215,16 @@
           <w:rFonts w:ascii="Times New Roman" w:hAnsi="Times New Roman" w:cs="Times New Roman"/>
           <w:b/>
           <w:bCs/>
+          <w:sz w:val="24"/>
+          <w:szCs w:val="24"/>
         </w:rPr>
         <w:t xml:space="preserve">Flexibility: </w:t>
       </w:r>
       <w:r>
         <w:rPr>
           <w:rFonts w:ascii="Times New Roman" w:hAnsi="Times New Roman" w:cs="Times New Roman"/>
+          <w:sz w:val="24"/>
+          <w:szCs w:val="24"/>
         </w:rPr>
         <w:t>Changes in requirements can be accommodated easily during development.</w:t>
       </w:r>
@@ -2939,9 +3235,11 @@
           <w:ilvl w:val="0"/>
           <w:numId w:val="19"/>
         </w:numPr>
-        <w:spacing w:line="360" w:lineRule="auto"/>
-        <w:rPr>
-          <w:rFonts w:ascii="Times New Roman" w:hAnsi="Times New Roman" w:cs="Times New Roman"/>
+        <w:spacing w:after="0" w:line="360" w:lineRule="auto"/>
+        <w:rPr>
+          <w:rFonts w:ascii="Times New Roman" w:hAnsi="Times New Roman" w:cs="Times New Roman"/>
+          <w:sz w:val="24"/>
+          <w:szCs w:val="24"/>
         </w:rPr>
       </w:pPr>
       <w:r>
@@ -2949,12 +3247,16 @@
           <w:rFonts w:ascii="Times New Roman" w:hAnsi="Times New Roman" w:cs="Times New Roman"/>
           <w:b/>
           <w:bCs/>
+          <w:sz w:val="24"/>
+          <w:szCs w:val="24"/>
         </w:rPr>
         <w:t xml:space="preserve">User-Centric: </w:t>
       </w:r>
       <w:r>
         <w:rPr>
           <w:rFonts w:ascii="Times New Roman" w:hAnsi="Times New Roman" w:cs="Times New Roman"/>
+          <w:sz w:val="24"/>
+          <w:szCs w:val="24"/>
         </w:rPr>
         <w:t>Regular feedback from users (students and instructors) ensures the system meets their needs effectively.</w:t>
       </w:r>
@@ -2965,9 +3267,11 @@
           <w:ilvl w:val="0"/>
           <w:numId w:val="19"/>
         </w:numPr>
-        <w:spacing w:line="360" w:lineRule="auto"/>
-        <w:rPr>
-          <w:rFonts w:ascii="Times New Roman" w:hAnsi="Times New Roman" w:cs="Times New Roman"/>
+        <w:spacing w:after="0" w:line="360" w:lineRule="auto"/>
+        <w:rPr>
+          <w:rFonts w:ascii="Times New Roman" w:hAnsi="Times New Roman" w:cs="Times New Roman"/>
+          <w:sz w:val="24"/>
+          <w:szCs w:val="24"/>
         </w:rPr>
       </w:pPr>
       <w:r>
@@ -2975,12 +3279,16 @@
           <w:rFonts w:ascii="Times New Roman" w:hAnsi="Times New Roman" w:cs="Times New Roman"/>
           <w:b/>
           <w:bCs/>
+          <w:sz w:val="24"/>
+          <w:szCs w:val="24"/>
         </w:rPr>
         <w:t xml:space="preserve">Iterative Development: </w:t>
       </w:r>
       <w:r>
         <w:rPr>
           <w:rFonts w:ascii="Times New Roman" w:hAnsi="Times New Roman" w:cs="Times New Roman"/>
+          <w:sz w:val="24"/>
+          <w:szCs w:val="24"/>
         </w:rPr>
         <w:t>Features are developed incrementally, allowing us to test and refine each module before moving to the next.</w:t>
       </w:r>
@@ -2991,9 +3299,11 @@
           <w:ilvl w:val="0"/>
           <w:numId w:val="19"/>
         </w:numPr>
-        <w:spacing w:line="360" w:lineRule="auto"/>
-        <w:rPr>
-          <w:rFonts w:ascii="Times New Roman" w:hAnsi="Times New Roman" w:cs="Times New Roman"/>
+        <w:spacing w:after="0" w:line="360" w:lineRule="auto"/>
+        <w:rPr>
+          <w:rFonts w:ascii="Times New Roman" w:hAnsi="Times New Roman" w:cs="Times New Roman"/>
+          <w:sz w:val="24"/>
+          <w:szCs w:val="24"/>
         </w:rPr>
       </w:pPr>
       <w:r>
@@ -3001,12 +3311,16 @@
           <w:rFonts w:ascii="Times New Roman" w:hAnsi="Times New Roman" w:cs="Times New Roman"/>
           <w:b/>
           <w:bCs/>
+          <w:sz w:val="24"/>
+          <w:szCs w:val="24"/>
         </w:rPr>
         <w:t xml:space="preserve">Collaboration: </w:t>
       </w:r>
       <w:r>
         <w:rPr>
           <w:rFonts w:ascii="Times New Roman" w:hAnsi="Times New Roman" w:cs="Times New Roman"/>
+          <w:sz w:val="24"/>
+          <w:szCs w:val="24"/>
         </w:rPr>
         <w:t>Encourages teamwork and communication between developers, designers, and stakeholders.</w:t>
       </w:r>
@@ -3016,11 +3330,15 @@
         <w:spacing w:line="360" w:lineRule="auto"/>
         <w:rPr>
           <w:rFonts w:ascii="Times New Roman" w:hAnsi="Times New Roman" w:cs="Times New Roman"/>
-        </w:rPr>
-      </w:pPr>
-      <w:r>
-        <w:rPr>
-          <w:rFonts w:ascii="Times New Roman" w:hAnsi="Times New Roman" w:cs="Times New Roman"/>
+          <w:sz w:val="24"/>
+          <w:szCs w:val="24"/>
+        </w:rPr>
+      </w:pPr>
+      <w:r>
+        <w:rPr>
+          <w:rFonts w:ascii="Times New Roman" w:hAnsi="Times New Roman" w:cs="Times New Roman"/>
+          <w:sz w:val="24"/>
+          <w:szCs w:val="24"/>
         </w:rPr>
         <w:t>By adopting the Agile Model, we ensure that the LMS is developed efficiently while maintaining high quality and user satisfaction.</w:t>
       </w:r>
@@ -3028,22 +3346,13 @@
     <w:p>
       <w:pPr>
         <w:spacing w:line="360" w:lineRule="auto"/>
-        <w:rPr>
-          <w:rFonts w:ascii="Times New Roman" w:hAnsi="Times New Roman" w:cs="Times New Roman"/>
-        </w:rPr>
-      </w:pPr>
-      <w:r>
-        <w:rPr>
-          <w:rFonts w:ascii="Times New Roman" w:hAnsi="Times New Roman" w:cs="Times New Roman"/>
-        </w:rPr>
-        <w:br w:type="page"/>
-      </w:r>
-    </w:p>
-    <w:p>
-      <w:pPr>
-        <w:spacing w:line="360" w:lineRule="auto"/>
-        <w:rPr>
-          <w:rFonts w:ascii="Times New Roman" w:hAnsi="Times New Roman" w:cs="Times New Roman"/>
+        <w:jc w:val="center"/>
+        <w:rPr>
+          <w:rFonts w:ascii="Times New Roman" w:hAnsi="Times New Roman" w:cs="Times New Roman"/>
+          <w:b/>
+          <w:i/>
+          <w:sz w:val="18"/>
+          <w:szCs w:val="18"/>
         </w:rPr>
       </w:pPr>
       <w:r>
@@ -3053,17 +3362,44 @@
         </w:rPr>
         <w:lastRenderedPageBreak/>
         <w:drawing>
-          <wp:anchor distT="0" distB="0" distL="114300" distR="114300" simplePos="0" relativeHeight="251658240" behindDoc="0" locked="0" layoutInCell="1" allowOverlap="1" wp14:anchorId="08B031AB" wp14:editId="43FE5549">
+          <wp:anchor distT="0" distB="0" distL="114300" distR="114300" simplePos="0" relativeHeight="251658240" behindDoc="1" locked="0" layoutInCell="1" allowOverlap="1" wp14:anchorId="08B031AB" wp14:editId="24EBE3CD">
             <wp:simplePos x="0" y="0"/>
             <wp:positionH relativeFrom="margin">
-              <wp:align>center</wp:align>
+              <wp:posOffset>450215</wp:posOffset>
             </wp:positionH>
             <wp:positionV relativeFrom="paragraph">
               <wp:posOffset>0</wp:posOffset>
             </wp:positionV>
-            <wp:extent cx="3581400" cy="2834005"/>
-            <wp:effectExtent l="0" t="0" r="0" b="4445"/>
-            <wp:wrapSquare wrapText="bothSides"/>
+            <wp:extent cx="4413250" cy="3492500"/>
+            <wp:effectExtent l="0" t="0" r="6350" b="0"/>
+            <wp:wrapTight wrapText="bothSides">
+              <wp:wrapPolygon edited="0">
+                <wp:start x="8018" y="0"/>
+                <wp:lineTo x="2797" y="1767"/>
+                <wp:lineTo x="2797" y="3770"/>
+                <wp:lineTo x="0" y="5655"/>
+                <wp:lineTo x="0" y="9543"/>
+                <wp:lineTo x="2704" y="11311"/>
+                <wp:lineTo x="0" y="11900"/>
+                <wp:lineTo x="0" y="15788"/>
+                <wp:lineTo x="2797" y="16966"/>
+                <wp:lineTo x="2797" y="19676"/>
+                <wp:lineTo x="5781" y="20736"/>
+                <wp:lineTo x="7832" y="20736"/>
+                <wp:lineTo x="8018" y="21443"/>
+                <wp:lineTo x="13986" y="21443"/>
+                <wp:lineTo x="14265" y="20736"/>
+                <wp:lineTo x="16223" y="20736"/>
+                <wp:lineTo x="18834" y="19676"/>
+                <wp:lineTo x="18834" y="16966"/>
+                <wp:lineTo x="21538" y="15081"/>
+                <wp:lineTo x="21538" y="5655"/>
+                <wp:lineTo x="18741" y="3770"/>
+                <wp:lineTo x="18834" y="1767"/>
+                <wp:lineTo x="13986" y="0"/>
+                <wp:lineTo x="8018" y="0"/>
+              </wp:wrapPolygon>
+            </wp:wrapTight>
             <wp:docPr id="2082149274" name="Picture 1"/>
             <wp:cNvGraphicFramePr>
               <a:graphicFrameLocks xmlns:a="http://schemas.openxmlformats.org/drawingml/2006/main" noChangeAspect="1"/>
@@ -3093,7 +3429,7 @@
                   <pic:spPr bwMode="auto">
                     <a:xfrm>
                       <a:off x="0" y="0"/>
-                      <a:ext cx="3581400" cy="2834005"/>
+                      <a:ext cx="4413250" cy="3492500"/>
                     </a:xfrm>
                     <a:prstGeom prst="rect">
                       <a:avLst/>
@@ -3119,108 +3455,7 @@
     <w:p>
       <w:pPr>
         <w:spacing w:line="360" w:lineRule="auto"/>
-        <w:rPr>
-          <w:rFonts w:ascii="Times New Roman" w:hAnsi="Times New Roman" w:cs="Times New Roman"/>
-        </w:rPr>
-      </w:pPr>
-    </w:p>
-    <w:p>
-      <w:pPr>
-        <w:spacing w:line="360" w:lineRule="auto"/>
-        <w:rPr>
-          <w:rFonts w:ascii="Times New Roman" w:hAnsi="Times New Roman" w:cs="Times New Roman"/>
-        </w:rPr>
-      </w:pPr>
-    </w:p>
-    <w:p>
-      <w:pPr>
-        <w:spacing w:line="360" w:lineRule="auto"/>
-        <w:rPr>
-          <w:rFonts w:ascii="Times New Roman" w:hAnsi="Times New Roman" w:cs="Times New Roman"/>
-          <w:b/>
-          <w:bCs/>
-        </w:rPr>
-      </w:pPr>
-    </w:p>
-    <w:p>
-      <w:pPr>
-        <w:spacing w:line="360" w:lineRule="auto"/>
-        <w:rPr>
-          <w:rFonts w:ascii="Times New Roman" w:hAnsi="Times New Roman" w:cs="Times New Roman"/>
-          <w:b/>
-          <w:bCs/>
-        </w:rPr>
-      </w:pPr>
-    </w:p>
-    <w:p>
-      <w:pPr>
-        <w:spacing w:line="360" w:lineRule="auto"/>
-        <w:rPr>
-          <w:rFonts w:ascii="Times New Roman" w:hAnsi="Times New Roman" w:cs="Times New Roman"/>
-          <w:b/>
-          <w:bCs/>
-        </w:rPr>
-      </w:pPr>
-    </w:p>
-    <w:p>
-      <w:pPr>
-        <w:spacing w:line="360" w:lineRule="auto"/>
-        <w:rPr>
-          <w:rFonts w:ascii="Times New Roman" w:hAnsi="Times New Roman" w:cs="Times New Roman"/>
-          <w:b/>
-          <w:bCs/>
-        </w:rPr>
-      </w:pPr>
-    </w:p>
-    <w:p>
-      <w:pPr>
-        <w:spacing w:line="360" w:lineRule="auto"/>
-        <w:rPr>
-          <w:rFonts w:ascii="Times New Roman" w:hAnsi="Times New Roman" w:cs="Times New Roman"/>
-          <w:b/>
-          <w:bCs/>
-        </w:rPr>
-      </w:pPr>
-    </w:p>
-    <w:p>
-      <w:pPr>
-        <w:spacing w:line="360" w:lineRule="auto"/>
-        <w:rPr>
-          <w:rFonts w:ascii="Times New Roman" w:hAnsi="Times New Roman" w:cs="Times New Roman"/>
-          <w:b/>
-          <w:bCs/>
-        </w:rPr>
-      </w:pPr>
-    </w:p>
-    <w:p>
-      <w:pPr>
-        <w:spacing w:line="360" w:lineRule="auto"/>
-        <w:rPr>
-          <w:rFonts w:ascii="Times New Roman" w:hAnsi="Times New Roman" w:cs="Times New Roman"/>
-          <w:b/>
-          <w:bCs/>
-        </w:rPr>
-      </w:pPr>
-    </w:p>
-    <w:p>
-      <w:pPr>
-        <w:spacing w:line="360" w:lineRule="auto"/>
         <w:jc w:val="center"/>
-        <w:rPr>
-          <w:rFonts w:ascii="Times New Roman" w:hAnsi="Times New Roman" w:cs="Times New Roman"/>
-          <w:sz w:val="18"/>
-          <w:szCs w:val="18"/>
-        </w:rPr>
-      </w:pPr>
-      <w:r>
-        <w:rPr>
-          <w:rFonts w:ascii="Times New Roman" w:hAnsi="Times New Roman" w:cs="Times New Roman"/>
-          <w:b/>
-          <w:bCs/>
-        </w:rPr>
-        <w:br/>
-      </w:r>
-      <w:r>
         <w:rPr>
           <w:rFonts w:ascii="Times New Roman" w:hAnsi="Times New Roman" w:cs="Times New Roman"/>
           <w:b/>
@@ -3228,65 +3463,259 @@
           <w:sz w:val="18"/>
           <w:szCs w:val="18"/>
         </w:rPr>
-        <w:t>Figure 1: Agile Model</w:t>
-      </w:r>
-    </w:p>
-    <w:p>
-      <w:pPr>
-        <w:spacing w:line="360" w:lineRule="auto"/>
+      </w:pPr>
+    </w:p>
+    <w:p>
+      <w:pPr>
+        <w:spacing w:line="360" w:lineRule="auto"/>
+        <w:jc w:val="center"/>
+        <w:rPr>
+          <w:rFonts w:ascii="Times New Roman" w:hAnsi="Times New Roman" w:cs="Times New Roman"/>
+          <w:b/>
+          <w:i/>
+          <w:sz w:val="18"/>
+          <w:szCs w:val="18"/>
+        </w:rPr>
+      </w:pPr>
+    </w:p>
+    <w:p>
+      <w:pPr>
+        <w:spacing w:line="360" w:lineRule="auto"/>
+        <w:jc w:val="center"/>
+        <w:rPr>
+          <w:rFonts w:ascii="Times New Roman" w:hAnsi="Times New Roman" w:cs="Times New Roman"/>
+          <w:b/>
+          <w:i/>
+          <w:sz w:val="18"/>
+          <w:szCs w:val="18"/>
+        </w:rPr>
+      </w:pPr>
+    </w:p>
+    <w:p>
+      <w:pPr>
+        <w:spacing w:line="360" w:lineRule="auto"/>
+        <w:jc w:val="center"/>
+        <w:rPr>
+          <w:rFonts w:ascii="Times New Roman" w:hAnsi="Times New Roman" w:cs="Times New Roman"/>
+          <w:b/>
+          <w:i/>
+          <w:sz w:val="18"/>
+          <w:szCs w:val="18"/>
+        </w:rPr>
+      </w:pPr>
+      <w:r>
+        <w:rPr>
+          <w:rFonts w:ascii="Times New Roman" w:hAnsi="Times New Roman" w:cs="Times New Roman"/>
+          <w:b/>
+          <w:i/>
+          <w:sz w:val="18"/>
+          <w:szCs w:val="18"/>
+        </w:rPr>
+        <w:t>\</w:t>
+      </w:r>
+    </w:p>
+    <w:p>
+      <w:pPr>
+        <w:spacing w:line="360" w:lineRule="auto"/>
+        <w:jc w:val="center"/>
+        <w:rPr>
+          <w:rFonts w:ascii="Times New Roman" w:hAnsi="Times New Roman" w:cs="Times New Roman"/>
+          <w:b/>
+          <w:i/>
+          <w:sz w:val="18"/>
+          <w:szCs w:val="18"/>
+        </w:rPr>
+      </w:pPr>
+    </w:p>
+    <w:p>
+      <w:pPr>
+        <w:spacing w:line="360" w:lineRule="auto"/>
+        <w:jc w:val="center"/>
+        <w:rPr>
+          <w:rFonts w:ascii="Times New Roman" w:hAnsi="Times New Roman" w:cs="Times New Roman"/>
+          <w:b/>
+          <w:i/>
+          <w:sz w:val="18"/>
+          <w:szCs w:val="18"/>
+        </w:rPr>
+      </w:pPr>
+    </w:p>
+    <w:p>
+      <w:pPr>
+        <w:spacing w:line="360" w:lineRule="auto"/>
+        <w:jc w:val="center"/>
+        <w:rPr>
+          <w:rFonts w:ascii="Times New Roman" w:hAnsi="Times New Roman" w:cs="Times New Roman"/>
+          <w:b/>
+          <w:i/>
+          <w:sz w:val="18"/>
+          <w:szCs w:val="18"/>
+        </w:rPr>
+      </w:pPr>
+    </w:p>
+    <w:p>
+      <w:pPr>
+        <w:spacing w:line="360" w:lineRule="auto"/>
+        <w:jc w:val="center"/>
+        <w:rPr>
+          <w:rFonts w:ascii="Times New Roman" w:hAnsi="Times New Roman" w:cs="Times New Roman"/>
+          <w:b/>
+          <w:i/>
+          <w:sz w:val="18"/>
+          <w:szCs w:val="18"/>
+        </w:rPr>
+      </w:pPr>
+    </w:p>
+    <w:p>
+      <w:pPr>
+        <w:spacing w:line="360" w:lineRule="auto"/>
+        <w:jc w:val="center"/>
+        <w:rPr>
+          <w:rFonts w:ascii="Times New Roman" w:hAnsi="Times New Roman" w:cs="Times New Roman"/>
+          <w:b/>
+          <w:i/>
+          <w:sz w:val="18"/>
+          <w:szCs w:val="18"/>
+        </w:rPr>
+      </w:pPr>
+    </w:p>
+    <w:p>
+      <w:pPr>
+        <w:spacing w:line="360" w:lineRule="auto"/>
+        <w:jc w:val="center"/>
+        <w:rPr>
+          <w:rFonts w:ascii="Times New Roman" w:hAnsi="Times New Roman" w:cs="Times New Roman"/>
+          <w:b/>
+          <w:i/>
+          <w:sz w:val="18"/>
+          <w:szCs w:val="18"/>
+        </w:rPr>
+      </w:pPr>
+      <w:r>
         <w:rPr>
           <w:rFonts w:ascii="Times New Roman" w:hAnsi="Times New Roman" w:cs="Times New Roman"/>
           <w:b/>
           <w:bCs/>
         </w:rPr>
-      </w:pPr>
-    </w:p>
-    <w:p>
-      <w:pPr>
-        <w:pStyle w:val="Heading2"/>
-        <w:spacing w:line="360" w:lineRule="auto"/>
-        <w:rPr>
-          <w:rFonts w:cs="Times New Roman"/>
-        </w:rPr>
-      </w:pPr>
-      <w:r>
-        <w:rPr>
-          <w:rFonts w:cs="Times New Roman"/>
-        </w:rPr>
-        <w:t>4.3</w:t>
-      </w:r>
-      <w:r>
-        <w:rPr>
-          <w:rFonts w:cs="Times New Roman"/>
-        </w:rPr>
-        <w:t xml:space="preserve"> </w:t>
-      </w:r>
-      <w:r>
-        <w:rPr>
-          <w:rFonts w:cs="Times New Roman"/>
-        </w:rPr>
-        <w:t>Context Diagram</w:t>
-      </w:r>
-    </w:p>
-    <w:p>
-      <w:pPr>
-        <w:spacing w:line="360" w:lineRule="auto"/>
-        <w:rPr>
-          <w:rFonts w:ascii="Times New Roman" w:hAnsi="Times New Roman" w:cs="Times New Roman"/>
-        </w:rPr>
-      </w:pPr>
-      <w:r>
-        <w:rPr>
-          <w:rFonts w:ascii="Times New Roman" w:hAnsi="Times New Roman" w:cs="Times New Roman"/>
-        </w:rPr>
-        <w:t xml:space="preserve">A </w:t>
-      </w:r>
-      <w:r>
+        <w:br/>
+      </w:r>
+    </w:p>
+    <w:p>
+      <w:pPr>
+        <w:spacing w:line="360" w:lineRule="auto"/>
+        <w:jc w:val="center"/>
+        <w:rPr>
+          <w:rFonts w:ascii="Times New Roman" w:hAnsi="Times New Roman" w:cs="Times New Roman"/>
+          <w:b/>
+          <w:i/>
+          <w:sz w:val="18"/>
+          <w:szCs w:val="18"/>
+        </w:rPr>
+      </w:pPr>
+    </w:p>
+    <w:p>
+      <w:pPr>
+        <w:spacing w:line="360" w:lineRule="auto"/>
+        <w:jc w:val="center"/>
+        <w:rPr>
+          <w:rFonts w:ascii="Times New Roman" w:hAnsi="Times New Roman" w:cs="Times New Roman"/>
+          <w:b/>
+          <w:i/>
+          <w:sz w:val="18"/>
+          <w:szCs w:val="18"/>
+        </w:rPr>
+      </w:pPr>
+    </w:p>
+    <w:p>
+      <w:pPr>
+        <w:spacing w:line="360" w:lineRule="auto"/>
+        <w:jc w:val="center"/>
         <w:rPr>
           <w:rFonts w:ascii="Times New Roman" w:hAnsi="Times New Roman" w:cs="Times New Roman"/>
           <w:b/>
           <w:bCs/>
         </w:rPr>
+      </w:pPr>
+      <w:r>
+        <w:rPr>
+          <w:rFonts w:ascii="Times New Roman" w:hAnsi="Times New Roman" w:cs="Times New Roman"/>
+          <w:b/>
+          <w:i/>
+          <w:sz w:val="18"/>
+          <w:szCs w:val="18"/>
+        </w:rPr>
+        <w:t>Figure 1: Agile Model</w:t>
+      </w:r>
+    </w:p>
+    <w:p>
+      <w:pPr>
+        <w:pStyle w:val="Heading2"/>
+        <w:tabs>
+          <w:tab w:val="center" w:pos="4513"/>
+        </w:tabs>
+        <w:spacing w:before="0" w:after="0" w:line="360" w:lineRule="auto"/>
+        <w:rPr>
+          <w:rFonts w:eastAsiaTheme="minorHAnsi" w:cs="Times New Roman"/>
+          <w:b w:val="0"/>
+          <w:color w:val="auto"/>
+          <w:sz w:val="22"/>
+          <w:szCs w:val="22"/>
+        </w:rPr>
+      </w:pPr>
+      <w:r>
+        <w:rPr>
+          <w:rFonts w:cs="Times New Roman"/>
+          <w:sz w:val="28"/>
+          <w:szCs w:val="28"/>
+        </w:rPr>
+        <w:t>4.3</w:t>
+      </w:r>
+      <w:r>
+        <w:rPr>
+          <w:rFonts w:cs="Times New Roman"/>
+          <w:sz w:val="28"/>
+          <w:szCs w:val="28"/>
+        </w:rPr>
+        <w:t xml:space="preserve"> </w:t>
+      </w:r>
+      <w:r>
+        <w:rPr>
+          <w:rFonts w:cs="Times New Roman"/>
+          <w:sz w:val="28"/>
+          <w:szCs w:val="28"/>
+        </w:rPr>
+        <w:t>Context Diagram</w:t>
+      </w:r>
+      <w:r>
+        <w:rPr>
+          <w:rFonts w:eastAsiaTheme="minorHAnsi" w:cs="Times New Roman"/>
+          <w:b w:val="0"/>
+          <w:color w:val="auto"/>
+          <w:sz w:val="22"/>
+          <w:szCs w:val="22"/>
+        </w:rPr>
+        <w:tab/>
+      </w:r>
+    </w:p>
+    <w:p>
+      <w:pPr>
+        <w:spacing w:after="0" w:line="360" w:lineRule="auto"/>
+        <w:rPr>
+          <w:rFonts w:ascii="Times New Roman" w:hAnsi="Times New Roman" w:cs="Times New Roman"/>
+        </w:rPr>
+      </w:pPr>
+      <w:r>
+        <w:rPr>
+          <w:rFonts w:ascii="Times New Roman" w:hAnsi="Times New Roman" w:cs="Times New Roman"/>
+        </w:rPr>
+        <w:t xml:space="preserve">A </w:t>
+      </w:r>
+      <w:r>
+        <w:rPr>
+          <w:rFonts w:ascii="Times New Roman" w:hAnsi="Times New Roman" w:cs="Times New Roman"/>
+          <w:b/>
+          <w:bCs/>
+        </w:rPr>
         <w:t xml:space="preserve">Context Diagram </w:t>
       </w:r>
       <w:r>
@@ -3309,13 +3738,13 @@
           <w:noProof/>
         </w:rPr>
         <w:drawing>
-          <wp:anchor distT="0" distB="0" distL="114300" distR="114300" simplePos="0" relativeHeight="251659264" behindDoc="0" locked="0" layoutInCell="1" allowOverlap="1" wp14:anchorId="53AF7824" wp14:editId="1D7DF75D">
+          <wp:anchor distT="0" distB="0" distL="114300" distR="114300" simplePos="0" relativeHeight="251659264" behindDoc="0" locked="0" layoutInCell="1" allowOverlap="1" wp14:anchorId="53AF7824" wp14:editId="5AD4AECD">
             <wp:simplePos x="0" y="0"/>
             <wp:positionH relativeFrom="margin">
-              <wp:align>center</wp:align>
+              <wp:posOffset>506730</wp:posOffset>
             </wp:positionH>
             <wp:positionV relativeFrom="paragraph">
-              <wp:posOffset>8255</wp:posOffset>
+              <wp:posOffset>167005</wp:posOffset>
             </wp:positionV>
             <wp:extent cx="4773295" cy="2127250"/>
             <wp:effectExtent l="0" t="0" r="8255" b="6350"/>
@@ -3465,42 +3894,16 @@
         <w:lastRenderedPageBreak/>
         <w:t xml:space="preserve"> </w:t>
       </w:r>
-    </w:p>
-    <w:p>
-      <w:pPr>
-        <w:spacing w:line="360" w:lineRule="auto"/>
-        <w:rPr>
-          <w:rFonts w:ascii="Times New Roman" w:hAnsi="Times New Roman" w:cs="Times New Roman"/>
-        </w:rPr>
-      </w:pPr>
-    </w:p>
-    <w:p>
-      <w:pPr>
-        <w:spacing w:line="360" w:lineRule="auto"/>
-        <w:rPr>
-          <w:rFonts w:ascii="Times New Roman" w:hAnsi="Times New Roman" w:cs="Times New Roman"/>
-        </w:rPr>
-      </w:pPr>
-      <w:r>
-        <w:rPr>
-          <w:rFonts w:ascii="Times New Roman" w:hAnsi="Times New Roman" w:cs="Times New Roman"/>
-        </w:rPr>
-        <w:br w:type="page"/>
-      </w:r>
-    </w:p>
-    <w:p>
-      <w:pPr>
-        <w:pStyle w:val="Heading2"/>
-        <w:spacing w:line="360" w:lineRule="auto"/>
-        <w:rPr>
-          <w:rFonts w:cs="Times New Roman"/>
-        </w:rPr>
-      </w:pPr>
-      <w:r>
-        <w:rPr>
-          <w:rFonts w:cs="Times New Roman"/>
-        </w:rPr>
-        <w:lastRenderedPageBreak/>
+      <w:r>
+        <w:rPr>
+          <w:rFonts w:cs="Times New Roman"/>
+        </w:rPr>
+        <w:br/>
+      </w:r>
+      <w:r>
+        <w:rPr>
+          <w:rFonts w:cs="Times New Roman"/>
+        </w:rPr>
         <w:t>4.4 DFD (Data Flow Diagram)</w:t>
       </w:r>
     </w:p>
@@ -3531,22 +3934,6 @@
         </w:rPr>
         <w:t>visually represents how data moves through the system. Below is a Level 0 DFD for our LMS:</w:t>
       </w:r>
-    </w:p>
-    <w:p>
-      <w:pPr>
-        <w:spacing w:line="360" w:lineRule="auto"/>
-        <w:rPr>
-          <w:rFonts w:ascii="Times New Roman" w:hAnsi="Times New Roman" w:cs="Times New Roman"/>
-        </w:rPr>
-      </w:pPr>
-    </w:p>
-    <w:p>
-      <w:pPr>
-        <w:spacing w:line="360" w:lineRule="auto"/>
-        <w:rPr>
-          <w:rFonts w:ascii="Times New Roman" w:hAnsi="Times New Roman" w:cs="Times New Roman"/>
-        </w:rPr>
-      </w:pPr>
       <w:r>
         <w:rPr>
           <w:rFonts w:ascii="Times New Roman" w:hAnsi="Times New Roman" w:cs="Times New Roman"/>
@@ -4736,7 +5123,43 @@
           <w:sz w:val="24"/>
           <w:szCs w:val="24"/>
         </w:rPr>
-        <w:t>Non-functional testing is a type of software testing that focuses on the attributes of a system that do not relate to specific behaviors’ or functions. Instead, it assesses qualities such as performance, reliability, scalability, usability, security, and compatibility. Non-functional testing helps evaluate how well a system meets its requirements in terms of these attributes and ensures that it performs satisfactorily under various conditions beyond functional correctness.</w:t>
+        <w:t xml:space="preserve">Non-functional testing is a type of software testing that focuses on the attributes of a system that </w:t>
+      </w:r>
+      <w:proofErr w:type="gramStart"/>
+      <w:r>
+        <w:rPr>
+          <w:rFonts w:ascii="Times New Roman" w:hAnsi="Times New Roman" w:cs="Times New Roman"/>
+          <w:sz w:val="24"/>
+          <w:szCs w:val="24"/>
+        </w:rPr>
+        <w:t>do</w:t>
+      </w:r>
+      <w:proofErr w:type="gramEnd"/>
+      <w:r>
+        <w:rPr>
+          <w:rFonts w:ascii="Times New Roman" w:hAnsi="Times New Roman" w:cs="Times New Roman"/>
+          <w:sz w:val="24"/>
+          <w:szCs w:val="24"/>
+        </w:rPr>
+        <w:t xml:space="preserve"> not relate to specific </w:t>
+      </w:r>
+      <w:proofErr w:type="gramStart"/>
+      <w:r>
+        <w:rPr>
+          <w:rFonts w:ascii="Times New Roman" w:hAnsi="Times New Roman" w:cs="Times New Roman"/>
+          <w:sz w:val="24"/>
+          <w:szCs w:val="24"/>
+        </w:rPr>
+        <w:t>behaviors’</w:t>
+      </w:r>
+      <w:proofErr w:type="gramEnd"/>
+      <w:r>
+        <w:rPr>
+          <w:rFonts w:ascii="Times New Roman" w:hAnsi="Times New Roman" w:cs="Times New Roman"/>
+          <w:sz w:val="24"/>
+          <w:szCs w:val="24"/>
+        </w:rPr>
+        <w:t xml:space="preserve"> or functions. Instead, it assesses qualities such as performance, reliability, scalability, usability, security, and compatibility. Non-functional testing helps evaluate how well a system meets its requirements in terms of these attributes and ensures that it performs satisfactorily under various conditions beyond functional correctness.</w:t>
       </w:r>
     </w:p>
     <w:p>

--- a/Report-File/Purposal-File/finalreport.docx
+++ b/Report-File/Purposal-File/finalreport.docx
@@ -1773,6 +1773,10 @@
           <w:ilvl w:val="1"/>
           <w:numId w:val="12"/>
         </w:numPr>
+        <w:tabs>
+          <w:tab w:val="clear" w:pos="1440"/>
+          <w:tab w:val="num" w:pos="1080"/>
+        </w:tabs>
         <w:spacing w:after="0" w:line="360" w:lineRule="auto"/>
         <w:rPr>
           <w:rFonts w:ascii="Times New Roman" w:hAnsi="Times New Roman" w:cs="Times New Roman"/>
@@ -3891,70 +3895,47 @@
         <w:rPr>
           <w:rFonts w:cs="Times New Roman"/>
         </w:rPr>
+        <w:t xml:space="preserve"> </w:t>
+      </w:r>
+      <w:r>
+        <w:rPr>
+          <w:rFonts w:cs="Times New Roman"/>
+        </w:rPr>
+        <w:br/>
+      </w:r>
+      <w:r>
+        <w:rPr>
+          <w:rFonts w:cs="Times New Roman"/>
+        </w:rPr>
+        <w:br w:type="page"/>
+      </w:r>
+    </w:p>
+    <w:p>
+      <w:pPr>
+        <w:pStyle w:val="Heading2"/>
+        <w:spacing w:line="360" w:lineRule="auto"/>
+        <w:rPr>
+          <w:rFonts w:cs="Times New Roman"/>
+        </w:rPr>
+      </w:pPr>
+      <w:r>
+        <w:rPr>
+          <w:rFonts w:cs="Times New Roman"/>
+        </w:rPr>
         <w:lastRenderedPageBreak/>
-        <w:t xml:space="preserve"> </w:t>
-      </w:r>
-      <w:r>
-        <w:rPr>
-          <w:rFonts w:cs="Times New Roman"/>
-        </w:rPr>
-        <w:br/>
-      </w:r>
-      <w:r>
-        <w:rPr>
-          <w:rFonts w:cs="Times New Roman"/>
-        </w:rPr>
-        <w:t>4.4 DFD (Data Flow Diagram)</w:t>
-      </w:r>
-    </w:p>
-    <w:p>
-      <w:pPr>
-        <w:spacing w:line="360" w:lineRule="auto"/>
-        <w:rPr>
-          <w:rFonts w:ascii="Times New Roman" w:hAnsi="Times New Roman" w:cs="Times New Roman"/>
-        </w:rPr>
-      </w:pPr>
-      <w:r>
-        <w:rPr>
-          <w:rFonts w:ascii="Times New Roman" w:hAnsi="Times New Roman" w:cs="Times New Roman"/>
-        </w:rPr>
-        <w:t xml:space="preserve">A </w:t>
-      </w:r>
-      <w:r>
-        <w:rPr>
-          <w:rFonts w:ascii="Times New Roman" w:hAnsi="Times New Roman" w:cs="Times New Roman"/>
-          <w:b/>
-          <w:bCs/>
-        </w:rPr>
-        <w:t xml:space="preserve">Data Flow Diagram (DFD) </w:t>
-      </w:r>
-      <w:r>
-        <w:rPr>
-          <w:rFonts w:ascii="Times New Roman" w:hAnsi="Times New Roman" w:cs="Times New Roman"/>
-        </w:rPr>
-        <w:t>visually represents how data moves through the system. Below is a Level 0 DFD for our LMS:</w:t>
-      </w:r>
-      <w:r>
-        <w:rPr>
-          <w:rFonts w:ascii="Times New Roman" w:hAnsi="Times New Roman" w:cs="Times New Roman"/>
-        </w:rPr>
-        <w:br w:type="page"/>
-      </w:r>
-    </w:p>
-    <w:p>
-      <w:pPr>
-        <w:pStyle w:val="Heading2"/>
-        <w:spacing w:line="360" w:lineRule="auto"/>
-        <w:rPr>
-          <w:rFonts w:cs="Times New Roman"/>
-        </w:rPr>
-      </w:pPr>
-      <w:r>
-        <w:rPr>
-          <w:rFonts w:cs="Times New Roman"/>
-        </w:rPr>
-        <w:lastRenderedPageBreak/>
-        <w:t>4.5 ER-Diagram (Entity Relationship Diagram)</w:t>
+        <w:t>4.</w:t>
+      </w:r>
+      <w:r>
+        <w:rPr>
+          <w:rFonts w:cs="Times New Roman"/>
+        </w:rPr>
+        <w:t>4</w:t>
+      </w:r>
+      <w:r>
+        <w:rPr>
+          <w:rFonts w:cs="Times New Roman"/>
+        </w:rPr>
+        <w:t xml:space="preserve"> ER-Diagram (Entity Relationship Diagram)</w:t>
       </w:r>
     </w:p>
     <w:p>
@@ -4062,6 +4043,47 @@
       <w:pPr>
         <w:spacing w:line="360" w:lineRule="auto"/>
         <w:rPr>
+          <w:rFonts w:ascii="Times New Roman" w:hAnsi="Times New Roman" w:cs="Times New Roman"/>
+        </w:rPr>
+      </w:pPr>
+    </w:p>
+    <w:p>
+      <w:pPr>
+        <w:rPr>
+          <w:rFonts w:ascii="Times New Roman" w:hAnsi="Times New Roman" w:cs="Times New Roman"/>
+        </w:rPr>
+      </w:pPr>
+    </w:p>
+    <w:p>
+      <w:pPr>
+        <w:tabs>
+          <w:tab w:val="left" w:pos="3560"/>
+        </w:tabs>
+        <w:spacing w:line="360" w:lineRule="auto"/>
+        <w:rPr>
+          <w:rFonts w:ascii="Times New Roman" w:hAnsi="Times New Roman" w:cs="Times New Roman"/>
+          <w:i/>
+          <w:iCs/>
+          <w:sz w:val="18"/>
+          <w:szCs w:val="18"/>
+        </w:rPr>
+      </w:pPr>
+      <w:r>
+        <w:rPr>
+          <w:rFonts w:ascii="Times New Roman" w:hAnsi="Times New Roman" w:cs="Times New Roman"/>
+          <w:i/>
+          <w:iCs/>
+          <w:sz w:val="18"/>
+          <w:szCs w:val="18"/>
+        </w:rPr>
+        <w:tab/>
+        <w:t>Fig: ER-Diagram</w:t>
+      </w:r>
+    </w:p>
+    <w:p>
+      <w:pPr>
+        <w:spacing w:line="360" w:lineRule="auto"/>
+        <w:rPr>
           <w:rFonts w:ascii="Times New Roman" w:eastAsiaTheme="majorEastAsia" w:hAnsi="Times New Roman" w:cs="Times New Roman"/>
           <w:b/>
           <w:color w:val="000000" w:themeColor="text1"/>
@@ -4075,6 +4097,13 @@
         </w:rPr>
         <w:br w:type="page"/>
       </w:r>
+      <w:r>
+        <w:rPr>
+          <w:rFonts w:ascii="Times New Roman" w:hAnsi="Times New Roman" w:cs="Times New Roman"/>
+        </w:rPr>
+        <w:lastRenderedPageBreak/>
+        <w:br/>
+      </w:r>
     </w:p>
     <w:p>
       <w:pPr>
@@ -4088,8 +4117,19 @@
         <w:rPr>
           <w:rFonts w:cs="Times New Roman"/>
         </w:rPr>
-        <w:lastRenderedPageBreak/>
-        <w:t>4.6 Use Case Diagram</w:t>
+        <w:t>4.</w:t>
+      </w:r>
+      <w:r>
+        <w:rPr>
+          <w:rFonts w:cs="Times New Roman"/>
+        </w:rPr>
+        <w:t>5</w:t>
+      </w:r>
+      <w:r>
+        <w:rPr>
+          <w:rFonts w:cs="Times New Roman"/>
+        </w:rPr>
+        <w:t xml:space="preserve"> Use Case Diagram</w:t>
       </w:r>
     </w:p>
     <w:p>
@@ -4150,7 +4190,7 @@
     <w:p>
       <w:pPr>
         <w:pStyle w:val="Heading1"/>
-        <w:spacing w:line="360" w:lineRule="auto"/>
+        <w:spacing w:before="0" w:after="0" w:line="360" w:lineRule="auto"/>
         <w:rPr>
           <w:rFonts w:cs="Times New Roman"/>
         </w:rPr>
@@ -4182,16 +4222,8 @@
     </w:p>
     <w:p>
       <w:pPr>
-        <w:spacing w:line="360" w:lineRule="auto"/>
-        <w:rPr>
-          <w:rFonts w:ascii="Times New Roman" w:hAnsi="Times New Roman" w:cs="Times New Roman"/>
-        </w:rPr>
-      </w:pPr>
-    </w:p>
-    <w:p>
-      <w:pPr>
         <w:pStyle w:val="Heading2"/>
-        <w:spacing w:line="360" w:lineRule="auto"/>
+        <w:spacing w:before="0" w:after="0" w:line="360" w:lineRule="auto"/>
         <w:rPr>
           <w:rFonts w:cs="Times New Roman"/>
         </w:rPr>
@@ -4205,7 +4237,7 @@
     </w:p>
     <w:p>
       <w:pPr>
-        <w:spacing w:line="360" w:lineRule="auto"/>
+        <w:spacing w:after="0" w:line="360" w:lineRule="auto"/>
         <w:rPr>
           <w:rFonts w:ascii="Times New Roman" w:hAnsi="Times New Roman" w:cs="Times New Roman"/>
         </w:rPr>
@@ -4562,7 +4594,6 @@
           <w:b/>
           <w:bCs/>
         </w:rPr>
-        <w:lastRenderedPageBreak/>
         <w:t xml:space="preserve">Postman: </w:t>
       </w:r>
       <w:r>
@@ -4612,11 +4643,15 @@
         <w:spacing w:line="360" w:lineRule="auto"/>
         <w:rPr>
           <w:rFonts w:cs="Times New Roman"/>
-        </w:rPr>
-      </w:pPr>
-      <w:r>
-        <w:rPr>
-          <w:rFonts w:cs="Times New Roman"/>
+          <w:sz w:val="24"/>
+          <w:szCs w:val="24"/>
+        </w:rPr>
+      </w:pPr>
+      <w:r>
+        <w:rPr>
+          <w:rFonts w:cs="Times New Roman"/>
+          <w:sz w:val="24"/>
+          <w:szCs w:val="24"/>
         </w:rPr>
         <w:t>5.2 Gantt Chart</w:t>
       </w:r>
@@ -4627,11 +4662,15 @@
         <w:spacing w:line="360" w:lineRule="auto"/>
         <w:rPr>
           <w:rFonts w:cs="Times New Roman"/>
-        </w:rPr>
-      </w:pPr>
-      <w:r>
-        <w:rPr>
-          <w:rFonts w:cs="Times New Roman"/>
+          <w:sz w:val="24"/>
+          <w:szCs w:val="24"/>
+        </w:rPr>
+      </w:pPr>
+      <w:r>
+        <w:rPr>
+          <w:rFonts w:cs="Times New Roman"/>
+          <w:sz w:val="24"/>
+          <w:szCs w:val="24"/>
         </w:rPr>
         <w:t xml:space="preserve">A </w:t>
       </w:r>
@@ -4639,12 +4678,16 @@
         <w:rPr>
           <w:rFonts w:cs="Times New Roman"/>
           <w:bCs/>
+          <w:sz w:val="24"/>
+          <w:szCs w:val="24"/>
         </w:rPr>
         <w:t xml:space="preserve">Gantt Chart </w:t>
       </w:r>
       <w:r>
         <w:rPr>
           <w:rFonts w:cs="Times New Roman"/>
+          <w:sz w:val="24"/>
+          <w:szCs w:val="24"/>
         </w:rPr>
         <w:t>is a visual representation of the project timeline, showing tasks, milestones, and dependencies. Below is an overview of the Gantt chart for our LMS project:</w:t>
       </w:r>
@@ -4759,24 +4802,6 @@
     </w:p>
     <w:p>
       <w:pPr>
-        <w:spacing w:line="360" w:lineRule="auto"/>
-        <w:rPr>
-          <w:rFonts w:ascii="Times New Roman" w:eastAsiaTheme="majorEastAsia" w:hAnsi="Times New Roman" w:cs="Times New Roman"/>
-          <w:b/>
-          <w:color w:val="000000" w:themeColor="text1"/>
-          <w:sz w:val="32"/>
-          <w:szCs w:val="32"/>
-        </w:rPr>
-      </w:pPr>
-      <w:r>
-        <w:rPr>
-          <w:rFonts w:ascii="Times New Roman" w:hAnsi="Times New Roman" w:cs="Times New Roman"/>
-        </w:rPr>
-        <w:br w:type="page"/>
-      </w:r>
-    </w:p>
-    <w:p>
-      <w:pPr>
         <w:pStyle w:val="Heading2"/>
         <w:spacing w:line="360" w:lineRule="auto"/>
         <w:rPr>
@@ -4788,7 +4813,7 @@
           <w:rFonts w:cs="Times New Roman"/>
         </w:rPr>
         <w:lastRenderedPageBreak/>
-        <w:t>5.3 Testing</w:t>
+        <w:t>5.3Testing</w:t>
       </w:r>
     </w:p>
     <w:p>
@@ -5191,7 +5216,7 @@
     <w:p>
       <w:pPr>
         <w:pStyle w:val="Heading1"/>
-        <w:spacing w:line="360" w:lineRule="auto"/>
+        <w:spacing w:before="0" w:after="0" w:line="360" w:lineRule="auto"/>
         <w:rPr>
           <w:rFonts w:cs="Times New Roman"/>
         </w:rPr>
@@ -5224,7 +5249,7 @@
     <w:p>
       <w:pPr>
         <w:pStyle w:val="Heading2"/>
-        <w:spacing w:line="360" w:lineRule="auto"/>
+        <w:spacing w:before="0" w:after="0" w:line="360" w:lineRule="auto"/>
         <w:rPr>
           <w:rFonts w:cs="Times New Roman"/>
         </w:rPr>
@@ -5238,18 +5263,18 @@
     </w:p>
     <w:p>
       <w:pPr>
-        <w:spacing w:line="360" w:lineRule="auto"/>
-        <w:rPr>
-          <w:rFonts w:ascii="Times New Roman" w:hAnsi="Times New Roman" w:cs="Times New Roman"/>
-          <w:sz w:val="28"/>
-          <w:szCs w:val="28"/>
-        </w:rPr>
-      </w:pPr>
-      <w:r>
-        <w:rPr>
-          <w:rFonts w:ascii="Times New Roman" w:hAnsi="Times New Roman" w:cs="Times New Roman"/>
-          <w:sz w:val="28"/>
-          <w:szCs w:val="28"/>
+        <w:spacing w:after="0" w:line="360" w:lineRule="auto"/>
+        <w:rPr>
+          <w:rFonts w:ascii="Times New Roman" w:hAnsi="Times New Roman" w:cs="Times New Roman"/>
+          <w:sz w:val="24"/>
+          <w:szCs w:val="24"/>
+        </w:rPr>
+      </w:pPr>
+      <w:r>
+        <w:rPr>
+          <w:rFonts w:ascii="Times New Roman" w:hAnsi="Times New Roman" w:cs="Times New Roman"/>
+          <w:sz w:val="24"/>
+          <w:szCs w:val="24"/>
         </w:rPr>
         <w:t>The primary goal of this project is to develop a robust and user-friendly Learning Management System (LMS) inspired by platforms like Udemy, using Python Django. The expected outcome of the system is to provide a seamless experience for both instructors and students while addressing the limitations of existing platforms. Below are the key expectations for the final system:</w:t>
       </w:r>
@@ -5259,26 +5284,8 @@
         <w:spacing w:line="360" w:lineRule="auto"/>
         <w:rPr>
           <w:rFonts w:ascii="Times New Roman" w:hAnsi="Times New Roman" w:cs="Times New Roman"/>
-        </w:rPr>
-      </w:pPr>
-      <w:r>
-        <w:rPr>
-          <w:rFonts w:ascii="Times New Roman" w:hAnsi="Times New Roman" w:cs="Times New Roman"/>
-          <w:sz w:val="28"/>
-          <w:szCs w:val="28"/>
-        </w:rPr>
-        <w:pict w14:anchorId="48C593A6">
-          <v:rect id="_x0000_i1025" style="width:0;height:0" o:hralign="center" o:hrstd="t" o:hrnoshade="t" o:hr="t" fillcolor="#d1d5db" stroked="f"/>
-        </w:pict>
-      </w:r>
-    </w:p>
-    <w:p>
-      <w:pPr>
-        <w:spacing w:line="360" w:lineRule="auto"/>
-        <w:rPr>
-          <w:rFonts w:ascii="Times New Roman" w:hAnsi="Times New Roman" w:cs="Times New Roman"/>
-          <w:sz w:val="28"/>
-          <w:szCs w:val="28"/>
+          <w:sz w:val="24"/>
+          <w:szCs w:val="24"/>
         </w:rPr>
       </w:pPr>
       <w:r>
@@ -5286,18 +5293,10 @@
           <w:rFonts w:ascii="Times New Roman" w:hAnsi="Times New Roman" w:cs="Times New Roman"/>
           <w:b/>
           <w:bCs/>
-        </w:rPr>
-        <w:t xml:space="preserve">1. </w:t>
-      </w:r>
-      <w:r>
-        <w:rPr>
-          <w:rFonts w:ascii="Times New Roman" w:hAnsi="Times New Roman" w:cs="Times New Roman"/>
-          <w:b/>
-          <w:bCs/>
-          <w:sz w:val="28"/>
-          <w:szCs w:val="28"/>
-        </w:rPr>
-        <w:t>User-Friendly Interface:</w:t>
+          <w:sz w:val="24"/>
+          <w:szCs w:val="24"/>
+        </w:rPr>
+        <w:t>1. User-Friendly Interface:</w:t>
       </w:r>
     </w:p>
     <w:p>
@@ -5309,15 +5308,15 @@
         <w:spacing w:line="360" w:lineRule="auto"/>
         <w:rPr>
           <w:rFonts w:ascii="Times New Roman" w:hAnsi="Times New Roman" w:cs="Times New Roman"/>
-          <w:sz w:val="28"/>
-          <w:szCs w:val="28"/>
-        </w:rPr>
-      </w:pPr>
-      <w:r>
-        <w:rPr>
-          <w:rFonts w:ascii="Times New Roman" w:hAnsi="Times New Roman" w:cs="Times New Roman"/>
-          <w:sz w:val="28"/>
-          <w:szCs w:val="28"/>
+          <w:sz w:val="24"/>
+          <w:szCs w:val="24"/>
+        </w:rPr>
+      </w:pPr>
+      <w:r>
+        <w:rPr>
+          <w:rFonts w:ascii="Times New Roman" w:hAnsi="Times New Roman" w:cs="Times New Roman"/>
+          <w:sz w:val="24"/>
+          <w:szCs w:val="24"/>
         </w:rPr>
         <w:t>The system will feature an intuitive and responsive design, ensuring ease of use for both technical and non-technical users.</w:t>
       </w:r>
@@ -5331,15 +5330,15 @@
         <w:spacing w:line="360" w:lineRule="auto"/>
         <w:rPr>
           <w:rFonts w:ascii="Times New Roman" w:hAnsi="Times New Roman" w:cs="Times New Roman"/>
-          <w:sz w:val="28"/>
-          <w:szCs w:val="28"/>
-        </w:rPr>
-      </w:pPr>
-      <w:r>
-        <w:rPr>
-          <w:rFonts w:ascii="Times New Roman" w:hAnsi="Times New Roman" w:cs="Times New Roman"/>
-          <w:sz w:val="28"/>
-          <w:szCs w:val="28"/>
+          <w:sz w:val="24"/>
+          <w:szCs w:val="24"/>
+        </w:rPr>
+      </w:pPr>
+      <w:r>
+        <w:rPr>
+          <w:rFonts w:ascii="Times New Roman" w:hAnsi="Times New Roman" w:cs="Times New Roman"/>
+          <w:sz w:val="24"/>
+          <w:szCs w:val="24"/>
         </w:rPr>
         <w:t>Instructors will be able to create, manage, and customize courses effortlessly, while students can browse, enroll, and track their progress with minimal effort.</w:t>
       </w:r>
@@ -5349,8 +5348,8 @@
         <w:spacing w:line="360" w:lineRule="auto"/>
         <w:rPr>
           <w:rFonts w:ascii="Times New Roman" w:hAnsi="Times New Roman" w:cs="Times New Roman"/>
-          <w:sz w:val="28"/>
-          <w:szCs w:val="28"/>
+          <w:sz w:val="24"/>
+          <w:szCs w:val="24"/>
         </w:rPr>
       </w:pPr>
       <w:r>
@@ -5358,8 +5357,8 @@
           <w:rFonts w:ascii="Times New Roman" w:hAnsi="Times New Roman" w:cs="Times New Roman"/>
           <w:b/>
           <w:bCs/>
-          <w:sz w:val="28"/>
-          <w:szCs w:val="28"/>
+          <w:sz w:val="24"/>
+          <w:szCs w:val="24"/>
         </w:rPr>
         <w:t>2. Comprehensive Course Management:</w:t>
       </w:r>
@@ -5373,15 +5372,15 @@
         <w:spacing w:line="360" w:lineRule="auto"/>
         <w:rPr>
           <w:rFonts w:ascii="Times New Roman" w:hAnsi="Times New Roman" w:cs="Times New Roman"/>
-          <w:sz w:val="28"/>
-          <w:szCs w:val="28"/>
-        </w:rPr>
-      </w:pPr>
-      <w:r>
-        <w:rPr>
-          <w:rFonts w:ascii="Times New Roman" w:hAnsi="Times New Roman" w:cs="Times New Roman"/>
-          <w:sz w:val="28"/>
-          <w:szCs w:val="28"/>
+          <w:sz w:val="24"/>
+          <w:szCs w:val="24"/>
+        </w:rPr>
+      </w:pPr>
+      <w:r>
+        <w:rPr>
+          <w:rFonts w:ascii="Times New Roman" w:hAnsi="Times New Roman" w:cs="Times New Roman"/>
+          <w:sz w:val="24"/>
+          <w:szCs w:val="24"/>
         </w:rPr>
         <w:t>Instructors will have access to tools for uploading multimedia content (videos, PDFs, quizzes, and assignments).</w:t>
       </w:r>
@@ -5392,18 +5391,18 @@
           <w:ilvl w:val="0"/>
           <w:numId w:val="33"/>
         </w:numPr>
-        <w:spacing w:line="360" w:lineRule="auto"/>
-        <w:rPr>
-          <w:rFonts w:ascii="Times New Roman" w:hAnsi="Times New Roman" w:cs="Times New Roman"/>
-          <w:sz w:val="28"/>
-          <w:szCs w:val="28"/>
-        </w:rPr>
-      </w:pPr>
-      <w:r>
-        <w:rPr>
-          <w:rFonts w:ascii="Times New Roman" w:hAnsi="Times New Roman" w:cs="Times New Roman"/>
-          <w:sz w:val="28"/>
-          <w:szCs w:val="28"/>
+        <w:spacing w:after="0" w:line="360" w:lineRule="auto"/>
+        <w:rPr>
+          <w:rFonts w:ascii="Times New Roman" w:hAnsi="Times New Roman" w:cs="Times New Roman"/>
+          <w:sz w:val="24"/>
+          <w:szCs w:val="24"/>
+        </w:rPr>
+      </w:pPr>
+      <w:r>
+        <w:rPr>
+          <w:rFonts w:ascii="Times New Roman" w:hAnsi="Times New Roman" w:cs="Times New Roman"/>
+          <w:sz w:val="24"/>
+          <w:szCs w:val="24"/>
         </w:rPr>
         <w:t>Courses will be organized into modules and sections, allowing instructors to structure their content effectively.</w:t>
       </w:r>
@@ -5413,8 +5412,8 @@
         <w:spacing w:line="360" w:lineRule="auto"/>
         <w:rPr>
           <w:rFonts w:ascii="Times New Roman" w:hAnsi="Times New Roman" w:cs="Times New Roman"/>
-          <w:sz w:val="28"/>
-          <w:szCs w:val="28"/>
+          <w:sz w:val="24"/>
+          <w:szCs w:val="24"/>
         </w:rPr>
       </w:pPr>
       <w:r>
@@ -5422,8 +5421,8 @@
           <w:rFonts w:ascii="Times New Roman" w:hAnsi="Times New Roman" w:cs="Times New Roman"/>
           <w:b/>
           <w:bCs/>
-          <w:sz w:val="28"/>
-          <w:szCs w:val="28"/>
+          <w:sz w:val="24"/>
+          <w:szCs w:val="24"/>
         </w:rPr>
         <w:t>3. Secure Payment Integration:</w:t>
       </w:r>
@@ -5434,18 +5433,18 @@
           <w:ilvl w:val="0"/>
           <w:numId w:val="34"/>
         </w:numPr>
-        <w:spacing w:line="360" w:lineRule="auto"/>
-        <w:rPr>
-          <w:rFonts w:ascii="Times New Roman" w:hAnsi="Times New Roman" w:cs="Times New Roman"/>
-          <w:sz w:val="28"/>
-          <w:szCs w:val="28"/>
-        </w:rPr>
-      </w:pPr>
-      <w:r>
-        <w:rPr>
-          <w:rFonts w:ascii="Times New Roman" w:hAnsi="Times New Roman" w:cs="Times New Roman"/>
-          <w:sz w:val="28"/>
-          <w:szCs w:val="28"/>
+        <w:spacing w:after="0" w:line="360" w:lineRule="auto"/>
+        <w:rPr>
+          <w:rFonts w:ascii="Times New Roman" w:hAnsi="Times New Roman" w:cs="Times New Roman"/>
+          <w:sz w:val="24"/>
+          <w:szCs w:val="24"/>
+        </w:rPr>
+      </w:pPr>
+      <w:r>
+        <w:rPr>
+          <w:rFonts w:ascii="Times New Roman" w:hAnsi="Times New Roman" w:cs="Times New Roman"/>
+          <w:sz w:val="24"/>
+          <w:szCs w:val="24"/>
         </w:rPr>
         <w:t>A secure payment gateway will be integrated to enable students to purchase courses and instructors to receive payments seamlessly.</w:t>
       </w:r>
@@ -5456,20 +5455,19 @@
           <w:ilvl w:val="0"/>
           <w:numId w:val="34"/>
         </w:numPr>
-        <w:spacing w:line="360" w:lineRule="auto"/>
-        <w:rPr>
-          <w:rFonts w:ascii="Times New Roman" w:hAnsi="Times New Roman" w:cs="Times New Roman"/>
-          <w:sz w:val="28"/>
-          <w:szCs w:val="28"/>
-        </w:rPr>
-      </w:pPr>
-      <w:r>
-        <w:rPr>
-          <w:rFonts w:ascii="Times New Roman" w:hAnsi="Times New Roman" w:cs="Times New Roman"/>
-          <w:sz w:val="28"/>
-          <w:szCs w:val="28"/>
-        </w:rPr>
-        <w:lastRenderedPageBreak/>
+        <w:spacing w:after="0" w:line="360" w:lineRule="auto"/>
+        <w:rPr>
+          <w:rFonts w:ascii="Times New Roman" w:hAnsi="Times New Roman" w:cs="Times New Roman"/>
+          <w:sz w:val="24"/>
+          <w:szCs w:val="24"/>
+        </w:rPr>
+      </w:pPr>
+      <w:r>
+        <w:rPr>
+          <w:rFonts w:ascii="Times New Roman" w:hAnsi="Times New Roman" w:cs="Times New Roman"/>
+          <w:sz w:val="24"/>
+          <w:szCs w:val="24"/>
+        </w:rPr>
         <w:t>Transaction data will be encrypted to ensure the security of sensitive financial information.</w:t>
       </w:r>
     </w:p>
@@ -5478,8 +5476,8 @@
         <w:spacing w:line="360" w:lineRule="auto"/>
         <w:rPr>
           <w:rFonts w:ascii="Times New Roman" w:hAnsi="Times New Roman" w:cs="Times New Roman"/>
-          <w:sz w:val="28"/>
-          <w:szCs w:val="28"/>
+          <w:sz w:val="24"/>
+          <w:szCs w:val="24"/>
         </w:rPr>
       </w:pPr>
       <w:r>
@@ -5487,8 +5485,8 @@
           <w:rFonts w:ascii="Times New Roman" w:hAnsi="Times New Roman" w:cs="Times New Roman"/>
           <w:b/>
           <w:bCs/>
-          <w:sz w:val="28"/>
-          <w:szCs w:val="28"/>
+          <w:sz w:val="24"/>
+          <w:szCs w:val="24"/>
         </w:rPr>
         <w:t>4. Interactive Learning Environment:</w:t>
       </w:r>
@@ -5502,15 +5500,15 @@
         <w:spacing w:line="360" w:lineRule="auto"/>
         <w:rPr>
           <w:rFonts w:ascii="Times New Roman" w:hAnsi="Times New Roman" w:cs="Times New Roman"/>
-          <w:sz w:val="28"/>
-          <w:szCs w:val="28"/>
-        </w:rPr>
-      </w:pPr>
-      <w:r>
-        <w:rPr>
-          <w:rFonts w:ascii="Times New Roman" w:hAnsi="Times New Roman" w:cs="Times New Roman"/>
-          <w:sz w:val="28"/>
-          <w:szCs w:val="28"/>
+          <w:sz w:val="24"/>
+          <w:szCs w:val="24"/>
+        </w:rPr>
+      </w:pPr>
+      <w:r>
+        <w:rPr>
+          <w:rFonts w:ascii="Times New Roman" w:hAnsi="Times New Roman" w:cs="Times New Roman"/>
+          <w:sz w:val="24"/>
+          <w:szCs w:val="24"/>
         </w:rPr>
         <w:t>Discussion forums, Q&amp;A sections, and peer reviews will foster interaction between students and instructors.</w:t>
       </w:r>
@@ -5524,15 +5522,15 @@
         <w:spacing w:line="360" w:lineRule="auto"/>
         <w:rPr>
           <w:rFonts w:ascii="Times New Roman" w:hAnsi="Times New Roman" w:cs="Times New Roman"/>
-          <w:sz w:val="28"/>
-          <w:szCs w:val="28"/>
-        </w:rPr>
-      </w:pPr>
-      <w:r>
-        <w:rPr>
-          <w:rFonts w:ascii="Times New Roman" w:hAnsi="Times New Roman" w:cs="Times New Roman"/>
-          <w:sz w:val="28"/>
-          <w:szCs w:val="28"/>
+          <w:sz w:val="24"/>
+          <w:szCs w:val="24"/>
+        </w:rPr>
+      </w:pPr>
+      <w:r>
+        <w:rPr>
+          <w:rFonts w:ascii="Times New Roman" w:hAnsi="Times New Roman" w:cs="Times New Roman"/>
+          <w:sz w:val="24"/>
+          <w:szCs w:val="24"/>
         </w:rPr>
         <w:t>Gamification elements such as badges and certificates will motivate students to complete courses and stay engaged.</w:t>
       </w:r>
@@ -5542,8 +5540,8 @@
         <w:spacing w:line="360" w:lineRule="auto"/>
         <w:rPr>
           <w:rFonts w:ascii="Times New Roman" w:hAnsi="Times New Roman" w:cs="Times New Roman"/>
-          <w:sz w:val="28"/>
-          <w:szCs w:val="28"/>
+          <w:sz w:val="24"/>
+          <w:szCs w:val="24"/>
         </w:rPr>
       </w:pPr>
       <w:r>
@@ -5551,8 +5549,8 @@
           <w:rFonts w:ascii="Times New Roman" w:hAnsi="Times New Roman" w:cs="Times New Roman"/>
           <w:b/>
           <w:bCs/>
-          <w:sz w:val="28"/>
-          <w:szCs w:val="28"/>
+          <w:sz w:val="24"/>
+          <w:szCs w:val="24"/>
         </w:rPr>
         <w:t>5. Progress Tracking and Reporting:</w:t>
       </w:r>
@@ -5566,16 +5564,17 @@
         <w:spacing w:line="360" w:lineRule="auto"/>
         <w:rPr>
           <w:rFonts w:ascii="Times New Roman" w:hAnsi="Times New Roman" w:cs="Times New Roman"/>
-          <w:sz w:val="28"/>
-          <w:szCs w:val="28"/>
-        </w:rPr>
-      </w:pPr>
-      <w:r>
-        <w:rPr>
-          <w:rFonts w:ascii="Times New Roman" w:hAnsi="Times New Roman" w:cs="Times New Roman"/>
-          <w:sz w:val="28"/>
-          <w:szCs w:val="28"/>
-        </w:rPr>
+          <w:sz w:val="24"/>
+          <w:szCs w:val="24"/>
+        </w:rPr>
+      </w:pPr>
+      <w:r>
+        <w:rPr>
+          <w:rFonts w:ascii="Times New Roman" w:hAnsi="Times New Roman" w:cs="Times New Roman"/>
+          <w:sz w:val="24"/>
+          <w:szCs w:val="24"/>
+        </w:rPr>
+        <w:lastRenderedPageBreak/>
         <w:t>Students will be able to track their progress through courses, view completed lessons, and check quiz scores.</w:t>
       </w:r>
     </w:p>
@@ -5588,15 +5587,15 @@
         <w:spacing w:line="360" w:lineRule="auto"/>
         <w:rPr>
           <w:rFonts w:ascii="Times New Roman" w:hAnsi="Times New Roman" w:cs="Times New Roman"/>
-          <w:sz w:val="28"/>
-          <w:szCs w:val="28"/>
-        </w:rPr>
-      </w:pPr>
-      <w:r>
-        <w:rPr>
-          <w:rFonts w:ascii="Times New Roman" w:hAnsi="Times New Roman" w:cs="Times New Roman"/>
-          <w:sz w:val="28"/>
-          <w:szCs w:val="28"/>
+          <w:sz w:val="24"/>
+          <w:szCs w:val="24"/>
+        </w:rPr>
+      </w:pPr>
+      <w:r>
+        <w:rPr>
+          <w:rFonts w:ascii="Times New Roman" w:hAnsi="Times New Roman" w:cs="Times New Roman"/>
+          <w:sz w:val="24"/>
+          <w:szCs w:val="24"/>
         </w:rPr>
         <w:t>Instructors will have access to basic analytics, such as enrollment numbers and student performance metrics.</w:t>
       </w:r>
@@ -5606,8 +5605,8 @@
         <w:spacing w:line="360" w:lineRule="auto"/>
         <w:rPr>
           <w:rFonts w:ascii="Times New Roman" w:hAnsi="Times New Roman" w:cs="Times New Roman"/>
-          <w:sz w:val="28"/>
-          <w:szCs w:val="28"/>
+          <w:sz w:val="24"/>
+          <w:szCs w:val="24"/>
         </w:rPr>
       </w:pPr>
       <w:r>
@@ -5615,8 +5614,8 @@
           <w:rFonts w:ascii="Times New Roman" w:hAnsi="Times New Roman" w:cs="Times New Roman"/>
           <w:b/>
           <w:bCs/>
-          <w:sz w:val="28"/>
-          <w:szCs w:val="28"/>
+          <w:sz w:val="24"/>
+          <w:szCs w:val="24"/>
         </w:rPr>
         <w:t>6. Scalability and Performance:</w:t>
       </w:r>
@@ -5630,15 +5629,15 @@
         <w:spacing w:line="360" w:lineRule="auto"/>
         <w:rPr>
           <w:rFonts w:ascii="Times New Roman" w:hAnsi="Times New Roman" w:cs="Times New Roman"/>
-          <w:sz w:val="28"/>
-          <w:szCs w:val="28"/>
-        </w:rPr>
-      </w:pPr>
-      <w:r>
-        <w:rPr>
-          <w:rFonts w:ascii="Times New Roman" w:hAnsi="Times New Roman" w:cs="Times New Roman"/>
-          <w:sz w:val="28"/>
-          <w:szCs w:val="28"/>
+          <w:sz w:val="24"/>
+          <w:szCs w:val="24"/>
+        </w:rPr>
+      </w:pPr>
+      <w:r>
+        <w:rPr>
+          <w:rFonts w:ascii="Times New Roman" w:hAnsi="Times New Roman" w:cs="Times New Roman"/>
+          <w:sz w:val="24"/>
+          <w:szCs w:val="24"/>
         </w:rPr>
         <w:t>The system will be designed to handle an increasing number of users and courses without compromising performance.</w:t>
       </w:r>
@@ -5648,8 +5647,8 @@
         <w:spacing w:line="360" w:lineRule="auto"/>
         <w:rPr>
           <w:rFonts w:ascii="Times New Roman" w:hAnsi="Times New Roman" w:cs="Times New Roman"/>
-          <w:sz w:val="28"/>
-          <w:szCs w:val="28"/>
+          <w:sz w:val="24"/>
+          <w:szCs w:val="24"/>
         </w:rPr>
       </w:pPr>
       <w:r>
@@ -5657,8 +5656,8 @@
           <w:rFonts w:ascii="Times New Roman" w:hAnsi="Times New Roman" w:cs="Times New Roman"/>
           <w:b/>
           <w:bCs/>
-          <w:sz w:val="28"/>
-          <w:szCs w:val="28"/>
+          <w:sz w:val="24"/>
+          <w:szCs w:val="24"/>
         </w:rPr>
         <w:t>7. Accessibility and Affordability:</w:t>
       </w:r>
@@ -5672,15 +5671,15 @@
         <w:spacing w:line="360" w:lineRule="auto"/>
         <w:rPr>
           <w:rFonts w:ascii="Times New Roman" w:hAnsi="Times New Roman" w:cs="Times New Roman"/>
-          <w:sz w:val="28"/>
-          <w:szCs w:val="28"/>
-        </w:rPr>
-      </w:pPr>
-      <w:r>
-        <w:rPr>
-          <w:rFonts w:ascii="Times New Roman" w:hAnsi="Times New Roman" w:cs="Times New Roman"/>
-          <w:sz w:val="28"/>
-          <w:szCs w:val="28"/>
+          <w:sz w:val="24"/>
+          <w:szCs w:val="24"/>
+        </w:rPr>
+      </w:pPr>
+      <w:r>
+        <w:rPr>
+          <w:rFonts w:ascii="Times New Roman" w:hAnsi="Times New Roman" w:cs="Times New Roman"/>
+          <w:sz w:val="24"/>
+          <w:szCs w:val="24"/>
         </w:rPr>
         <w:t>The platform will be accessible on multiple devices (desktops, tablets, smartphones) and optimized for users with disabilities.</w:t>
       </w:r>
@@ -5694,15 +5693,15 @@
         <w:spacing w:line="360" w:lineRule="auto"/>
         <w:rPr>
           <w:rFonts w:ascii="Times New Roman" w:hAnsi="Times New Roman" w:cs="Times New Roman"/>
-          <w:sz w:val="28"/>
-          <w:szCs w:val="28"/>
-        </w:rPr>
-      </w:pPr>
-      <w:r>
-        <w:rPr>
-          <w:rFonts w:ascii="Times New Roman" w:hAnsi="Times New Roman" w:cs="Times New Roman"/>
-          <w:sz w:val="28"/>
-          <w:szCs w:val="28"/>
+          <w:sz w:val="24"/>
+          <w:szCs w:val="24"/>
+        </w:rPr>
+      </w:pPr>
+      <w:r>
+        <w:rPr>
+          <w:rFonts w:ascii="Times New Roman" w:hAnsi="Times New Roman" w:cs="Times New Roman"/>
+          <w:sz w:val="24"/>
+          <w:szCs w:val="24"/>
         </w:rPr>
         <w:t>Affordable pricing for students and fair revenue-sharing models for instructors will make the platform inclusive and sustainable.</w:t>
       </w:r>
@@ -5712,8 +5711,8 @@
         <w:spacing w:line="360" w:lineRule="auto"/>
         <w:rPr>
           <w:rFonts w:ascii="Times New Roman" w:hAnsi="Times New Roman" w:cs="Times New Roman"/>
-          <w:sz w:val="28"/>
-          <w:szCs w:val="28"/>
+          <w:sz w:val="24"/>
+          <w:szCs w:val="24"/>
         </w:rPr>
       </w:pPr>
       <w:r>
@@ -5721,8 +5720,8 @@
           <w:rFonts w:ascii="Times New Roman" w:hAnsi="Times New Roman" w:cs="Times New Roman"/>
           <w:b/>
           <w:bCs/>
-          <w:sz w:val="28"/>
-          <w:szCs w:val="28"/>
+          <w:sz w:val="24"/>
+          <w:szCs w:val="24"/>
         </w:rPr>
         <w:t>8. Admin Control and Monitoring:</w:t>
       </w:r>
@@ -5736,17 +5735,25 @@
         <w:spacing w:line="360" w:lineRule="auto"/>
         <w:rPr>
           <w:rFonts w:ascii="Times New Roman" w:hAnsi="Times New Roman" w:cs="Times New Roman"/>
-          <w:sz w:val="28"/>
-          <w:szCs w:val="28"/>
-        </w:rPr>
-      </w:pPr>
-      <w:r>
-        <w:rPr>
-          <w:rFonts w:ascii="Times New Roman" w:hAnsi="Times New Roman" w:cs="Times New Roman"/>
-          <w:sz w:val="28"/>
-          <w:szCs w:val="28"/>
-        </w:rPr>
-        <w:t>An admin dashboard will allow administrators to manage users, monitor system activity, and handle settings.</w:t>
+          <w:sz w:val="24"/>
+          <w:szCs w:val="24"/>
+        </w:rPr>
+      </w:pPr>
+      <w:r>
+        <w:rPr>
+          <w:rFonts w:ascii="Times New Roman" w:hAnsi="Times New Roman" w:cs="Times New Roman"/>
+          <w:sz w:val="24"/>
+          <w:szCs w:val="24"/>
+        </w:rPr>
+        <w:t>An admin dashboard will allow administrators to manage users, monitor system activity, and</w:t>
+      </w:r>
+      <w:r>
+        <w:rPr>
+          <w:rFonts w:ascii="Times New Roman" w:hAnsi="Times New Roman" w:cs="Times New Roman"/>
+          <w:sz w:val="24"/>
+          <w:szCs w:val="24"/>
+        </w:rPr>
+        <w:t xml:space="preserve"> handle settings.</w:t>
       </w:r>
     </w:p>
     <w:p>
@@ -5758,25 +5765,24 @@
         <w:spacing w:line="360" w:lineRule="auto"/>
         <w:rPr>
           <w:rFonts w:ascii="Times New Roman" w:hAnsi="Times New Roman" w:cs="Times New Roman"/>
-          <w:sz w:val="28"/>
-          <w:szCs w:val="28"/>
-        </w:rPr>
-      </w:pPr>
-      <w:r>
-        <w:rPr>
-          <w:rFonts w:ascii="Times New Roman" w:hAnsi="Times New Roman" w:cs="Times New Roman"/>
-          <w:sz w:val="28"/>
-          <w:szCs w:val="28"/>
-        </w:rPr>
-        <w:lastRenderedPageBreak/>
+          <w:sz w:val="24"/>
+          <w:szCs w:val="24"/>
+        </w:rPr>
+      </w:pPr>
+      <w:r>
+        <w:rPr>
+          <w:rFonts w:ascii="Times New Roman" w:hAnsi="Times New Roman" w:cs="Times New Roman"/>
+          <w:sz w:val="24"/>
+          <w:szCs w:val="24"/>
+        </w:rPr>
         <w:t xml:space="preserve">Administrators will also </w:t>
       </w:r>
       <w:proofErr w:type="gramStart"/>
       <w:r>
         <w:rPr>
           <w:rFonts w:ascii="Times New Roman" w:hAnsi="Times New Roman" w:cs="Times New Roman"/>
-          <w:sz w:val="28"/>
-          <w:szCs w:val="28"/>
+          <w:sz w:val="24"/>
+          <w:szCs w:val="24"/>
         </w:rPr>
         <w:t>have the ability to</w:t>
       </w:r>
@@ -5784,8 +5790,8 @@
       <w:r>
         <w:rPr>
           <w:rFonts w:ascii="Times New Roman" w:hAnsi="Times New Roman" w:cs="Times New Roman"/>
-          <w:sz w:val="28"/>
-          <w:szCs w:val="28"/>
+          <w:sz w:val="24"/>
+          <w:szCs w:val="24"/>
         </w:rPr>
         <w:t xml:space="preserve"> resolve issues, such as disputes or technical glitches, promptly.</w:t>
       </w:r>
@@ -5897,15 +5903,15 @@
         <w:spacing w:line="360" w:lineRule="auto"/>
         <w:rPr>
           <w:rFonts w:ascii="Times New Roman" w:hAnsi="Times New Roman" w:cs="Times New Roman"/>
-          <w:sz w:val="28"/>
-          <w:szCs w:val="28"/>
-        </w:rPr>
-      </w:pPr>
-      <w:r>
-        <w:rPr>
-          <w:rFonts w:ascii="Times New Roman" w:hAnsi="Times New Roman" w:cs="Times New Roman"/>
-          <w:sz w:val="28"/>
-          <w:szCs w:val="28"/>
+          <w:sz w:val="24"/>
+          <w:szCs w:val="24"/>
+        </w:rPr>
+      </w:pPr>
+      <w:r>
+        <w:rPr>
+          <w:rFonts w:ascii="Times New Roman" w:hAnsi="Times New Roman" w:cs="Times New Roman"/>
+          <w:sz w:val="24"/>
+          <w:szCs w:val="24"/>
         </w:rPr>
         <w:t>The development of this Learning Management System (LMS) using Python Django has been a rewarding and insightful journey. The project aimed to address the limitations of existing online learning platforms by creating a user-friendly, affordable, and feature-rich system for both instructors and students. By leveraging modern web technologies and adopting an iterative development approach (Agile Model), we have successfully designed and implemented a platform that meets the needs of its target audience.</w:t>
       </w:r>
@@ -5915,31 +5921,21 @@
         <w:spacing w:line="360" w:lineRule="auto"/>
         <w:rPr>
           <w:rFonts w:ascii="Times New Roman" w:hAnsi="Times New Roman" w:cs="Times New Roman"/>
-          <w:sz w:val="28"/>
-          <w:szCs w:val="28"/>
-        </w:rPr>
-      </w:pPr>
-      <w:r>
-        <w:rPr>
-          <w:rFonts w:ascii="Times New Roman" w:hAnsi="Times New Roman" w:cs="Times New Roman"/>
-          <w:sz w:val="28"/>
-          <w:szCs w:val="28"/>
+        </w:rPr>
+      </w:pPr>
+      <w:r>
+        <w:rPr>
+          <w:rFonts w:ascii="Times New Roman" w:hAnsi="Times New Roman" w:cs="Times New Roman"/>
+          <w:sz w:val="24"/>
+          <w:szCs w:val="24"/>
         </w:rPr>
         <w:t>The final system provides essential functionalities such as course creation and management, secure payment integration, progress tracking, and interactive features like discussion forums. It also emphasizes affordability, accessibility, and security, ensuring that it caters to a diverse range of users. Through rigorous testing and feedback from real users, we have ensured that the platform is reliable, efficient, and easy to use.</w:t>
       </w:r>
     </w:p>
     <w:p>
       <w:pPr>
-        <w:spacing w:line="360" w:lineRule="auto"/>
-        <w:rPr>
-          <w:rFonts w:ascii="Times New Roman" w:hAnsi="Times New Roman" w:cs="Times New Roman"/>
-        </w:rPr>
-      </w:pPr>
-    </w:p>
-    <w:p>
-      <w:pPr>
         <w:pStyle w:val="Heading2"/>
-        <w:spacing w:line="360" w:lineRule="auto"/>
+        <w:spacing w:before="0" w:after="0" w:line="360" w:lineRule="auto"/>
         <w:rPr>
           <w:rFonts w:cs="Times New Roman"/>
         </w:rPr>
@@ -5956,11 +5952,15 @@
         <w:spacing w:line="360" w:lineRule="auto"/>
         <w:rPr>
           <w:rFonts w:ascii="Times New Roman" w:hAnsi="Times New Roman" w:cs="Times New Roman"/>
-        </w:rPr>
-      </w:pPr>
-      <w:r>
-        <w:rPr>
-          <w:rFonts w:ascii="Times New Roman" w:hAnsi="Times New Roman" w:cs="Times New Roman"/>
+          <w:sz w:val="24"/>
+          <w:szCs w:val="24"/>
+        </w:rPr>
+      </w:pPr>
+      <w:r>
+        <w:rPr>
+          <w:rFonts w:ascii="Times New Roman" w:hAnsi="Times New Roman" w:cs="Times New Roman"/>
+          <w:sz w:val="24"/>
+          <w:szCs w:val="24"/>
         </w:rPr>
         <w:t>While the current version of the LMS fulfills its primary objectives, there are several areas where the system can be improved and expanded in the future. These enhancements will further enrich the user experience and make the platform more competitive in the online learning market. Below are some potential future enhancements:</w:t>
       </w:r>
@@ -6086,7 +6086,6 @@
         <w:rPr>
           <w:rFonts w:ascii="Times New Roman" w:hAnsi="Times New Roman" w:cs="Times New Roman"/>
         </w:rPr>
-        <w:lastRenderedPageBreak/>
         <w:t>Provide detailed analytics for instructors, such as student engagement metrics, quiz performance, and course completion rates.</w:t>
       </w:r>
     </w:p>
@@ -6139,6 +6138,7 @@
         <w:rPr>
           <w:rFonts w:ascii="Times New Roman" w:hAnsi="Times New Roman" w:cs="Times New Roman"/>
         </w:rPr>
+        <w:lastRenderedPageBreak/>
         <w:t>Develop a dedicated mobile app (iOS and Android) to enhance accessibility and provide a seamless learning experience on smartphones.</w:t>
       </w:r>
     </w:p>
@@ -6151,27 +6151,15 @@
         <w:spacing w:line="360" w:lineRule="auto"/>
         <w:rPr>
           <w:rFonts w:ascii="Times New Roman" w:hAnsi="Times New Roman" w:cs="Times New Roman"/>
-        </w:rPr>
-      </w:pPr>
-      <w:r>
-        <w:rPr>
-          <w:rFonts w:ascii="Times New Roman" w:hAnsi="Times New Roman" w:cs="Times New Roman"/>
-        </w:rPr>
-        <w:t xml:space="preserve">Use frameworks like </w:t>
-      </w:r>
-      <w:r>
-        <w:rPr>
-          <w:rFonts w:ascii="Times New Roman" w:hAnsi="Times New Roman" w:cs="Times New Roman"/>
           <w:b/>
           <w:bCs/>
         </w:rPr>
-        <w:t xml:space="preserve">Flutter </w:t>
-      </w:r>
-      <w:r>
-        <w:rPr>
-          <w:rFonts w:ascii="Times New Roman" w:hAnsi="Times New Roman" w:cs="Times New Roman"/>
-        </w:rPr>
-        <w:t xml:space="preserve">or </w:t>
+      </w:pPr>
+      <w:r>
+        <w:rPr>
+          <w:rFonts w:ascii="Times New Roman" w:hAnsi="Times New Roman" w:cs="Times New Roman"/>
+        </w:rPr>
+        <w:t xml:space="preserve">Use frameworks like </w:t>
       </w:r>
       <w:r>
         <w:rPr>
@@ -6179,24 +6167,28 @@
           <w:b/>
           <w:bCs/>
         </w:rPr>
-        <w:t xml:space="preserve">React Native </w:t>
-      </w:r>
-      <w:r>
-        <w:rPr>
-          <w:rFonts w:ascii="Times New Roman" w:hAnsi="Times New Roman" w:cs="Times New Roman"/>
-        </w:rPr>
-        <w:t>to build cross-platform mobile applications.</w:t>
-      </w:r>
-    </w:p>
-    <w:p>
-      <w:pPr>
-        <w:spacing w:line="360" w:lineRule="auto"/>
+        <w:t xml:space="preserve">Flutter </w:t>
+      </w:r>
+      <w:r>
+        <w:rPr>
+          <w:rFonts w:ascii="Times New Roman" w:hAnsi="Times New Roman" w:cs="Times New Roman"/>
+        </w:rPr>
+        <w:t xml:space="preserve">or </w:t>
+      </w:r>
+      <w:r>
         <w:rPr>
           <w:rFonts w:ascii="Times New Roman" w:hAnsi="Times New Roman" w:cs="Times New Roman"/>
           <w:b/>
           <w:bCs/>
         </w:rPr>
-      </w:pPr>
+        <w:t xml:space="preserve">React Native </w:t>
+      </w:r>
+      <w:r>
+        <w:rPr>
+          <w:rFonts w:ascii="Times New Roman" w:hAnsi="Times New Roman" w:cs="Times New Roman"/>
+        </w:rPr>
+        <w:t>to build cross-platform mobile applications.</w:t>
+      </w:r>
     </w:p>
     <w:p>
       <w:pPr>
@@ -6525,7 +6517,6 @@
         <w:rPr>
           <w:rFonts w:ascii="Times New Roman" w:hAnsi="Times New Roman" w:cs="Times New Roman"/>
         </w:rPr>
-        <w:lastRenderedPageBreak/>
         <w:t>Add blockchain-based certification verification to ensure the authenticity of certificates issued by the platform.</w:t>
       </w:r>
     </w:p>
@@ -6578,6 +6569,7 @@
         <w:rPr>
           <w:rFonts w:ascii="Times New Roman" w:hAnsi="Times New Roman" w:cs="Times New Roman"/>
         </w:rPr>
+        <w:lastRenderedPageBreak/>
         <w:t xml:space="preserve">Allow students to download course materials and access them offline, especially for users with limited internet </w:t>
       </w:r>
       <w:proofErr w:type="gramStart"/>
@@ -6626,28 +6618,176 @@
         </w:rPr>
         <w:t xml:space="preserve"> automatically when the user reconnects to the internet.</w:t>
       </w:r>
-    </w:p>
-    <w:p>
-      <w:pPr>
-        <w:spacing w:line="360" w:lineRule="auto"/>
-        <w:rPr>
-          <w:rFonts w:ascii="Times New Roman" w:hAnsi="Times New Roman" w:cs="Times New Roman"/>
-        </w:rPr>
-      </w:pPr>
-    </w:p>
-    <w:p>
-      <w:pPr>
-        <w:spacing w:line="360" w:lineRule="auto"/>
-        <w:rPr>
-          <w:rFonts w:ascii="Times New Roman" w:hAnsi="Times New Roman" w:cs="Times New Roman"/>
-        </w:rPr>
-      </w:pPr>
-      <w:r>
-        <w:rPr>
-          <w:rFonts w:ascii="Times New Roman" w:hAnsi="Times New Roman" w:cs="Times New Roman"/>
-        </w:rPr>
-        <w:br w:type="page"/>
-      </w:r>
+      <w:r>
+        <w:rPr>
+          <w:rFonts w:ascii="Times New Roman" w:hAnsi="Times New Roman" w:cs="Times New Roman"/>
+        </w:rPr>
+        <w:br/>
+      </w:r>
+      <w:r>
+        <w:rPr>
+          <w:rFonts w:ascii="Times New Roman" w:hAnsi="Times New Roman" w:cs="Times New Roman"/>
+        </w:rPr>
+        <w:br/>
+      </w:r>
+      <w:r>
+        <w:rPr>
+          <w:rFonts w:ascii="Times New Roman" w:hAnsi="Times New Roman" w:cs="Times New Roman"/>
+        </w:rPr>
+        <w:br/>
+      </w:r>
+    </w:p>
+    <w:p>
+      <w:pPr>
+        <w:spacing w:line="360" w:lineRule="auto"/>
+        <w:rPr>
+          <w:rFonts w:ascii="Times New Roman" w:hAnsi="Times New Roman" w:cs="Times New Roman"/>
+        </w:rPr>
+      </w:pPr>
+    </w:p>
+    <w:p>
+      <w:pPr>
+        <w:spacing w:line="360" w:lineRule="auto"/>
+        <w:rPr>
+          <w:rFonts w:ascii="Times New Roman" w:hAnsi="Times New Roman" w:cs="Times New Roman"/>
+        </w:rPr>
+      </w:pPr>
+    </w:p>
+    <w:p>
+      <w:pPr>
+        <w:spacing w:line="360" w:lineRule="auto"/>
+        <w:rPr>
+          <w:rFonts w:ascii="Times New Roman" w:hAnsi="Times New Roman" w:cs="Times New Roman"/>
+        </w:rPr>
+      </w:pPr>
+    </w:p>
+    <w:p>
+      <w:pPr>
+        <w:spacing w:line="360" w:lineRule="auto"/>
+        <w:rPr>
+          <w:rFonts w:ascii="Times New Roman" w:hAnsi="Times New Roman" w:cs="Times New Roman"/>
+        </w:rPr>
+      </w:pPr>
+    </w:p>
+    <w:p>
+      <w:pPr>
+        <w:spacing w:line="360" w:lineRule="auto"/>
+        <w:rPr>
+          <w:rFonts w:ascii="Times New Roman" w:hAnsi="Times New Roman" w:cs="Times New Roman"/>
+        </w:rPr>
+      </w:pPr>
+    </w:p>
+    <w:p>
+      <w:pPr>
+        <w:spacing w:line="360" w:lineRule="auto"/>
+        <w:rPr>
+          <w:rFonts w:ascii="Times New Roman" w:hAnsi="Times New Roman" w:cs="Times New Roman"/>
+        </w:rPr>
+      </w:pPr>
+    </w:p>
+    <w:p>
+      <w:pPr>
+        <w:spacing w:line="360" w:lineRule="auto"/>
+        <w:rPr>
+          <w:rFonts w:ascii="Times New Roman" w:hAnsi="Times New Roman" w:cs="Times New Roman"/>
+        </w:rPr>
+      </w:pPr>
+    </w:p>
+    <w:p>
+      <w:pPr>
+        <w:spacing w:line="360" w:lineRule="auto"/>
+        <w:rPr>
+          <w:rFonts w:ascii="Times New Roman" w:hAnsi="Times New Roman" w:cs="Times New Roman"/>
+        </w:rPr>
+      </w:pPr>
+    </w:p>
+    <w:p>
+      <w:pPr>
+        <w:spacing w:line="360" w:lineRule="auto"/>
+        <w:rPr>
+          <w:rFonts w:ascii="Times New Roman" w:hAnsi="Times New Roman" w:cs="Times New Roman"/>
+        </w:rPr>
+      </w:pPr>
+    </w:p>
+    <w:p>
+      <w:pPr>
+        <w:spacing w:line="360" w:lineRule="auto"/>
+        <w:rPr>
+          <w:rFonts w:ascii="Times New Roman" w:hAnsi="Times New Roman" w:cs="Times New Roman"/>
+        </w:rPr>
+      </w:pPr>
+    </w:p>
+    <w:p>
+      <w:pPr>
+        <w:spacing w:line="360" w:lineRule="auto"/>
+        <w:rPr>
+          <w:rFonts w:ascii="Times New Roman" w:hAnsi="Times New Roman" w:cs="Times New Roman"/>
+        </w:rPr>
+      </w:pPr>
+    </w:p>
+    <w:p>
+      <w:pPr>
+        <w:spacing w:line="360" w:lineRule="auto"/>
+        <w:rPr>
+          <w:rFonts w:ascii="Times New Roman" w:hAnsi="Times New Roman" w:cs="Times New Roman"/>
+        </w:rPr>
+      </w:pPr>
+    </w:p>
+    <w:p>
+      <w:pPr>
+        <w:spacing w:line="360" w:lineRule="auto"/>
+        <w:rPr>
+          <w:rFonts w:ascii="Times New Roman" w:hAnsi="Times New Roman" w:cs="Times New Roman"/>
+        </w:rPr>
+      </w:pPr>
+    </w:p>
+    <w:p>
+      <w:pPr>
+        <w:spacing w:line="360" w:lineRule="auto"/>
+        <w:rPr>
+          <w:rFonts w:ascii="Times New Roman" w:hAnsi="Times New Roman" w:cs="Times New Roman"/>
+        </w:rPr>
+      </w:pPr>
+    </w:p>
+    <w:p>
+      <w:pPr>
+        <w:spacing w:line="360" w:lineRule="auto"/>
+        <w:rPr>
+          <w:rFonts w:ascii="Times New Roman" w:hAnsi="Times New Roman" w:cs="Times New Roman"/>
+        </w:rPr>
+      </w:pPr>
+    </w:p>
+    <w:p>
+      <w:pPr>
+        <w:spacing w:line="360" w:lineRule="auto"/>
+        <w:rPr>
+          <w:rFonts w:ascii="Times New Roman" w:hAnsi="Times New Roman" w:cs="Times New Roman"/>
+        </w:rPr>
+      </w:pPr>
+    </w:p>
+    <w:p>
+      <w:pPr>
+        <w:spacing w:line="360" w:lineRule="auto"/>
+        <w:rPr>
+          <w:rFonts w:ascii="Times New Roman" w:hAnsi="Times New Roman" w:cs="Times New Roman"/>
+        </w:rPr>
+      </w:pPr>
+    </w:p>
+    <w:p>
+      <w:pPr>
+        <w:spacing w:line="360" w:lineRule="auto"/>
+        <w:rPr>
+          <w:rFonts w:ascii="Times New Roman" w:hAnsi="Times New Roman" w:cs="Times New Roman"/>
+        </w:rPr>
+      </w:pPr>
+    </w:p>
+    <w:p>
+      <w:pPr>
+        <w:spacing w:line="360" w:lineRule="auto"/>
+        <w:rPr>
+          <w:rFonts w:ascii="Times New Roman" w:hAnsi="Times New Roman" w:cs="Times New Roman"/>
+        </w:rPr>
+      </w:pPr>
     </w:p>
     <w:p>
       <w:pPr>
